--- a/projectreport/Group report.docx
+++ b/projectreport/Group report.docx
@@ -5,7 +5,7 @@
     <w:sdt>
       <w:sdtPr>
         <w:rPr>
-          <w:rFonts w:ascii="cmr12" w:eastAsiaTheme="majorEastAsia" w:hAnsi="cmr12" w:cstheme="majorBidi"/>
+          <w:rFonts w:asciiTheme="majorHAnsi" w:eastAsiaTheme="majorEastAsia" w:hAnsiTheme="majorHAnsi" w:cstheme="majorBidi"/>
           <w:caps/>
         </w:rPr>
         <w:id w:val="11287718"/>
@@ -42,12 +42,12 @@
                   <w:spacing w:line="360" w:lineRule="auto"/>
                   <w:jc w:val="center"/>
                   <w:rPr>
-                    <w:rFonts w:ascii="cmr12" w:hAnsi="cmr12"/>
+                    <w:rFonts w:asciiTheme="majorHAnsi" w:hAnsiTheme="majorHAnsi"/>
                   </w:rPr>
                 </w:pPr>
                 <w:r>
                   <w:rPr>
-                    <w:rFonts w:ascii="cmr12" w:hAnsi="cmr12"/>
+                    <w:rFonts w:asciiTheme="majorHAnsi" w:hAnsiTheme="majorHAnsi"/>
                   </w:rPr>
                   <w:t>School of Electrical and Information Engineering</w:t>
                 </w:r>
@@ -57,12 +57,12 @@
                   <w:spacing w:line="360" w:lineRule="auto"/>
                   <w:jc w:val="center"/>
                   <w:rPr>
-                    <w:rFonts w:ascii="cmr12" w:hAnsi="cmr12"/>
+                    <w:rFonts w:asciiTheme="majorHAnsi" w:hAnsiTheme="majorHAnsi"/>
                   </w:rPr>
                 </w:pPr>
                 <w:r>
                   <w:rPr>
-                    <w:rFonts w:ascii="cmr12" w:hAnsi="cmr12"/>
+                    <w:rFonts w:asciiTheme="majorHAnsi" w:hAnsiTheme="majorHAnsi"/>
                   </w:rPr>
                   <w:t>University of the Witwatersrand</w:t>
                 </w:r>
@@ -72,14 +72,14 @@
                   <w:pStyle w:val="NoSpacing"/>
                   <w:jc w:val="center"/>
                   <w:rPr>
-                    <w:rFonts w:ascii="cmr12" w:eastAsiaTheme="majorEastAsia" w:hAnsi="cmr12" w:cstheme="majorBidi"/>
+                    <w:rFonts w:asciiTheme="majorHAnsi" w:eastAsiaTheme="majorEastAsia" w:hAnsiTheme="majorHAnsi" w:cstheme="majorBidi"/>
                     <w:caps/>
                     <w:szCs w:val="24"/>
                   </w:rPr>
                 </w:pPr>
                 <w:r>
                   <w:rPr>
-                    <w:rFonts w:ascii="cmr12" w:hAnsi="cmr12"/>
+                    <w:rFonts w:asciiTheme="majorHAnsi" w:hAnsiTheme="majorHAnsi"/>
                     <w:noProof/>
                     <w:szCs w:val="24"/>
                     <w:lang w:val="en-ZA" w:eastAsia="en-ZA" w:bidi="ar-SA"/>
@@ -144,7 +144,7 @@
             <w:sdt>
               <w:sdtPr>
                 <w:rPr>
-                  <w:rFonts w:ascii="cmr12" w:eastAsiaTheme="majorEastAsia" w:hAnsi="cmr12" w:cstheme="majorBidi"/>
+                  <w:rFonts w:asciiTheme="majorHAnsi" w:eastAsiaTheme="majorEastAsia" w:hAnsiTheme="majorHAnsi" w:cstheme="majorBidi"/>
                   <w:szCs w:val="24"/>
                 </w:rPr>
                 <w:alias w:val="Title"/>
@@ -166,13 +166,13 @@
                       <w:pStyle w:val="NoSpacing"/>
                       <w:jc w:val="center"/>
                       <w:rPr>
-                        <w:rFonts w:ascii="cmr12" w:eastAsiaTheme="majorEastAsia" w:hAnsi="cmr12" w:cstheme="majorBidi"/>
+                        <w:rFonts w:asciiTheme="majorHAnsi" w:eastAsiaTheme="majorEastAsia" w:hAnsiTheme="majorHAnsi" w:cstheme="majorBidi"/>
                         <w:szCs w:val="24"/>
                       </w:rPr>
                     </w:pPr>
                     <w:r>
                       <w:rPr>
-                        <w:rFonts w:ascii="cmr12" w:eastAsiaTheme="majorEastAsia" w:hAnsi="cmr12" w:cstheme="majorBidi"/>
+                        <w:rFonts w:asciiTheme="majorHAnsi" w:eastAsiaTheme="majorEastAsia" w:hAnsiTheme="majorHAnsi" w:cstheme="majorBidi"/>
                         <w:szCs w:val="24"/>
                       </w:rPr>
                       <w:t>ELEN7045 - SD Methodologies, Analysis and Design</w:t>
@@ -199,7 +199,7 @@
                   <w:pStyle w:val="NoSpacing"/>
                   <w:jc w:val="center"/>
                   <w:rPr>
-                    <w:rFonts w:ascii="cmr12" w:eastAsiaTheme="majorEastAsia" w:hAnsi="cmr12" w:cstheme="majorBidi"/>
+                    <w:rFonts w:asciiTheme="majorHAnsi" w:eastAsiaTheme="majorEastAsia" w:hAnsiTheme="majorHAnsi" w:cstheme="majorBidi"/>
                     <w:szCs w:val="24"/>
                   </w:rPr>
                 </w:pPr>
@@ -209,7 +209,7 @@
                   <w:pStyle w:val="NoSpacing"/>
                   <w:jc w:val="center"/>
                   <w:rPr>
-                    <w:rFonts w:ascii="cmr12" w:eastAsiaTheme="majorEastAsia" w:hAnsi="cmr12" w:cstheme="majorBidi"/>
+                    <w:rFonts w:asciiTheme="majorHAnsi" w:eastAsiaTheme="majorEastAsia" w:hAnsiTheme="majorHAnsi" w:cstheme="majorBidi"/>
                     <w:szCs w:val="24"/>
                   </w:rPr>
                 </w:pPr>
@@ -217,7 +217,7 @@
               <w:sdt>
                 <w:sdtPr>
                   <w:rPr>
-                    <w:rFonts w:ascii="cmr12" w:eastAsiaTheme="majorEastAsia" w:hAnsi="cmr12" w:cstheme="majorBidi"/>
+                    <w:rFonts w:asciiTheme="majorHAnsi" w:eastAsiaTheme="majorEastAsia" w:hAnsiTheme="majorHAnsi" w:cstheme="majorBidi"/>
                     <w:szCs w:val="24"/>
                   </w:rPr>
                   <w:alias w:val="Subtitle"/>
@@ -231,20 +231,20 @@
                       <w:pStyle w:val="NoSpacing"/>
                       <w:jc w:val="center"/>
                       <w:rPr>
-                        <w:rFonts w:ascii="cmr12" w:eastAsiaTheme="majorEastAsia" w:hAnsi="cmr12" w:cstheme="majorBidi"/>
+                        <w:rFonts w:asciiTheme="majorHAnsi" w:eastAsiaTheme="majorEastAsia" w:hAnsiTheme="majorHAnsi" w:cstheme="majorBidi"/>
                         <w:szCs w:val="24"/>
                       </w:rPr>
                     </w:pPr>
                     <w:r>
                       <w:rPr>
-                        <w:rFonts w:ascii="cmr12" w:eastAsiaTheme="majorEastAsia" w:hAnsi="cmr12" w:cstheme="majorBidi"/>
+                        <w:rFonts w:asciiTheme="majorHAnsi" w:eastAsiaTheme="majorEastAsia" w:hAnsiTheme="majorHAnsi" w:cstheme="majorBidi"/>
                         <w:szCs w:val="24"/>
                       </w:rPr>
                       <w:t xml:space="preserve">The </w:t>
                     </w:r>
                     <w:r>
                       <w:rPr>
-                        <w:rFonts w:ascii="cmr12" w:eastAsiaTheme="majorEastAsia" w:hAnsi="cmr12" w:cstheme="majorBidi"/>
+                        <w:rFonts w:asciiTheme="majorHAnsi" w:eastAsiaTheme="majorEastAsia" w:hAnsiTheme="majorHAnsi" w:cstheme="majorBidi"/>
                         <w:szCs w:val="24"/>
                       </w:rPr>
                       <w:t>Account Presentation System</w:t>
@@ -268,7 +268,7 @@
                   <w:pStyle w:val="NoSpacing"/>
                   <w:jc w:val="center"/>
                   <w:rPr>
-                    <w:rFonts w:ascii="cmr12" w:hAnsi="cmr12"/>
+                    <w:rFonts w:asciiTheme="majorHAnsi" w:hAnsiTheme="majorHAnsi"/>
                     <w:szCs w:val="24"/>
                   </w:rPr>
                 </w:pPr>
@@ -278,13 +278,13 @@
                   <w:pStyle w:val="NoSpacing"/>
                   <w:jc w:val="center"/>
                   <w:rPr>
-                    <w:rFonts w:ascii="cmr12" w:hAnsi="cmr12"/>
+                    <w:rFonts w:asciiTheme="majorHAnsi" w:hAnsiTheme="majorHAnsi"/>
                     <w:szCs w:val="24"/>
                   </w:rPr>
                 </w:pPr>
                 <w:r>
                   <w:rPr>
-                    <w:rFonts w:ascii="cmr12" w:hAnsi="cmr12"/>
+                    <w:rFonts w:asciiTheme="majorHAnsi" w:hAnsiTheme="majorHAnsi"/>
                     <w:szCs w:val="24"/>
                   </w:rPr>
                   <w:t>Submitted by:</w:t>
@@ -295,7 +295,7 @@
                   <w:pStyle w:val="NoSpacing"/>
                   <w:jc w:val="center"/>
                   <w:rPr>
-                    <w:rFonts w:ascii="cmr12" w:hAnsi="cmr12"/>
+                    <w:rFonts w:asciiTheme="majorHAnsi" w:hAnsiTheme="majorHAnsi"/>
                     <w:szCs w:val="24"/>
                   </w:rPr>
                 </w:pPr>
@@ -305,14 +305,18 @@
                   <w:pStyle w:val="NoSpacing"/>
                   <w:jc w:val="center"/>
                   <w:rPr>
-                    <w:rFonts w:ascii="cmr12" w:hAnsi="cmr12"/>
+                    <w:rFonts w:asciiTheme="majorHAnsi" w:hAnsiTheme="majorHAnsi"/>
+                    <w:b/>
                     <w:szCs w:val="24"/>
+                    <w:u w:val="single"/>
                   </w:rPr>
                 </w:pPr>
                 <w:r>
                   <w:rPr>
-                    <w:rFonts w:ascii="cmr12" w:hAnsi="cmr12"/>
+                    <w:rFonts w:asciiTheme="majorHAnsi" w:hAnsiTheme="majorHAnsi"/>
+                    <w:b/>
                     <w:szCs w:val="24"/>
+                    <w:u w:val="single"/>
                   </w:rPr>
                   <w:t>Group 3</w:t>
                 </w:r>
@@ -320,59 +324,25 @@
               <w:p>
                 <w:pPr>
                   <w:pStyle w:val="NoSpacing"/>
-                  <w:rPr>
-                    <w:rFonts w:ascii="cmr12" w:hAnsi="cmr12"/>
-                    <w:szCs w:val="24"/>
-                  </w:rPr>
-                </w:pPr>
-              </w:p>
-              <w:sdt>
-                <w:sdtPr>
-                  <w:rPr>
-                    <w:rFonts w:ascii="cmr12" w:hAnsi="cmr12"/>
-                    <w:szCs w:val="24"/>
-                  </w:rPr>
-                  <w:alias w:val="Author"/>
-                  <w:id w:val="192763171"/>
-                  <w:showingPlcHdr/>
-                  <w:dataBinding w:prefixMappings="xmlns:ns0='http://schemas.openxmlformats.org/package/2006/metadata/core-properties' xmlns:ns1='http://purl.org/dc/elements/1.1/'" w:xpath="/ns0:coreProperties[1]/ns1:creator[1]" w:storeItemID="{6C3C8BC8-F283-45AE-878A-BAB7291924A1}"/>
-                  <w:text/>
-                </w:sdtPr>
-                <w:sdtContent>
-                  <w:p>
-                    <w:pPr>
-                      <w:pStyle w:val="NoSpacing"/>
-                      <w:jc w:val="center"/>
-                      <w:rPr>
-                        <w:rFonts w:ascii="cmr12" w:hAnsi="cmr12"/>
-                        <w:szCs w:val="24"/>
-                      </w:rPr>
-                    </w:pPr>
-                    <w:r>
-                      <w:rPr>
-                        <w:rFonts w:ascii="cmr12" w:hAnsi="cmr12"/>
-                        <w:szCs w:val="24"/>
-                      </w:rPr>
-                      <w:t xml:space="preserve">     </w:t>
-                    </w:r>
-                  </w:p>
-                </w:sdtContent>
-              </w:sdt>
-              <w:p>
-                <w:pPr>
-                  <w:pStyle w:val="NoSpacing"/>
                   <w:jc w:val="center"/>
                   <w:rPr>
-                    <w:rFonts w:ascii="cmr12" w:hAnsi="cmr12"/>
+                    <w:rFonts w:asciiTheme="majorHAnsi" w:hAnsiTheme="majorHAnsi"/>
                     <w:szCs w:val="24"/>
                   </w:rPr>
                 </w:pPr>
                 <w:r>
                   <w:rPr>
-                    <w:rFonts w:ascii="cmr12" w:hAnsi="cmr12"/>
+                    <w:rFonts w:asciiTheme="majorHAnsi" w:hAnsiTheme="majorHAnsi"/>
                     <w:szCs w:val="24"/>
                   </w:rPr>
-                  <w:t xml:space="preserve">Silas Mahlangu, 699358 </w:t>
+                  <w:t>S</w:t>
+                </w:r>
+                <w:r>
+                  <w:rPr>
+                    <w:rFonts w:asciiTheme="majorHAnsi" w:hAnsiTheme="majorHAnsi"/>
+                    <w:szCs w:val="24"/>
+                  </w:rPr>
+                  <w:t>ilas Mahlangu, 699358</w:t>
                 </w:r>
               </w:p>
               <w:p>
@@ -380,13 +350,13 @@
                   <w:pStyle w:val="NoSpacing"/>
                   <w:jc w:val="center"/>
                   <w:rPr>
-                    <w:rFonts w:ascii="cmr12" w:hAnsi="cmr12"/>
+                    <w:rFonts w:asciiTheme="majorHAnsi" w:hAnsiTheme="majorHAnsi"/>
                     <w:szCs w:val="24"/>
                   </w:rPr>
                 </w:pPr>
                 <w:r>
                   <w:rPr>
-                    <w:rFonts w:ascii="cmr12" w:hAnsi="cmr12"/>
+                    <w:rFonts w:asciiTheme="majorHAnsi" w:hAnsiTheme="majorHAnsi"/>
                     <w:szCs w:val="24"/>
                   </w:rPr>
                   <w:t>Livious Ndebele, 701300</w:t>
@@ -397,13 +367,13 @@
                   <w:pStyle w:val="NoSpacing"/>
                   <w:jc w:val="center"/>
                   <w:rPr>
-                    <w:rFonts w:ascii="cmr12" w:hAnsi="cmr12"/>
+                    <w:rFonts w:asciiTheme="majorHAnsi" w:hAnsiTheme="majorHAnsi"/>
                     <w:szCs w:val="24"/>
                   </w:rPr>
                 </w:pPr>
                 <w:r>
                   <w:rPr>
-                    <w:rFonts w:ascii="cmr12" w:hAnsi="cmr12"/>
+                    <w:rFonts w:asciiTheme="majorHAnsi" w:hAnsiTheme="majorHAnsi"/>
                     <w:szCs w:val="24"/>
                   </w:rPr>
                   <w:t>Sibusiso Zwane, 517473</w:t>
@@ -414,38 +384,34 @@
                   <w:pStyle w:val="NoSpacing"/>
                   <w:jc w:val="center"/>
                   <w:rPr>
-                    <w:rFonts w:ascii="cmr12" w:hAnsi="cmr12"/>
+                    <w:rFonts w:asciiTheme="majorHAnsi" w:hAnsiTheme="majorHAnsi"/>
                     <w:szCs w:val="24"/>
                   </w:rPr>
                 </w:pPr>
-                <w:proofErr w:type="spellStart"/>
                 <w:r>
                   <w:rPr>
-                    <w:rFonts w:ascii="cmr12" w:hAnsi="cmr12"/>
+                    <w:rFonts w:asciiTheme="majorHAnsi" w:hAnsiTheme="majorHAnsi"/>
                     <w:szCs w:val="24"/>
                   </w:rPr>
-                  <w:t>Boithumelo</w:t>
+                  <w:t>Boitumelo</w:t>
                 </w:r>
-                <w:proofErr w:type="spellEnd"/>
                 <w:r>
                   <w:rPr>
-                    <w:rFonts w:ascii="cmr12" w:hAnsi="cmr12"/>
+                    <w:rFonts w:asciiTheme="majorHAnsi" w:hAnsiTheme="majorHAnsi"/>
                     <w:szCs w:val="24"/>
                   </w:rPr>
                   <w:t xml:space="preserve"> </w:t>
                 </w:r>
-                <w:proofErr w:type="spellStart"/>
                 <w:r>
                   <w:rPr>
-                    <w:rFonts w:ascii="cmr12" w:hAnsi="cmr12"/>
+                    <w:rFonts w:asciiTheme="majorHAnsi" w:hAnsiTheme="majorHAnsi"/>
                     <w:szCs w:val="24"/>
                   </w:rPr>
-                  <w:t>Mhulong</w:t>
+                  <w:t>Mahlong</w:t>
                 </w:r>
-                <w:proofErr w:type="spellEnd"/>
                 <w:r>
                   <w:rPr>
-                    <w:rFonts w:ascii="cmr12" w:hAnsi="cmr12"/>
+                    <w:rFonts w:asciiTheme="majorHAnsi" w:hAnsiTheme="majorHAnsi"/>
                     <w:szCs w:val="24"/>
                   </w:rPr>
                   <w:t>,</w:t>
@@ -456,16 +422,33 @@
                   <w:pStyle w:val="NoSpacing"/>
                   <w:jc w:val="center"/>
                   <w:rPr>
-                    <w:rFonts w:ascii="cmr12" w:hAnsi="cmr12"/>
+                    <w:rFonts w:asciiTheme="majorHAnsi" w:hAnsiTheme="majorHAnsi"/>
                     <w:szCs w:val="24"/>
                   </w:rPr>
                 </w:pPr>
                 <w:r>
                   <w:rPr>
-                    <w:rFonts w:ascii="cmr12" w:hAnsi="cmr12"/>
+                    <w:rFonts w:asciiTheme="majorHAnsi" w:hAnsiTheme="majorHAnsi"/>
                     <w:szCs w:val="24"/>
                   </w:rPr>
                   <w:t>Bakwanyana Thobela, 855470</w:t>
+                </w:r>
+              </w:p>
+              <w:p>
+                <w:pPr>
+                  <w:pStyle w:val="NoSpacing"/>
+                  <w:jc w:val="center"/>
+                  <w:rPr>
+                    <w:rFonts w:asciiTheme="majorHAnsi" w:hAnsiTheme="majorHAnsi"/>
+                    <w:szCs w:val="24"/>
+                  </w:rPr>
+                </w:pPr>
+                <w:r>
+                  <w:rPr>
+                    <w:rFonts w:asciiTheme="majorHAnsi" w:hAnsiTheme="majorHAnsi"/>
+                    <w:szCs w:val="24"/>
+                  </w:rPr>
+                  <w:t xml:space="preserve">Ronald Menya, </w:t>
                 </w:r>
               </w:p>
             </w:tc>
@@ -482,7 +465,7 @@
               <w:sdt>
                 <w:sdtPr>
                   <w:rPr>
-                    <w:rFonts w:ascii="cmr12" w:hAnsi="cmr12"/>
+                    <w:rFonts w:asciiTheme="majorHAnsi" w:hAnsiTheme="majorHAnsi"/>
                     <w:szCs w:val="24"/>
                   </w:rPr>
                   <w:alias w:val="Author"/>
@@ -496,14 +479,14 @@
                     <w:pPr>
                       <w:pStyle w:val="NoSpacing"/>
                       <w:rPr>
-                        <w:rFonts w:ascii="cmr12" w:hAnsi="cmr12"/>
+                        <w:rFonts w:asciiTheme="majorHAnsi" w:hAnsiTheme="majorHAnsi"/>
                         <w:bCs/>
                         <w:szCs w:val="24"/>
                       </w:rPr>
                     </w:pPr>
                     <w:r>
                       <w:rPr>
-                        <w:rFonts w:ascii="cmr12" w:hAnsi="cmr12"/>
+                        <w:rFonts w:asciiTheme="majorHAnsi" w:hAnsiTheme="majorHAnsi"/>
                         <w:szCs w:val="24"/>
                       </w:rPr>
                       <w:t xml:space="preserve">     </w:t>
@@ -516,7 +499,7 @@
                   <w:pStyle w:val="NoSpacing"/>
                   <w:jc w:val="center"/>
                   <w:rPr>
-                    <w:rFonts w:ascii="cmr12" w:hAnsi="cmr12"/>
+                    <w:rFonts w:asciiTheme="majorHAnsi" w:hAnsiTheme="majorHAnsi"/>
                     <w:bCs/>
                     <w:szCs w:val="24"/>
                   </w:rPr>
@@ -527,7 +510,7 @@
                   <w:pStyle w:val="NoSpacing"/>
                   <w:jc w:val="center"/>
                   <w:rPr>
-                    <w:rFonts w:ascii="cmr12" w:hAnsi="cmr12"/>
+                    <w:rFonts w:asciiTheme="majorHAnsi" w:hAnsiTheme="majorHAnsi"/>
                     <w:bCs/>
                     <w:szCs w:val="24"/>
                   </w:rPr>
@@ -542,14 +525,14 @@
             <w:sdt>
               <w:sdtPr>
                 <w:rPr>
-                  <w:rFonts w:ascii="cmr12" w:hAnsi="cmr12"/>
+                  <w:rFonts w:asciiTheme="majorHAnsi" w:hAnsiTheme="majorHAnsi"/>
                   <w:bCs/>
                   <w:szCs w:val="24"/>
                 </w:rPr>
                 <w:alias w:val="Date"/>
                 <w:id w:val="516659546"/>
                 <w:dataBinding w:prefixMappings="xmlns:ns0='http://schemas.microsoft.com/office/2006/coverPageProps'" w:xpath="/ns0:CoverPageProperties[1]/ns0:PublishDate[1]" w:storeItemID="{55AF091B-3C7A-41E3-B477-F2FDAA23CFDA}"/>
-                <w:date w:fullDate="2014-08-26T00:00:00Z">
+                <w:date w:fullDate="2014-06-26T00:00:00Z">
                   <w:dateFormat w:val="M/d/yyyy"/>
                   <w:lid w:val="en-US"/>
                   <w:storeMappedDataAs w:val="dateTime"/>
@@ -567,18 +550,18 @@
                       <w:pStyle w:val="NoSpacing"/>
                       <w:jc w:val="center"/>
                       <w:rPr>
-                        <w:rFonts w:ascii="cmr12" w:hAnsi="cmr12"/>
+                        <w:rFonts w:asciiTheme="majorHAnsi" w:hAnsiTheme="majorHAnsi"/>
                         <w:bCs/>
                         <w:szCs w:val="24"/>
                       </w:rPr>
                     </w:pPr>
                     <w:r>
                       <w:rPr>
-                        <w:rFonts w:ascii="cmr12" w:hAnsi="cmr12"/>
+                        <w:rFonts w:asciiTheme="majorHAnsi" w:hAnsiTheme="majorHAnsi"/>
                         <w:bCs/>
                         <w:szCs w:val="24"/>
                       </w:rPr>
-                      <w:t>8/26/2014</w:t>
+                      <w:t>6/26/2014</w:t>
                     </w:r>
                   </w:p>
                 </w:tc>
@@ -590,7 +573,7 @@
           <w:pPr>
             <w:jc w:val="both"/>
             <w:rPr>
-              <w:rFonts w:ascii="cmr12" w:hAnsi="cmr12"/>
+              <w:rFonts w:asciiTheme="majorHAnsi" w:hAnsiTheme="majorHAnsi"/>
             </w:rPr>
           </w:pPr>
         </w:p>
@@ -598,7 +581,7 @@
           <w:pPr>
             <w:jc w:val="both"/>
             <w:rPr>
-              <w:rFonts w:ascii="cmr12" w:hAnsi="cmr12"/>
+              <w:rFonts w:asciiTheme="majorHAnsi" w:hAnsiTheme="majorHAnsi"/>
             </w:rPr>
           </w:pPr>
         </w:p>
@@ -607,20 +590,21 @@
             <w:tabs>
               <w:tab w:val="left" w:pos="5385"/>
             </w:tabs>
+            <w:ind w:left="1440"/>
             <w:jc w:val="both"/>
             <w:rPr>
-              <w:rFonts w:ascii="cmr12" w:hAnsi="cmr12"/>
+              <w:rFonts w:asciiTheme="majorHAnsi" w:hAnsiTheme="majorHAnsi"/>
             </w:rPr>
           </w:pPr>
           <w:r>
             <w:rPr>
-              <w:rFonts w:ascii="cmr12" w:hAnsi="cmr12"/>
+              <w:rFonts w:asciiTheme="majorHAnsi" w:hAnsiTheme="majorHAnsi"/>
             </w:rPr>
             <w:br w:type="page"/>
           </w:r>
           <w:r>
             <w:rPr>
-              <w:rFonts w:ascii="cmr12" w:hAnsi="cmr12"/>
+              <w:rFonts w:asciiTheme="majorHAnsi" w:hAnsiTheme="majorHAnsi"/>
             </w:rPr>
             <w:lastRenderedPageBreak/>
             <w:tab/>
@@ -645,7 +629,7 @@
                   <w:pStyle w:val="NoSpacing"/>
                   <w:jc w:val="both"/>
                   <w:rPr>
-                    <w:rFonts w:ascii="cmr12" w:hAnsi="cmr12"/>
+                    <w:rFonts w:asciiTheme="majorHAnsi" w:hAnsiTheme="majorHAnsi"/>
                     <w:szCs w:val="24"/>
                   </w:rPr>
                 </w:pPr>
@@ -657,12 +641,12 @@
           <w:pPr>
             <w:jc w:val="both"/>
             <w:rPr>
-              <w:rFonts w:ascii="cmr12" w:hAnsi="cmr12"/>
+              <w:rFonts w:asciiTheme="majorHAnsi" w:hAnsiTheme="majorHAnsi"/>
             </w:rPr>
           </w:pPr>
           <w:r>
             <w:rPr>
-              <w:rFonts w:ascii="cmr12" w:hAnsi="cmr12"/>
+              <w:rFonts w:asciiTheme="majorHAnsi" w:hAnsiTheme="majorHAnsi"/>
             </w:rPr>
             <w:t>Abstract</w:t>
           </w:r>
@@ -671,12 +655,12 @@
           <w:pPr>
             <w:spacing w:after="200" w:line="276" w:lineRule="auto"/>
             <w:rPr>
-              <w:rFonts w:ascii="cmr12" w:hAnsi="cmr12"/>
+              <w:rFonts w:asciiTheme="majorHAnsi" w:hAnsiTheme="majorHAnsi"/>
             </w:rPr>
           </w:pPr>
           <w:r>
             <w:rPr>
-              <w:rFonts w:ascii="cmr12" w:hAnsi="cmr12"/>
+              <w:rFonts w:asciiTheme="majorHAnsi" w:hAnsiTheme="majorHAnsi"/>
             </w:rPr>
             <w:br w:type="page"/>
           </w:r>
@@ -685,7 +669,7 @@
           <w:pPr>
             <w:jc w:val="both"/>
             <w:rPr>
-              <w:rFonts w:ascii="cmr12" w:hAnsi="cmr12"/>
+              <w:rFonts w:asciiTheme="majorHAnsi" w:hAnsiTheme="majorHAnsi"/>
             </w:rPr>
           </w:pPr>
         </w:p>
@@ -693,7 +677,7 @@
           <w:pPr>
             <w:jc w:val="both"/>
             <w:rPr>
-              <w:rFonts w:ascii="cmr12" w:hAnsi="cmr12"/>
+              <w:rFonts w:asciiTheme="majorHAnsi" w:hAnsiTheme="majorHAnsi"/>
             </w:rPr>
           </w:pPr>
         </w:p>
@@ -702,7 +686,7 @@
     <w:sdt>
       <w:sdtPr>
         <w:rPr>
-          <w:rFonts w:ascii="cmr12" w:eastAsiaTheme="minorHAnsi" w:hAnsi="cmr12" w:cstheme="minorBidi"/>
+          <w:rFonts w:eastAsiaTheme="minorHAnsi" w:cstheme="minorBidi"/>
           <w:b w:val="0"/>
           <w:bCs w:val="0"/>
           <w:kern w:val="0"/>
@@ -728,19 +712,24 @@
             <w:pStyle w:val="TOCHeading"/>
             <w:jc w:val="both"/>
             <w:rPr>
-              <w:rFonts w:ascii="cmr12" w:hAnsi="cmr12"/>
               <w:sz w:val="24"/>
               <w:szCs w:val="24"/>
             </w:rPr>
           </w:pPr>
           <w:r>
             <w:rPr>
-              <w:rFonts w:ascii="cmr12" w:hAnsi="cmr12"/>
               <w:sz w:val="24"/>
               <w:szCs w:val="24"/>
             </w:rPr>
             <w:t>Contents</w:t>
           </w:r>
+        </w:p>
+        <w:p>
+          <w:pPr>
+            <w:rPr>
+              <w:rFonts w:asciiTheme="majorHAnsi" w:hAnsiTheme="majorHAnsi"/>
+            </w:rPr>
+          </w:pPr>
         </w:p>
         <w:p>
           <w:pPr>
@@ -759,27 +748,26 @@
           </w:pPr>
           <w:r>
             <w:rPr>
-              <w:rFonts w:ascii="cmr12" w:hAnsi="cmr12"/>
+              <w:rFonts w:asciiTheme="majorHAnsi" w:hAnsiTheme="majorHAnsi"/>
             </w:rPr>
             <w:fldChar w:fldCharType="begin"/>
           </w:r>
           <w:r>
             <w:rPr>
-              <w:rFonts w:ascii="cmr12" w:hAnsi="cmr12"/>
+              <w:rFonts w:asciiTheme="majorHAnsi" w:hAnsiTheme="majorHAnsi"/>
             </w:rPr>
             <w:instrText xml:space="preserve"> TOC \o "1-3" \h \z \u </w:instrText>
           </w:r>
           <w:r>
             <w:rPr>
-              <w:rFonts w:ascii="cmr12" w:hAnsi="cmr12"/>
+              <w:rFonts w:asciiTheme="majorHAnsi" w:hAnsiTheme="majorHAnsi"/>
             </w:rPr>
             <w:fldChar w:fldCharType="separate"/>
           </w:r>
-          <w:hyperlink w:anchor="_Toc390613102" w:history="1">
+          <w:hyperlink w:anchor="_Toc391299795" w:history="1">
             <w:r>
               <w:rPr>
                 <w:rStyle w:val="Hyperlink"/>
-                <w:rFonts w:ascii="cmr12" w:hAnsi="cmr12"/>
                 <w:noProof/>
               </w:rPr>
               <w:t>1.</w:t>
@@ -797,7 +785,6 @@
             <w:r>
               <w:rPr>
                 <w:rStyle w:val="Hyperlink"/>
-                <w:rFonts w:ascii="cmr12" w:hAnsi="cmr12"/>
                 <w:noProof/>
               </w:rPr>
               <w:t>Introduction</w:t>
@@ -821,7 +808,7 @@
                 <w:noProof/>
                 <w:webHidden/>
               </w:rPr>
-              <w:instrText xml:space="preserve"> PAGEREF _Toc390613102 \h </w:instrText>
+              <w:instrText xml:space="preserve"> PAGEREF _Toc391299795 \h </w:instrText>
             </w:r>
             <w:r>
               <w:rPr>
@@ -867,11 +854,10 @@
               <w:lang w:val="en-ZA" w:eastAsia="en-ZA" w:bidi="ar-SA"/>
             </w:rPr>
           </w:pPr>
-          <w:hyperlink w:anchor="_Toc390613103" w:history="1">
+          <w:hyperlink w:anchor="_Toc391299796" w:history="1">
             <w:r>
               <w:rPr>
                 <w:rStyle w:val="Hyperlink"/>
-                <w:rFonts w:ascii="cmr12" w:hAnsi="cmr12"/>
                 <w:noProof/>
               </w:rPr>
               <w:t>2.</w:t>
@@ -889,7 +875,6 @@
             <w:r>
               <w:rPr>
                 <w:rStyle w:val="Hyperlink"/>
-                <w:rFonts w:ascii="cmr12" w:hAnsi="cmr12"/>
                 <w:noProof/>
               </w:rPr>
               <w:t>Background</w:t>
@@ -913,7 +898,7 @@
                 <w:noProof/>
                 <w:webHidden/>
               </w:rPr>
-              <w:instrText xml:space="preserve"> PAGEREF _Toc390613103 \h </w:instrText>
+              <w:instrText xml:space="preserve"> PAGEREF _Toc391299796 \h </w:instrText>
             </w:r>
             <w:r>
               <w:rPr>
@@ -959,11 +944,10 @@
               <w:lang w:val="en-ZA" w:eastAsia="en-ZA" w:bidi="ar-SA"/>
             </w:rPr>
           </w:pPr>
-          <w:hyperlink w:anchor="_Toc390613104" w:history="1">
+          <w:hyperlink w:anchor="_Toc391299797" w:history="1">
             <w:r>
               <w:rPr>
                 <w:rStyle w:val="Hyperlink"/>
-                <w:rFonts w:ascii="cmr12" w:hAnsi="cmr12"/>
                 <w:noProof/>
               </w:rPr>
               <w:t>3.</w:t>
@@ -981,10 +965,9 @@
             <w:r>
               <w:rPr>
                 <w:rStyle w:val="Hyperlink"/>
-                <w:rFonts w:ascii="cmr12" w:hAnsi="cmr12"/>
-                <w:noProof/>
-              </w:rPr>
-              <w:t>Methodology</w:t>
+                <w:noProof/>
+              </w:rPr>
+              <w:t>Development Methodology</w:t>
             </w:r>
             <w:r>
               <w:rPr>
@@ -1005,7 +988,7 @@
                 <w:noProof/>
                 <w:webHidden/>
               </w:rPr>
-              <w:instrText xml:space="preserve"> PAGEREF _Toc390613104 \h </w:instrText>
+              <w:instrText xml:space="preserve"> PAGEREF _Toc391299797 \h </w:instrText>
             </w:r>
             <w:r>
               <w:rPr>
@@ -1051,11 +1034,10 @@
               <w:lang w:val="en-ZA" w:eastAsia="en-ZA" w:bidi="ar-SA"/>
             </w:rPr>
           </w:pPr>
-          <w:hyperlink w:anchor="_Toc390613105" w:history="1">
+          <w:hyperlink w:anchor="_Toc391299798" w:history="1">
             <w:r>
               <w:rPr>
                 <w:rStyle w:val="Hyperlink"/>
-                <w:rFonts w:ascii="cmr12" w:hAnsi="cmr12"/>
                 <w:noProof/>
               </w:rPr>
               <w:t>4.</w:t>
@@ -1073,7 +1055,6 @@
             <w:r>
               <w:rPr>
                 <w:rStyle w:val="Hyperlink"/>
-                <w:rFonts w:ascii="cmr12" w:hAnsi="cmr12"/>
                 <w:noProof/>
               </w:rPr>
               <w:t>Analysis</w:t>
@@ -1097,7 +1078,7 @@
                 <w:noProof/>
                 <w:webHidden/>
               </w:rPr>
-              <w:instrText xml:space="preserve"> PAGEREF _Toc390613105 \h </w:instrText>
+              <w:instrText xml:space="preserve"> PAGEREF _Toc391299798 \h </w:instrText>
             </w:r>
             <w:r>
               <w:rPr>
@@ -1117,7 +1098,187 @@
                 <w:noProof/>
                 <w:webHidden/>
               </w:rPr>
-              <w:t>4</w:t>
+              <w:t>5</w:t>
+            </w:r>
+            <w:r>
+              <w:rPr>
+                <w:noProof/>
+                <w:webHidden/>
+              </w:rPr>
+              <w:fldChar w:fldCharType="end"/>
+            </w:r>
+          </w:hyperlink>
+        </w:p>
+        <w:p>
+          <w:pPr>
+            <w:pStyle w:val="TOC1"/>
+            <w:tabs>
+              <w:tab w:val="left" w:pos="660"/>
+              <w:tab w:val="right" w:leader="dot" w:pos="9016"/>
+            </w:tabs>
+            <w:rPr>
+              <w:rFonts w:cstheme="minorBidi"/>
+              <w:noProof/>
+              <w:sz w:val="22"/>
+              <w:szCs w:val="22"/>
+              <w:lang w:val="en-ZA" w:eastAsia="en-ZA" w:bidi="ar-SA"/>
+            </w:rPr>
+          </w:pPr>
+          <w:hyperlink w:anchor="_Toc391299799" w:history="1">
+            <w:r>
+              <w:rPr>
+                <w:rStyle w:val="Hyperlink"/>
+                <w:noProof/>
+              </w:rPr>
+              <w:t>4.1.</w:t>
+            </w:r>
+            <w:r>
+              <w:rPr>
+                <w:rFonts w:cstheme="minorBidi"/>
+                <w:noProof/>
+                <w:sz w:val="22"/>
+                <w:szCs w:val="22"/>
+                <w:lang w:val="en-ZA" w:eastAsia="en-ZA" w:bidi="ar-SA"/>
+              </w:rPr>
+              <w:tab/>
+            </w:r>
+            <w:r>
+              <w:rPr>
+                <w:rStyle w:val="Hyperlink"/>
+                <w:noProof/>
+              </w:rPr>
+              <w:t>Problem Context Understanding</w:t>
+            </w:r>
+            <w:r>
+              <w:rPr>
+                <w:noProof/>
+                <w:webHidden/>
+              </w:rPr>
+              <w:tab/>
+            </w:r>
+            <w:r>
+              <w:rPr>
+                <w:noProof/>
+                <w:webHidden/>
+              </w:rPr>
+              <w:fldChar w:fldCharType="begin"/>
+            </w:r>
+            <w:r>
+              <w:rPr>
+                <w:noProof/>
+                <w:webHidden/>
+              </w:rPr>
+              <w:instrText xml:space="preserve"> PAGEREF _Toc391299799 \h </w:instrText>
+            </w:r>
+            <w:r>
+              <w:rPr>
+                <w:noProof/>
+                <w:webHidden/>
+              </w:rPr>
+            </w:r>
+            <w:r>
+              <w:rPr>
+                <w:noProof/>
+                <w:webHidden/>
+              </w:rPr>
+              <w:fldChar w:fldCharType="separate"/>
+            </w:r>
+            <w:r>
+              <w:rPr>
+                <w:noProof/>
+                <w:webHidden/>
+              </w:rPr>
+              <w:t>5</w:t>
+            </w:r>
+            <w:r>
+              <w:rPr>
+                <w:noProof/>
+                <w:webHidden/>
+              </w:rPr>
+              <w:fldChar w:fldCharType="end"/>
+            </w:r>
+          </w:hyperlink>
+        </w:p>
+        <w:p>
+          <w:pPr>
+            <w:pStyle w:val="TOC1"/>
+            <w:tabs>
+              <w:tab w:val="left" w:pos="660"/>
+              <w:tab w:val="right" w:leader="dot" w:pos="9016"/>
+            </w:tabs>
+            <w:rPr>
+              <w:rFonts w:cstheme="minorBidi"/>
+              <w:noProof/>
+              <w:sz w:val="22"/>
+              <w:szCs w:val="22"/>
+              <w:lang w:val="en-ZA" w:eastAsia="en-ZA" w:bidi="ar-SA"/>
+            </w:rPr>
+          </w:pPr>
+          <w:hyperlink w:anchor="_Toc391299800" w:history="1">
+            <w:r>
+              <w:rPr>
+                <w:rStyle w:val="Hyperlink"/>
+                <w:noProof/>
+              </w:rPr>
+              <w:t>4.2.</w:t>
+            </w:r>
+            <w:r>
+              <w:rPr>
+                <w:rFonts w:cstheme="minorBidi"/>
+                <w:noProof/>
+                <w:sz w:val="22"/>
+                <w:szCs w:val="22"/>
+                <w:lang w:val="en-ZA" w:eastAsia="en-ZA" w:bidi="ar-SA"/>
+              </w:rPr>
+              <w:tab/>
+            </w:r>
+            <w:r>
+              <w:rPr>
+                <w:rStyle w:val="Hyperlink"/>
+                <w:noProof/>
+              </w:rPr>
+              <w:t>Specification by Example</w:t>
+            </w:r>
+            <w:r>
+              <w:rPr>
+                <w:noProof/>
+                <w:webHidden/>
+              </w:rPr>
+              <w:tab/>
+            </w:r>
+            <w:r>
+              <w:rPr>
+                <w:noProof/>
+                <w:webHidden/>
+              </w:rPr>
+              <w:fldChar w:fldCharType="begin"/>
+            </w:r>
+            <w:r>
+              <w:rPr>
+                <w:noProof/>
+                <w:webHidden/>
+              </w:rPr>
+              <w:instrText xml:space="preserve"> PAGEREF _Toc391299800 \h </w:instrText>
+            </w:r>
+            <w:r>
+              <w:rPr>
+                <w:noProof/>
+                <w:webHidden/>
+              </w:rPr>
+            </w:r>
+            <w:r>
+              <w:rPr>
+                <w:noProof/>
+                <w:webHidden/>
+              </w:rPr>
+              <w:fldChar w:fldCharType="separate"/>
+            </w:r>
+            <w:r>
+              <w:rPr>
+                <w:noProof/>
+                <w:webHidden/>
+              </w:rPr>
+              <w:t>5</w:t>
             </w:r>
             <w:r>
               <w:rPr>
@@ -1143,11 +1304,10 @@
               <w:lang w:val="en-ZA" w:eastAsia="en-ZA" w:bidi="ar-SA"/>
             </w:rPr>
           </w:pPr>
-          <w:hyperlink w:anchor="_Toc390613106" w:history="1">
+          <w:hyperlink w:anchor="_Toc391299801" w:history="1">
             <w:r>
               <w:rPr>
                 <w:rStyle w:val="Hyperlink"/>
-                <w:rFonts w:ascii="cmr12" w:hAnsi="cmr12"/>
                 <w:noProof/>
               </w:rPr>
               <w:t>5.</w:t>
@@ -1165,7 +1325,6 @@
             <w:r>
               <w:rPr>
                 <w:rStyle w:val="Hyperlink"/>
-                <w:rFonts w:ascii="cmr12" w:hAnsi="cmr12"/>
                 <w:noProof/>
               </w:rPr>
               <w:t>Design</w:t>
@@ -1189,7 +1348,7 @@
                 <w:noProof/>
                 <w:webHidden/>
               </w:rPr>
-              <w:instrText xml:space="preserve"> PAGEREF _Toc390613106 \h </w:instrText>
+              <w:instrText xml:space="preserve"> PAGEREF _Toc391299801 \h </w:instrText>
             </w:r>
             <w:r>
               <w:rPr>
@@ -1209,7 +1368,817 @@
                 <w:noProof/>
                 <w:webHidden/>
               </w:rPr>
-              <w:t>4</w:t>
+              <w:t>6</w:t>
+            </w:r>
+            <w:r>
+              <w:rPr>
+                <w:noProof/>
+                <w:webHidden/>
+              </w:rPr>
+              <w:fldChar w:fldCharType="end"/>
+            </w:r>
+          </w:hyperlink>
+        </w:p>
+        <w:p>
+          <w:pPr>
+            <w:pStyle w:val="TOC1"/>
+            <w:tabs>
+              <w:tab w:val="left" w:pos="660"/>
+              <w:tab w:val="right" w:leader="dot" w:pos="9016"/>
+            </w:tabs>
+            <w:rPr>
+              <w:rFonts w:cstheme="minorBidi"/>
+              <w:noProof/>
+              <w:sz w:val="22"/>
+              <w:szCs w:val="22"/>
+              <w:lang w:val="en-ZA" w:eastAsia="en-ZA" w:bidi="ar-SA"/>
+            </w:rPr>
+          </w:pPr>
+          <w:hyperlink w:anchor="_Toc391299802" w:history="1">
+            <w:r>
+              <w:rPr>
+                <w:rStyle w:val="Hyperlink"/>
+                <w:noProof/>
+              </w:rPr>
+              <w:t>5.1.</w:t>
+            </w:r>
+            <w:r>
+              <w:rPr>
+                <w:rFonts w:cstheme="minorBidi"/>
+                <w:noProof/>
+                <w:sz w:val="22"/>
+                <w:szCs w:val="22"/>
+                <w:lang w:val="en-ZA" w:eastAsia="en-ZA" w:bidi="ar-SA"/>
+              </w:rPr>
+              <w:tab/>
+            </w:r>
+            <w:r>
+              <w:rPr>
+                <w:rStyle w:val="Hyperlink"/>
+                <w:noProof/>
+              </w:rPr>
+              <w:t>Domain Driven Design</w:t>
+            </w:r>
+            <w:r>
+              <w:rPr>
+                <w:noProof/>
+                <w:webHidden/>
+              </w:rPr>
+              <w:tab/>
+            </w:r>
+            <w:r>
+              <w:rPr>
+                <w:noProof/>
+                <w:webHidden/>
+              </w:rPr>
+              <w:fldChar w:fldCharType="begin"/>
+            </w:r>
+            <w:r>
+              <w:rPr>
+                <w:noProof/>
+                <w:webHidden/>
+              </w:rPr>
+              <w:instrText xml:space="preserve"> PAGEREF _Toc391299802 \h </w:instrText>
+            </w:r>
+            <w:r>
+              <w:rPr>
+                <w:noProof/>
+                <w:webHidden/>
+              </w:rPr>
+            </w:r>
+            <w:r>
+              <w:rPr>
+                <w:noProof/>
+                <w:webHidden/>
+              </w:rPr>
+              <w:fldChar w:fldCharType="separate"/>
+            </w:r>
+            <w:r>
+              <w:rPr>
+                <w:noProof/>
+                <w:webHidden/>
+              </w:rPr>
+              <w:t>6</w:t>
+            </w:r>
+            <w:r>
+              <w:rPr>
+                <w:noProof/>
+                <w:webHidden/>
+              </w:rPr>
+              <w:fldChar w:fldCharType="end"/>
+            </w:r>
+          </w:hyperlink>
+        </w:p>
+        <w:p>
+          <w:pPr>
+            <w:pStyle w:val="TOC1"/>
+            <w:tabs>
+              <w:tab w:val="left" w:pos="880"/>
+              <w:tab w:val="right" w:leader="dot" w:pos="9016"/>
+            </w:tabs>
+            <w:rPr>
+              <w:rFonts w:cstheme="minorBidi"/>
+              <w:noProof/>
+              <w:sz w:val="22"/>
+              <w:szCs w:val="22"/>
+              <w:lang w:val="en-ZA" w:eastAsia="en-ZA" w:bidi="ar-SA"/>
+            </w:rPr>
+          </w:pPr>
+          <w:hyperlink w:anchor="_Toc391299803" w:history="1">
+            <w:r>
+              <w:rPr>
+                <w:rStyle w:val="Hyperlink"/>
+                <w:noProof/>
+              </w:rPr>
+              <w:t>5.1.1</w:t>
+            </w:r>
+            <w:r>
+              <w:rPr>
+                <w:rFonts w:cstheme="minorBidi"/>
+                <w:noProof/>
+                <w:sz w:val="22"/>
+                <w:szCs w:val="22"/>
+                <w:lang w:val="en-ZA" w:eastAsia="en-ZA" w:bidi="ar-SA"/>
+              </w:rPr>
+              <w:tab/>
+            </w:r>
+            <w:r>
+              <w:rPr>
+                <w:rStyle w:val="Hyperlink"/>
+                <w:noProof/>
+              </w:rPr>
+              <w:t>Ubiquitous Language</w:t>
+            </w:r>
+            <w:r>
+              <w:rPr>
+                <w:noProof/>
+                <w:webHidden/>
+              </w:rPr>
+              <w:tab/>
+            </w:r>
+            <w:r>
+              <w:rPr>
+                <w:noProof/>
+                <w:webHidden/>
+              </w:rPr>
+              <w:fldChar w:fldCharType="begin"/>
+            </w:r>
+            <w:r>
+              <w:rPr>
+                <w:noProof/>
+                <w:webHidden/>
+              </w:rPr>
+              <w:instrText xml:space="preserve"> PAGEREF _Toc391299803 \h </w:instrText>
+            </w:r>
+            <w:r>
+              <w:rPr>
+                <w:noProof/>
+                <w:webHidden/>
+              </w:rPr>
+            </w:r>
+            <w:r>
+              <w:rPr>
+                <w:noProof/>
+                <w:webHidden/>
+              </w:rPr>
+              <w:fldChar w:fldCharType="separate"/>
+            </w:r>
+            <w:r>
+              <w:rPr>
+                <w:noProof/>
+                <w:webHidden/>
+              </w:rPr>
+              <w:t>6</w:t>
+            </w:r>
+            <w:r>
+              <w:rPr>
+                <w:noProof/>
+                <w:webHidden/>
+              </w:rPr>
+              <w:fldChar w:fldCharType="end"/>
+            </w:r>
+          </w:hyperlink>
+        </w:p>
+        <w:p>
+          <w:pPr>
+            <w:pStyle w:val="TOC1"/>
+            <w:tabs>
+              <w:tab w:val="left" w:pos="880"/>
+              <w:tab w:val="right" w:leader="dot" w:pos="9016"/>
+            </w:tabs>
+            <w:rPr>
+              <w:rFonts w:cstheme="minorBidi"/>
+              <w:noProof/>
+              <w:sz w:val="22"/>
+              <w:szCs w:val="22"/>
+              <w:lang w:val="en-ZA" w:eastAsia="en-ZA" w:bidi="ar-SA"/>
+            </w:rPr>
+          </w:pPr>
+          <w:hyperlink w:anchor="_Toc391299804" w:history="1">
+            <w:r>
+              <w:rPr>
+                <w:rStyle w:val="Hyperlink"/>
+                <w:noProof/>
+              </w:rPr>
+              <w:t>5.1.2</w:t>
+            </w:r>
+            <w:r>
+              <w:rPr>
+                <w:rFonts w:cstheme="minorBidi"/>
+                <w:noProof/>
+                <w:sz w:val="22"/>
+                <w:szCs w:val="22"/>
+                <w:lang w:val="en-ZA" w:eastAsia="en-ZA" w:bidi="ar-SA"/>
+              </w:rPr>
+              <w:tab/>
+            </w:r>
+            <w:r>
+              <w:rPr>
+                <w:rStyle w:val="Hyperlink"/>
+                <w:noProof/>
+              </w:rPr>
+              <w:t>Domain Model</w:t>
+            </w:r>
+            <w:r>
+              <w:rPr>
+                <w:noProof/>
+                <w:webHidden/>
+              </w:rPr>
+              <w:tab/>
+            </w:r>
+            <w:r>
+              <w:rPr>
+                <w:noProof/>
+                <w:webHidden/>
+              </w:rPr>
+              <w:fldChar w:fldCharType="begin"/>
+            </w:r>
+            <w:r>
+              <w:rPr>
+                <w:noProof/>
+                <w:webHidden/>
+              </w:rPr>
+              <w:instrText xml:space="preserve"> PAGEREF _Toc391299804 \h </w:instrText>
+            </w:r>
+            <w:r>
+              <w:rPr>
+                <w:noProof/>
+                <w:webHidden/>
+              </w:rPr>
+            </w:r>
+            <w:r>
+              <w:rPr>
+                <w:noProof/>
+                <w:webHidden/>
+              </w:rPr>
+              <w:fldChar w:fldCharType="separate"/>
+            </w:r>
+            <w:r>
+              <w:rPr>
+                <w:noProof/>
+                <w:webHidden/>
+              </w:rPr>
+              <w:t>6</w:t>
+            </w:r>
+            <w:r>
+              <w:rPr>
+                <w:noProof/>
+                <w:webHidden/>
+              </w:rPr>
+              <w:fldChar w:fldCharType="end"/>
+            </w:r>
+          </w:hyperlink>
+        </w:p>
+        <w:p>
+          <w:pPr>
+            <w:pStyle w:val="TOC1"/>
+            <w:tabs>
+              <w:tab w:val="left" w:pos="1100"/>
+              <w:tab w:val="right" w:leader="dot" w:pos="9016"/>
+            </w:tabs>
+            <w:rPr>
+              <w:rFonts w:cstheme="minorBidi"/>
+              <w:noProof/>
+              <w:sz w:val="22"/>
+              <w:szCs w:val="22"/>
+              <w:lang w:val="en-ZA" w:eastAsia="en-ZA" w:bidi="ar-SA"/>
+            </w:rPr>
+          </w:pPr>
+          <w:hyperlink w:anchor="_Toc391299805" w:history="1">
+            <w:r>
+              <w:rPr>
+                <w:rStyle w:val="Hyperlink"/>
+                <w:noProof/>
+              </w:rPr>
+              <w:t>5.1.2.1</w:t>
+            </w:r>
+            <w:r>
+              <w:rPr>
+                <w:rFonts w:cstheme="minorBidi"/>
+                <w:noProof/>
+                <w:sz w:val="22"/>
+                <w:szCs w:val="22"/>
+                <w:lang w:val="en-ZA" w:eastAsia="en-ZA" w:bidi="ar-SA"/>
+              </w:rPr>
+              <w:tab/>
+            </w:r>
+            <w:r>
+              <w:rPr>
+                <w:rStyle w:val="Hyperlink"/>
+                <w:noProof/>
+              </w:rPr>
+              <w:t>Entities and Value Objects</w:t>
+            </w:r>
+            <w:r>
+              <w:rPr>
+                <w:noProof/>
+                <w:webHidden/>
+              </w:rPr>
+              <w:tab/>
+            </w:r>
+            <w:r>
+              <w:rPr>
+                <w:noProof/>
+                <w:webHidden/>
+              </w:rPr>
+              <w:fldChar w:fldCharType="begin"/>
+            </w:r>
+            <w:r>
+              <w:rPr>
+                <w:noProof/>
+                <w:webHidden/>
+              </w:rPr>
+              <w:instrText xml:space="preserve"> PAGEREF _Toc391299805 \h </w:instrText>
+            </w:r>
+            <w:r>
+              <w:rPr>
+                <w:noProof/>
+                <w:webHidden/>
+              </w:rPr>
+            </w:r>
+            <w:r>
+              <w:rPr>
+                <w:noProof/>
+                <w:webHidden/>
+              </w:rPr>
+              <w:fldChar w:fldCharType="separate"/>
+            </w:r>
+            <w:r>
+              <w:rPr>
+                <w:noProof/>
+                <w:webHidden/>
+              </w:rPr>
+              <w:t>6</w:t>
+            </w:r>
+            <w:r>
+              <w:rPr>
+                <w:noProof/>
+                <w:webHidden/>
+              </w:rPr>
+              <w:fldChar w:fldCharType="end"/>
+            </w:r>
+          </w:hyperlink>
+        </w:p>
+        <w:p>
+          <w:pPr>
+            <w:pStyle w:val="TOC1"/>
+            <w:tabs>
+              <w:tab w:val="left" w:pos="1100"/>
+              <w:tab w:val="right" w:leader="dot" w:pos="9016"/>
+            </w:tabs>
+            <w:rPr>
+              <w:rFonts w:cstheme="minorBidi"/>
+              <w:noProof/>
+              <w:sz w:val="22"/>
+              <w:szCs w:val="22"/>
+              <w:lang w:val="en-ZA" w:eastAsia="en-ZA" w:bidi="ar-SA"/>
+            </w:rPr>
+          </w:pPr>
+          <w:hyperlink w:anchor="_Toc391299806" w:history="1">
+            <w:r>
+              <w:rPr>
+                <w:rStyle w:val="Hyperlink"/>
+                <w:noProof/>
+              </w:rPr>
+              <w:t>5.1.2.2</w:t>
+            </w:r>
+            <w:r>
+              <w:rPr>
+                <w:rFonts w:cstheme="minorBidi"/>
+                <w:noProof/>
+                <w:sz w:val="22"/>
+                <w:szCs w:val="22"/>
+                <w:lang w:val="en-ZA" w:eastAsia="en-ZA" w:bidi="ar-SA"/>
+              </w:rPr>
+              <w:tab/>
+            </w:r>
+            <w:r>
+              <w:rPr>
+                <w:rStyle w:val="Hyperlink"/>
+                <w:noProof/>
+              </w:rPr>
+              <w:t>Repositories</w:t>
+            </w:r>
+            <w:r>
+              <w:rPr>
+                <w:noProof/>
+                <w:webHidden/>
+              </w:rPr>
+              <w:tab/>
+            </w:r>
+            <w:r>
+              <w:rPr>
+                <w:noProof/>
+                <w:webHidden/>
+              </w:rPr>
+              <w:fldChar w:fldCharType="begin"/>
+            </w:r>
+            <w:r>
+              <w:rPr>
+                <w:noProof/>
+                <w:webHidden/>
+              </w:rPr>
+              <w:instrText xml:space="preserve"> PAGEREF _Toc391299806 \h </w:instrText>
+            </w:r>
+            <w:r>
+              <w:rPr>
+                <w:noProof/>
+                <w:webHidden/>
+              </w:rPr>
+            </w:r>
+            <w:r>
+              <w:rPr>
+                <w:noProof/>
+                <w:webHidden/>
+              </w:rPr>
+              <w:fldChar w:fldCharType="separate"/>
+            </w:r>
+            <w:r>
+              <w:rPr>
+                <w:noProof/>
+                <w:webHidden/>
+              </w:rPr>
+              <w:t>6</w:t>
+            </w:r>
+            <w:r>
+              <w:rPr>
+                <w:noProof/>
+                <w:webHidden/>
+              </w:rPr>
+              <w:fldChar w:fldCharType="end"/>
+            </w:r>
+          </w:hyperlink>
+        </w:p>
+        <w:p>
+          <w:pPr>
+            <w:pStyle w:val="TOC1"/>
+            <w:tabs>
+              <w:tab w:val="left" w:pos="1100"/>
+              <w:tab w:val="right" w:leader="dot" w:pos="9016"/>
+            </w:tabs>
+            <w:rPr>
+              <w:rFonts w:cstheme="minorBidi"/>
+              <w:noProof/>
+              <w:sz w:val="22"/>
+              <w:szCs w:val="22"/>
+              <w:lang w:val="en-ZA" w:eastAsia="en-ZA" w:bidi="ar-SA"/>
+            </w:rPr>
+          </w:pPr>
+          <w:hyperlink w:anchor="_Toc391299807" w:history="1">
+            <w:r>
+              <w:rPr>
+                <w:rStyle w:val="Hyperlink"/>
+                <w:noProof/>
+              </w:rPr>
+              <w:t>5.1.2.3</w:t>
+            </w:r>
+            <w:r>
+              <w:rPr>
+                <w:rFonts w:cstheme="minorBidi"/>
+                <w:noProof/>
+                <w:sz w:val="22"/>
+                <w:szCs w:val="22"/>
+                <w:lang w:val="en-ZA" w:eastAsia="en-ZA" w:bidi="ar-SA"/>
+              </w:rPr>
+              <w:tab/>
+            </w:r>
+            <w:r>
+              <w:rPr>
+                <w:rStyle w:val="Hyperlink"/>
+                <w:noProof/>
+              </w:rPr>
+              <w:t>Factories</w:t>
+            </w:r>
+            <w:r>
+              <w:rPr>
+                <w:noProof/>
+                <w:webHidden/>
+              </w:rPr>
+              <w:tab/>
+            </w:r>
+            <w:r>
+              <w:rPr>
+                <w:noProof/>
+                <w:webHidden/>
+              </w:rPr>
+              <w:fldChar w:fldCharType="begin"/>
+            </w:r>
+            <w:r>
+              <w:rPr>
+                <w:noProof/>
+                <w:webHidden/>
+              </w:rPr>
+              <w:instrText xml:space="preserve"> PAGEREF _Toc391299807 \h </w:instrText>
+            </w:r>
+            <w:r>
+              <w:rPr>
+                <w:noProof/>
+                <w:webHidden/>
+              </w:rPr>
+            </w:r>
+            <w:r>
+              <w:rPr>
+                <w:noProof/>
+                <w:webHidden/>
+              </w:rPr>
+              <w:fldChar w:fldCharType="separate"/>
+            </w:r>
+            <w:r>
+              <w:rPr>
+                <w:noProof/>
+                <w:webHidden/>
+              </w:rPr>
+              <w:t>6</w:t>
+            </w:r>
+            <w:r>
+              <w:rPr>
+                <w:noProof/>
+                <w:webHidden/>
+              </w:rPr>
+              <w:fldChar w:fldCharType="end"/>
+            </w:r>
+          </w:hyperlink>
+        </w:p>
+        <w:p>
+          <w:pPr>
+            <w:pStyle w:val="TOC1"/>
+            <w:tabs>
+              <w:tab w:val="left" w:pos="1100"/>
+              <w:tab w:val="right" w:leader="dot" w:pos="9016"/>
+            </w:tabs>
+            <w:rPr>
+              <w:rFonts w:cstheme="minorBidi"/>
+              <w:noProof/>
+              <w:sz w:val="22"/>
+              <w:szCs w:val="22"/>
+              <w:lang w:val="en-ZA" w:eastAsia="en-ZA" w:bidi="ar-SA"/>
+            </w:rPr>
+          </w:pPr>
+          <w:hyperlink w:anchor="_Toc391299808" w:history="1">
+            <w:r>
+              <w:rPr>
+                <w:rStyle w:val="Hyperlink"/>
+                <w:noProof/>
+              </w:rPr>
+              <w:t>5.1.2.4</w:t>
+            </w:r>
+            <w:r>
+              <w:rPr>
+                <w:rFonts w:cstheme="minorBidi"/>
+                <w:noProof/>
+                <w:sz w:val="22"/>
+                <w:szCs w:val="22"/>
+                <w:lang w:val="en-ZA" w:eastAsia="en-ZA" w:bidi="ar-SA"/>
+              </w:rPr>
+              <w:tab/>
+            </w:r>
+            <w:r>
+              <w:rPr>
+                <w:rStyle w:val="Hyperlink"/>
+                <w:noProof/>
+              </w:rPr>
+              <w:t>Domain Services</w:t>
+            </w:r>
+            <w:r>
+              <w:rPr>
+                <w:noProof/>
+                <w:webHidden/>
+              </w:rPr>
+              <w:tab/>
+            </w:r>
+            <w:r>
+              <w:rPr>
+                <w:noProof/>
+                <w:webHidden/>
+              </w:rPr>
+              <w:fldChar w:fldCharType="begin"/>
+            </w:r>
+            <w:r>
+              <w:rPr>
+                <w:noProof/>
+                <w:webHidden/>
+              </w:rPr>
+              <w:instrText xml:space="preserve"> PAGEREF _Toc391299808 \h </w:instrText>
+            </w:r>
+            <w:r>
+              <w:rPr>
+                <w:noProof/>
+                <w:webHidden/>
+              </w:rPr>
+            </w:r>
+            <w:r>
+              <w:rPr>
+                <w:noProof/>
+                <w:webHidden/>
+              </w:rPr>
+              <w:fldChar w:fldCharType="separate"/>
+            </w:r>
+            <w:r>
+              <w:rPr>
+                <w:noProof/>
+                <w:webHidden/>
+              </w:rPr>
+              <w:t>6</w:t>
+            </w:r>
+            <w:r>
+              <w:rPr>
+                <w:noProof/>
+                <w:webHidden/>
+              </w:rPr>
+              <w:fldChar w:fldCharType="end"/>
+            </w:r>
+          </w:hyperlink>
+        </w:p>
+        <w:p>
+          <w:pPr>
+            <w:pStyle w:val="TOC1"/>
+            <w:tabs>
+              <w:tab w:val="left" w:pos="880"/>
+              <w:tab w:val="right" w:leader="dot" w:pos="9016"/>
+            </w:tabs>
+            <w:rPr>
+              <w:rFonts w:cstheme="minorBidi"/>
+              <w:noProof/>
+              <w:sz w:val="22"/>
+              <w:szCs w:val="22"/>
+              <w:lang w:val="en-ZA" w:eastAsia="en-ZA" w:bidi="ar-SA"/>
+            </w:rPr>
+          </w:pPr>
+          <w:hyperlink w:anchor="_Toc391299809" w:history="1">
+            <w:r>
+              <w:rPr>
+                <w:rStyle w:val="Hyperlink"/>
+                <w:noProof/>
+              </w:rPr>
+              <w:t>5.1.3</w:t>
+            </w:r>
+            <w:r>
+              <w:rPr>
+                <w:rFonts w:cstheme="minorBidi"/>
+                <w:noProof/>
+                <w:sz w:val="22"/>
+                <w:szCs w:val="22"/>
+                <w:lang w:val="en-ZA" w:eastAsia="en-ZA" w:bidi="ar-SA"/>
+              </w:rPr>
+              <w:tab/>
+            </w:r>
+            <w:r>
+              <w:rPr>
+                <w:rStyle w:val="Hyperlink"/>
+                <w:noProof/>
+              </w:rPr>
+              <w:t>Layered Architecture</w:t>
+            </w:r>
+            <w:r>
+              <w:rPr>
+                <w:noProof/>
+                <w:webHidden/>
+              </w:rPr>
+              <w:tab/>
+            </w:r>
+            <w:r>
+              <w:rPr>
+                <w:noProof/>
+                <w:webHidden/>
+              </w:rPr>
+              <w:fldChar w:fldCharType="begin"/>
+            </w:r>
+            <w:r>
+              <w:rPr>
+                <w:noProof/>
+                <w:webHidden/>
+              </w:rPr>
+              <w:instrText xml:space="preserve"> PAGEREF _Toc391299809 \h </w:instrText>
+            </w:r>
+            <w:r>
+              <w:rPr>
+                <w:noProof/>
+                <w:webHidden/>
+              </w:rPr>
+            </w:r>
+            <w:r>
+              <w:rPr>
+                <w:noProof/>
+                <w:webHidden/>
+              </w:rPr>
+              <w:fldChar w:fldCharType="separate"/>
+            </w:r>
+            <w:r>
+              <w:rPr>
+                <w:noProof/>
+                <w:webHidden/>
+              </w:rPr>
+              <w:t>6</w:t>
+            </w:r>
+            <w:r>
+              <w:rPr>
+                <w:noProof/>
+                <w:webHidden/>
+              </w:rPr>
+              <w:fldChar w:fldCharType="end"/>
+            </w:r>
+          </w:hyperlink>
+        </w:p>
+        <w:p>
+          <w:pPr>
+            <w:pStyle w:val="TOC1"/>
+            <w:tabs>
+              <w:tab w:val="left" w:pos="660"/>
+              <w:tab w:val="right" w:leader="dot" w:pos="9016"/>
+            </w:tabs>
+            <w:rPr>
+              <w:rFonts w:cstheme="minorBidi"/>
+              <w:noProof/>
+              <w:sz w:val="22"/>
+              <w:szCs w:val="22"/>
+              <w:lang w:val="en-ZA" w:eastAsia="en-ZA" w:bidi="ar-SA"/>
+            </w:rPr>
+          </w:pPr>
+          <w:hyperlink w:anchor="_Toc391299810" w:history="1">
+            <w:r>
+              <w:rPr>
+                <w:rStyle w:val="Hyperlink"/>
+                <w:noProof/>
+              </w:rPr>
+              <w:t>5.2.</w:t>
+            </w:r>
+            <w:r>
+              <w:rPr>
+                <w:rFonts w:cstheme="minorBidi"/>
+                <w:noProof/>
+                <w:sz w:val="22"/>
+                <w:szCs w:val="22"/>
+                <w:lang w:val="en-ZA" w:eastAsia="en-ZA" w:bidi="ar-SA"/>
+              </w:rPr>
+              <w:tab/>
+            </w:r>
+            <w:r>
+              <w:rPr>
+                <w:rStyle w:val="Hyperlink"/>
+                <w:noProof/>
+              </w:rPr>
+              <w:t>Test Driven Development</w:t>
+            </w:r>
+            <w:r>
+              <w:rPr>
+                <w:noProof/>
+                <w:webHidden/>
+              </w:rPr>
+              <w:tab/>
+            </w:r>
+            <w:r>
+              <w:rPr>
+                <w:noProof/>
+                <w:webHidden/>
+              </w:rPr>
+              <w:fldChar w:fldCharType="begin"/>
+            </w:r>
+            <w:r>
+              <w:rPr>
+                <w:noProof/>
+                <w:webHidden/>
+              </w:rPr>
+              <w:instrText xml:space="preserve"> PAGEREF _Toc391299810 \h </w:instrText>
+            </w:r>
+            <w:r>
+              <w:rPr>
+                <w:noProof/>
+                <w:webHidden/>
+              </w:rPr>
+            </w:r>
+            <w:r>
+              <w:rPr>
+                <w:noProof/>
+                <w:webHidden/>
+              </w:rPr>
+              <w:fldChar w:fldCharType="separate"/>
+            </w:r>
+            <w:r>
+              <w:rPr>
+                <w:noProof/>
+                <w:webHidden/>
+              </w:rPr>
+              <w:t>6</w:t>
             </w:r>
             <w:r>
               <w:rPr>
@@ -1235,11 +2204,10 @@
               <w:lang w:val="en-ZA" w:eastAsia="en-ZA" w:bidi="ar-SA"/>
             </w:rPr>
           </w:pPr>
-          <w:hyperlink w:anchor="_Toc390613107" w:history="1">
+          <w:hyperlink w:anchor="_Toc391299811" w:history="1">
             <w:r>
               <w:rPr>
                 <w:rStyle w:val="Hyperlink"/>
-                <w:rFonts w:ascii="cmr12" w:hAnsi="cmr12"/>
                 <w:noProof/>
               </w:rPr>
               <w:t>6.</w:t>
@@ -1257,7 +2225,6 @@
             <w:r>
               <w:rPr>
                 <w:rStyle w:val="Hyperlink"/>
-                <w:rFonts w:ascii="cmr12" w:hAnsi="cmr12"/>
                 <w:noProof/>
               </w:rPr>
               <w:t>Implementation</w:t>
@@ -1281,7 +2248,7 @@
                 <w:noProof/>
                 <w:webHidden/>
               </w:rPr>
-              <w:instrText xml:space="preserve"> PAGEREF _Toc390613107 \h </w:instrText>
+              <w:instrText xml:space="preserve"> PAGEREF _Toc391299811 \h </w:instrText>
             </w:r>
             <w:r>
               <w:rPr>
@@ -1301,7 +2268,187 @@
                 <w:noProof/>
                 <w:webHidden/>
               </w:rPr>
-              <w:t>4</w:t>
+              <w:t>6</w:t>
+            </w:r>
+            <w:r>
+              <w:rPr>
+                <w:noProof/>
+                <w:webHidden/>
+              </w:rPr>
+              <w:fldChar w:fldCharType="end"/>
+            </w:r>
+          </w:hyperlink>
+        </w:p>
+        <w:p>
+          <w:pPr>
+            <w:pStyle w:val="TOC1"/>
+            <w:tabs>
+              <w:tab w:val="left" w:pos="660"/>
+              <w:tab w:val="right" w:leader="dot" w:pos="9016"/>
+            </w:tabs>
+            <w:rPr>
+              <w:rFonts w:cstheme="minorBidi"/>
+              <w:noProof/>
+              <w:sz w:val="22"/>
+              <w:szCs w:val="22"/>
+              <w:lang w:val="en-ZA" w:eastAsia="en-ZA" w:bidi="ar-SA"/>
+            </w:rPr>
+          </w:pPr>
+          <w:hyperlink w:anchor="_Toc391299812" w:history="1">
+            <w:r>
+              <w:rPr>
+                <w:rStyle w:val="Hyperlink"/>
+                <w:noProof/>
+              </w:rPr>
+              <w:t>6.1.</w:t>
+            </w:r>
+            <w:r>
+              <w:rPr>
+                <w:rFonts w:cstheme="minorBidi"/>
+                <w:noProof/>
+                <w:sz w:val="22"/>
+                <w:szCs w:val="22"/>
+                <w:lang w:val="en-ZA" w:eastAsia="en-ZA" w:bidi="ar-SA"/>
+              </w:rPr>
+              <w:tab/>
+            </w:r>
+            <w:r>
+              <w:rPr>
+                <w:rStyle w:val="Hyperlink"/>
+                <w:noProof/>
+              </w:rPr>
+              <w:t>Design Patterns</w:t>
+            </w:r>
+            <w:r>
+              <w:rPr>
+                <w:noProof/>
+                <w:webHidden/>
+              </w:rPr>
+              <w:tab/>
+            </w:r>
+            <w:r>
+              <w:rPr>
+                <w:noProof/>
+                <w:webHidden/>
+              </w:rPr>
+              <w:fldChar w:fldCharType="begin"/>
+            </w:r>
+            <w:r>
+              <w:rPr>
+                <w:noProof/>
+                <w:webHidden/>
+              </w:rPr>
+              <w:instrText xml:space="preserve"> PAGEREF _Toc391299812 \h </w:instrText>
+            </w:r>
+            <w:r>
+              <w:rPr>
+                <w:noProof/>
+                <w:webHidden/>
+              </w:rPr>
+            </w:r>
+            <w:r>
+              <w:rPr>
+                <w:noProof/>
+                <w:webHidden/>
+              </w:rPr>
+              <w:fldChar w:fldCharType="separate"/>
+            </w:r>
+            <w:r>
+              <w:rPr>
+                <w:noProof/>
+                <w:webHidden/>
+              </w:rPr>
+              <w:t>6</w:t>
+            </w:r>
+            <w:r>
+              <w:rPr>
+                <w:noProof/>
+                <w:webHidden/>
+              </w:rPr>
+              <w:fldChar w:fldCharType="end"/>
+            </w:r>
+          </w:hyperlink>
+        </w:p>
+        <w:p>
+          <w:pPr>
+            <w:pStyle w:val="TOC1"/>
+            <w:tabs>
+              <w:tab w:val="left" w:pos="660"/>
+              <w:tab w:val="right" w:leader="dot" w:pos="9016"/>
+            </w:tabs>
+            <w:rPr>
+              <w:rFonts w:cstheme="minorBidi"/>
+              <w:noProof/>
+              <w:sz w:val="22"/>
+              <w:szCs w:val="22"/>
+              <w:lang w:val="en-ZA" w:eastAsia="en-ZA" w:bidi="ar-SA"/>
+            </w:rPr>
+          </w:pPr>
+          <w:hyperlink w:anchor="_Toc391299813" w:history="1">
+            <w:r>
+              <w:rPr>
+                <w:rStyle w:val="Hyperlink"/>
+                <w:noProof/>
+              </w:rPr>
+              <w:t>6.2.</w:t>
+            </w:r>
+            <w:r>
+              <w:rPr>
+                <w:rFonts w:cstheme="minorBidi"/>
+                <w:noProof/>
+                <w:sz w:val="22"/>
+                <w:szCs w:val="22"/>
+                <w:lang w:val="en-ZA" w:eastAsia="en-ZA" w:bidi="ar-SA"/>
+              </w:rPr>
+              <w:tab/>
+            </w:r>
+            <w:r>
+              <w:rPr>
+                <w:rStyle w:val="Hyperlink"/>
+                <w:noProof/>
+              </w:rPr>
+              <w:t>SOLID Principle</w:t>
+            </w:r>
+            <w:r>
+              <w:rPr>
+                <w:noProof/>
+                <w:webHidden/>
+              </w:rPr>
+              <w:tab/>
+            </w:r>
+            <w:r>
+              <w:rPr>
+                <w:noProof/>
+                <w:webHidden/>
+              </w:rPr>
+              <w:fldChar w:fldCharType="begin"/>
+            </w:r>
+            <w:r>
+              <w:rPr>
+                <w:noProof/>
+                <w:webHidden/>
+              </w:rPr>
+              <w:instrText xml:space="preserve"> PAGEREF _Toc391299813 \h </w:instrText>
+            </w:r>
+            <w:r>
+              <w:rPr>
+                <w:noProof/>
+                <w:webHidden/>
+              </w:rPr>
+            </w:r>
+            <w:r>
+              <w:rPr>
+                <w:noProof/>
+                <w:webHidden/>
+              </w:rPr>
+              <w:fldChar w:fldCharType="separate"/>
+            </w:r>
+            <w:r>
+              <w:rPr>
+                <w:noProof/>
+                <w:webHidden/>
+              </w:rPr>
+              <w:t>6</w:t>
             </w:r>
             <w:r>
               <w:rPr>
@@ -1327,11 +2474,10 @@
               <w:lang w:val="en-ZA" w:eastAsia="en-ZA" w:bidi="ar-SA"/>
             </w:rPr>
           </w:pPr>
-          <w:hyperlink w:anchor="_Toc390613108" w:history="1">
+          <w:hyperlink w:anchor="_Toc391299814" w:history="1">
             <w:r>
               <w:rPr>
                 <w:rStyle w:val="Hyperlink"/>
-                <w:rFonts w:ascii="cmr12" w:hAnsi="cmr12"/>
                 <w:noProof/>
               </w:rPr>
               <w:t>7.</w:t>
@@ -1349,7 +2495,6 @@
             <w:r>
               <w:rPr>
                 <w:rStyle w:val="Hyperlink"/>
-                <w:rFonts w:ascii="cmr12" w:hAnsi="cmr12"/>
                 <w:noProof/>
               </w:rPr>
               <w:t>Discussion</w:t>
@@ -1373,7 +2518,7 @@
                 <w:noProof/>
                 <w:webHidden/>
               </w:rPr>
-              <w:instrText xml:space="preserve"> PAGEREF _Toc390613108 \h </w:instrText>
+              <w:instrText xml:space="preserve"> PAGEREF _Toc391299814 \h </w:instrText>
             </w:r>
             <w:r>
               <w:rPr>
@@ -1393,7 +2538,7 @@
                 <w:noProof/>
                 <w:webHidden/>
               </w:rPr>
-              <w:t>4</w:t>
+              <w:t>6</w:t>
             </w:r>
             <w:r>
               <w:rPr>
@@ -1419,11 +2564,10 @@
               <w:lang w:val="en-ZA" w:eastAsia="en-ZA" w:bidi="ar-SA"/>
             </w:rPr>
           </w:pPr>
-          <w:hyperlink w:anchor="_Toc390613109" w:history="1">
+          <w:hyperlink w:anchor="_Toc391299815" w:history="1">
             <w:r>
               <w:rPr>
                 <w:rStyle w:val="Hyperlink"/>
-                <w:rFonts w:ascii="cmr12" w:hAnsi="cmr12"/>
                 <w:noProof/>
               </w:rPr>
               <w:t>8.</w:t>
@@ -1441,7 +2585,6 @@
             <w:r>
               <w:rPr>
                 <w:rStyle w:val="Hyperlink"/>
-                <w:rFonts w:ascii="cmr12" w:hAnsi="cmr12"/>
                 <w:noProof/>
               </w:rPr>
               <w:t>Conclusion</w:t>
@@ -1465,7 +2608,7 @@
                 <w:noProof/>
                 <w:webHidden/>
               </w:rPr>
-              <w:instrText xml:space="preserve"> PAGEREF _Toc390613109 \h </w:instrText>
+              <w:instrText xml:space="preserve"> PAGEREF _Toc391299815 \h </w:instrText>
             </w:r>
             <w:r>
               <w:rPr>
@@ -1485,7 +2628,7 @@
                 <w:noProof/>
                 <w:webHidden/>
               </w:rPr>
-              <w:t>4</w:t>
+              <w:t>6</w:t>
             </w:r>
             <w:r>
               <w:rPr>
@@ -1510,11 +2653,10 @@
               <w:lang w:val="en-ZA" w:eastAsia="en-ZA" w:bidi="ar-SA"/>
             </w:rPr>
           </w:pPr>
-          <w:hyperlink w:anchor="_Toc390613110" w:history="1">
+          <w:hyperlink w:anchor="_Toc391299816" w:history="1">
             <w:r>
               <w:rPr>
                 <w:rStyle w:val="Hyperlink"/>
-                <w:rFonts w:ascii="cmr12" w:hAnsi="cmr12"/>
                 <w:noProof/>
               </w:rPr>
               <w:t>References</w:t>
@@ -1538,7 +2680,7 @@
                 <w:noProof/>
                 <w:webHidden/>
               </w:rPr>
-              <w:instrText xml:space="preserve"> PAGEREF _Toc390613110 \h </w:instrText>
+              <w:instrText xml:space="preserve"> PAGEREF _Toc391299816 \h </w:instrText>
             </w:r>
             <w:r>
               <w:rPr>
@@ -1558,7 +2700,7 @@
                 <w:noProof/>
                 <w:webHidden/>
               </w:rPr>
-              <w:t>5</w:t>
+              <w:t>7</w:t>
             </w:r>
             <w:r>
               <w:rPr>
@@ -1583,11 +2725,10 @@
               <w:lang w:val="en-ZA" w:eastAsia="en-ZA" w:bidi="ar-SA"/>
             </w:rPr>
           </w:pPr>
-          <w:hyperlink w:anchor="_Toc390613111" w:history="1">
+          <w:hyperlink w:anchor="_Toc391299817" w:history="1">
             <w:r>
               <w:rPr>
                 <w:rStyle w:val="Hyperlink"/>
-                <w:rFonts w:ascii="cmr12" w:hAnsi="cmr12"/>
                 <w:noProof/>
               </w:rPr>
               <w:t>Appendix</w:t>
@@ -1611,7 +2752,7 @@
                 <w:noProof/>
                 <w:webHidden/>
               </w:rPr>
-              <w:instrText xml:space="preserve"> PAGEREF _Toc390613111 \h </w:instrText>
+              <w:instrText xml:space="preserve"> PAGEREF _Toc391299817 \h </w:instrText>
             </w:r>
             <w:r>
               <w:rPr>
@@ -1631,7 +2772,7 @@
                 <w:noProof/>
                 <w:webHidden/>
               </w:rPr>
-              <w:t>5</w:t>
+              <w:t>8</w:t>
             </w:r>
             <w:r>
               <w:rPr>
@@ -1646,12 +2787,12 @@
           <w:pPr>
             <w:jc w:val="both"/>
             <w:rPr>
-              <w:rFonts w:ascii="cmr12" w:hAnsi="cmr12"/>
+              <w:rFonts w:asciiTheme="majorHAnsi" w:hAnsiTheme="majorHAnsi"/>
             </w:rPr>
           </w:pPr>
           <w:r>
             <w:rPr>
-              <w:rFonts w:ascii="cmr12" w:hAnsi="cmr12"/>
+              <w:rFonts w:asciiTheme="majorHAnsi" w:hAnsiTheme="majorHAnsi"/>
             </w:rPr>
             <w:fldChar w:fldCharType="end"/>
           </w:r>
@@ -1662,12 +2803,12 @@
       <w:pPr>
         <w:jc w:val="both"/>
         <w:rPr>
-          <w:rFonts w:ascii="cmr12" w:hAnsi="cmr12"/>
-        </w:rPr>
-      </w:pPr>
-      <w:r>
-        <w:rPr>
-          <w:rFonts w:ascii="cmr12" w:hAnsi="cmr12"/>
+          <w:rFonts w:asciiTheme="majorHAnsi" w:hAnsiTheme="majorHAnsi"/>
+        </w:rPr>
+      </w:pPr>
+      <w:r>
+        <w:rPr>
+          <w:rFonts w:asciiTheme="majorHAnsi" w:hAnsiTheme="majorHAnsi"/>
         </w:rPr>
         <w:br w:type="page"/>
       </w:r>
@@ -1681,15 +2822,13 @@
         </w:numPr>
         <w:jc w:val="both"/>
         <w:rPr>
-          <w:rFonts w:ascii="cmr12" w:hAnsi="cmr12"/>
           <w:sz w:val="24"/>
           <w:szCs w:val="24"/>
         </w:rPr>
       </w:pPr>
-      <w:bookmarkStart w:id="0" w:name="_Toc390613102"/>
-      <w:r>
-        <w:rPr>
-          <w:rFonts w:ascii="cmr12" w:hAnsi="cmr12"/>
+      <w:bookmarkStart w:id="0" w:name="_Toc391299795"/>
+      <w:r>
+        <w:rPr>
           <w:sz w:val="24"/>
           <w:szCs w:val="24"/>
         </w:rPr>
@@ -1700,18 +2839,10 @@
     </w:p>
     <w:p>
       <w:pPr>
-        <w:jc w:val="both"/>
-        <w:rPr>
-          <w:rFonts w:ascii="cmr12" w:hAnsi="cmr12"/>
-        </w:rPr>
-      </w:pPr>
-    </w:p>
-    <w:p>
-      <w:pPr>
         <w:ind w:left="360"/>
         <w:jc w:val="both"/>
         <w:rPr>
-          <w:rFonts w:ascii="cmr12" w:hAnsi="cmr12"/>
+          <w:rFonts w:asciiTheme="majorHAnsi" w:hAnsiTheme="majorHAnsi"/>
         </w:rPr>
       </w:pPr>
     </w:p>
@@ -1720,7 +2851,143 @@
         <w:ind w:left="360"/>
         <w:jc w:val="both"/>
         <w:rPr>
-          <w:rFonts w:ascii="cmr12" w:hAnsi="cmr12"/>
+          <w:rFonts w:asciiTheme="majorHAnsi" w:hAnsiTheme="majorHAnsi"/>
+        </w:rPr>
+      </w:pPr>
+      <w:r>
+        <w:rPr>
+          <w:rFonts w:asciiTheme="majorHAnsi" w:hAnsiTheme="majorHAnsi"/>
+        </w:rPr>
+        <w:t>This report discusses the solution to the Account Presentation System (APS)</w:t>
+      </w:r>
+      <w:r>
+        <w:rPr>
+          <w:rFonts w:asciiTheme="majorHAnsi" w:hAnsiTheme="majorHAnsi"/>
+        </w:rPr>
+        <w:t xml:space="preserve"> problem</w:t>
+      </w:r>
+      <w:r>
+        <w:rPr>
+          <w:rFonts w:asciiTheme="majorHAnsi" w:hAnsiTheme="majorHAnsi"/>
+        </w:rPr>
+        <w:t>.</w:t>
+      </w:r>
+      <w:r>
+        <w:rPr>
+          <w:rFonts w:asciiTheme="majorHAnsi" w:hAnsiTheme="majorHAnsi"/>
+        </w:rPr>
+        <w:t xml:space="preserve"> A background to the APS problem is provided to set the stage for the rest of the problem solution</w:t>
+      </w:r>
+      <w:r>
+        <w:rPr>
+          <w:rFonts w:asciiTheme="majorHAnsi" w:hAnsiTheme="majorHAnsi"/>
+        </w:rPr>
+        <w:t xml:space="preserve"> discussion</w:t>
+      </w:r>
+      <w:r>
+        <w:rPr>
+          <w:rFonts w:asciiTheme="majorHAnsi" w:hAnsiTheme="majorHAnsi"/>
+        </w:rPr>
+        <w:t xml:space="preserve">. The development methodology adopted is </w:t>
+      </w:r>
+      <w:r>
+        <w:rPr>
+          <w:rFonts w:asciiTheme="majorHAnsi" w:hAnsiTheme="majorHAnsi"/>
+        </w:rPr>
+        <w:t>explained</w:t>
+      </w:r>
+      <w:r>
+        <w:rPr>
+          <w:rFonts w:asciiTheme="majorHAnsi" w:hAnsiTheme="majorHAnsi"/>
+        </w:rPr>
+        <w:t xml:space="preserve">, </w:t>
+      </w:r>
+      <w:r>
+        <w:rPr>
+          <w:rFonts w:asciiTheme="majorHAnsi" w:hAnsiTheme="majorHAnsi"/>
+        </w:rPr>
+        <w:t>and then</w:t>
+      </w:r>
+      <w:r>
+        <w:rPr>
+          <w:rFonts w:asciiTheme="majorHAnsi" w:hAnsiTheme="majorHAnsi"/>
+        </w:rPr>
+        <w:t xml:space="preserve"> followed by an in-depth examination of the analysis, design</w:t>
+      </w:r>
+      <w:r>
+        <w:rPr>
+          <w:rFonts w:asciiTheme="majorHAnsi" w:hAnsiTheme="majorHAnsi"/>
+        </w:rPr>
+        <w:t>, and implementation of the solution.</w:t>
+      </w:r>
+    </w:p>
+    <w:p>
+      <w:pPr>
+        <w:ind w:left="360"/>
+        <w:jc w:val="both"/>
+        <w:rPr>
+          <w:rFonts w:asciiTheme="majorHAnsi" w:hAnsiTheme="majorHAnsi"/>
+        </w:rPr>
+      </w:pPr>
+    </w:p>
+    <w:p>
+      <w:pPr>
+        <w:ind w:left="360"/>
+        <w:jc w:val="both"/>
+        <w:rPr>
+          <w:rFonts w:asciiTheme="majorHAnsi" w:hAnsiTheme="majorHAnsi"/>
+        </w:rPr>
+      </w:pPr>
+      <w:r>
+        <w:rPr>
+          <w:rFonts w:asciiTheme="majorHAnsi" w:hAnsiTheme="majorHAnsi"/>
+        </w:rPr>
+        <w:t xml:space="preserve">The discussion is backed by </w:t>
+      </w:r>
+      <w:r>
+        <w:rPr>
+          <w:rFonts w:asciiTheme="majorHAnsi" w:hAnsiTheme="majorHAnsi"/>
+        </w:rPr>
+        <w:t xml:space="preserve">the material that </w:t>
+      </w:r>
+      <w:r>
+        <w:rPr>
+          <w:rFonts w:asciiTheme="majorHAnsi" w:hAnsiTheme="majorHAnsi"/>
+        </w:rPr>
+        <w:t>has been</w:t>
+      </w:r>
+      <w:r>
+        <w:rPr>
+          <w:rFonts w:asciiTheme="majorHAnsi" w:hAnsiTheme="majorHAnsi"/>
+        </w:rPr>
+        <w:t xml:space="preserve"> covered in the ELEN 7046 course</w:t>
+      </w:r>
+      <w:r>
+        <w:rPr>
+          <w:rFonts w:asciiTheme="majorHAnsi" w:hAnsiTheme="majorHAnsi"/>
+        </w:rPr>
+        <w:t xml:space="preserve"> [1]</w:t>
+      </w:r>
+      <w:r>
+        <w:rPr>
+          <w:rFonts w:asciiTheme="majorHAnsi" w:hAnsiTheme="majorHAnsi"/>
+        </w:rPr>
+        <w:t xml:space="preserve"> e.g. requirement communication techniques, Test-Driven Development (TDD), Specification By Example, Analysis and Design Patterns, Domain-Driven Design (DDD) and UML.</w:t>
+      </w:r>
+    </w:p>
+    <w:p>
+      <w:pPr>
+        <w:jc w:val="both"/>
+        <w:rPr>
+          <w:rFonts w:asciiTheme="majorHAnsi" w:hAnsiTheme="majorHAnsi"/>
+        </w:rPr>
+      </w:pPr>
+    </w:p>
+    <w:p>
+      <w:pPr>
+        <w:jc w:val="both"/>
+        <w:rPr>
+          <w:rFonts w:asciiTheme="majorHAnsi" w:hAnsiTheme="majorHAnsi"/>
         </w:rPr>
       </w:pPr>
     </w:p>
@@ -1733,15 +3000,13 @@
         </w:numPr>
         <w:jc w:val="both"/>
         <w:rPr>
-          <w:rFonts w:ascii="cmr12" w:hAnsi="cmr12"/>
           <w:sz w:val="24"/>
           <w:szCs w:val="24"/>
         </w:rPr>
       </w:pPr>
-      <w:bookmarkStart w:id="1" w:name="_Toc390613103"/>
-      <w:r>
-        <w:rPr>
-          <w:rFonts w:ascii="cmr12" w:hAnsi="cmr12"/>
+      <w:bookmarkStart w:id="1" w:name="_Toc391299796"/>
+      <w:r>
+        <w:rPr>
           <w:sz w:val="24"/>
           <w:szCs w:val="24"/>
         </w:rPr>
@@ -1751,10 +3016,298 @@
     </w:p>
     <w:p>
       <w:pPr>
+        <w:ind w:left="360"/>
         <w:jc w:val="both"/>
         <w:rPr>
-          <w:rFonts w:ascii="cmr12" w:eastAsiaTheme="majorEastAsia" w:hAnsi="cmr12" w:cstheme="majorBidi"/>
+          <w:rFonts w:asciiTheme="majorHAnsi" w:eastAsiaTheme="majorEastAsia" w:hAnsiTheme="majorHAnsi" w:cstheme="majorBidi"/>
           <w:b/>
+          <w:bCs/>
+        </w:rPr>
+      </w:pPr>
+    </w:p>
+    <w:p>
+      <w:pPr>
+        <w:ind w:left="360"/>
+        <w:jc w:val="both"/>
+        <w:rPr>
+          <w:rFonts w:asciiTheme="majorHAnsi" w:eastAsiaTheme="majorEastAsia" w:hAnsiTheme="majorHAnsi" w:cstheme="majorBidi"/>
+          <w:bCs/>
+        </w:rPr>
+      </w:pPr>
+      <w:r>
+        <w:rPr>
+          <w:rFonts w:asciiTheme="majorHAnsi" w:eastAsiaTheme="majorEastAsia" w:hAnsiTheme="majorHAnsi" w:cstheme="majorBidi"/>
+          <w:bCs/>
+        </w:rPr>
+        <w:t>Computer systems have become a vital channel for delivering paperless solutions to the consumer. The Web in particular has enabled consumers to view information anytime and anywhere.</w:t>
+      </w:r>
+    </w:p>
+    <w:p>
+      <w:pPr>
+        <w:ind w:left="360"/>
+        <w:jc w:val="both"/>
+        <w:rPr>
+          <w:rFonts w:asciiTheme="majorHAnsi" w:eastAsiaTheme="majorEastAsia" w:hAnsiTheme="majorHAnsi" w:cstheme="majorBidi"/>
+          <w:bCs/>
+        </w:rPr>
+      </w:pPr>
+    </w:p>
+    <w:p>
+      <w:pPr>
+        <w:ind w:left="360"/>
+        <w:jc w:val="both"/>
+        <w:rPr>
+          <w:rFonts w:asciiTheme="majorHAnsi" w:eastAsiaTheme="majorEastAsia" w:hAnsiTheme="majorHAnsi" w:cstheme="majorBidi"/>
+          <w:bCs/>
+        </w:rPr>
+      </w:pPr>
+      <w:r>
+        <w:rPr>
+          <w:rFonts w:asciiTheme="majorHAnsi" w:eastAsiaTheme="majorEastAsia" w:hAnsiTheme="majorHAnsi" w:cstheme="majorBidi"/>
+          <w:bCs/>
+        </w:rPr>
+        <w:t>Account statement</w:t>
+      </w:r>
+      <w:r>
+        <w:rPr>
+          <w:rFonts w:asciiTheme="majorHAnsi" w:eastAsiaTheme="majorEastAsia" w:hAnsiTheme="majorHAnsi" w:cstheme="majorBidi"/>
+          <w:bCs/>
+        </w:rPr>
+        <w:t>s</w:t>
+      </w:r>
+      <w:r>
+        <w:rPr>
+          <w:rFonts w:asciiTheme="majorHAnsi" w:eastAsiaTheme="majorEastAsia" w:hAnsiTheme="majorHAnsi" w:cstheme="majorBidi"/>
+          <w:bCs/>
+        </w:rPr>
+        <w:t xml:space="preserve"> viewing is of no exception. </w:t>
+      </w:r>
+      <w:r>
+        <w:rPr>
+          <w:rFonts w:asciiTheme="majorHAnsi" w:eastAsiaTheme="majorEastAsia" w:hAnsiTheme="majorHAnsi" w:cstheme="majorBidi"/>
+          <w:bCs/>
+        </w:rPr>
+        <w:t>Gone are the days when a customer only relied on postal services like the Post Office and other courier companies</w:t>
+      </w:r>
+      <w:r>
+        <w:rPr>
+          <w:rFonts w:asciiTheme="majorHAnsi" w:eastAsiaTheme="majorEastAsia" w:hAnsiTheme="majorHAnsi" w:cstheme="majorBidi"/>
+          <w:bCs/>
+        </w:rPr>
+        <w:t xml:space="preserve"> to deliver statements</w:t>
+      </w:r>
+      <w:r>
+        <w:rPr>
+          <w:rFonts w:asciiTheme="majorHAnsi" w:eastAsiaTheme="majorEastAsia" w:hAnsiTheme="majorHAnsi" w:cstheme="majorBidi"/>
+          <w:bCs/>
+        </w:rPr>
+        <w:t>. Billing companies</w:t>
+      </w:r>
+      <w:r>
+        <w:rPr>
+          <w:rFonts w:asciiTheme="majorHAnsi" w:eastAsiaTheme="majorEastAsia" w:hAnsiTheme="majorHAnsi" w:cstheme="majorBidi"/>
+          <w:bCs/>
+        </w:rPr>
+        <w:t xml:space="preserve"> have realized that the need to deliver statement</w:t>
+      </w:r>
+      <w:r>
+        <w:rPr>
+          <w:rFonts w:asciiTheme="majorHAnsi" w:eastAsiaTheme="majorEastAsia" w:hAnsiTheme="majorHAnsi" w:cstheme="majorBidi"/>
+          <w:bCs/>
+        </w:rPr>
+        <w:t>s</w:t>
+      </w:r>
+      <w:r>
+        <w:rPr>
+          <w:rFonts w:asciiTheme="majorHAnsi" w:eastAsiaTheme="majorEastAsia" w:hAnsiTheme="majorHAnsi" w:cstheme="majorBidi"/>
+          <w:bCs/>
+        </w:rPr>
+        <w:t xml:space="preserve"> online gives them a competitive edge. </w:t>
+      </w:r>
+    </w:p>
+    <w:p>
+      <w:pPr>
+        <w:ind w:left="360"/>
+        <w:jc w:val="both"/>
+        <w:rPr>
+          <w:rFonts w:asciiTheme="majorHAnsi" w:eastAsiaTheme="majorEastAsia" w:hAnsiTheme="majorHAnsi" w:cstheme="majorBidi"/>
+          <w:bCs/>
+        </w:rPr>
+      </w:pPr>
+    </w:p>
+    <w:p>
+      <w:pPr>
+        <w:ind w:left="360"/>
+        <w:jc w:val="both"/>
+        <w:rPr>
+          <w:rFonts w:asciiTheme="majorHAnsi" w:eastAsiaTheme="majorEastAsia" w:hAnsiTheme="majorHAnsi" w:cs="cmr12"/>
+          <w:bCs/>
+        </w:rPr>
+      </w:pPr>
+      <w:r>
+        <w:rPr>
+          <w:rFonts w:asciiTheme="majorHAnsi" w:eastAsiaTheme="majorEastAsia" w:hAnsiTheme="majorHAnsi" w:cstheme="majorBidi"/>
+          <w:bCs/>
+        </w:rPr>
+        <w:t xml:space="preserve">Moreover, amalgamation of statements from various </w:t>
+      </w:r>
+      <w:r>
+        <w:rPr>
+          <w:rFonts w:asciiTheme="majorHAnsi" w:eastAsiaTheme="majorEastAsia" w:hAnsiTheme="majorHAnsi" w:cstheme="majorBidi"/>
+          <w:bCs/>
+        </w:rPr>
+        <w:t>Billing companies</w:t>
+      </w:r>
+      <w:r>
+        <w:rPr>
+          <w:rFonts w:asciiTheme="majorHAnsi" w:eastAsiaTheme="majorEastAsia" w:hAnsiTheme="majorHAnsi" w:cstheme="majorBidi"/>
+          <w:bCs/>
+        </w:rPr>
+        <w:t xml:space="preserve"> a customer subscribes</w:t>
+      </w:r>
+      <w:r>
+        <w:rPr>
+          <w:rFonts w:asciiTheme="majorHAnsi" w:eastAsiaTheme="majorEastAsia" w:hAnsiTheme="majorHAnsi" w:cstheme="majorBidi"/>
+          <w:bCs/>
+        </w:rPr>
+        <w:t xml:space="preserve"> to</w:t>
+      </w:r>
+      <w:r>
+        <w:rPr>
+          <w:rFonts w:asciiTheme="majorHAnsi" w:eastAsiaTheme="majorEastAsia" w:hAnsiTheme="majorHAnsi" w:cstheme="majorBidi"/>
+          <w:bCs/>
+        </w:rPr>
+        <w:t xml:space="preserve"> is an added advantage in that it provides a centralized point at which a customer can view their statements at once.</w:t>
+      </w:r>
+      <w:r>
+        <w:rPr>
+          <w:rFonts w:asciiTheme="majorHAnsi" w:eastAsiaTheme="majorEastAsia" w:hAnsiTheme="majorHAnsi" w:cstheme="majorBidi"/>
+          <w:bCs/>
+        </w:rPr>
+        <w:t xml:space="preserve"> </w:t>
+      </w:r>
+      <w:r>
+        <w:rPr>
+          <w:rFonts w:asciiTheme="majorHAnsi" w:eastAsiaTheme="majorEastAsia" w:hAnsiTheme="majorHAnsi" w:cstheme="majorBidi"/>
+          <w:bCs/>
+        </w:rPr>
+        <w:t>The goal of the APS problem is to provide a single point of access for all of a customer</w:t>
+      </w:r>
+      <w:r>
+        <w:rPr>
+          <w:rFonts w:asciiTheme="majorHAnsi" w:eastAsiaTheme="majorEastAsia" w:hAnsiTheme="majorHAnsi" w:cs="Arial"/>
+          <w:bCs/>
+        </w:rPr>
+        <w:t>’</w:t>
+      </w:r>
+      <w:r>
+        <w:rPr>
+          <w:rFonts w:asciiTheme="majorHAnsi" w:eastAsiaTheme="majorEastAsia" w:hAnsiTheme="majorHAnsi" w:cs="cmr12"/>
+          <w:bCs/>
+        </w:rPr>
+        <w:t>s account statements</w:t>
+      </w:r>
+      <w:r>
+        <w:rPr>
+          <w:rFonts w:asciiTheme="majorHAnsi" w:eastAsiaTheme="majorEastAsia" w:hAnsiTheme="majorHAnsi" w:cs="cmr12"/>
+          <w:bCs/>
+        </w:rPr>
+        <w:t>. The APS core intent is to</w:t>
+      </w:r>
+      <w:r>
+        <w:rPr>
+          <w:rFonts w:asciiTheme="majorHAnsi" w:eastAsiaTheme="majorEastAsia" w:hAnsiTheme="majorHAnsi" w:cs="cmr12"/>
+          <w:bCs/>
+        </w:rPr>
+        <w:t xml:space="preserve"> periodically scrape customers</w:t>
+      </w:r>
+      <w:r>
+        <w:rPr>
+          <w:rFonts w:asciiTheme="majorHAnsi" w:eastAsiaTheme="majorEastAsia" w:hAnsiTheme="majorHAnsi" w:cs="cmr12"/>
+          <w:bCs/>
+        </w:rPr>
+        <w:t>’</w:t>
+      </w:r>
+      <w:r>
+        <w:rPr>
+          <w:rFonts w:asciiTheme="majorHAnsi" w:eastAsiaTheme="majorEastAsia" w:hAnsiTheme="majorHAnsi" w:cs="cmr12"/>
+          <w:bCs/>
+        </w:rPr>
+        <w:t xml:space="preserve"> account statements from </w:t>
+      </w:r>
+      <w:r>
+        <w:rPr>
+          <w:rFonts w:asciiTheme="majorHAnsi" w:eastAsiaTheme="majorEastAsia" w:hAnsiTheme="majorHAnsi" w:cs="cmr12"/>
+          <w:bCs/>
+        </w:rPr>
+        <w:t>their</w:t>
+      </w:r>
+      <w:r>
+        <w:rPr>
+          <w:rFonts w:asciiTheme="majorHAnsi" w:eastAsiaTheme="majorEastAsia" w:hAnsiTheme="majorHAnsi" w:cs="cmr12"/>
+          <w:bCs/>
+        </w:rPr>
+        <w:t xml:space="preserve"> respective </w:t>
+      </w:r>
+      <w:r>
+        <w:rPr>
+          <w:rFonts w:asciiTheme="majorHAnsi" w:eastAsiaTheme="majorEastAsia" w:hAnsiTheme="majorHAnsi" w:cs="cmr12"/>
+          <w:bCs/>
+        </w:rPr>
+        <w:t>E</w:t>
+      </w:r>
+      <w:r>
+        <w:rPr>
+          <w:rFonts w:asciiTheme="majorHAnsi" w:eastAsiaTheme="majorEastAsia" w:hAnsiTheme="majorHAnsi" w:cs="cmr12"/>
+          <w:bCs/>
+        </w:rPr>
+        <w:t>lectronic</w:t>
+      </w:r>
+      <w:r>
+        <w:rPr>
+          <w:rFonts w:asciiTheme="majorHAnsi" w:eastAsiaTheme="majorEastAsia" w:hAnsiTheme="majorHAnsi" w:cs="cmr12"/>
+          <w:bCs/>
+        </w:rPr>
+        <w:t>-</w:t>
+      </w:r>
+      <w:r>
+        <w:rPr>
+          <w:rFonts w:asciiTheme="majorHAnsi" w:eastAsiaTheme="majorEastAsia" w:hAnsiTheme="majorHAnsi" w:cs="cmr12"/>
+          <w:bCs/>
+        </w:rPr>
+        <w:t>B</w:t>
+      </w:r>
+      <w:r>
+        <w:rPr>
+          <w:rFonts w:asciiTheme="majorHAnsi" w:eastAsiaTheme="majorEastAsia" w:hAnsiTheme="majorHAnsi" w:cs="cmr12"/>
+          <w:bCs/>
+        </w:rPr>
+        <w:t xml:space="preserve">illing websites and ensure that the customers can view these statements </w:t>
+      </w:r>
+      <w:r>
+        <w:rPr>
+          <w:rFonts w:asciiTheme="majorHAnsi" w:eastAsiaTheme="majorEastAsia" w:hAnsiTheme="majorHAnsi" w:cs="cmr12"/>
+          <w:bCs/>
+        </w:rPr>
+        <w:t>at single focal point.</w:t>
+      </w:r>
+    </w:p>
+    <w:p>
+      <w:pPr>
+        <w:ind w:left="360"/>
+        <w:jc w:val="both"/>
+        <w:rPr>
+          <w:rFonts w:asciiTheme="majorHAnsi" w:eastAsiaTheme="majorEastAsia" w:hAnsiTheme="majorHAnsi" w:cs="cmr12"/>
+          <w:bCs/>
+        </w:rPr>
+      </w:pPr>
+    </w:p>
+    <w:p>
+      <w:pPr>
+        <w:ind w:left="360"/>
+        <w:jc w:val="both"/>
+        <w:rPr>
+          <w:rFonts w:asciiTheme="majorHAnsi" w:eastAsiaTheme="majorEastAsia" w:hAnsiTheme="majorHAnsi" w:cstheme="majorBidi"/>
           <w:bCs/>
         </w:rPr>
       </w:pPr>
@@ -1768,26 +3321,30 @@
         </w:numPr>
         <w:jc w:val="both"/>
         <w:rPr>
-          <w:rFonts w:ascii="cmr12" w:hAnsi="cmr12"/>
           <w:sz w:val="24"/>
           <w:szCs w:val="24"/>
         </w:rPr>
       </w:pPr>
-      <w:bookmarkStart w:id="2" w:name="_Toc390613104"/>
-      <w:r>
-        <w:rPr>
-          <w:rFonts w:ascii="cmr12" w:hAnsi="cmr12"/>
+      <w:bookmarkStart w:id="2" w:name="_Toc391299797"/>
+      <w:r>
+        <w:rPr>
           <w:sz w:val="24"/>
           <w:szCs w:val="24"/>
         </w:rPr>
-        <w:t>M</w:t>
-      </w:r>
-      <w:r>
-        <w:rPr>
-          <w:rFonts w:ascii="cmr12" w:hAnsi="cmr12"/>
+        <w:t xml:space="preserve">Development </w:t>
+      </w:r>
+      <w:r>
+        <w:rPr>
           <w:sz w:val="24"/>
           <w:szCs w:val="24"/>
         </w:rPr>
+        <w:t>M</w:t>
+      </w:r>
+      <w:r>
+        <w:rPr>
+          <w:sz w:val="24"/>
+          <w:szCs w:val="24"/>
+        </w:rPr>
         <w:t>ethodology</w:t>
       </w:r>
       <w:bookmarkEnd w:id="2"/>
@@ -1795,20 +3352,183 @@
     <w:p>
       <w:pPr>
         <w:ind w:left="360"/>
-      </w:pPr>
-      <w:r>
-        <w:t>Agile</w:t>
+        <w:rPr>
+          <w:rFonts w:asciiTheme="majorHAnsi" w:hAnsiTheme="majorHAnsi"/>
+        </w:rPr>
+      </w:pPr>
+      <w:r>
+        <w:rPr>
+          <w:rFonts w:asciiTheme="majorHAnsi" w:hAnsiTheme="majorHAnsi"/>
+        </w:rPr>
+        <w:t xml:space="preserve">The development methodology adopted </w:t>
+      </w:r>
+      <w:r>
+        <w:rPr>
+          <w:rFonts w:asciiTheme="majorHAnsi" w:hAnsiTheme="majorHAnsi"/>
+        </w:rPr>
+        <w:t xml:space="preserve">in the analysis, design and implementation of </w:t>
+      </w:r>
+      <w:r>
+        <w:rPr>
+          <w:rFonts w:asciiTheme="majorHAnsi" w:hAnsiTheme="majorHAnsi"/>
+        </w:rPr>
+        <w:t>the APS solution is Agile [2]. No specific type of Agile methodology has been chosen because most require a certain set of rules to be obeyed that aren</w:t>
+      </w:r>
+      <w:r>
+        <w:rPr>
+          <w:rFonts w:asciiTheme="majorHAnsi" w:hAnsiTheme="majorHAnsi" w:cs="Arial"/>
+        </w:rPr>
+        <w:t>’</w:t>
+      </w:r>
+      <w:r>
+        <w:rPr>
+          <w:rFonts w:asciiTheme="majorHAnsi" w:hAnsiTheme="majorHAnsi"/>
+        </w:rPr>
+        <w:t>t feasible due to the following reasons:</w:t>
       </w:r>
     </w:p>
     <w:p>
       <w:pPr>
         <w:ind w:left="360"/>
-      </w:pPr>
-      <w:proofErr w:type="gramStart"/>
-      <w:r>
-        <w:t>scrum</w:t>
-      </w:r>
-      <w:proofErr w:type="gramEnd"/>
+        <w:rPr>
+          <w:rFonts w:asciiTheme="majorHAnsi" w:hAnsiTheme="majorHAnsi"/>
+        </w:rPr>
+      </w:pPr>
+    </w:p>
+    <w:p>
+      <w:pPr>
+        <w:pStyle w:val="ListParagraph"/>
+        <w:numPr>
+          <w:ilvl w:val="0"/>
+          <w:numId w:val="7"/>
+        </w:numPr>
+        <w:rPr>
+          <w:rFonts w:asciiTheme="majorHAnsi" w:hAnsiTheme="majorHAnsi"/>
+        </w:rPr>
+      </w:pPr>
+      <w:r>
+        <w:rPr>
+          <w:rFonts w:asciiTheme="majorHAnsi" w:hAnsiTheme="majorHAnsi"/>
+        </w:rPr>
+        <w:t>Team members</w:t>
+      </w:r>
+      <w:r>
+        <w:rPr>
+          <w:rFonts w:asciiTheme="majorHAnsi" w:hAnsiTheme="majorHAnsi" w:cs="Arial"/>
+        </w:rPr>
+        <w:t>’</w:t>
+      </w:r>
+      <w:r>
+        <w:rPr>
+          <w:rFonts w:asciiTheme="majorHAnsi" w:hAnsiTheme="majorHAnsi"/>
+        </w:rPr>
+        <w:t xml:space="preserve"> geographical distance</w:t>
+      </w:r>
+    </w:p>
+    <w:p>
+      <w:pPr>
+        <w:pStyle w:val="ListParagraph"/>
+        <w:numPr>
+          <w:ilvl w:val="0"/>
+          <w:numId w:val="7"/>
+        </w:numPr>
+        <w:rPr>
+          <w:rFonts w:asciiTheme="majorHAnsi" w:hAnsiTheme="majorHAnsi"/>
+        </w:rPr>
+      </w:pPr>
+      <w:r>
+        <w:rPr>
+          <w:rFonts w:asciiTheme="majorHAnsi" w:hAnsiTheme="majorHAnsi"/>
+        </w:rPr>
+        <w:t>Team members</w:t>
+      </w:r>
+      <w:r>
+        <w:rPr>
+          <w:rFonts w:asciiTheme="majorHAnsi" w:hAnsiTheme="majorHAnsi" w:cs="Arial"/>
+        </w:rPr>
+        <w:t>’ day jobs</w:t>
+      </w:r>
+      <w:r>
+        <w:rPr>
+          <w:rFonts w:asciiTheme="majorHAnsi" w:hAnsiTheme="majorHAnsi" w:cs="Arial"/>
+        </w:rPr>
+        <w:t xml:space="preserve"> (member availability  is impacted)</w:t>
+      </w:r>
+      <w:r>
+        <w:rPr>
+          <w:rFonts w:asciiTheme="majorHAnsi" w:hAnsiTheme="majorHAnsi"/>
+        </w:rPr>
+        <w:t xml:space="preserve"> </w:t>
+      </w:r>
+    </w:p>
+    <w:p>
+      <w:pPr>
+        <w:rPr>
+          <w:rFonts w:asciiTheme="majorHAnsi" w:hAnsiTheme="majorHAnsi"/>
+        </w:rPr>
+      </w:pPr>
+    </w:p>
+    <w:p>
+      <w:pPr>
+        <w:ind w:left="360"/>
+        <w:rPr>
+          <w:rFonts w:asciiTheme="majorHAnsi" w:hAnsiTheme="majorHAnsi"/>
+        </w:rPr>
+      </w:pPr>
+      <w:r>
+        <w:rPr>
+          <w:rFonts w:asciiTheme="majorHAnsi" w:hAnsiTheme="majorHAnsi"/>
+        </w:rPr>
+        <w:t xml:space="preserve">However the Specification by Example [3] technique has been adopted as </w:t>
+      </w:r>
+      <w:r>
+        <w:rPr>
+          <w:rFonts w:asciiTheme="majorHAnsi" w:hAnsiTheme="majorHAnsi"/>
+        </w:rPr>
+        <w:t>the</w:t>
+      </w:r>
+      <w:r>
+        <w:rPr>
+          <w:rFonts w:asciiTheme="majorHAnsi" w:hAnsiTheme="majorHAnsi"/>
+        </w:rPr>
+        <w:t xml:space="preserve"> Agile approach to understanding the APS </w:t>
+      </w:r>
+      <w:r>
+        <w:rPr>
+          <w:rFonts w:asciiTheme="majorHAnsi" w:hAnsiTheme="majorHAnsi"/>
+        </w:rPr>
+        <w:t>requirement</w:t>
+      </w:r>
+      <w:r>
+        <w:rPr>
+          <w:rFonts w:asciiTheme="majorHAnsi" w:hAnsiTheme="majorHAnsi"/>
+        </w:rPr>
+        <w:t>.</w:t>
+      </w:r>
+    </w:p>
+    <w:p>
+      <w:pPr>
+        <w:ind w:left="360"/>
+        <w:rPr>
+          <w:rFonts w:asciiTheme="majorHAnsi" w:hAnsiTheme="majorHAnsi"/>
+        </w:rPr>
+      </w:pPr>
+    </w:p>
+    <w:p>
+      <w:pPr>
+        <w:ind w:left="720"/>
+        <w:rPr>
+          <w:rFonts w:asciiTheme="majorHAnsi" w:hAnsiTheme="majorHAnsi"/>
+        </w:rPr>
+      </w:pPr>
+    </w:p>
+    <w:p>
+      <w:pPr>
+        <w:ind w:left="720"/>
+        <w:rPr>
+          <w:rFonts w:asciiTheme="majorHAnsi" w:hAnsiTheme="majorHAnsi"/>
+        </w:rPr>
+      </w:pPr>
     </w:p>
     <w:p>
       <w:pPr>
@@ -1819,15 +3539,13 @@
         </w:numPr>
         <w:jc w:val="both"/>
         <w:rPr>
-          <w:rFonts w:ascii="cmr12" w:hAnsi="cmr12"/>
           <w:sz w:val="24"/>
           <w:szCs w:val="24"/>
         </w:rPr>
       </w:pPr>
-      <w:bookmarkStart w:id="3" w:name="_Toc390613105"/>
-      <w:r>
-        <w:rPr>
-          <w:rFonts w:ascii="cmr12" w:hAnsi="cmr12"/>
+      <w:bookmarkStart w:id="3" w:name="_Toc391299798"/>
+      <w:r>
+        <w:rPr>
           <w:sz w:val="24"/>
           <w:szCs w:val="24"/>
         </w:rPr>
@@ -1837,19 +3555,723 @@
     </w:p>
     <w:p>
       <w:pPr>
-        <w:ind w:left="360"/>
-      </w:pPr>
-      <w:r>
-        <w:t>Context Diagram</w:t>
-      </w:r>
-    </w:p>
-    <w:p>
-      <w:pPr>
-        <w:ind w:left="360"/>
-      </w:pPr>
-      <w:r>
-        <w:t>Spec by Example:</w:t>
-      </w:r>
+        <w:pStyle w:val="Heading1"/>
+        <w:numPr>
+          <w:ilvl w:val="1"/>
+          <w:numId w:val="1"/>
+        </w:numPr>
+        <w:jc w:val="both"/>
+        <w:rPr>
+          <w:sz w:val="24"/>
+          <w:szCs w:val="24"/>
+        </w:rPr>
+      </w:pPr>
+      <w:bookmarkStart w:id="4" w:name="_Toc391299799"/>
+      <w:r>
+        <w:rPr>
+          <w:sz w:val="24"/>
+          <w:szCs w:val="24"/>
+        </w:rPr>
+        <w:t xml:space="preserve">Problem </w:t>
+      </w:r>
+      <w:r>
+        <w:rPr>
+          <w:sz w:val="24"/>
+          <w:szCs w:val="24"/>
+        </w:rPr>
+        <w:t xml:space="preserve">Context </w:t>
+      </w:r>
+      <w:r>
+        <w:rPr>
+          <w:sz w:val="24"/>
+          <w:szCs w:val="24"/>
+        </w:rPr>
+        <w:t>Understanding</w:t>
+      </w:r>
+      <w:bookmarkEnd w:id="4"/>
+    </w:p>
+    <w:p>
+      <w:pPr>
+        <w:ind w:left="720"/>
+        <w:rPr>
+          <w:rFonts w:asciiTheme="majorHAnsi" w:hAnsiTheme="majorHAnsi"/>
+        </w:rPr>
+      </w:pPr>
+    </w:p>
+    <w:p>
+      <w:pPr>
+        <w:ind w:left="720"/>
+        <w:rPr>
+          <w:rFonts w:asciiTheme="majorHAnsi" w:hAnsiTheme="majorHAnsi"/>
+        </w:rPr>
+      </w:pPr>
+      <w:r>
+        <w:rPr>
+          <w:rFonts w:asciiTheme="majorHAnsi" w:hAnsiTheme="majorHAnsi"/>
+        </w:rPr>
+        <w:t xml:space="preserve">To gain a </w:t>
+      </w:r>
+      <w:r>
+        <w:rPr>
+          <w:rFonts w:asciiTheme="majorHAnsi" w:hAnsiTheme="majorHAnsi"/>
+        </w:rPr>
+        <w:t>high level</w:t>
+      </w:r>
+      <w:r>
+        <w:rPr>
+          <w:rFonts w:asciiTheme="majorHAnsi" w:hAnsiTheme="majorHAnsi"/>
+        </w:rPr>
+        <w:t xml:space="preserve"> understanding of</w:t>
+      </w:r>
+      <w:r>
+        <w:rPr>
+          <w:rFonts w:asciiTheme="majorHAnsi" w:hAnsiTheme="majorHAnsi"/>
+        </w:rPr>
+        <w:t xml:space="preserve"> </w:t>
+      </w:r>
+      <w:r>
+        <w:rPr>
+          <w:rFonts w:asciiTheme="majorHAnsi" w:hAnsiTheme="majorHAnsi"/>
+        </w:rPr>
+        <w:t xml:space="preserve">the problem the APS is meant to solve, the </w:t>
+      </w:r>
+      <w:r>
+        <w:rPr>
+          <w:rFonts w:asciiTheme="majorHAnsi" w:hAnsiTheme="majorHAnsi"/>
+        </w:rPr>
+        <w:t>call for</w:t>
+      </w:r>
+      <w:r>
+        <w:rPr>
+          <w:rFonts w:asciiTheme="majorHAnsi" w:hAnsiTheme="majorHAnsi"/>
+        </w:rPr>
+        <w:t xml:space="preserve"> understand</w:t>
+      </w:r>
+      <w:r>
+        <w:rPr>
+          <w:rFonts w:asciiTheme="majorHAnsi" w:hAnsiTheme="majorHAnsi"/>
+        </w:rPr>
+        <w:t>ing</w:t>
+      </w:r>
+      <w:r>
+        <w:rPr>
+          <w:rFonts w:asciiTheme="majorHAnsi" w:hAnsiTheme="majorHAnsi"/>
+        </w:rPr>
+        <w:t xml:space="preserve"> the problem world </w:t>
+      </w:r>
+      <w:r>
+        <w:rPr>
+          <w:rFonts w:asciiTheme="majorHAnsi" w:hAnsiTheme="majorHAnsi"/>
+        </w:rPr>
+        <w:t>the APS is</w:t>
+      </w:r>
+      <w:r>
+        <w:rPr>
+          <w:rFonts w:asciiTheme="majorHAnsi" w:hAnsiTheme="majorHAnsi"/>
+        </w:rPr>
+        <w:t xml:space="preserve"> intended to control is imperative. According to Michael Jackson</w:t>
+      </w:r>
+      <w:r>
+        <w:rPr>
+          <w:rFonts w:asciiTheme="majorHAnsi" w:hAnsiTheme="majorHAnsi"/>
+        </w:rPr>
+        <w:t xml:space="preserve"> [</w:t>
+      </w:r>
+      <w:r>
+        <w:rPr>
+          <w:rFonts w:asciiTheme="majorHAnsi" w:hAnsiTheme="majorHAnsi"/>
+        </w:rPr>
+        <w:t>4</w:t>
+      </w:r>
+      <w:r>
+        <w:rPr>
+          <w:rFonts w:asciiTheme="majorHAnsi" w:hAnsiTheme="majorHAnsi"/>
+        </w:rPr>
+        <w:t xml:space="preserve">], clearly understanding the problem world (The physical domains the machine is target for) is crucial.  </w:t>
+      </w:r>
+      <w:r>
+        <w:rPr>
+          <w:rFonts w:asciiTheme="majorHAnsi" w:hAnsiTheme="majorHAnsi"/>
+        </w:rPr>
+        <w:t xml:space="preserve">Figure 1 </w:t>
+      </w:r>
+      <w:r>
+        <w:rPr>
+          <w:rFonts w:asciiTheme="majorHAnsi" w:hAnsiTheme="majorHAnsi"/>
+        </w:rPr>
+        <w:t>is a high level context</w:t>
+      </w:r>
+      <w:r>
+        <w:rPr>
+          <w:rFonts w:asciiTheme="majorHAnsi" w:hAnsiTheme="majorHAnsi"/>
+        </w:rPr>
+        <w:t xml:space="preserve"> </w:t>
+      </w:r>
+      <w:r>
+        <w:rPr>
+          <w:rFonts w:asciiTheme="majorHAnsi" w:hAnsiTheme="majorHAnsi"/>
+        </w:rPr>
+        <w:t xml:space="preserve">diagram that illustrates </w:t>
+      </w:r>
+      <w:r>
+        <w:rPr>
+          <w:rFonts w:asciiTheme="majorHAnsi" w:hAnsiTheme="majorHAnsi"/>
+        </w:rPr>
+        <w:t xml:space="preserve">the </w:t>
+      </w:r>
+      <w:r>
+        <w:rPr>
+          <w:rFonts w:asciiTheme="majorHAnsi" w:hAnsiTheme="majorHAnsi"/>
+        </w:rPr>
+        <w:t>relationship between the machine (APS) and the physical domains</w:t>
+      </w:r>
+      <w:r>
+        <w:rPr>
+          <w:rFonts w:asciiTheme="majorHAnsi" w:hAnsiTheme="majorHAnsi"/>
+        </w:rPr>
+        <w:t xml:space="preserve"> </w:t>
+      </w:r>
+      <w:r>
+        <w:rPr>
+          <w:rFonts w:asciiTheme="majorHAnsi" w:hAnsiTheme="majorHAnsi"/>
+        </w:rPr>
+        <w:t>that have been identified</w:t>
+      </w:r>
+      <w:r>
+        <w:rPr>
+          <w:rFonts w:asciiTheme="majorHAnsi" w:hAnsiTheme="majorHAnsi"/>
+        </w:rPr>
+        <w:t>.</w:t>
+      </w:r>
+    </w:p>
+    <w:p>
+      <w:pPr>
+        <w:ind w:left="720"/>
+        <w:rPr>
+          <w:rFonts w:asciiTheme="majorHAnsi" w:hAnsiTheme="majorHAnsi"/>
+        </w:rPr>
+      </w:pPr>
+    </w:p>
+    <w:p>
+      <w:pPr>
+        <w:keepNext/>
+        <w:jc w:val="center"/>
+        <w:rPr>
+          <w:rFonts w:asciiTheme="majorHAnsi" w:hAnsiTheme="majorHAnsi"/>
+        </w:rPr>
+      </w:pPr>
+      <w:r>
+        <w:rPr>
+          <w:rFonts w:asciiTheme="majorHAnsi" w:hAnsiTheme="majorHAnsi"/>
+          <w:noProof/>
+          <w:lang w:val="en-ZA" w:eastAsia="en-ZA" w:bidi="ar-SA"/>
+        </w:rPr>
+        <w:drawing>
+          <wp:inline distT="0" distB="0" distL="0" distR="0">
+            <wp:extent cx="5046345" cy="3528060"/>
+            <wp:effectExtent l="19050" t="0" r="1905" b="0"/>
+            <wp:docPr id="9" name="Picture 7" descr="D:\Users\f3418944\Desktop\APS Context Diagram.png"/>
+            <wp:cNvGraphicFramePr>
+              <a:graphicFrameLocks xmlns:a="http://schemas.openxmlformats.org/drawingml/2006/main" noChangeAspect="1"/>
+            </wp:cNvGraphicFramePr>
+            <a:graphic xmlns:a="http://schemas.openxmlformats.org/drawingml/2006/main">
+              <a:graphicData uri="http://schemas.openxmlformats.org/drawingml/2006/picture">
+                <pic:pic xmlns:pic="http://schemas.openxmlformats.org/drawingml/2006/picture">
+                  <pic:nvPicPr>
+                    <pic:cNvPr id="0" name="Picture 7" descr="D:\Users\f3418944\Desktop\APS Context Diagram.png"/>
+                    <pic:cNvPicPr>
+                      <a:picLocks noChangeAspect="1" noChangeArrowheads="1"/>
+                    </pic:cNvPicPr>
+                  </pic:nvPicPr>
+                  <pic:blipFill>
+                    <a:blip r:embed="rId9" cstate="print"/>
+                    <a:srcRect/>
+                    <a:stretch>
+                      <a:fillRect/>
+                    </a:stretch>
+                  </pic:blipFill>
+                  <pic:spPr bwMode="auto">
+                    <a:xfrm>
+                      <a:off x="0" y="0"/>
+                      <a:ext cx="5046345" cy="3528060"/>
+                    </a:xfrm>
+                    <a:prstGeom prst="rect">
+                      <a:avLst/>
+                    </a:prstGeom>
+                    <a:noFill/>
+                    <a:ln w="9525">
+                      <a:noFill/>
+                      <a:miter lim="800000"/>
+                      <a:headEnd/>
+                      <a:tailEnd/>
+                    </a:ln>
+                  </pic:spPr>
+                </pic:pic>
+              </a:graphicData>
+            </a:graphic>
+          </wp:inline>
+        </w:drawing>
+      </w:r>
+    </w:p>
+    <w:p>
+      <w:pPr>
+        <w:pStyle w:val="Caption"/>
+        <w:jc w:val="center"/>
+        <w:rPr>
+          <w:rFonts w:asciiTheme="majorHAnsi" w:hAnsiTheme="majorHAnsi"/>
+          <w:color w:val="auto"/>
+          <w:sz w:val="24"/>
+          <w:szCs w:val="24"/>
+        </w:rPr>
+      </w:pPr>
+      <w:r>
+        <w:rPr>
+          <w:rFonts w:asciiTheme="majorHAnsi" w:hAnsiTheme="majorHAnsi"/>
+          <w:color w:val="auto"/>
+          <w:sz w:val="24"/>
+          <w:szCs w:val="24"/>
+        </w:rPr>
+        <w:t xml:space="preserve">Figure </w:t>
+      </w:r>
+      <w:r>
+        <w:rPr>
+          <w:rFonts w:asciiTheme="majorHAnsi" w:hAnsiTheme="majorHAnsi"/>
+          <w:color w:val="auto"/>
+          <w:sz w:val="24"/>
+          <w:szCs w:val="24"/>
+        </w:rPr>
+        <w:fldChar w:fldCharType="begin"/>
+      </w:r>
+      <w:r>
+        <w:rPr>
+          <w:rFonts w:asciiTheme="majorHAnsi" w:hAnsiTheme="majorHAnsi"/>
+          <w:color w:val="auto"/>
+          <w:sz w:val="24"/>
+          <w:szCs w:val="24"/>
+        </w:rPr>
+        <w:instrText xml:space="preserve"> SEQ Figure \* ARABIC </w:instrText>
+      </w:r>
+      <w:r>
+        <w:rPr>
+          <w:rFonts w:asciiTheme="majorHAnsi" w:hAnsiTheme="majorHAnsi"/>
+          <w:color w:val="auto"/>
+          <w:sz w:val="24"/>
+          <w:szCs w:val="24"/>
+        </w:rPr>
+        <w:fldChar w:fldCharType="separate"/>
+      </w:r>
+      <w:r>
+        <w:rPr>
+          <w:rFonts w:asciiTheme="majorHAnsi" w:hAnsiTheme="majorHAnsi"/>
+          <w:noProof/>
+          <w:color w:val="auto"/>
+          <w:sz w:val="24"/>
+          <w:szCs w:val="24"/>
+        </w:rPr>
+        <w:t>1</w:t>
+      </w:r>
+      <w:r>
+        <w:rPr>
+          <w:rFonts w:asciiTheme="majorHAnsi" w:hAnsiTheme="majorHAnsi"/>
+          <w:color w:val="auto"/>
+          <w:sz w:val="24"/>
+          <w:szCs w:val="24"/>
+        </w:rPr>
+        <w:fldChar w:fldCharType="end"/>
+      </w:r>
+      <w:r>
+        <w:rPr>
+          <w:rFonts w:asciiTheme="majorHAnsi" w:hAnsiTheme="majorHAnsi"/>
+          <w:color w:val="auto"/>
+          <w:sz w:val="24"/>
+          <w:szCs w:val="24"/>
+        </w:rPr>
+        <w:t>: Relationship between the APS and the problem world</w:t>
+      </w:r>
+    </w:p>
+    <w:p>
+      <w:pPr>
+        <w:rPr>
+          <w:rFonts w:asciiTheme="majorHAnsi" w:hAnsiTheme="majorHAnsi"/>
+        </w:rPr>
+      </w:pPr>
+      <w:r>
+        <w:rPr>
+          <w:rFonts w:asciiTheme="majorHAnsi" w:hAnsiTheme="majorHAnsi"/>
+        </w:rPr>
+        <w:tab/>
+      </w:r>
+    </w:p>
+    <w:p>
+      <w:pPr>
+        <w:rPr>
+          <w:rFonts w:asciiTheme="majorHAnsi" w:hAnsiTheme="majorHAnsi"/>
+        </w:rPr>
+      </w:pPr>
+    </w:p>
+    <w:p>
+      <w:pPr>
+        <w:ind w:left="720"/>
+        <w:rPr>
+          <w:rFonts w:asciiTheme="majorHAnsi" w:hAnsiTheme="majorHAnsi"/>
+        </w:rPr>
+      </w:pPr>
+      <w:r>
+        <w:rPr>
+          <w:rFonts w:asciiTheme="majorHAnsi" w:hAnsiTheme="majorHAnsi"/>
+        </w:rPr>
+        <w:t xml:space="preserve">The relationships </w:t>
+      </w:r>
+      <w:r>
+        <w:rPr>
+          <w:rFonts w:asciiTheme="majorHAnsi" w:hAnsiTheme="majorHAnsi"/>
+        </w:rPr>
+        <w:t xml:space="preserve">or </w:t>
+      </w:r>
+      <w:r>
+        <w:rPr>
+          <w:rFonts w:asciiTheme="majorHAnsi" w:hAnsiTheme="majorHAnsi"/>
+        </w:rPr>
+        <w:t>shared phenomen</w:t>
+      </w:r>
+      <w:r>
+        <w:rPr>
+          <w:rFonts w:asciiTheme="majorHAnsi" w:hAnsiTheme="majorHAnsi"/>
+        </w:rPr>
+        <w:t xml:space="preserve">a </w:t>
+      </w:r>
+      <w:r>
+        <w:rPr>
+          <w:rFonts w:asciiTheme="majorHAnsi" w:hAnsiTheme="majorHAnsi"/>
+        </w:rPr>
+        <w:t>[4] between the domains</w:t>
+      </w:r>
+      <w:r>
+        <w:rPr>
+          <w:rFonts w:asciiTheme="majorHAnsi" w:hAnsiTheme="majorHAnsi"/>
+        </w:rPr>
+        <w:t xml:space="preserve"> in figure 1 are </w:t>
+      </w:r>
+      <w:r>
+        <w:rPr>
+          <w:rFonts w:asciiTheme="majorHAnsi" w:hAnsiTheme="majorHAnsi"/>
+        </w:rPr>
+        <w:t>influen</w:t>
+      </w:r>
+      <w:r>
+        <w:rPr>
+          <w:rFonts w:asciiTheme="majorHAnsi" w:hAnsiTheme="majorHAnsi"/>
+        </w:rPr>
+        <w:t xml:space="preserve">tial in </w:t>
+      </w:r>
+      <w:r>
+        <w:rPr>
+          <w:rFonts w:asciiTheme="majorHAnsi" w:hAnsiTheme="majorHAnsi"/>
+        </w:rPr>
+        <w:t>the outcome</w:t>
+      </w:r>
+      <w:r>
+        <w:rPr>
+          <w:rFonts w:asciiTheme="majorHAnsi" w:hAnsiTheme="majorHAnsi"/>
+        </w:rPr>
+        <w:t xml:space="preserve"> of the APS specification. Below is high level description of the shared pheno</w:t>
+      </w:r>
+      <w:r>
+        <w:rPr>
+          <w:rFonts w:asciiTheme="majorHAnsi" w:hAnsiTheme="majorHAnsi"/>
+        </w:rPr>
+        <w:t>mena</w:t>
+      </w:r>
+      <w:r>
+        <w:rPr>
+          <w:rFonts w:asciiTheme="majorHAnsi" w:hAnsiTheme="majorHAnsi"/>
+        </w:rPr>
+        <w:t>.</w:t>
+      </w:r>
+    </w:p>
+    <w:p>
+      <w:pPr>
+        <w:ind w:left="720"/>
+        <w:rPr>
+          <w:rFonts w:asciiTheme="majorHAnsi" w:hAnsiTheme="majorHAnsi"/>
+        </w:rPr>
+      </w:pPr>
+    </w:p>
+    <w:p>
+      <w:pPr>
+        <w:pStyle w:val="ListParagraph"/>
+        <w:numPr>
+          <w:ilvl w:val="0"/>
+          <w:numId w:val="9"/>
+        </w:numPr>
+        <w:rPr>
+          <w:rFonts w:asciiTheme="majorHAnsi" w:hAnsiTheme="majorHAnsi"/>
+        </w:rPr>
+      </w:pPr>
+      <w:r>
+        <w:rPr>
+          <w:rFonts w:asciiTheme="majorHAnsi" w:hAnsiTheme="majorHAnsi"/>
+        </w:rPr>
+        <w:t>An administrator s</w:t>
+      </w:r>
+      <w:r>
+        <w:rPr>
+          <w:rFonts w:asciiTheme="majorHAnsi" w:hAnsiTheme="majorHAnsi"/>
+        </w:rPr>
+        <w:t>chedule</w:t>
+      </w:r>
+      <w:r>
+        <w:rPr>
+          <w:rFonts w:asciiTheme="majorHAnsi" w:hAnsiTheme="majorHAnsi"/>
+        </w:rPr>
+        <w:t>s</w:t>
+      </w:r>
+      <w:r>
+        <w:rPr>
+          <w:rFonts w:asciiTheme="majorHAnsi" w:hAnsiTheme="majorHAnsi"/>
+        </w:rPr>
+        <w:t xml:space="preserve"> statement </w:t>
+      </w:r>
+      <w:r>
+        <w:rPr>
+          <w:rFonts w:asciiTheme="majorHAnsi" w:hAnsiTheme="majorHAnsi"/>
+        </w:rPr>
+        <w:t>s</w:t>
+      </w:r>
+      <w:r>
+        <w:rPr>
+          <w:rFonts w:asciiTheme="majorHAnsi" w:hAnsiTheme="majorHAnsi"/>
+        </w:rPr>
+        <w:t>craping</w:t>
+      </w:r>
+      <w:r>
+        <w:rPr>
+          <w:rFonts w:asciiTheme="majorHAnsi" w:hAnsiTheme="majorHAnsi"/>
+        </w:rPr>
+        <w:t>.</w:t>
+      </w:r>
+    </w:p>
+    <w:p>
+      <w:pPr>
+        <w:pStyle w:val="ListParagraph"/>
+        <w:numPr>
+          <w:ilvl w:val="0"/>
+          <w:numId w:val="9"/>
+        </w:numPr>
+        <w:rPr>
+          <w:rFonts w:asciiTheme="majorHAnsi" w:hAnsiTheme="majorHAnsi"/>
+        </w:rPr>
+      </w:pPr>
+      <w:r>
+        <w:rPr>
+          <w:rFonts w:asciiTheme="majorHAnsi" w:hAnsiTheme="majorHAnsi"/>
+        </w:rPr>
+        <w:t>A customer r</w:t>
+      </w:r>
+      <w:r>
+        <w:rPr>
+          <w:rFonts w:asciiTheme="majorHAnsi" w:hAnsiTheme="majorHAnsi"/>
+        </w:rPr>
+        <w:t>egister</w:t>
+      </w:r>
+      <w:r>
+        <w:rPr>
+          <w:rFonts w:asciiTheme="majorHAnsi" w:hAnsiTheme="majorHAnsi"/>
+        </w:rPr>
+        <w:t>s with the APS</w:t>
+      </w:r>
+      <w:r>
+        <w:rPr>
+          <w:rFonts w:asciiTheme="majorHAnsi" w:hAnsiTheme="majorHAnsi"/>
+        </w:rPr>
+        <w:t>, configure</w:t>
+      </w:r>
+      <w:r>
+        <w:rPr>
+          <w:rFonts w:asciiTheme="majorHAnsi" w:hAnsiTheme="majorHAnsi"/>
+        </w:rPr>
+        <w:t xml:space="preserve">s statement viewing, and views </w:t>
+      </w:r>
+      <w:r>
+        <w:rPr>
+          <w:rFonts w:asciiTheme="majorHAnsi" w:hAnsiTheme="majorHAnsi"/>
+        </w:rPr>
+        <w:t>statements</w:t>
+      </w:r>
+      <w:r>
+        <w:rPr>
+          <w:rFonts w:asciiTheme="majorHAnsi" w:hAnsiTheme="majorHAnsi"/>
+        </w:rPr>
+        <w:t>.</w:t>
+      </w:r>
+    </w:p>
+    <w:p>
+      <w:pPr>
+        <w:pStyle w:val="ListParagraph"/>
+        <w:numPr>
+          <w:ilvl w:val="0"/>
+          <w:numId w:val="9"/>
+        </w:numPr>
+        <w:rPr>
+          <w:rFonts w:asciiTheme="majorHAnsi" w:hAnsiTheme="majorHAnsi"/>
+        </w:rPr>
+      </w:pPr>
+      <w:r>
+        <w:rPr>
+          <w:rFonts w:asciiTheme="majorHAnsi" w:hAnsiTheme="majorHAnsi"/>
+        </w:rPr>
+        <w:t>The APS s</w:t>
+      </w:r>
+      <w:r>
+        <w:rPr>
+          <w:rFonts w:asciiTheme="majorHAnsi" w:hAnsiTheme="majorHAnsi"/>
+        </w:rPr>
+        <w:t>crape</w:t>
+      </w:r>
+      <w:r>
+        <w:rPr>
+          <w:rFonts w:asciiTheme="majorHAnsi" w:hAnsiTheme="majorHAnsi"/>
+        </w:rPr>
+        <w:t>s</w:t>
+      </w:r>
+      <w:r>
+        <w:rPr>
+          <w:rFonts w:asciiTheme="majorHAnsi" w:hAnsiTheme="majorHAnsi"/>
+        </w:rPr>
+        <w:t>/retrieve</w:t>
+      </w:r>
+      <w:r>
+        <w:rPr>
+          <w:rFonts w:asciiTheme="majorHAnsi" w:hAnsiTheme="majorHAnsi"/>
+        </w:rPr>
+        <w:t>s</w:t>
+      </w:r>
+      <w:r>
+        <w:rPr>
+          <w:rFonts w:asciiTheme="majorHAnsi" w:hAnsiTheme="majorHAnsi"/>
+        </w:rPr>
+        <w:t xml:space="preserve"> </w:t>
+      </w:r>
+      <w:r>
+        <w:rPr>
+          <w:rFonts w:asciiTheme="majorHAnsi" w:hAnsiTheme="majorHAnsi"/>
+        </w:rPr>
+        <w:t>a statement.</w:t>
+      </w:r>
+    </w:p>
+    <w:p>
+      <w:pPr>
+        <w:pStyle w:val="ListParagraph"/>
+        <w:numPr>
+          <w:ilvl w:val="0"/>
+          <w:numId w:val="9"/>
+        </w:numPr>
+        <w:rPr>
+          <w:rFonts w:asciiTheme="majorHAnsi" w:hAnsiTheme="majorHAnsi"/>
+        </w:rPr>
+      </w:pPr>
+      <w:r>
+        <w:rPr>
+          <w:rFonts w:asciiTheme="majorHAnsi" w:hAnsiTheme="majorHAnsi"/>
+        </w:rPr>
+        <w:t>A s</w:t>
+      </w:r>
+      <w:r>
+        <w:rPr>
+          <w:rFonts w:asciiTheme="majorHAnsi" w:hAnsiTheme="majorHAnsi"/>
+        </w:rPr>
+        <w:t>tatement is from billing company</w:t>
+      </w:r>
+      <w:r>
+        <w:rPr>
+          <w:rFonts w:asciiTheme="majorHAnsi" w:hAnsiTheme="majorHAnsi"/>
+        </w:rPr>
+        <w:t>.</w:t>
+      </w:r>
+    </w:p>
+    <w:p>
+      <w:pPr>
+        <w:pStyle w:val="ListParagraph"/>
+        <w:numPr>
+          <w:ilvl w:val="0"/>
+          <w:numId w:val="9"/>
+        </w:numPr>
+        <w:rPr>
+          <w:rFonts w:asciiTheme="majorHAnsi" w:hAnsiTheme="majorHAnsi"/>
+        </w:rPr>
+      </w:pPr>
+      <w:r>
+        <w:rPr>
+          <w:rFonts w:asciiTheme="majorHAnsi" w:hAnsiTheme="majorHAnsi"/>
+        </w:rPr>
+        <w:t>A c</w:t>
+      </w:r>
+      <w:r>
+        <w:rPr>
+          <w:rFonts w:asciiTheme="majorHAnsi" w:hAnsiTheme="majorHAnsi"/>
+        </w:rPr>
+        <w:t>ustomer has an account with a billing</w:t>
+      </w:r>
+      <w:r>
+        <w:rPr>
+          <w:rFonts w:asciiTheme="majorHAnsi" w:hAnsiTheme="majorHAnsi"/>
+        </w:rPr>
+        <w:t xml:space="preserve"> company.</w:t>
+      </w:r>
+    </w:p>
+    <w:p>
+      <w:pPr>
+        <w:ind w:left="720"/>
+        <w:rPr>
+          <w:rFonts w:asciiTheme="majorHAnsi" w:hAnsiTheme="majorHAnsi"/>
+        </w:rPr>
+      </w:pPr>
+    </w:p>
+    <w:p>
+      <w:pPr>
+        <w:ind w:left="720"/>
+        <w:rPr>
+          <w:rFonts w:asciiTheme="majorHAnsi" w:hAnsiTheme="majorHAnsi"/>
+        </w:rPr>
+      </w:pPr>
+    </w:p>
+    <w:p>
+      <w:pPr>
+        <w:pStyle w:val="Heading1"/>
+        <w:numPr>
+          <w:ilvl w:val="1"/>
+          <w:numId w:val="1"/>
+        </w:numPr>
+        <w:jc w:val="both"/>
+        <w:rPr>
+          <w:sz w:val="24"/>
+          <w:szCs w:val="24"/>
+        </w:rPr>
+      </w:pPr>
+      <w:bookmarkStart w:id="5" w:name="_Toc391299800"/>
+      <w:r>
+        <w:rPr>
+          <w:sz w:val="24"/>
+          <w:szCs w:val="24"/>
+        </w:rPr>
+        <w:lastRenderedPageBreak/>
+        <w:t xml:space="preserve">Specification </w:t>
+      </w:r>
+      <w:r>
+        <w:rPr>
+          <w:sz w:val="24"/>
+          <w:szCs w:val="24"/>
+        </w:rPr>
+        <w:t>by</w:t>
+      </w:r>
+      <w:r>
+        <w:rPr>
+          <w:sz w:val="24"/>
+          <w:szCs w:val="24"/>
+        </w:rPr>
+        <w:t xml:space="preserve"> Example</w:t>
+      </w:r>
+      <w:bookmarkEnd w:id="5"/>
     </w:p>
     <w:p>
       <w:pPr>
@@ -1858,8 +4280,14 @@
           <w:ilvl w:val="0"/>
           <w:numId w:val="5"/>
         </w:numPr>
-      </w:pPr>
-      <w:r>
+        <w:rPr>
+          <w:rFonts w:asciiTheme="majorHAnsi" w:hAnsiTheme="majorHAnsi"/>
+        </w:rPr>
+      </w:pPr>
+      <w:r>
+        <w:rPr>
+          <w:rFonts w:asciiTheme="majorHAnsi" w:hAnsiTheme="majorHAnsi"/>
+        </w:rPr>
         <w:t>Why?</w:t>
       </w:r>
     </w:p>
@@ -1870,14 +4298,23 @@
           <w:ilvl w:val="0"/>
           <w:numId w:val="5"/>
         </w:numPr>
-      </w:pPr>
-      <w:r>
+        <w:rPr>
+          <w:rFonts w:asciiTheme="majorHAnsi" w:hAnsiTheme="majorHAnsi"/>
+        </w:rPr>
+      </w:pPr>
+      <w:r>
+        <w:rPr>
+          <w:rFonts w:asciiTheme="majorHAnsi" w:hAnsiTheme="majorHAnsi"/>
+        </w:rPr>
         <w:t>How?</w:t>
       </w:r>
     </w:p>
     <w:p>
       <w:pPr>
         <w:ind w:left="360"/>
+        <w:rPr>
+          <w:rFonts w:asciiTheme="majorHAnsi" w:hAnsiTheme="majorHAnsi"/>
+        </w:rPr>
       </w:pPr>
     </w:p>
     <w:p>
@@ -1889,85 +4326,338 @@
         </w:numPr>
         <w:jc w:val="both"/>
         <w:rPr>
-          <w:rFonts w:ascii="cmr12" w:hAnsi="cmr12"/>
           <w:sz w:val="24"/>
           <w:szCs w:val="24"/>
         </w:rPr>
       </w:pPr>
-      <w:bookmarkStart w:id="4" w:name="_Toc390613106"/>
-      <w:r>
-        <w:rPr>
-          <w:rFonts w:ascii="cmr12" w:hAnsi="cmr12"/>
+      <w:bookmarkStart w:id="6" w:name="_Toc391299801"/>
+      <w:r>
+        <w:rPr>
           <w:sz w:val="24"/>
           <w:szCs w:val="24"/>
         </w:rPr>
         <w:t>Design</w:t>
       </w:r>
-      <w:bookmarkEnd w:id="4"/>
-    </w:p>
-    <w:p>
-      <w:pPr>
-        <w:ind w:left="360"/>
-      </w:pPr>
-      <w:r>
-        <w:t>DDD:</w:t>
-      </w:r>
-    </w:p>
-    <w:p>
-      <w:pPr>
-        <w:pStyle w:val="ListParagraph"/>
+      <w:bookmarkEnd w:id="6"/>
+    </w:p>
+    <w:p>
+      <w:pPr>
+        <w:pStyle w:val="Heading1"/>
         <w:numPr>
-          <w:ilvl w:val="0"/>
-          <w:numId w:val="6"/>
+          <w:ilvl w:val="1"/>
+          <w:numId w:val="1"/>
         </w:numPr>
-      </w:pPr>
-      <w:r>
-        <w:t>Why?</w:t>
-      </w:r>
-    </w:p>
-    <w:p>
-      <w:pPr>
-        <w:pStyle w:val="ListParagraph"/>
+        <w:jc w:val="both"/>
+        <w:rPr>
+          <w:sz w:val="24"/>
+          <w:szCs w:val="24"/>
+        </w:rPr>
+      </w:pPr>
+      <w:bookmarkStart w:id="7" w:name="_Toc391299802"/>
+      <w:r>
+        <w:rPr>
+          <w:sz w:val="24"/>
+          <w:szCs w:val="24"/>
+        </w:rPr>
+        <w:t>Domain Driven Design</w:t>
+      </w:r>
+      <w:bookmarkEnd w:id="7"/>
+    </w:p>
+    <w:p>
+      <w:pPr>
+        <w:pStyle w:val="Heading1"/>
         <w:numPr>
-          <w:ilvl w:val="0"/>
-          <w:numId w:val="6"/>
+          <w:ilvl w:val="2"/>
+          <w:numId w:val="8"/>
         </w:numPr>
-      </w:pPr>
-      <w:r>
-        <w:t>How?</w:t>
-      </w:r>
-    </w:p>
-    <w:p>
-      <w:pPr>
-        <w:ind w:left="360"/>
-      </w:pPr>
-      <w:r>
-        <w:t>TDD</w:t>
-      </w:r>
-    </w:p>
-    <w:p>
-      <w:pPr>
-        <w:pStyle w:val="ListParagraph"/>
+        <w:jc w:val="both"/>
+        <w:rPr>
+          <w:sz w:val="24"/>
+          <w:szCs w:val="24"/>
+        </w:rPr>
+      </w:pPr>
+      <w:bookmarkStart w:id="8" w:name="_Toc391299803"/>
+      <w:r>
+        <w:rPr>
+          <w:sz w:val="24"/>
+          <w:szCs w:val="24"/>
+        </w:rPr>
+        <w:t>Ubiquitous Language</w:t>
+      </w:r>
+      <w:bookmarkEnd w:id="8"/>
+    </w:p>
+    <w:p>
+      <w:pPr>
+        <w:jc w:val="center"/>
+        <w:rPr>
+          <w:rFonts w:asciiTheme="majorHAnsi" w:hAnsiTheme="majorHAnsi"/>
+        </w:rPr>
+      </w:pPr>
+    </w:p>
+    <w:p>
+      <w:pPr>
+        <w:pStyle w:val="Heading1"/>
         <w:numPr>
-          <w:ilvl w:val="0"/>
-          <w:numId w:val="6"/>
+          <w:ilvl w:val="2"/>
+          <w:numId w:val="8"/>
         </w:numPr>
-      </w:pPr>
-      <w:r>
-        <w:t>Why?</w:t>
-      </w:r>
-    </w:p>
-    <w:p>
-      <w:pPr>
-        <w:pStyle w:val="ListParagraph"/>
+        <w:jc w:val="both"/>
+        <w:rPr>
+          <w:sz w:val="24"/>
+          <w:szCs w:val="24"/>
+        </w:rPr>
+      </w:pPr>
+      <w:bookmarkStart w:id="9" w:name="_Toc391299804"/>
+      <w:r>
+        <w:rPr>
+          <w:sz w:val="24"/>
+          <w:szCs w:val="24"/>
+        </w:rPr>
+        <w:t>Domain Model</w:t>
+      </w:r>
+      <w:bookmarkEnd w:id="9"/>
+    </w:p>
+    <w:p>
+      <w:pPr>
+        <w:pStyle w:val="Heading1"/>
         <w:numPr>
-          <w:ilvl w:val="0"/>
-          <w:numId w:val="6"/>
+          <w:ilvl w:val="3"/>
+          <w:numId w:val="8"/>
         </w:numPr>
-      </w:pPr>
-      <w:r>
-        <w:t>How?</w:t>
-      </w:r>
+        <w:jc w:val="both"/>
+        <w:rPr>
+          <w:sz w:val="24"/>
+          <w:szCs w:val="24"/>
+        </w:rPr>
+      </w:pPr>
+      <w:bookmarkStart w:id="10" w:name="_Toc391299805"/>
+      <w:r>
+        <w:rPr>
+          <w:sz w:val="24"/>
+          <w:szCs w:val="24"/>
+        </w:rPr>
+        <w:t>Entities</w:t>
+      </w:r>
+      <w:r>
+        <w:rPr>
+          <w:sz w:val="24"/>
+          <w:szCs w:val="24"/>
+        </w:rPr>
+        <w:t xml:space="preserve"> and Value Objects</w:t>
+      </w:r>
+      <w:bookmarkEnd w:id="10"/>
+    </w:p>
+    <w:p>
+      <w:pPr>
+        <w:rPr>
+          <w:rFonts w:asciiTheme="majorHAnsi" w:hAnsiTheme="majorHAnsi"/>
+        </w:rPr>
+      </w:pPr>
+    </w:p>
+    <w:p>
+      <w:pPr>
+        <w:pStyle w:val="Heading1"/>
+        <w:numPr>
+          <w:ilvl w:val="3"/>
+          <w:numId w:val="8"/>
+        </w:numPr>
+        <w:jc w:val="both"/>
+        <w:rPr>
+          <w:sz w:val="24"/>
+          <w:szCs w:val="24"/>
+        </w:rPr>
+      </w:pPr>
+      <w:bookmarkStart w:id="11" w:name="_Toc391299806"/>
+      <w:r>
+        <w:rPr>
+          <w:sz w:val="24"/>
+          <w:szCs w:val="24"/>
+        </w:rPr>
+        <w:t>Repositories</w:t>
+      </w:r>
+      <w:bookmarkEnd w:id="11"/>
+    </w:p>
+    <w:p>
+      <w:pPr>
+        <w:rPr>
+          <w:rFonts w:asciiTheme="majorHAnsi" w:hAnsiTheme="majorHAnsi"/>
+        </w:rPr>
+      </w:pPr>
+    </w:p>
+    <w:p>
+      <w:pPr>
+        <w:pStyle w:val="Heading1"/>
+        <w:numPr>
+          <w:ilvl w:val="3"/>
+          <w:numId w:val="8"/>
+        </w:numPr>
+        <w:jc w:val="both"/>
+        <w:rPr>
+          <w:sz w:val="24"/>
+          <w:szCs w:val="24"/>
+        </w:rPr>
+      </w:pPr>
+      <w:bookmarkStart w:id="12" w:name="_Toc391299807"/>
+      <w:r>
+        <w:rPr>
+          <w:sz w:val="24"/>
+          <w:szCs w:val="24"/>
+        </w:rPr>
+        <w:t>Factories</w:t>
+      </w:r>
+      <w:bookmarkEnd w:id="12"/>
+    </w:p>
+    <w:p>
+      <w:pPr>
+        <w:pStyle w:val="Heading1"/>
+        <w:numPr>
+          <w:ilvl w:val="3"/>
+          <w:numId w:val="8"/>
+        </w:numPr>
+        <w:jc w:val="both"/>
+        <w:rPr>
+          <w:sz w:val="24"/>
+          <w:szCs w:val="24"/>
+        </w:rPr>
+      </w:pPr>
+      <w:bookmarkStart w:id="13" w:name="_Toc391299808"/>
+      <w:r>
+        <w:rPr>
+          <w:sz w:val="24"/>
+          <w:szCs w:val="24"/>
+        </w:rPr>
+        <w:t>Domain Services</w:t>
+      </w:r>
+      <w:bookmarkEnd w:id="13"/>
+    </w:p>
+    <w:p>
+      <w:pPr>
+        <w:ind w:left="1080"/>
+        <w:rPr>
+          <w:rFonts w:asciiTheme="majorHAnsi" w:hAnsiTheme="majorHAnsi"/>
+        </w:rPr>
+      </w:pPr>
+    </w:p>
+    <w:p>
+      <w:pPr>
+        <w:ind w:left="1080"/>
+        <w:rPr>
+          <w:rFonts w:asciiTheme="majorHAnsi" w:hAnsiTheme="majorHAnsi"/>
+        </w:rPr>
+      </w:pPr>
+    </w:p>
+    <w:p>
+      <w:pPr>
+        <w:ind w:left="1080"/>
+        <w:rPr>
+          <w:rFonts w:asciiTheme="majorHAnsi" w:hAnsiTheme="majorHAnsi"/>
+        </w:rPr>
+      </w:pPr>
+    </w:p>
+    <w:p>
+      <w:pPr>
+        <w:tabs>
+          <w:tab w:val="left" w:pos="2513"/>
+        </w:tabs>
+        <w:rPr>
+          <w:rFonts w:asciiTheme="majorHAnsi" w:hAnsiTheme="majorHAnsi"/>
+        </w:rPr>
+      </w:pPr>
+      <w:r>
+        <w:rPr>
+          <w:rFonts w:asciiTheme="majorHAnsi" w:hAnsiTheme="majorHAnsi"/>
+        </w:rPr>
+        <w:tab/>
+      </w:r>
+    </w:p>
+    <w:p>
+      <w:pPr>
+        <w:pStyle w:val="Heading1"/>
+        <w:numPr>
+          <w:ilvl w:val="2"/>
+          <w:numId w:val="8"/>
+        </w:numPr>
+        <w:jc w:val="both"/>
+        <w:rPr>
+          <w:sz w:val="24"/>
+          <w:szCs w:val="24"/>
+        </w:rPr>
+      </w:pPr>
+      <w:bookmarkStart w:id="14" w:name="_Toc391299809"/>
+      <w:r>
+        <w:rPr>
+          <w:sz w:val="24"/>
+          <w:szCs w:val="24"/>
+        </w:rPr>
+        <w:t>Layer</w:t>
+      </w:r>
+      <w:r>
+        <w:rPr>
+          <w:sz w:val="24"/>
+          <w:szCs w:val="24"/>
+        </w:rPr>
+        <w:t>ed</w:t>
+      </w:r>
+      <w:r>
+        <w:rPr>
+          <w:sz w:val="24"/>
+          <w:szCs w:val="24"/>
+        </w:rPr>
+        <w:t xml:space="preserve"> Architecture</w:t>
+      </w:r>
+      <w:bookmarkEnd w:id="14"/>
+    </w:p>
+    <w:p>
+      <w:pPr>
+        <w:rPr>
+          <w:rFonts w:asciiTheme="majorHAnsi" w:hAnsiTheme="majorHAnsi"/>
+        </w:rPr>
+      </w:pPr>
+    </w:p>
+    <w:p>
+      <w:pPr>
+        <w:ind w:left="720"/>
+        <w:rPr>
+          <w:rFonts w:asciiTheme="majorHAnsi" w:hAnsiTheme="majorHAnsi"/>
+        </w:rPr>
+      </w:pPr>
+    </w:p>
+    <w:p>
+      <w:pPr>
+        <w:pStyle w:val="Heading1"/>
+        <w:numPr>
+          <w:ilvl w:val="1"/>
+          <w:numId w:val="1"/>
+        </w:numPr>
+        <w:jc w:val="both"/>
+        <w:rPr>
+          <w:sz w:val="24"/>
+          <w:szCs w:val="24"/>
+        </w:rPr>
+      </w:pPr>
+      <w:bookmarkStart w:id="15" w:name="_Toc391299810"/>
+      <w:r>
+        <w:rPr>
+          <w:sz w:val="24"/>
+          <w:szCs w:val="24"/>
+        </w:rPr>
+        <w:t>Test Driven Development</w:t>
+      </w:r>
+      <w:bookmarkEnd w:id="15"/>
+    </w:p>
+    <w:p>
+      <w:pPr>
+        <w:rPr>
+          <w:rFonts w:asciiTheme="majorHAnsi" w:hAnsiTheme="majorHAnsi"/>
+        </w:rPr>
+      </w:pPr>
+    </w:p>
+    <w:p>
+      <w:pPr>
+        <w:rPr>
+          <w:rFonts w:asciiTheme="majorHAnsi" w:hAnsiTheme="majorHAnsi"/>
+        </w:rPr>
+      </w:pPr>
     </w:p>
     <w:p>
       <w:pPr>
@@ -1978,51 +4668,72 @@
         </w:numPr>
         <w:jc w:val="both"/>
         <w:rPr>
-          <w:rFonts w:ascii="cmr12" w:hAnsi="cmr12"/>
           <w:sz w:val="24"/>
           <w:szCs w:val="24"/>
         </w:rPr>
       </w:pPr>
-      <w:bookmarkStart w:id="5" w:name="_Toc390613107"/>
-      <w:r>
-        <w:rPr>
-          <w:rFonts w:ascii="cmr12" w:hAnsi="cmr12"/>
+      <w:bookmarkStart w:id="16" w:name="_Toc391299811"/>
+      <w:r>
+        <w:rPr>
           <w:sz w:val="24"/>
           <w:szCs w:val="24"/>
         </w:rPr>
         <w:t>Implementation</w:t>
       </w:r>
-      <w:bookmarkEnd w:id="5"/>
-    </w:p>
-    <w:p>
-      <w:pPr>
-        <w:ind w:left="360"/>
+      <w:bookmarkEnd w:id="16"/>
+    </w:p>
+    <w:p>
+      <w:pPr>
+        <w:pStyle w:val="Heading1"/>
+        <w:numPr>
+          <w:ilvl w:val="1"/>
+          <w:numId w:val="1"/>
+        </w:numPr>
         <w:jc w:val="both"/>
         <w:rPr>
-          <w:rFonts w:ascii="cmr12" w:hAnsi="cmr12"/>
-        </w:rPr>
-      </w:pPr>
-      <w:r>
-        <w:rPr>
-          <w:rFonts w:ascii="cmr12" w:hAnsi="cmr12"/>
-        </w:rPr>
-        <w:t>Design patterns</w:t>
-      </w:r>
-    </w:p>
-    <w:p>
-      <w:pPr>
-        <w:ind w:left="360"/>
+          <w:sz w:val="24"/>
+          <w:szCs w:val="24"/>
+        </w:rPr>
+      </w:pPr>
+      <w:bookmarkStart w:id="17" w:name="_Toc391299812"/>
+      <w:r>
+        <w:rPr>
+          <w:sz w:val="24"/>
+          <w:szCs w:val="24"/>
+        </w:rPr>
+        <w:t>Design Patterns</w:t>
+      </w:r>
+      <w:bookmarkEnd w:id="17"/>
+    </w:p>
+    <w:p>
+      <w:pPr>
+        <w:pStyle w:val="Heading1"/>
+        <w:numPr>
+          <w:ilvl w:val="1"/>
+          <w:numId w:val="1"/>
+        </w:numPr>
         <w:jc w:val="both"/>
         <w:rPr>
-          <w:rFonts w:ascii="cmr12" w:hAnsi="cmr12"/>
-        </w:rPr>
-      </w:pPr>
-      <w:r>
-        <w:rPr>
-          <w:rFonts w:ascii="cmr12" w:hAnsi="cmr12"/>
-        </w:rPr>
-        <w:t>SOLID principles</w:t>
-      </w:r>
+          <w:sz w:val="24"/>
+          <w:szCs w:val="24"/>
+        </w:rPr>
+      </w:pPr>
+      <w:bookmarkStart w:id="18" w:name="_Toc391299813"/>
+      <w:r>
+        <w:rPr>
+          <w:sz w:val="24"/>
+          <w:szCs w:val="24"/>
+        </w:rPr>
+        <w:t>SOLID Principle</w:t>
+      </w:r>
+      <w:bookmarkEnd w:id="18"/>
+    </w:p>
+    <w:p>
+      <w:pPr>
+        <w:rPr>
+          <w:rFonts w:asciiTheme="majorHAnsi" w:hAnsiTheme="majorHAnsi"/>
+        </w:rPr>
+      </w:pPr>
     </w:p>
     <w:p>
       <w:pPr>
@@ -2033,27 +4744,25 @@
         </w:numPr>
         <w:jc w:val="both"/>
         <w:rPr>
-          <w:rFonts w:ascii="cmr12" w:hAnsi="cmr12"/>
           <w:sz w:val="24"/>
           <w:szCs w:val="24"/>
         </w:rPr>
       </w:pPr>
-      <w:bookmarkStart w:id="6" w:name="_Toc390613108"/>
-      <w:r>
-        <w:rPr>
-          <w:rFonts w:ascii="cmr12" w:hAnsi="cmr12"/>
+      <w:bookmarkStart w:id="19" w:name="_Toc391299814"/>
+      <w:r>
+        <w:rPr>
           <w:sz w:val="24"/>
           <w:szCs w:val="24"/>
         </w:rPr>
         <w:t>Discussion</w:t>
       </w:r>
-      <w:bookmarkEnd w:id="6"/>
+      <w:bookmarkEnd w:id="19"/>
     </w:p>
     <w:p>
       <w:pPr>
         <w:jc w:val="both"/>
         <w:rPr>
-          <w:rFonts w:ascii="cmr12" w:hAnsi="cmr12"/>
+          <w:rFonts w:asciiTheme="majorHAnsi" w:hAnsiTheme="majorHAnsi"/>
         </w:rPr>
       </w:pPr>
     </w:p>
@@ -2062,7 +4771,7 @@
         <w:ind w:left="360"/>
         <w:jc w:val="both"/>
         <w:rPr>
-          <w:rFonts w:ascii="cmr12" w:hAnsi="cmr12"/>
+          <w:rFonts w:asciiTheme="majorHAnsi" w:hAnsiTheme="majorHAnsi"/>
         </w:rPr>
       </w:pPr>
     </w:p>
@@ -2071,7 +4780,7 @@
         <w:ind w:left="360"/>
         <w:jc w:val="both"/>
         <w:rPr>
-          <w:rFonts w:ascii="cmr12" w:hAnsi="cmr12"/>
+          <w:rFonts w:asciiTheme="majorHAnsi" w:hAnsiTheme="majorHAnsi"/>
         </w:rPr>
       </w:pPr>
     </w:p>
@@ -2084,27 +4793,26 @@
         </w:numPr>
         <w:jc w:val="both"/>
         <w:rPr>
-          <w:rFonts w:ascii="cmr12" w:hAnsi="cmr12"/>
           <w:sz w:val="24"/>
           <w:szCs w:val="24"/>
         </w:rPr>
       </w:pPr>
-      <w:bookmarkStart w:id="7" w:name="_Toc390613109"/>
-      <w:r>
-        <w:rPr>
-          <w:rFonts w:ascii="cmr12" w:hAnsi="cmr12"/>
+      <w:bookmarkStart w:id="20" w:name="_Toc391299815"/>
+      <w:r>
+        <w:rPr>
           <w:sz w:val="24"/>
           <w:szCs w:val="24"/>
         </w:rPr>
+        <w:lastRenderedPageBreak/>
         <w:t>Conclusion</w:t>
       </w:r>
-      <w:bookmarkEnd w:id="7"/>
+      <w:bookmarkEnd w:id="20"/>
     </w:p>
     <w:p>
       <w:pPr>
         <w:jc w:val="both"/>
         <w:rPr>
-          <w:rFonts w:ascii="cmr12" w:hAnsi="cmr12"/>
+          <w:rFonts w:asciiTheme="majorHAnsi" w:hAnsiTheme="majorHAnsi"/>
         </w:rPr>
       </w:pPr>
     </w:p>
@@ -2114,12 +4822,12 @@
         <w:ind w:left="360"/>
         <w:jc w:val="both"/>
         <w:rPr>
-          <w:rFonts w:ascii="cmr12" w:eastAsiaTheme="minorHAnsi" w:hAnsi="cmr12"/>
-        </w:rPr>
-      </w:pPr>
-      <w:r>
-        <w:rPr>
-          <w:rFonts w:ascii="cmr12" w:hAnsi="cmr12"/>
+          <w:rFonts w:asciiTheme="majorHAnsi" w:eastAsiaTheme="minorHAnsi" w:hAnsiTheme="majorHAnsi"/>
+        </w:rPr>
+      </w:pPr>
+      <w:r>
+        <w:rPr>
+          <w:rFonts w:asciiTheme="majorHAnsi" w:hAnsiTheme="majorHAnsi"/>
         </w:rPr>
         <w:br w:type="page"/>
       </w:r>
@@ -2128,58 +4836,120 @@
       <w:pPr>
         <w:pStyle w:val="Heading1"/>
         <w:rPr>
-          <w:rFonts w:ascii="cmr12" w:hAnsi="cmr12"/>
           <w:sz w:val="24"/>
           <w:szCs w:val="24"/>
         </w:rPr>
       </w:pPr>
-      <w:bookmarkStart w:id="8" w:name="_Toc390613110"/>
-      <w:r>
-        <w:rPr>
-          <w:rFonts w:ascii="cmr12" w:hAnsi="cmr12"/>
+      <w:bookmarkStart w:id="21" w:name="_Toc391299816"/>
+      <w:r>
+        <w:rPr>
           <w:sz w:val="24"/>
           <w:szCs w:val="24"/>
         </w:rPr>
         <w:lastRenderedPageBreak/>
         <w:t>References</w:t>
       </w:r>
-      <w:bookmarkEnd w:id="8"/>
+      <w:bookmarkEnd w:id="21"/>
+    </w:p>
+    <w:p>
+      <w:pPr>
+        <w:rPr>
+          <w:rFonts w:asciiTheme="majorHAnsi" w:hAnsiTheme="majorHAnsi"/>
+        </w:rPr>
+      </w:pPr>
+      <w:r>
+        <w:rPr>
+          <w:rFonts w:asciiTheme="majorHAnsi" w:hAnsiTheme="majorHAnsi"/>
+        </w:rPr>
+        <w:t>[1] SP Levitt, J Lewis</w:t>
+      </w:r>
+    </w:p>
+    <w:p>
+      <w:pPr>
+        <w:rPr>
+          <w:rFonts w:asciiTheme="majorHAnsi" w:hAnsiTheme="majorHAnsi"/>
+        </w:rPr>
+      </w:pPr>
+      <w:r>
+        <w:rPr>
+          <w:rFonts w:asciiTheme="majorHAnsi" w:hAnsiTheme="majorHAnsi"/>
+        </w:rPr>
+        <w:t>[2]</w:t>
+      </w:r>
+    </w:p>
+    <w:p>
+      <w:pPr>
+        <w:rPr>
+          <w:rFonts w:asciiTheme="majorHAnsi" w:hAnsiTheme="majorHAnsi"/>
+        </w:rPr>
+      </w:pPr>
+      <w:r>
+        <w:rPr>
+          <w:rFonts w:asciiTheme="majorHAnsi" w:hAnsiTheme="majorHAnsi"/>
+        </w:rPr>
+        <w:t>[3]</w:t>
+      </w:r>
+    </w:p>
+    <w:p>
+      <w:pPr>
+        <w:rPr>
+          <w:rFonts w:asciiTheme="majorHAnsi" w:hAnsiTheme="majorHAnsi"/>
+        </w:rPr>
+      </w:pPr>
+      <w:r>
+        <w:rPr>
+          <w:rFonts w:asciiTheme="majorHAnsi" w:eastAsia="Times New Roman" w:hAnsiTheme="majorHAnsi"/>
+        </w:rPr>
+        <w:t>[</w:t>
+      </w:r>
+      <w:r>
+        <w:rPr>
+          <w:rFonts w:asciiTheme="majorHAnsi" w:hAnsiTheme="majorHAnsi"/>
+        </w:rPr>
+        <w:t>4] M.Jackson, Problem Frames: Analyzing and structuring software development problems, Addison-Wesley, 2001</w:t>
+      </w:r>
+    </w:p>
+    <w:p>
+      <w:pPr>
+        <w:spacing w:after="200" w:line="276" w:lineRule="auto"/>
+        <w:rPr>
+          <w:rFonts w:asciiTheme="majorHAnsi" w:eastAsiaTheme="majorEastAsia" w:hAnsiTheme="majorHAnsi" w:cstheme="majorBidi"/>
+          <w:b/>
+          <w:bCs/>
+          <w:kern w:val="32"/>
+        </w:rPr>
+      </w:pPr>
+      <w:r>
+        <w:rPr>
+          <w:rFonts w:asciiTheme="majorHAnsi" w:hAnsiTheme="majorHAnsi"/>
+        </w:rPr>
+        <w:br w:type="page"/>
+      </w:r>
     </w:p>
     <w:p>
       <w:pPr>
         <w:pStyle w:val="Heading1"/>
         <w:rPr>
-          <w:rFonts w:ascii="cmr12" w:hAnsi="cmr12"/>
           <w:sz w:val="24"/>
           <w:szCs w:val="24"/>
         </w:rPr>
       </w:pPr>
-    </w:p>
-    <w:p>
-      <w:pPr>
-        <w:pStyle w:val="Heading1"/>
-        <w:rPr>
-          <w:rFonts w:ascii="cmr12" w:hAnsi="cmr12"/>
+      <w:bookmarkStart w:id="22" w:name="_Toc391299817"/>
+      <w:r>
+        <w:rPr>
           <w:sz w:val="24"/>
           <w:szCs w:val="24"/>
         </w:rPr>
-      </w:pPr>
-      <w:bookmarkStart w:id="9" w:name="_Toc390613111"/>
-      <w:r>
-        <w:rPr>
-          <w:rFonts w:ascii="cmr12" w:hAnsi="cmr12"/>
-          <w:sz w:val="24"/>
-          <w:szCs w:val="24"/>
-        </w:rPr>
+        <w:lastRenderedPageBreak/>
         <w:t>Appendix</w:t>
       </w:r>
-      <w:bookmarkEnd w:id="9"/>
+      <w:bookmarkEnd w:id="22"/>
     </w:p>
     <w:p>
       <w:pPr>
         <w:jc w:val="both"/>
         <w:rPr>
-          <w:rFonts w:ascii="cmr12" w:hAnsi="cmr12"/>
+          <w:rFonts w:asciiTheme="majorHAnsi" w:hAnsiTheme="majorHAnsi"/>
         </w:rPr>
       </w:pPr>
     </w:p>
@@ -2187,7 +4957,7 @@
       <w:pPr>
         <w:jc w:val="both"/>
         <w:rPr>
-          <w:rFonts w:ascii="cmr12" w:hAnsi="cmr12"/>
+          <w:rFonts w:asciiTheme="majorHAnsi" w:hAnsiTheme="majorHAnsi"/>
         </w:rPr>
       </w:pPr>
     </w:p>
@@ -2318,6 +5088,92 @@
     </w:lvl>
   </w:abstractNum>
   <w:abstractNum w:abstractNumId="1">
+    <w:nsid w:val="27D96B21"/>
+    <w:multiLevelType w:val="hybridMultilevel"/>
+    <w:tmpl w:val="1A0CA748"/>
+    <w:lvl w:ilvl="0" w:tplc="1C090017">
+      <w:start w:val="1"/>
+      <w:numFmt w:val="lowerLetter"/>
+      <w:lvlText w:val="%1)"/>
+      <w:lvlJc w:val="left"/>
+      <w:pPr>
+        <w:ind w:left="1440" w:hanging="360"/>
+      </w:pPr>
+    </w:lvl>
+    <w:lvl w:ilvl="1" w:tplc="1C090019" w:tentative="1">
+      <w:start w:val="1"/>
+      <w:numFmt w:val="lowerLetter"/>
+      <w:lvlText w:val="%2."/>
+      <w:lvlJc w:val="left"/>
+      <w:pPr>
+        <w:ind w:left="2160" w:hanging="360"/>
+      </w:pPr>
+    </w:lvl>
+    <w:lvl w:ilvl="2" w:tplc="1C09001B" w:tentative="1">
+      <w:start w:val="1"/>
+      <w:numFmt w:val="lowerRoman"/>
+      <w:lvlText w:val="%3."/>
+      <w:lvlJc w:val="right"/>
+      <w:pPr>
+        <w:ind w:left="2880" w:hanging="180"/>
+      </w:pPr>
+    </w:lvl>
+    <w:lvl w:ilvl="3" w:tplc="1C09000F" w:tentative="1">
+      <w:start w:val="1"/>
+      <w:numFmt w:val="decimal"/>
+      <w:lvlText w:val="%4."/>
+      <w:lvlJc w:val="left"/>
+      <w:pPr>
+        <w:ind w:left="3600" w:hanging="360"/>
+      </w:pPr>
+    </w:lvl>
+    <w:lvl w:ilvl="4" w:tplc="1C090019" w:tentative="1">
+      <w:start w:val="1"/>
+      <w:numFmt w:val="lowerLetter"/>
+      <w:lvlText w:val="%5."/>
+      <w:lvlJc w:val="left"/>
+      <w:pPr>
+        <w:ind w:left="4320" w:hanging="360"/>
+      </w:pPr>
+    </w:lvl>
+    <w:lvl w:ilvl="5" w:tplc="1C09001B" w:tentative="1">
+      <w:start w:val="1"/>
+      <w:numFmt w:val="lowerRoman"/>
+      <w:lvlText w:val="%6."/>
+      <w:lvlJc w:val="right"/>
+      <w:pPr>
+        <w:ind w:left="5040" w:hanging="180"/>
+      </w:pPr>
+    </w:lvl>
+    <w:lvl w:ilvl="6" w:tplc="1C09000F" w:tentative="1">
+      <w:start w:val="1"/>
+      <w:numFmt w:val="decimal"/>
+      <w:lvlText w:val="%7."/>
+      <w:lvlJc w:val="left"/>
+      <w:pPr>
+        <w:ind w:left="5760" w:hanging="360"/>
+      </w:pPr>
+    </w:lvl>
+    <w:lvl w:ilvl="7" w:tplc="1C090019" w:tentative="1">
+      <w:start w:val="1"/>
+      <w:numFmt w:val="lowerLetter"/>
+      <w:lvlText w:val="%8."/>
+      <w:lvlJc w:val="left"/>
+      <w:pPr>
+        <w:ind w:left="6480" w:hanging="360"/>
+      </w:pPr>
+    </w:lvl>
+    <w:lvl w:ilvl="8" w:tplc="1C09001B" w:tentative="1">
+      <w:start w:val="1"/>
+      <w:numFmt w:val="lowerRoman"/>
+      <w:lvlText w:val="%9."/>
+      <w:lvlJc w:val="right"/>
+      <w:pPr>
+        <w:ind w:left="7200" w:hanging="180"/>
+      </w:pPr>
+    </w:lvl>
+  </w:abstractNum>
+  <w:abstractNum w:abstractNumId="2">
     <w:nsid w:val="2CB14E2C"/>
     <w:multiLevelType w:val="hybridMultilevel"/>
     <w:tmpl w:val="E70EB41A"/>
@@ -2430,7 +5286,7 @@
       </w:rPr>
     </w:lvl>
   </w:abstractNum>
-  <w:abstractNum w:abstractNumId="2">
+  <w:abstractNum w:abstractNumId="3">
     <w:nsid w:val="2D746701"/>
     <w:multiLevelType w:val="hybridMultilevel"/>
     <w:tmpl w:val="CF2AF8C8"/>
@@ -2543,7 +5399,7 @@
       </w:rPr>
     </w:lvl>
   </w:abstractNum>
-  <w:abstractNum w:abstractNumId="3">
+  <w:abstractNum w:abstractNumId="4">
     <w:nsid w:val="4792750E"/>
     <w:multiLevelType w:val="hybridMultilevel"/>
     <w:tmpl w:val="BCD85AD0"/>
@@ -2553,7 +5409,7 @@
       <w:lvlText w:val=""/>
       <w:lvlJc w:val="left"/>
       <w:pPr>
-        <w:ind w:left="1080" w:hanging="360"/>
+        <w:ind w:left="1800" w:hanging="360"/>
       </w:pPr>
       <w:rPr>
         <w:rFonts w:ascii="Symbol" w:hAnsi="Symbol" w:hint="default"/>
@@ -2565,7 +5421,7 @@
       <w:lvlText w:val="o"/>
       <w:lvlJc w:val="left"/>
       <w:pPr>
-        <w:ind w:left="1800" w:hanging="360"/>
+        <w:ind w:left="2520" w:hanging="360"/>
       </w:pPr>
       <w:rPr>
         <w:rFonts w:ascii="Courier New" w:hAnsi="Courier New" w:cs="Courier New" w:hint="default"/>
@@ -2577,7 +5433,7 @@
       <w:lvlText w:val=""/>
       <w:lvlJc w:val="left"/>
       <w:pPr>
-        <w:ind w:left="2520" w:hanging="360"/>
+        <w:ind w:left="3240" w:hanging="360"/>
       </w:pPr>
       <w:rPr>
         <w:rFonts w:ascii="Wingdings" w:hAnsi="Wingdings" w:hint="default"/>
@@ -2589,7 +5445,7 @@
       <w:lvlText w:val=""/>
       <w:lvlJc w:val="left"/>
       <w:pPr>
-        <w:ind w:left="3240" w:hanging="360"/>
+        <w:ind w:left="3960" w:hanging="360"/>
       </w:pPr>
       <w:rPr>
         <w:rFonts w:ascii="Symbol" w:hAnsi="Symbol" w:hint="default"/>
@@ -2601,7 +5457,7 @@
       <w:lvlText w:val="o"/>
       <w:lvlJc w:val="left"/>
       <w:pPr>
-        <w:ind w:left="3960" w:hanging="360"/>
+        <w:ind w:left="4680" w:hanging="360"/>
       </w:pPr>
       <w:rPr>
         <w:rFonts w:ascii="Courier New" w:hAnsi="Courier New" w:cs="Courier New" w:hint="default"/>
@@ -2613,7 +5469,7 @@
       <w:lvlText w:val=""/>
       <w:lvlJc w:val="left"/>
       <w:pPr>
-        <w:ind w:left="4680" w:hanging="360"/>
+        <w:ind w:left="5400" w:hanging="360"/>
       </w:pPr>
       <w:rPr>
         <w:rFonts w:ascii="Wingdings" w:hAnsi="Wingdings" w:hint="default"/>
@@ -2625,7 +5481,7 @@
       <w:lvlText w:val=""/>
       <w:lvlJc w:val="left"/>
       <w:pPr>
-        <w:ind w:left="5400" w:hanging="360"/>
+        <w:ind w:left="6120" w:hanging="360"/>
       </w:pPr>
       <w:rPr>
         <w:rFonts w:ascii="Symbol" w:hAnsi="Symbol" w:hint="default"/>
@@ -2637,7 +5493,7 @@
       <w:lvlText w:val="o"/>
       <w:lvlJc w:val="left"/>
       <w:pPr>
-        <w:ind w:left="6120" w:hanging="360"/>
+        <w:ind w:left="6840" w:hanging="360"/>
       </w:pPr>
       <w:rPr>
         <w:rFonts w:ascii="Courier New" w:hAnsi="Courier New" w:cs="Courier New" w:hint="default"/>
@@ -2649,14 +5505,14 @@
       <w:lvlText w:val=""/>
       <w:lvlJc w:val="left"/>
       <w:pPr>
-        <w:ind w:left="6840" w:hanging="360"/>
+        <w:ind w:left="7560" w:hanging="360"/>
       </w:pPr>
       <w:rPr>
         <w:rFonts w:ascii="Wingdings" w:hAnsi="Wingdings" w:hint="default"/>
       </w:rPr>
     </w:lvl>
   </w:abstractNum>
-  <w:abstractNum w:abstractNumId="4">
+  <w:abstractNum w:abstractNumId="5">
     <w:nsid w:val="62437C11"/>
     <w:multiLevelType w:val="multilevel"/>
     <w:tmpl w:val="ADAAC212"/>
@@ -2774,7 +5630,7 @@
       </w:rPr>
     </w:lvl>
   </w:abstractNum>
-  <w:abstractNum w:abstractNumId="5">
+  <w:abstractNum w:abstractNumId="6">
     <w:nsid w:val="6447529B"/>
     <w:multiLevelType w:val="hybridMultilevel"/>
     <w:tmpl w:val="B8A2B0EA"/>
@@ -2887,22 +5743,257 @@
       </w:rPr>
     </w:lvl>
   </w:abstractNum>
+  <w:abstractNum w:abstractNumId="7">
+    <w:nsid w:val="673C2707"/>
+    <w:multiLevelType w:val="hybridMultilevel"/>
+    <w:tmpl w:val="0678682E"/>
+    <w:lvl w:ilvl="0" w:tplc="1C090001">
+      <w:start w:val="1"/>
+      <w:numFmt w:val="bullet"/>
+      <w:lvlText w:val=""/>
+      <w:lvlJc w:val="left"/>
+      <w:pPr>
+        <w:ind w:left="1080" w:hanging="360"/>
+      </w:pPr>
+      <w:rPr>
+        <w:rFonts w:ascii="Symbol" w:hAnsi="Symbol" w:hint="default"/>
+      </w:rPr>
+    </w:lvl>
+    <w:lvl w:ilvl="1" w:tplc="1C090003" w:tentative="1">
+      <w:start w:val="1"/>
+      <w:numFmt w:val="bullet"/>
+      <w:lvlText w:val="o"/>
+      <w:lvlJc w:val="left"/>
+      <w:pPr>
+        <w:ind w:left="1800" w:hanging="360"/>
+      </w:pPr>
+      <w:rPr>
+        <w:rFonts w:ascii="Courier New" w:hAnsi="Courier New" w:cs="Courier New" w:hint="default"/>
+      </w:rPr>
+    </w:lvl>
+    <w:lvl w:ilvl="2" w:tplc="1C090005" w:tentative="1">
+      <w:start w:val="1"/>
+      <w:numFmt w:val="bullet"/>
+      <w:lvlText w:val=""/>
+      <w:lvlJc w:val="left"/>
+      <w:pPr>
+        <w:ind w:left="2520" w:hanging="360"/>
+      </w:pPr>
+      <w:rPr>
+        <w:rFonts w:ascii="Wingdings" w:hAnsi="Wingdings" w:hint="default"/>
+      </w:rPr>
+    </w:lvl>
+    <w:lvl w:ilvl="3" w:tplc="1C090001" w:tentative="1">
+      <w:start w:val="1"/>
+      <w:numFmt w:val="bullet"/>
+      <w:lvlText w:val=""/>
+      <w:lvlJc w:val="left"/>
+      <w:pPr>
+        <w:ind w:left="3240" w:hanging="360"/>
+      </w:pPr>
+      <w:rPr>
+        <w:rFonts w:ascii="Symbol" w:hAnsi="Symbol" w:hint="default"/>
+      </w:rPr>
+    </w:lvl>
+    <w:lvl w:ilvl="4" w:tplc="1C090003" w:tentative="1">
+      <w:start w:val="1"/>
+      <w:numFmt w:val="bullet"/>
+      <w:lvlText w:val="o"/>
+      <w:lvlJc w:val="left"/>
+      <w:pPr>
+        <w:ind w:left="3960" w:hanging="360"/>
+      </w:pPr>
+      <w:rPr>
+        <w:rFonts w:ascii="Courier New" w:hAnsi="Courier New" w:cs="Courier New" w:hint="default"/>
+      </w:rPr>
+    </w:lvl>
+    <w:lvl w:ilvl="5" w:tplc="1C090005" w:tentative="1">
+      <w:start w:val="1"/>
+      <w:numFmt w:val="bullet"/>
+      <w:lvlText w:val=""/>
+      <w:lvlJc w:val="left"/>
+      <w:pPr>
+        <w:ind w:left="4680" w:hanging="360"/>
+      </w:pPr>
+      <w:rPr>
+        <w:rFonts w:ascii="Wingdings" w:hAnsi="Wingdings" w:hint="default"/>
+      </w:rPr>
+    </w:lvl>
+    <w:lvl w:ilvl="6" w:tplc="1C090001" w:tentative="1">
+      <w:start w:val="1"/>
+      <w:numFmt w:val="bullet"/>
+      <w:lvlText w:val=""/>
+      <w:lvlJc w:val="left"/>
+      <w:pPr>
+        <w:ind w:left="5400" w:hanging="360"/>
+      </w:pPr>
+      <w:rPr>
+        <w:rFonts w:ascii="Symbol" w:hAnsi="Symbol" w:hint="default"/>
+      </w:rPr>
+    </w:lvl>
+    <w:lvl w:ilvl="7" w:tplc="1C090003" w:tentative="1">
+      <w:start w:val="1"/>
+      <w:numFmt w:val="bullet"/>
+      <w:lvlText w:val="o"/>
+      <w:lvlJc w:val="left"/>
+      <w:pPr>
+        <w:ind w:left="6120" w:hanging="360"/>
+      </w:pPr>
+      <w:rPr>
+        <w:rFonts w:ascii="Courier New" w:hAnsi="Courier New" w:cs="Courier New" w:hint="default"/>
+      </w:rPr>
+    </w:lvl>
+    <w:lvl w:ilvl="8" w:tplc="1C090005" w:tentative="1">
+      <w:start w:val="1"/>
+      <w:numFmt w:val="bullet"/>
+      <w:lvlText w:val=""/>
+      <w:lvlJc w:val="left"/>
+      <w:pPr>
+        <w:ind w:left="6840" w:hanging="360"/>
+      </w:pPr>
+      <w:rPr>
+        <w:rFonts w:ascii="Wingdings" w:hAnsi="Wingdings" w:hint="default"/>
+      </w:rPr>
+    </w:lvl>
+  </w:abstractNum>
+  <w:abstractNum w:abstractNumId="8">
+    <w:nsid w:val="757A2928"/>
+    <w:multiLevelType w:val="multilevel"/>
+    <w:tmpl w:val="2934FE9A"/>
+    <w:lvl w:ilvl="0">
+      <w:start w:val="5"/>
+      <w:numFmt w:val="decimal"/>
+      <w:lvlText w:val="%1"/>
+      <w:lvlJc w:val="left"/>
+      <w:pPr>
+        <w:ind w:left="525" w:hanging="525"/>
+      </w:pPr>
+      <w:rPr>
+        <w:rFonts w:hint="default"/>
+      </w:rPr>
+    </w:lvl>
+    <w:lvl w:ilvl="1">
+      <w:start w:val="1"/>
+      <w:numFmt w:val="decimal"/>
+      <w:lvlText w:val="%1.%2"/>
+      <w:lvlJc w:val="left"/>
+      <w:pPr>
+        <w:ind w:left="1080" w:hanging="720"/>
+      </w:pPr>
+      <w:rPr>
+        <w:rFonts w:hint="default"/>
+      </w:rPr>
+    </w:lvl>
+    <w:lvl w:ilvl="2">
+      <w:start w:val="1"/>
+      <w:numFmt w:val="decimal"/>
+      <w:lvlText w:val="%1.%2.%3"/>
+      <w:lvlJc w:val="left"/>
+      <w:pPr>
+        <w:ind w:left="1440" w:hanging="720"/>
+      </w:pPr>
+      <w:rPr>
+        <w:rFonts w:hint="default"/>
+      </w:rPr>
+    </w:lvl>
+    <w:lvl w:ilvl="3">
+      <w:start w:val="1"/>
+      <w:numFmt w:val="decimal"/>
+      <w:lvlText w:val="%1.%2.%3.%4"/>
+      <w:lvlJc w:val="left"/>
+      <w:pPr>
+        <w:ind w:left="2160" w:hanging="1080"/>
+      </w:pPr>
+      <w:rPr>
+        <w:rFonts w:hint="default"/>
+      </w:rPr>
+    </w:lvl>
+    <w:lvl w:ilvl="4">
+      <w:start w:val="1"/>
+      <w:numFmt w:val="decimal"/>
+      <w:lvlText w:val="%1.%2.%3.%4.%5"/>
+      <w:lvlJc w:val="left"/>
+      <w:pPr>
+        <w:ind w:left="2880" w:hanging="1440"/>
+      </w:pPr>
+      <w:rPr>
+        <w:rFonts w:hint="default"/>
+      </w:rPr>
+    </w:lvl>
+    <w:lvl w:ilvl="5">
+      <w:start w:val="1"/>
+      <w:numFmt w:val="decimal"/>
+      <w:lvlText w:val="%1.%2.%3.%4.%5.%6"/>
+      <w:lvlJc w:val="left"/>
+      <w:pPr>
+        <w:ind w:left="3600" w:hanging="1800"/>
+      </w:pPr>
+      <w:rPr>
+        <w:rFonts w:hint="default"/>
+      </w:rPr>
+    </w:lvl>
+    <w:lvl w:ilvl="6">
+      <w:start w:val="1"/>
+      <w:numFmt w:val="decimal"/>
+      <w:lvlText w:val="%1.%2.%3.%4.%5.%6.%7"/>
+      <w:lvlJc w:val="left"/>
+      <w:pPr>
+        <w:ind w:left="3960" w:hanging="1800"/>
+      </w:pPr>
+      <w:rPr>
+        <w:rFonts w:hint="default"/>
+      </w:rPr>
+    </w:lvl>
+    <w:lvl w:ilvl="7">
+      <w:start w:val="1"/>
+      <w:numFmt w:val="decimal"/>
+      <w:lvlText w:val="%1.%2.%3.%4.%5.%6.%7.%8"/>
+      <w:lvlJc w:val="left"/>
+      <w:pPr>
+        <w:ind w:left="4680" w:hanging="2160"/>
+      </w:pPr>
+      <w:rPr>
+        <w:rFonts w:hint="default"/>
+      </w:rPr>
+    </w:lvl>
+    <w:lvl w:ilvl="8">
+      <w:start w:val="1"/>
+      <w:numFmt w:val="decimal"/>
+      <w:lvlText w:val="%1.%2.%3.%4.%5.%6.%7.%8.%9"/>
+      <w:lvlJc w:val="left"/>
+      <w:pPr>
+        <w:ind w:left="5400" w:hanging="2520"/>
+      </w:pPr>
+      <w:rPr>
+        <w:rFonts w:hint="default"/>
+      </w:rPr>
+    </w:lvl>
+  </w:abstractNum>
   <w:num w:numId="1">
-    <w:abstractNumId w:val="4"/>
+    <w:abstractNumId w:val="5"/>
   </w:num>
   <w:num w:numId="2">
-    <w:abstractNumId w:val="2"/>
+    <w:abstractNumId w:val="3"/>
   </w:num>
   <w:num w:numId="3">
-    <w:abstractNumId w:val="5"/>
+    <w:abstractNumId w:val="6"/>
   </w:num>
   <w:num w:numId="4">
     <w:abstractNumId w:val="0"/>
   </w:num>
   <w:num w:numId="5">
-    <w:abstractNumId w:val="3"/>
+    <w:abstractNumId w:val="4"/>
   </w:num>
   <w:num w:numId="6">
+    <w:abstractNumId w:val="2"/>
+  </w:num>
+  <w:num w:numId="7">
+    <w:abstractNumId w:val="7"/>
+  </w:num>
+  <w:num w:numId="8">
+    <w:abstractNumId w:val="8"/>
+  </w:num>
+  <w:num w:numId="9">
     <w:abstractNumId w:val="1"/>
   </w:num>
 </w:numbering>
@@ -3267,7 +6358,6 @@
   <w:style w:type="character" w:default="1" w:styleId="DefaultParagraphFont">
     <w:name w:val="Default Paragraph Font"/>
     <w:uiPriority w:val="1"/>
-    <w:semiHidden/>
     <w:unhideWhenUsed/>
   </w:style>
   <w:style w:type="table" w:default="1" w:styleId="TableNormal">
@@ -4047,7 +7137,7 @@
 
 <file path=customXml/item1.xml><?xml version="1.0" encoding="utf-8"?>
 <CoverPageProperties xmlns="http://schemas.microsoft.com/office/2006/coverPageProps">
-  <PublishDate>2014-08-26T00:00:00</PublishDate>
+  <PublishDate>2014-06-26T00:00:00</PublishDate>
   <Abstract/>
   <CompanyAddress/>
   <CompanyPhone/>
@@ -4069,7 +7159,7 @@
 </file>
 
 <file path=customXml/itemProps2.xml><?xml version="1.0" encoding="utf-8"?>
-<ds:datastoreItem xmlns:ds="http://schemas.openxmlformats.org/officeDocument/2006/customXml" ds:itemID="{7C8D44A9-B235-469C-8AD0-4CABE4038E91}">
+<ds:datastoreItem xmlns:ds="http://schemas.openxmlformats.org/officeDocument/2006/customXml" ds:itemID="{C33D7414-F2B9-4F65-A483-4F2F59A949E3}">
   <ds:schemaRefs>
     <ds:schemaRef ds:uri="http://schemas.openxmlformats.org/officeDocument/2006/bibliography"/>
   </ds:schemaRefs>

--- a/projectreport/Group report.docx
+++ b/projectreport/Group report.docx
@@ -85,7 +85,7 @@
                     <w:lang w:val="en-ZA" w:eastAsia="en-ZA" w:bidi="ar-SA"/>
                   </w:rPr>
                   <w:drawing>
-                    <wp:inline distT="0" distB="0" distL="0" distR="0">
+                    <wp:inline distT="0" distB="0" distL="0" distR="0" wp14:anchorId="5DC1F106" wp14:editId="7448631F">
                       <wp:extent cx="914400" cy="914400"/>
                       <wp:effectExtent l="19050" t="0" r="0" b="0"/>
                       <wp:docPr id="1" name="Picture 4" descr="Wits EIE Logo">
@@ -342,23 +342,7 @@
                     <w:rFonts w:asciiTheme="majorHAnsi" w:hAnsiTheme="majorHAnsi"/>
                     <w:szCs w:val="24"/>
                   </w:rPr>
-                  <w:t xml:space="preserve">ilas </w:t>
-                </w:r>
-                <w:proofErr w:type="spellStart"/>
-                <w:r>
-                  <w:rPr>
-                    <w:rFonts w:asciiTheme="majorHAnsi" w:hAnsiTheme="majorHAnsi"/>
-                    <w:szCs w:val="24"/>
-                  </w:rPr>
-                  <w:t>Mahlangu</w:t>
-                </w:r>
-                <w:proofErr w:type="spellEnd"/>
-                <w:r>
-                  <w:rPr>
-                    <w:rFonts w:asciiTheme="majorHAnsi" w:hAnsiTheme="majorHAnsi"/>
-                    <w:szCs w:val="24"/>
-                  </w:rPr>
-                  <w:t>, 699358</w:t>
+                  <w:t>ilas Mahlangu, 699358</w:t>
                 </w:r>
               </w:p>
               <w:p>
@@ -370,21 +354,12 @@
                     <w:szCs w:val="24"/>
                   </w:rPr>
                 </w:pPr>
-                <w:proofErr w:type="spellStart"/>
                 <w:r>
                   <w:rPr>
                     <w:rFonts w:asciiTheme="majorHAnsi" w:hAnsiTheme="majorHAnsi"/>
                     <w:szCs w:val="24"/>
                   </w:rPr>
-                  <w:t>Livious</w:t>
-                </w:r>
-                <w:proofErr w:type="spellEnd"/>
-                <w:r>
-                  <w:rPr>
-                    <w:rFonts w:asciiTheme="majorHAnsi" w:hAnsiTheme="majorHAnsi"/>
-                    <w:szCs w:val="24"/>
-                  </w:rPr>
-                  <w:t xml:space="preserve"> Ndebele, 701300</w:t>
+                  <w:t>Livious Ndebele, 701300</w:t>
                 </w:r>
               </w:p>
               <w:p>
@@ -413,7 +388,6 @@
                     <w:szCs w:val="24"/>
                   </w:rPr>
                 </w:pPr>
-                <w:proofErr w:type="spellStart"/>
                 <w:r>
                   <w:rPr>
                     <w:rFonts w:asciiTheme="majorHAnsi" w:hAnsiTheme="majorHAnsi"/>
@@ -421,7 +395,6 @@
                   </w:rPr>
                   <w:t>Boitumelo</w:t>
                 </w:r>
-                <w:proofErr w:type="spellEnd"/>
                 <w:r>
                   <w:rPr>
                     <w:rFonts w:asciiTheme="majorHAnsi" w:hAnsiTheme="majorHAnsi"/>
@@ -429,7 +402,6 @@
                   </w:rPr>
                   <w:t xml:space="preserve"> </w:t>
                 </w:r>
-                <w:proofErr w:type="spellStart"/>
                 <w:r>
                   <w:rPr>
                     <w:rFonts w:asciiTheme="majorHAnsi" w:hAnsiTheme="majorHAnsi"/>
@@ -437,13 +409,19 @@
                   </w:rPr>
                   <w:t>Mahlong</w:t>
                 </w:r>
-                <w:proofErr w:type="spellEnd"/>
                 <w:r>
                   <w:rPr>
                     <w:rFonts w:asciiTheme="majorHAnsi" w:hAnsiTheme="majorHAnsi"/>
                     <w:szCs w:val="24"/>
                   </w:rPr>
                   <w:t>,</w:t>
+                </w:r>
+                <w:r>
+                  <w:rPr>
+                    <w:rFonts w:asciiTheme="majorHAnsi" w:hAnsiTheme="majorHAnsi"/>
+                    <w:szCs w:val="24"/>
+                  </w:rPr>
+                  <w:t xml:space="preserve"> 589783</w:t>
                 </w:r>
               </w:p>
               <w:p>
@@ -477,23 +455,14 @@
                     <w:rFonts w:asciiTheme="majorHAnsi" w:hAnsiTheme="majorHAnsi"/>
                     <w:szCs w:val="24"/>
                   </w:rPr>
-                  <w:t xml:space="preserve">Ronald </w:t>
+                  <w:t xml:space="preserve">Ronald Menya, </w:t>
                 </w:r>
-                <w:proofErr w:type="spellStart"/>
                 <w:r>
                   <w:rPr>
                     <w:rFonts w:asciiTheme="majorHAnsi" w:hAnsiTheme="majorHAnsi"/>
                     <w:szCs w:val="24"/>
                   </w:rPr>
-                  <w:t>Menya</w:t>
-                </w:r>
-                <w:proofErr w:type="spellEnd"/>
-                <w:r>
-                  <w:rPr>
-                    <w:rFonts w:asciiTheme="majorHAnsi" w:hAnsiTheme="majorHAnsi"/>
-                    <w:szCs w:val="24"/>
-                  </w:rPr>
-                  <w:t xml:space="preserve">, </w:t>
+                  <w:t>699368</w:t>
                 </w:r>
               </w:p>
             </w:tc>
@@ -684,17 +653,31 @@
         </w:tbl>
         <w:p>
           <w:pPr>
-            <w:jc w:val="both"/>
+            <w:jc w:val="center"/>
             <w:rPr>
               <w:rFonts w:asciiTheme="majorHAnsi" w:hAnsiTheme="majorHAnsi"/>
+              <w:b/>
+              <w:sz w:val="28"/>
+              <w:szCs w:val="28"/>
             </w:rPr>
           </w:pPr>
           <w:r>
             <w:rPr>
               <w:rFonts w:asciiTheme="majorHAnsi" w:hAnsiTheme="majorHAnsi"/>
+              <w:b/>
+              <w:sz w:val="28"/>
+              <w:szCs w:val="28"/>
             </w:rPr>
             <w:t>Abstract</w:t>
           </w:r>
+        </w:p>
+        <w:p>
+          <w:pPr>
+            <w:jc w:val="center"/>
+            <w:rPr>
+              <w:rFonts w:asciiTheme="majorHAnsi" w:hAnsiTheme="majorHAnsi"/>
+            </w:rPr>
+          </w:pPr>
         </w:p>
         <w:p>
           <w:pPr>
@@ -703,6 +686,54 @@
               <w:rFonts w:asciiTheme="majorHAnsi" w:hAnsiTheme="majorHAnsi"/>
             </w:rPr>
           </w:pPr>
+          <w:r>
+            <w:rPr>
+              <w:rFonts w:ascii="Cambria" w:hAnsi="Cambria"/>
+            </w:rPr>
+            <w:t>The analysis, design and implementation of the Account Presentation System (APS) are presented. The APS provides a single point of access for</w:t>
+          </w:r>
+          <w:r>
+            <w:rPr>
+              <w:rFonts w:ascii="Cambria" w:hAnsi="Cambria"/>
+            </w:rPr>
+            <w:t xml:space="preserve"> all of a </w:t>
+          </w:r>
+          <w:r>
+            <w:rPr>
+              <w:rFonts w:ascii="Cambria" w:hAnsi="Cambria"/>
+            </w:rPr>
+            <w:t xml:space="preserve">customer’s account statements. The APS periodically scrapes a customer’s account statements </w:t>
+          </w:r>
+          <w:r>
+            <w:rPr>
+              <w:rFonts w:ascii="Cambria" w:hAnsi="Cambria"/>
+            </w:rPr>
+            <w:t>from the customer’s respective e</w:t>
+          </w:r>
+          <w:r>
+            <w:rPr>
+              <w:rFonts w:ascii="Cambria" w:hAnsi="Cambria"/>
+            </w:rPr>
+            <w:t>lectronic-b</w:t>
+          </w:r>
+          <w:r>
+            <w:rPr>
+              <w:rFonts w:ascii="Cambria" w:hAnsi="Cambria"/>
+            </w:rPr>
+            <w:t>illing websites. The development methodology adopted to deliver the APS prototype is explained. The team dynamics of the project are discussed. An explanation of the understanding of the APS problem context is provided. The approach used in requirements elicitation is examined. The design techniques applied are discussed. An overview of the overall Architecture of the system is presented. The implementation of the solution is explained; i</w:t>
+          </w:r>
+          <w:r>
+            <w:rPr>
+              <w:rFonts w:ascii="Cambria" w:hAnsi="Cambria"/>
+            </w:rPr>
+            <w:t>n conjunction with the various tools, f</w:t>
+          </w:r>
+          <w:r>
+            <w:rPr>
+              <w:rFonts w:ascii="Cambria" w:hAnsi="Cambria"/>
+            </w:rPr>
+            <w:t xml:space="preserve">rameworks, Patterns and Object-Oriented (OO) principles used. A discussion on the challenges faced to deliver the prototype is presented. Some drawbacks of the solution are also discussed. Finally a conclusion is made with future recommendations on alternative analysis, design and implementation techniques that can enhance the prototype.   </w:t>
+          </w:r>
           <w:r>
             <w:rPr>
               <w:rFonts w:asciiTheme="majorHAnsi" w:hAnsiTheme="majorHAnsi"/>
@@ -763,10 +794,6 @@
         <w:p>
           <w:pPr>
             <w:pStyle w:val="TOC1"/>
-            <w:tabs>
-              <w:tab w:val="left" w:pos="440"/>
-              <w:tab w:val="right" w:leader="dot" w:pos="9016"/>
-            </w:tabs>
             <w:rPr>
               <w:rFonts w:cstheme="minorBidi"/>
               <w:noProof/>
@@ -793,7 +820,7 @@
             </w:rPr>
             <w:fldChar w:fldCharType="separate"/>
           </w:r>
-          <w:hyperlink w:anchor="_Toc391824132" w:history="1">
+          <w:hyperlink w:anchor="_Toc392174415" w:history="1">
             <w:r>
               <w:rPr>
                 <w:rStyle w:val="Hyperlink"/>
@@ -837,7 +864,7 @@
                 <w:noProof/>
                 <w:webHidden/>
               </w:rPr>
-              <w:instrText xml:space="preserve"> PAGEREF _Toc391824132 \h </w:instrText>
+              <w:instrText xml:space="preserve"> PAGEREF _Toc392174415 \h </w:instrText>
             </w:r>
             <w:r>
               <w:rPr>
@@ -871,10 +898,6 @@
         <w:p>
           <w:pPr>
             <w:pStyle w:val="TOC1"/>
-            <w:tabs>
-              <w:tab w:val="left" w:pos="440"/>
-              <w:tab w:val="right" w:leader="dot" w:pos="9016"/>
-            </w:tabs>
             <w:rPr>
               <w:rFonts w:cstheme="minorBidi"/>
               <w:noProof/>
@@ -883,7 +906,7 @@
               <w:lang w:val="en-ZA" w:eastAsia="en-ZA" w:bidi="ar-SA"/>
             </w:rPr>
           </w:pPr>
-          <w:hyperlink w:anchor="_Toc391824133" w:history="1">
+          <w:hyperlink w:anchor="_Toc392174416" w:history="1">
             <w:r>
               <w:rPr>
                 <w:rStyle w:val="Hyperlink"/>
@@ -927,7 +950,7 @@
                 <w:noProof/>
                 <w:webHidden/>
               </w:rPr>
-              <w:instrText xml:space="preserve"> PAGEREF _Toc391824133 \h </w:instrText>
+              <w:instrText xml:space="preserve"> PAGEREF _Toc392174416 \h </w:instrText>
             </w:r>
             <w:r>
               <w:rPr>
@@ -961,10 +984,6 @@
         <w:p>
           <w:pPr>
             <w:pStyle w:val="TOC1"/>
-            <w:tabs>
-              <w:tab w:val="left" w:pos="440"/>
-              <w:tab w:val="right" w:leader="dot" w:pos="9016"/>
-            </w:tabs>
             <w:rPr>
               <w:rFonts w:cstheme="minorBidi"/>
               <w:noProof/>
@@ -973,7 +992,7 @@
               <w:lang w:val="en-ZA" w:eastAsia="en-ZA" w:bidi="ar-SA"/>
             </w:rPr>
           </w:pPr>
-          <w:hyperlink w:anchor="_Toc391824134" w:history="1">
+          <w:hyperlink w:anchor="_Toc392174417" w:history="1">
             <w:r>
               <w:rPr>
                 <w:rStyle w:val="Hyperlink"/>
@@ -1017,7 +1036,7 @@
                 <w:noProof/>
                 <w:webHidden/>
               </w:rPr>
-              <w:instrText xml:space="preserve"> PAGEREF _Toc391824134 \h </w:instrText>
+              <w:instrText xml:space="preserve"> PAGEREF _Toc392174417 \h </w:instrText>
             </w:r>
             <w:r>
               <w:rPr>
@@ -1051,10 +1070,6 @@
         <w:p>
           <w:pPr>
             <w:pStyle w:val="TOC1"/>
-            <w:tabs>
-              <w:tab w:val="left" w:pos="660"/>
-              <w:tab w:val="right" w:leader="dot" w:pos="9016"/>
-            </w:tabs>
             <w:rPr>
               <w:rFonts w:cstheme="minorBidi"/>
               <w:noProof/>
@@ -1063,7 +1078,7 @@
               <w:lang w:val="en-ZA" w:eastAsia="en-ZA" w:bidi="ar-SA"/>
             </w:rPr>
           </w:pPr>
-          <w:hyperlink w:anchor="_Toc391824135" w:history="1">
+          <w:hyperlink w:anchor="_Toc392174418" w:history="1">
             <w:r>
               <w:rPr>
                 <w:rStyle w:val="Hyperlink"/>
@@ -1107,7 +1122,7 @@
                 <w:noProof/>
                 <w:webHidden/>
               </w:rPr>
-              <w:instrText xml:space="preserve"> PAGEREF _Toc391824135 \h </w:instrText>
+              <w:instrText xml:space="preserve"> PAGEREF _Toc392174418 \h </w:instrText>
             </w:r>
             <w:r>
               <w:rPr>
@@ -1127,7 +1142,7 @@
                 <w:noProof/>
                 <w:webHidden/>
               </w:rPr>
-              <w:t>6</w:t>
+              <w:t>7</w:t>
             </w:r>
             <w:r>
               <w:rPr>
@@ -1141,10 +1156,6 @@
         <w:p>
           <w:pPr>
             <w:pStyle w:val="TOC1"/>
-            <w:tabs>
-              <w:tab w:val="left" w:pos="440"/>
-              <w:tab w:val="right" w:leader="dot" w:pos="9016"/>
-            </w:tabs>
             <w:rPr>
               <w:rFonts w:cstheme="minorBidi"/>
               <w:noProof/>
@@ -1153,7 +1164,7 @@
               <w:lang w:val="en-ZA" w:eastAsia="en-ZA" w:bidi="ar-SA"/>
             </w:rPr>
           </w:pPr>
-          <w:hyperlink w:anchor="_Toc391824136" w:history="1">
+          <w:hyperlink w:anchor="_Toc392174419" w:history="1">
             <w:r>
               <w:rPr>
                 <w:rStyle w:val="Hyperlink"/>
@@ -1197,7 +1208,7 @@
                 <w:noProof/>
                 <w:webHidden/>
               </w:rPr>
-              <w:instrText xml:space="preserve"> PAGEREF _Toc391824136 \h </w:instrText>
+              <w:instrText xml:space="preserve"> PAGEREF _Toc392174419 \h </w:instrText>
             </w:r>
             <w:r>
               <w:rPr>
@@ -1217,7 +1228,7 @@
                 <w:noProof/>
                 <w:webHidden/>
               </w:rPr>
-              <w:t>6</w:t>
+              <w:t>7</w:t>
             </w:r>
             <w:r>
               <w:rPr>
@@ -1231,10 +1242,6 @@
         <w:p>
           <w:pPr>
             <w:pStyle w:val="TOC1"/>
-            <w:tabs>
-              <w:tab w:val="left" w:pos="660"/>
-              <w:tab w:val="right" w:leader="dot" w:pos="9016"/>
-            </w:tabs>
             <w:rPr>
               <w:rFonts w:cstheme="minorBidi"/>
               <w:noProof/>
@@ -1243,7 +1250,7 @@
               <w:lang w:val="en-ZA" w:eastAsia="en-ZA" w:bidi="ar-SA"/>
             </w:rPr>
           </w:pPr>
-          <w:hyperlink w:anchor="_Toc391824137" w:history="1">
+          <w:hyperlink w:anchor="_Toc392174420" w:history="1">
             <w:r>
               <w:rPr>
                 <w:rStyle w:val="Hyperlink"/>
@@ -1287,7 +1294,7 @@
                 <w:noProof/>
                 <w:webHidden/>
               </w:rPr>
-              <w:instrText xml:space="preserve"> PAGEREF _Toc391824137 \h </w:instrText>
+              <w:instrText xml:space="preserve"> PAGEREF _Toc392174420 \h </w:instrText>
             </w:r>
             <w:r>
               <w:rPr>
@@ -1307,7 +1314,7 @@
                 <w:noProof/>
                 <w:webHidden/>
               </w:rPr>
-              <w:t>6</w:t>
+              <w:t>7</w:t>
             </w:r>
             <w:r>
               <w:rPr>
@@ -1321,10 +1328,6 @@
         <w:p>
           <w:pPr>
             <w:pStyle w:val="TOC1"/>
-            <w:tabs>
-              <w:tab w:val="left" w:pos="660"/>
-              <w:tab w:val="right" w:leader="dot" w:pos="9016"/>
-            </w:tabs>
             <w:rPr>
               <w:rFonts w:cstheme="minorBidi"/>
               <w:noProof/>
@@ -1333,7 +1336,7 @@
               <w:lang w:val="en-ZA" w:eastAsia="en-ZA" w:bidi="ar-SA"/>
             </w:rPr>
           </w:pPr>
-          <w:hyperlink w:anchor="_Toc391824138" w:history="1">
+          <w:hyperlink w:anchor="_Toc392174421" w:history="1">
             <w:r>
               <w:rPr>
                 <w:rStyle w:val="Hyperlink"/>
@@ -1377,7 +1380,7 @@
                 <w:noProof/>
                 <w:webHidden/>
               </w:rPr>
-              <w:instrText xml:space="preserve"> PAGEREF _Toc391824138 \h </w:instrText>
+              <w:instrText xml:space="preserve"> PAGEREF _Toc392174421 \h </w:instrText>
             </w:r>
             <w:r>
               <w:rPr>
@@ -1397,7 +1400,7 @@
                 <w:noProof/>
                 <w:webHidden/>
               </w:rPr>
-              <w:t>7</w:t>
+              <w:t>8</w:t>
             </w:r>
             <w:r>
               <w:rPr>
@@ -1411,10 +1414,6 @@
         <w:p>
           <w:pPr>
             <w:pStyle w:val="TOC1"/>
-            <w:tabs>
-              <w:tab w:val="left" w:pos="880"/>
-              <w:tab w:val="right" w:leader="dot" w:pos="9016"/>
-            </w:tabs>
             <w:rPr>
               <w:rFonts w:cstheme="minorBidi"/>
               <w:noProof/>
@@ -1423,7 +1422,7 @@
               <w:lang w:val="en-ZA" w:eastAsia="en-ZA" w:bidi="ar-SA"/>
             </w:rPr>
           </w:pPr>
-          <w:hyperlink w:anchor="_Toc391824139" w:history="1">
+          <w:hyperlink w:anchor="_Toc392174422" w:history="1">
             <w:r>
               <w:rPr>
                 <w:rStyle w:val="Hyperlink"/>
@@ -1467,7 +1466,7 @@
                 <w:noProof/>
                 <w:webHidden/>
               </w:rPr>
-              <w:instrText xml:space="preserve"> PAGEREF _Toc391824139 \h </w:instrText>
+              <w:instrText xml:space="preserve"> PAGEREF _Toc392174422 \h </w:instrText>
             </w:r>
             <w:r>
               <w:rPr>
@@ -1487,7 +1486,7 @@
                 <w:noProof/>
                 <w:webHidden/>
               </w:rPr>
-              <w:t>7</w:t>
+              <w:t>8</w:t>
             </w:r>
             <w:r>
               <w:rPr>
@@ -1501,10 +1500,6 @@
         <w:p>
           <w:pPr>
             <w:pStyle w:val="TOC1"/>
-            <w:tabs>
-              <w:tab w:val="left" w:pos="880"/>
-              <w:tab w:val="right" w:leader="dot" w:pos="9016"/>
-            </w:tabs>
             <w:rPr>
               <w:rFonts w:cstheme="minorBidi"/>
               <w:noProof/>
@@ -1513,7 +1508,7 @@
               <w:lang w:val="en-ZA" w:eastAsia="en-ZA" w:bidi="ar-SA"/>
             </w:rPr>
           </w:pPr>
-          <w:hyperlink w:anchor="_Toc391824140" w:history="1">
+          <w:hyperlink w:anchor="_Toc392174423" w:history="1">
             <w:r>
               <w:rPr>
                 <w:rStyle w:val="Hyperlink"/>
@@ -1557,7 +1552,7 @@
                 <w:noProof/>
                 <w:webHidden/>
               </w:rPr>
-              <w:instrText xml:space="preserve"> PAGEREF _Toc391824140 \h </w:instrText>
+              <w:instrText xml:space="preserve"> PAGEREF _Toc392174423 \h </w:instrText>
             </w:r>
             <w:r>
               <w:rPr>
@@ -1577,7 +1572,7 @@
                 <w:noProof/>
                 <w:webHidden/>
               </w:rPr>
-              <w:t>7</w:t>
+              <w:t>8</w:t>
             </w:r>
             <w:r>
               <w:rPr>
@@ -1591,10 +1586,6 @@
         <w:p>
           <w:pPr>
             <w:pStyle w:val="TOC1"/>
-            <w:tabs>
-              <w:tab w:val="left" w:pos="440"/>
-              <w:tab w:val="right" w:leader="dot" w:pos="9016"/>
-            </w:tabs>
             <w:rPr>
               <w:rFonts w:cstheme="minorBidi"/>
               <w:noProof/>
@@ -1603,7 +1594,7 @@
               <w:lang w:val="en-ZA" w:eastAsia="en-ZA" w:bidi="ar-SA"/>
             </w:rPr>
           </w:pPr>
-          <w:hyperlink w:anchor="_Toc391824141" w:history="1">
+          <w:hyperlink w:anchor="_Toc392174424" w:history="1">
             <w:r>
               <w:rPr>
                 <w:rStyle w:val="Hyperlink"/>
@@ -1647,7 +1638,7 @@
                 <w:noProof/>
                 <w:webHidden/>
               </w:rPr>
-              <w:instrText xml:space="preserve"> PAGEREF _Toc391824141 \h </w:instrText>
+              <w:instrText xml:space="preserve"> PAGEREF _Toc392174424 \h </w:instrText>
             </w:r>
             <w:r>
               <w:rPr>
@@ -1667,7 +1658,7 @@
                 <w:noProof/>
                 <w:webHidden/>
               </w:rPr>
-              <w:t>8</w:t>
+              <w:t>9</w:t>
             </w:r>
             <w:r>
               <w:rPr>
@@ -1681,10 +1672,6 @@
         <w:p>
           <w:pPr>
             <w:pStyle w:val="TOC1"/>
-            <w:tabs>
-              <w:tab w:val="left" w:pos="660"/>
-              <w:tab w:val="right" w:leader="dot" w:pos="9016"/>
-            </w:tabs>
             <w:rPr>
               <w:rFonts w:cstheme="minorBidi"/>
               <w:noProof/>
@@ -1693,7 +1680,7 @@
               <w:lang w:val="en-ZA" w:eastAsia="en-ZA" w:bidi="ar-SA"/>
             </w:rPr>
           </w:pPr>
-          <w:hyperlink w:anchor="_Toc391824142" w:history="1">
+          <w:hyperlink w:anchor="_Toc392174425" w:history="1">
             <w:r>
               <w:rPr>
                 <w:rStyle w:val="Hyperlink"/>
@@ -1737,7 +1724,7 @@
                 <w:noProof/>
                 <w:webHidden/>
               </w:rPr>
-              <w:instrText xml:space="preserve"> PAGEREF _Toc391824142 \h </w:instrText>
+              <w:instrText xml:space="preserve"> PAGEREF _Toc392174425 \h </w:instrText>
             </w:r>
             <w:r>
               <w:rPr>
@@ -1757,7 +1744,7 @@
                 <w:noProof/>
                 <w:webHidden/>
               </w:rPr>
-              <w:t>8</w:t>
+              <w:t>9</w:t>
             </w:r>
             <w:r>
               <w:rPr>
@@ -1771,10 +1758,6 @@
         <w:p>
           <w:pPr>
             <w:pStyle w:val="TOC1"/>
-            <w:tabs>
-              <w:tab w:val="left" w:pos="880"/>
-              <w:tab w:val="right" w:leader="dot" w:pos="9016"/>
-            </w:tabs>
             <w:rPr>
               <w:rFonts w:cstheme="minorBidi"/>
               <w:noProof/>
@@ -1783,7 +1766,7 @@
               <w:lang w:val="en-ZA" w:eastAsia="en-ZA" w:bidi="ar-SA"/>
             </w:rPr>
           </w:pPr>
-          <w:hyperlink w:anchor="_Toc391824143" w:history="1">
+          <w:hyperlink w:anchor="_Toc392174426" w:history="1">
             <w:r>
               <w:rPr>
                 <w:rStyle w:val="Hyperlink"/>
@@ -1827,7 +1810,7 @@
                 <w:noProof/>
                 <w:webHidden/>
               </w:rPr>
-              <w:instrText xml:space="preserve"> PAGEREF _Toc391824143 \h </w:instrText>
+              <w:instrText xml:space="preserve"> PAGEREF _Toc392174426 \h </w:instrText>
             </w:r>
             <w:r>
               <w:rPr>
@@ -1847,7 +1830,7 @@
                 <w:noProof/>
                 <w:webHidden/>
               </w:rPr>
-              <w:t>8</w:t>
+              <w:t>9</w:t>
             </w:r>
             <w:r>
               <w:rPr>
@@ -1861,10 +1844,6 @@
         <w:p>
           <w:pPr>
             <w:pStyle w:val="TOC1"/>
-            <w:tabs>
-              <w:tab w:val="left" w:pos="880"/>
-              <w:tab w:val="right" w:leader="dot" w:pos="9016"/>
-            </w:tabs>
             <w:rPr>
               <w:rFonts w:cstheme="minorBidi"/>
               <w:noProof/>
@@ -1873,7 +1852,7 @@
               <w:lang w:val="en-ZA" w:eastAsia="en-ZA" w:bidi="ar-SA"/>
             </w:rPr>
           </w:pPr>
-          <w:hyperlink w:anchor="_Toc391824144" w:history="1">
+          <w:hyperlink w:anchor="_Toc392174427" w:history="1">
             <w:r>
               <w:rPr>
                 <w:rStyle w:val="Hyperlink"/>
@@ -1917,7 +1896,7 @@
                 <w:noProof/>
                 <w:webHidden/>
               </w:rPr>
-              <w:instrText xml:space="preserve"> PAGEREF _Toc391824144 \h </w:instrText>
+              <w:instrText xml:space="preserve"> PAGEREF _Toc392174427 \h </w:instrText>
             </w:r>
             <w:r>
               <w:rPr>
@@ -1937,7 +1916,7 @@
                 <w:noProof/>
                 <w:webHidden/>
               </w:rPr>
-              <w:t>8</w:t>
+              <w:t>9</w:t>
             </w:r>
             <w:r>
               <w:rPr>
@@ -1951,10 +1930,6 @@
         <w:p>
           <w:pPr>
             <w:pStyle w:val="TOC1"/>
-            <w:tabs>
-              <w:tab w:val="left" w:pos="660"/>
-              <w:tab w:val="right" w:leader="dot" w:pos="9016"/>
-            </w:tabs>
             <w:rPr>
               <w:rFonts w:cstheme="minorBidi"/>
               <w:noProof/>
@@ -1963,7 +1938,7 @@
               <w:lang w:val="en-ZA" w:eastAsia="en-ZA" w:bidi="ar-SA"/>
             </w:rPr>
           </w:pPr>
-          <w:hyperlink w:anchor="_Toc391824145" w:history="1">
+          <w:hyperlink w:anchor="_Toc392174428" w:history="1">
             <w:r>
               <w:rPr>
                 <w:rStyle w:val="Hyperlink"/>
@@ -2007,7 +1982,7 @@
                 <w:noProof/>
                 <w:webHidden/>
               </w:rPr>
-              <w:instrText xml:space="preserve"> PAGEREF _Toc391824145 \h </w:instrText>
+              <w:instrText xml:space="preserve"> PAGEREF _Toc392174428 \h </w:instrText>
             </w:r>
             <w:r>
               <w:rPr>
@@ -2027,7 +2002,7 @@
                 <w:noProof/>
                 <w:webHidden/>
               </w:rPr>
-              <w:t>9</w:t>
+              <w:t>10</w:t>
             </w:r>
             <w:r>
               <w:rPr>
@@ -2041,10 +2016,6 @@
         <w:p>
           <w:pPr>
             <w:pStyle w:val="TOC1"/>
-            <w:tabs>
-              <w:tab w:val="left" w:pos="880"/>
-              <w:tab w:val="right" w:leader="dot" w:pos="9016"/>
-            </w:tabs>
             <w:rPr>
               <w:rFonts w:cstheme="minorBidi"/>
               <w:noProof/>
@@ -2053,7 +2024,7 @@
               <w:lang w:val="en-ZA" w:eastAsia="en-ZA" w:bidi="ar-SA"/>
             </w:rPr>
           </w:pPr>
-          <w:hyperlink w:anchor="_Toc391824146" w:history="1">
+          <w:hyperlink w:anchor="_Toc392174429" w:history="1">
             <w:r>
               <w:rPr>
                 <w:rStyle w:val="Hyperlink"/>
@@ -2097,7 +2068,7 @@
                 <w:noProof/>
                 <w:webHidden/>
               </w:rPr>
-              <w:instrText xml:space="preserve"> PAGEREF _Toc391824146 \h </w:instrText>
+              <w:instrText xml:space="preserve"> PAGEREF _Toc392174429 \h </w:instrText>
             </w:r>
             <w:r>
               <w:rPr>
@@ -2117,7 +2088,7 @@
                 <w:noProof/>
                 <w:webHidden/>
               </w:rPr>
-              <w:t>10</w:t>
+              <w:t>11</w:t>
             </w:r>
             <w:r>
               <w:rPr>
@@ -2131,10 +2102,6 @@
         <w:p>
           <w:pPr>
             <w:pStyle w:val="TOC1"/>
-            <w:tabs>
-              <w:tab w:val="left" w:pos="880"/>
-              <w:tab w:val="right" w:leader="dot" w:pos="9016"/>
-            </w:tabs>
             <w:rPr>
               <w:rFonts w:cstheme="minorBidi"/>
               <w:noProof/>
@@ -2143,7 +2110,7 @@
               <w:lang w:val="en-ZA" w:eastAsia="en-ZA" w:bidi="ar-SA"/>
             </w:rPr>
           </w:pPr>
-          <w:hyperlink w:anchor="_Toc391824147" w:history="1">
+          <w:hyperlink w:anchor="_Toc392174430" w:history="1">
             <w:r>
               <w:rPr>
                 <w:rStyle w:val="Hyperlink"/>
@@ -2187,7 +2154,7 @@
                 <w:noProof/>
                 <w:webHidden/>
               </w:rPr>
-              <w:instrText xml:space="preserve"> PAGEREF _Toc391824147 \h </w:instrText>
+              <w:instrText xml:space="preserve"> PAGEREF _Toc392174430 \h </w:instrText>
             </w:r>
             <w:r>
               <w:rPr>
@@ -2207,7 +2174,7 @@
                 <w:noProof/>
                 <w:webHidden/>
               </w:rPr>
-              <w:t>11</w:t>
+              <w:t>12</w:t>
             </w:r>
             <w:r>
               <w:rPr>
@@ -2221,10 +2188,6 @@
         <w:p>
           <w:pPr>
             <w:pStyle w:val="TOC1"/>
-            <w:tabs>
-              <w:tab w:val="left" w:pos="1100"/>
-              <w:tab w:val="right" w:leader="dot" w:pos="9016"/>
-            </w:tabs>
             <w:rPr>
               <w:rFonts w:cstheme="minorBidi"/>
               <w:noProof/>
@@ -2233,7 +2196,7 @@
               <w:lang w:val="en-ZA" w:eastAsia="en-ZA" w:bidi="ar-SA"/>
             </w:rPr>
           </w:pPr>
-          <w:hyperlink w:anchor="_Toc391824148" w:history="1">
+          <w:hyperlink w:anchor="_Toc392174431" w:history="1">
             <w:r>
               <w:rPr>
                 <w:rStyle w:val="Hyperlink"/>
@@ -2277,7 +2240,7 @@
                 <w:noProof/>
                 <w:webHidden/>
               </w:rPr>
-              <w:instrText xml:space="preserve"> PAGEREF _Toc391824148 \h </w:instrText>
+              <w:instrText xml:space="preserve"> PAGEREF _Toc392174431 \h </w:instrText>
             </w:r>
             <w:r>
               <w:rPr>
@@ -2297,7 +2260,7 @@
                 <w:noProof/>
                 <w:webHidden/>
               </w:rPr>
-              <w:t>11</w:t>
+              <w:t>12</w:t>
             </w:r>
             <w:r>
               <w:rPr>
@@ -2311,10 +2274,6 @@
         <w:p>
           <w:pPr>
             <w:pStyle w:val="TOC1"/>
-            <w:tabs>
-              <w:tab w:val="left" w:pos="1100"/>
-              <w:tab w:val="right" w:leader="dot" w:pos="9016"/>
-            </w:tabs>
             <w:rPr>
               <w:rFonts w:cstheme="minorBidi"/>
               <w:noProof/>
@@ -2323,7 +2282,7 @@
               <w:lang w:val="en-ZA" w:eastAsia="en-ZA" w:bidi="ar-SA"/>
             </w:rPr>
           </w:pPr>
-          <w:hyperlink w:anchor="_Toc391824149" w:history="1">
+          <w:hyperlink w:anchor="_Toc392174432" w:history="1">
             <w:r>
               <w:rPr>
                 <w:rStyle w:val="Hyperlink"/>
@@ -2367,7 +2326,7 @@
                 <w:noProof/>
                 <w:webHidden/>
               </w:rPr>
-              <w:instrText xml:space="preserve"> PAGEREF _Toc391824149 \h </w:instrText>
+              <w:instrText xml:space="preserve"> PAGEREF _Toc392174432 \h </w:instrText>
             </w:r>
             <w:r>
               <w:rPr>
@@ -2387,7 +2346,7 @@
                 <w:noProof/>
                 <w:webHidden/>
               </w:rPr>
-              <w:t>13</w:t>
+              <w:t>14</w:t>
             </w:r>
             <w:r>
               <w:rPr>
@@ -2401,10 +2360,6 @@
         <w:p>
           <w:pPr>
             <w:pStyle w:val="TOC1"/>
-            <w:tabs>
-              <w:tab w:val="left" w:pos="1100"/>
-              <w:tab w:val="right" w:leader="dot" w:pos="9016"/>
-            </w:tabs>
             <w:rPr>
               <w:rFonts w:cstheme="minorBidi"/>
               <w:noProof/>
@@ -2413,7 +2368,7 @@
               <w:lang w:val="en-ZA" w:eastAsia="en-ZA" w:bidi="ar-SA"/>
             </w:rPr>
           </w:pPr>
-          <w:hyperlink w:anchor="_Toc391824150" w:history="1">
+          <w:hyperlink w:anchor="_Toc392174433" w:history="1">
             <w:r>
               <w:rPr>
                 <w:rStyle w:val="Hyperlink"/>
@@ -2457,7 +2412,7 @@
                 <w:noProof/>
                 <w:webHidden/>
               </w:rPr>
-              <w:instrText xml:space="preserve"> PAGEREF _Toc391824150 \h </w:instrText>
+              <w:instrText xml:space="preserve"> PAGEREF _Toc392174433 \h </w:instrText>
             </w:r>
             <w:r>
               <w:rPr>
@@ -2477,7 +2432,7 @@
                 <w:noProof/>
                 <w:webHidden/>
               </w:rPr>
-              <w:t>13</w:t>
+              <w:t>14</w:t>
             </w:r>
             <w:r>
               <w:rPr>
@@ -2491,10 +2446,6 @@
         <w:p>
           <w:pPr>
             <w:pStyle w:val="TOC1"/>
-            <w:tabs>
-              <w:tab w:val="left" w:pos="1100"/>
-              <w:tab w:val="right" w:leader="dot" w:pos="9016"/>
-            </w:tabs>
             <w:rPr>
               <w:rFonts w:cstheme="minorBidi"/>
               <w:noProof/>
@@ -2503,7 +2454,7 @@
               <w:lang w:val="en-ZA" w:eastAsia="en-ZA" w:bidi="ar-SA"/>
             </w:rPr>
           </w:pPr>
-          <w:hyperlink w:anchor="_Toc391824151" w:history="1">
+          <w:hyperlink w:anchor="_Toc392174434" w:history="1">
             <w:r>
               <w:rPr>
                 <w:rStyle w:val="Hyperlink"/>
@@ -2547,7 +2498,7 @@
                 <w:noProof/>
                 <w:webHidden/>
               </w:rPr>
-              <w:instrText xml:space="preserve"> PAGEREF _Toc391824151 \h </w:instrText>
+              <w:instrText xml:space="preserve"> PAGEREF _Toc392174434 \h </w:instrText>
             </w:r>
             <w:r>
               <w:rPr>
@@ -2567,7 +2518,7 @@
                 <w:noProof/>
                 <w:webHidden/>
               </w:rPr>
-              <w:t>13</w:t>
+              <w:t>14</w:t>
             </w:r>
             <w:r>
               <w:rPr>
@@ -2581,10 +2532,6 @@
         <w:p>
           <w:pPr>
             <w:pStyle w:val="TOC1"/>
-            <w:tabs>
-              <w:tab w:val="left" w:pos="880"/>
-              <w:tab w:val="right" w:leader="dot" w:pos="9016"/>
-            </w:tabs>
             <w:rPr>
               <w:rFonts w:cstheme="minorBidi"/>
               <w:noProof/>
@@ -2593,7 +2540,7 @@
               <w:lang w:val="en-ZA" w:eastAsia="en-ZA" w:bidi="ar-SA"/>
             </w:rPr>
           </w:pPr>
-          <w:hyperlink w:anchor="_Toc391824152" w:history="1">
+          <w:hyperlink w:anchor="_Toc392174435" w:history="1">
             <w:r>
               <w:rPr>
                 <w:rStyle w:val="Hyperlink"/>
@@ -2637,7 +2584,7 @@
                 <w:noProof/>
                 <w:webHidden/>
               </w:rPr>
-              <w:instrText xml:space="preserve"> PAGEREF _Toc391824152 \h </w:instrText>
+              <w:instrText xml:space="preserve"> PAGEREF _Toc392174435 \h </w:instrText>
             </w:r>
             <w:r>
               <w:rPr>
@@ -2657,7 +2604,7 @@
                 <w:noProof/>
                 <w:webHidden/>
               </w:rPr>
-              <w:t>13</w:t>
+              <w:t>14</w:t>
             </w:r>
             <w:r>
               <w:rPr>
@@ -2671,10 +2618,6 @@
         <w:p>
           <w:pPr>
             <w:pStyle w:val="TOC1"/>
-            <w:tabs>
-              <w:tab w:val="left" w:pos="440"/>
-              <w:tab w:val="right" w:leader="dot" w:pos="9016"/>
-            </w:tabs>
             <w:rPr>
               <w:rFonts w:cstheme="minorBidi"/>
               <w:noProof/>
@@ -2683,7 +2626,7 @@
               <w:lang w:val="en-ZA" w:eastAsia="en-ZA" w:bidi="ar-SA"/>
             </w:rPr>
           </w:pPr>
-          <w:hyperlink w:anchor="_Toc391824153" w:history="1">
+          <w:hyperlink w:anchor="_Toc392174436" w:history="1">
             <w:r>
               <w:rPr>
                 <w:rStyle w:val="Hyperlink"/>
@@ -2727,7 +2670,7 @@
                 <w:noProof/>
                 <w:webHidden/>
               </w:rPr>
-              <w:instrText xml:space="preserve"> PAGEREF _Toc391824153 \h </w:instrText>
+              <w:instrText xml:space="preserve"> PAGEREF _Toc392174436 \h </w:instrText>
             </w:r>
             <w:r>
               <w:rPr>
@@ -2747,7 +2690,7 @@
                 <w:noProof/>
                 <w:webHidden/>
               </w:rPr>
-              <w:t>14</w:t>
+              <w:t>15</w:t>
             </w:r>
             <w:r>
               <w:rPr>
@@ -2761,10 +2704,6 @@
         <w:p>
           <w:pPr>
             <w:pStyle w:val="TOC1"/>
-            <w:tabs>
-              <w:tab w:val="left" w:pos="660"/>
-              <w:tab w:val="right" w:leader="dot" w:pos="9016"/>
-            </w:tabs>
             <w:rPr>
               <w:rFonts w:cstheme="minorBidi"/>
               <w:noProof/>
@@ -2773,7 +2712,7 @@
               <w:lang w:val="en-ZA" w:eastAsia="en-ZA" w:bidi="ar-SA"/>
             </w:rPr>
           </w:pPr>
-          <w:hyperlink w:anchor="_Toc391824154" w:history="1">
+          <w:hyperlink w:anchor="_Toc392174437" w:history="1">
             <w:r>
               <w:rPr>
                 <w:rStyle w:val="Hyperlink"/>
@@ -2817,7 +2756,7 @@
                 <w:noProof/>
                 <w:webHidden/>
               </w:rPr>
-              <w:instrText xml:space="preserve"> PAGEREF _Toc391824154 \h </w:instrText>
+              <w:instrText xml:space="preserve"> PAGEREF _Toc392174437 \h </w:instrText>
             </w:r>
             <w:r>
               <w:rPr>
@@ -2837,7 +2776,7 @@
                 <w:noProof/>
                 <w:webHidden/>
               </w:rPr>
-              <w:t>14</w:t>
+              <w:t>15</w:t>
             </w:r>
             <w:r>
               <w:rPr>
@@ -2851,10 +2790,6 @@
         <w:p>
           <w:pPr>
             <w:pStyle w:val="TOC1"/>
-            <w:tabs>
-              <w:tab w:val="left" w:pos="660"/>
-              <w:tab w:val="right" w:leader="dot" w:pos="9016"/>
-            </w:tabs>
             <w:rPr>
               <w:rFonts w:cstheme="minorBidi"/>
               <w:noProof/>
@@ -2863,7 +2798,7 @@
               <w:lang w:val="en-ZA" w:eastAsia="en-ZA" w:bidi="ar-SA"/>
             </w:rPr>
           </w:pPr>
-          <w:hyperlink w:anchor="_Toc391824155" w:history="1">
+          <w:hyperlink w:anchor="_Toc392174438" w:history="1">
             <w:r>
               <w:rPr>
                 <w:rStyle w:val="Hyperlink"/>
@@ -2907,7 +2842,7 @@
                 <w:noProof/>
                 <w:webHidden/>
               </w:rPr>
-              <w:instrText xml:space="preserve"> PAGEREF _Toc391824155 \h </w:instrText>
+              <w:instrText xml:space="preserve"> PAGEREF _Toc392174438 \h </w:instrText>
             </w:r>
             <w:r>
               <w:rPr>
@@ -2927,7 +2862,7 @@
                 <w:noProof/>
                 <w:webHidden/>
               </w:rPr>
-              <w:t>14</w:t>
+              <w:t>15</w:t>
             </w:r>
             <w:r>
               <w:rPr>
@@ -2941,10 +2876,6 @@
         <w:p>
           <w:pPr>
             <w:pStyle w:val="TOC1"/>
-            <w:tabs>
-              <w:tab w:val="left" w:pos="660"/>
-              <w:tab w:val="right" w:leader="dot" w:pos="9016"/>
-            </w:tabs>
             <w:rPr>
               <w:rFonts w:cstheme="minorBidi"/>
               <w:noProof/>
@@ -2953,7 +2884,7 @@
               <w:lang w:val="en-ZA" w:eastAsia="en-ZA" w:bidi="ar-SA"/>
             </w:rPr>
           </w:pPr>
-          <w:hyperlink w:anchor="_Toc391824156" w:history="1">
+          <w:hyperlink w:anchor="_Toc392174439" w:history="1">
             <w:r>
               <w:rPr>
                 <w:rStyle w:val="Hyperlink"/>
@@ -2997,7 +2928,7 @@
                 <w:noProof/>
                 <w:webHidden/>
               </w:rPr>
-              <w:instrText xml:space="preserve"> PAGEREF _Toc391824156 \h </w:instrText>
+              <w:instrText xml:space="preserve"> PAGEREF _Toc392174439 \h </w:instrText>
             </w:r>
             <w:r>
               <w:rPr>
@@ -3017,7 +2948,7 @@
                 <w:noProof/>
                 <w:webHidden/>
               </w:rPr>
-              <w:t>15</w:t>
+              <w:t>16</w:t>
             </w:r>
             <w:r>
               <w:rPr>
@@ -3031,10 +2962,6 @@
         <w:p>
           <w:pPr>
             <w:pStyle w:val="TOC1"/>
-            <w:tabs>
-              <w:tab w:val="left" w:pos="880"/>
-              <w:tab w:val="right" w:leader="dot" w:pos="9016"/>
-            </w:tabs>
             <w:rPr>
               <w:rFonts w:cstheme="minorBidi"/>
               <w:noProof/>
@@ -3043,7 +2970,7 @@
               <w:lang w:val="en-ZA" w:eastAsia="en-ZA" w:bidi="ar-SA"/>
             </w:rPr>
           </w:pPr>
-          <w:hyperlink w:anchor="_Toc391824157" w:history="1">
+          <w:hyperlink w:anchor="_Toc392174440" w:history="1">
             <w:r>
               <w:rPr>
                 <w:rStyle w:val="Hyperlink"/>
@@ -3087,7 +3014,7 @@
                 <w:noProof/>
                 <w:webHidden/>
               </w:rPr>
-              <w:instrText xml:space="preserve"> PAGEREF _Toc391824157 \h </w:instrText>
+              <w:instrText xml:space="preserve"> PAGEREF _Toc392174440 \h </w:instrText>
             </w:r>
             <w:r>
               <w:rPr>
@@ -3107,7 +3034,7 @@
                 <w:noProof/>
                 <w:webHidden/>
               </w:rPr>
-              <w:t>15</w:t>
+              <w:t>16</w:t>
             </w:r>
             <w:r>
               <w:rPr>
@@ -3121,10 +3048,6 @@
         <w:p>
           <w:pPr>
             <w:pStyle w:val="TOC1"/>
-            <w:tabs>
-              <w:tab w:val="left" w:pos="880"/>
-              <w:tab w:val="right" w:leader="dot" w:pos="9016"/>
-            </w:tabs>
             <w:rPr>
               <w:rFonts w:cstheme="minorBidi"/>
               <w:noProof/>
@@ -3133,7 +3056,7 @@
               <w:lang w:val="en-ZA" w:eastAsia="en-ZA" w:bidi="ar-SA"/>
             </w:rPr>
           </w:pPr>
-          <w:hyperlink w:anchor="_Toc391824158" w:history="1">
+          <w:hyperlink w:anchor="_Toc392174441" w:history="1">
             <w:r>
               <w:rPr>
                 <w:rStyle w:val="Hyperlink"/>
@@ -3177,7 +3100,7 @@
                 <w:noProof/>
                 <w:webHidden/>
               </w:rPr>
-              <w:instrText xml:space="preserve"> PAGEREF _Toc391824158 \h </w:instrText>
+              <w:instrText xml:space="preserve"> PAGEREF _Toc392174441 \h </w:instrText>
             </w:r>
             <w:r>
               <w:rPr>
@@ -3197,7 +3120,7 @@
                 <w:noProof/>
                 <w:webHidden/>
               </w:rPr>
-              <w:t>15</w:t>
+              <w:t>16</w:t>
             </w:r>
             <w:r>
               <w:rPr>
@@ -3211,10 +3134,6 @@
         <w:p>
           <w:pPr>
             <w:pStyle w:val="TOC1"/>
-            <w:tabs>
-              <w:tab w:val="left" w:pos="880"/>
-              <w:tab w:val="right" w:leader="dot" w:pos="9016"/>
-            </w:tabs>
             <w:rPr>
               <w:rFonts w:cstheme="minorBidi"/>
               <w:noProof/>
@@ -3223,7 +3142,7 @@
               <w:lang w:val="en-ZA" w:eastAsia="en-ZA" w:bidi="ar-SA"/>
             </w:rPr>
           </w:pPr>
-          <w:hyperlink w:anchor="_Toc391824159" w:history="1">
+          <w:hyperlink w:anchor="_Toc392174442" w:history="1">
             <w:r>
               <w:rPr>
                 <w:rStyle w:val="Hyperlink"/>
@@ -3267,7 +3186,7 @@
                 <w:noProof/>
                 <w:webHidden/>
               </w:rPr>
-              <w:instrText xml:space="preserve"> PAGEREF _Toc391824159 \h </w:instrText>
+              <w:instrText xml:space="preserve"> PAGEREF _Toc392174442 \h </w:instrText>
             </w:r>
             <w:r>
               <w:rPr>
@@ -3287,7 +3206,7 @@
                 <w:noProof/>
                 <w:webHidden/>
               </w:rPr>
-              <w:t>15</w:t>
+              <w:t>16</w:t>
             </w:r>
             <w:r>
               <w:rPr>
@@ -3301,10 +3220,6 @@
         <w:p>
           <w:pPr>
             <w:pStyle w:val="TOC1"/>
-            <w:tabs>
-              <w:tab w:val="left" w:pos="880"/>
-              <w:tab w:val="right" w:leader="dot" w:pos="9016"/>
-            </w:tabs>
             <w:rPr>
               <w:rFonts w:cstheme="minorBidi"/>
               <w:noProof/>
@@ -3313,7 +3228,7 @@
               <w:lang w:val="en-ZA" w:eastAsia="en-ZA" w:bidi="ar-SA"/>
             </w:rPr>
           </w:pPr>
-          <w:hyperlink w:anchor="_Toc391824160" w:history="1">
+          <w:hyperlink w:anchor="_Toc392174443" w:history="1">
             <w:r>
               <w:rPr>
                 <w:rStyle w:val="Hyperlink"/>
@@ -3357,7 +3272,7 @@
                 <w:noProof/>
                 <w:webHidden/>
               </w:rPr>
-              <w:instrText xml:space="preserve"> PAGEREF _Toc391824160 \h </w:instrText>
+              <w:instrText xml:space="preserve"> PAGEREF _Toc392174443 \h </w:instrText>
             </w:r>
             <w:r>
               <w:rPr>
@@ -3377,7 +3292,7 @@
                 <w:noProof/>
                 <w:webHidden/>
               </w:rPr>
-              <w:t>15</w:t>
+              <w:t>16</w:t>
             </w:r>
             <w:r>
               <w:rPr>
@@ -3391,10 +3306,6 @@
         <w:p>
           <w:pPr>
             <w:pStyle w:val="TOC1"/>
-            <w:tabs>
-              <w:tab w:val="left" w:pos="880"/>
-              <w:tab w:val="right" w:leader="dot" w:pos="9016"/>
-            </w:tabs>
             <w:rPr>
               <w:rFonts w:cstheme="minorBidi"/>
               <w:noProof/>
@@ -3403,7 +3314,7 @@
               <w:lang w:val="en-ZA" w:eastAsia="en-ZA" w:bidi="ar-SA"/>
             </w:rPr>
           </w:pPr>
-          <w:hyperlink w:anchor="_Toc391824161" w:history="1">
+          <w:hyperlink w:anchor="_Toc392174444" w:history="1">
             <w:r>
               <w:rPr>
                 <w:rStyle w:val="Hyperlink"/>
@@ -3447,7 +3358,7 @@
                 <w:noProof/>
                 <w:webHidden/>
               </w:rPr>
-              <w:instrText xml:space="preserve"> PAGEREF _Toc391824161 \h </w:instrText>
+              <w:instrText xml:space="preserve"> PAGEREF _Toc392174444 \h </w:instrText>
             </w:r>
             <w:r>
               <w:rPr>
@@ -3467,7 +3378,7 @@
                 <w:noProof/>
                 <w:webHidden/>
               </w:rPr>
-              <w:t>15</w:t>
+              <w:t>16</w:t>
             </w:r>
             <w:r>
               <w:rPr>
@@ -3481,10 +3392,6 @@
         <w:p>
           <w:pPr>
             <w:pStyle w:val="TOC1"/>
-            <w:tabs>
-              <w:tab w:val="left" w:pos="660"/>
-              <w:tab w:val="right" w:leader="dot" w:pos="9016"/>
-            </w:tabs>
             <w:rPr>
               <w:rFonts w:cstheme="minorBidi"/>
               <w:noProof/>
@@ -3493,7 +3400,7 @@
               <w:lang w:val="en-ZA" w:eastAsia="en-ZA" w:bidi="ar-SA"/>
             </w:rPr>
           </w:pPr>
-          <w:hyperlink w:anchor="_Toc391824162" w:history="1">
+          <w:hyperlink w:anchor="_Toc392174445" w:history="1">
             <w:r>
               <w:rPr>
                 <w:rStyle w:val="Hyperlink"/>
@@ -3537,7 +3444,7 @@
                 <w:noProof/>
                 <w:webHidden/>
               </w:rPr>
-              <w:instrText xml:space="preserve"> PAGEREF _Toc391824162 \h </w:instrText>
+              <w:instrText xml:space="preserve"> PAGEREF _Toc392174445 \h </w:instrText>
             </w:r>
             <w:r>
               <w:rPr>
@@ -3557,7 +3464,7 @@
                 <w:noProof/>
                 <w:webHidden/>
               </w:rPr>
-              <w:t>16</w:t>
+              <w:t>17</w:t>
             </w:r>
             <w:r>
               <w:rPr>
@@ -3571,10 +3478,6 @@
         <w:p>
           <w:pPr>
             <w:pStyle w:val="TOC1"/>
-            <w:tabs>
-              <w:tab w:val="left" w:pos="660"/>
-              <w:tab w:val="right" w:leader="dot" w:pos="9016"/>
-            </w:tabs>
             <w:rPr>
               <w:rFonts w:cstheme="minorBidi"/>
               <w:noProof/>
@@ -3583,7 +3486,7 @@
               <w:lang w:val="en-ZA" w:eastAsia="en-ZA" w:bidi="ar-SA"/>
             </w:rPr>
           </w:pPr>
-          <w:hyperlink w:anchor="_Toc391824163" w:history="1">
+          <w:hyperlink w:anchor="_Toc392174446" w:history="1">
             <w:r>
               <w:rPr>
                 <w:rStyle w:val="Hyperlink"/>
@@ -3627,7 +3530,7 @@
                 <w:noProof/>
                 <w:webHidden/>
               </w:rPr>
-              <w:instrText xml:space="preserve"> PAGEREF _Toc391824163 \h </w:instrText>
+              <w:instrText xml:space="preserve"> PAGEREF _Toc392174446 \h </w:instrText>
             </w:r>
             <w:r>
               <w:rPr>
@@ -3647,7 +3550,7 @@
                 <w:noProof/>
                 <w:webHidden/>
               </w:rPr>
-              <w:t>16</w:t>
+              <w:t>17</w:t>
             </w:r>
             <w:r>
               <w:rPr>
@@ -3661,10 +3564,6 @@
         <w:p>
           <w:pPr>
             <w:pStyle w:val="TOC1"/>
-            <w:tabs>
-              <w:tab w:val="left" w:pos="440"/>
-              <w:tab w:val="right" w:leader="dot" w:pos="9016"/>
-            </w:tabs>
             <w:rPr>
               <w:rFonts w:cstheme="minorBidi"/>
               <w:noProof/>
@@ -3673,7 +3572,7 @@
               <w:lang w:val="en-ZA" w:eastAsia="en-ZA" w:bidi="ar-SA"/>
             </w:rPr>
           </w:pPr>
-          <w:hyperlink w:anchor="_Toc391824164" w:history="1">
+          <w:hyperlink w:anchor="_Toc392174447" w:history="1">
             <w:r>
               <w:rPr>
                 <w:rStyle w:val="Hyperlink"/>
@@ -3717,7 +3616,7 @@
                 <w:noProof/>
                 <w:webHidden/>
               </w:rPr>
-              <w:instrText xml:space="preserve"> PAGEREF _Toc391824164 \h </w:instrText>
+              <w:instrText xml:space="preserve"> PAGEREF _Toc392174447 \h </w:instrText>
             </w:r>
             <w:r>
               <w:rPr>
@@ -3737,7 +3636,7 @@
                 <w:noProof/>
                 <w:webHidden/>
               </w:rPr>
-              <w:t>16</w:t>
+              <w:t>17</w:t>
             </w:r>
             <w:r>
               <w:rPr>
@@ -3751,10 +3650,6 @@
         <w:p>
           <w:pPr>
             <w:pStyle w:val="TOC1"/>
-            <w:tabs>
-              <w:tab w:val="left" w:pos="440"/>
-              <w:tab w:val="right" w:leader="dot" w:pos="9016"/>
-            </w:tabs>
             <w:rPr>
               <w:rFonts w:cstheme="minorBidi"/>
               <w:noProof/>
@@ -3763,7 +3658,7 @@
               <w:lang w:val="en-ZA" w:eastAsia="en-ZA" w:bidi="ar-SA"/>
             </w:rPr>
           </w:pPr>
-          <w:hyperlink w:anchor="_Toc391824165" w:history="1">
+          <w:hyperlink w:anchor="_Toc392174448" w:history="1">
             <w:r>
               <w:rPr>
                 <w:rStyle w:val="Hyperlink"/>
@@ -3807,7 +3702,7 @@
                 <w:noProof/>
                 <w:webHidden/>
               </w:rPr>
-              <w:instrText xml:space="preserve"> PAGEREF _Toc391824165 \h </w:instrText>
+              <w:instrText xml:space="preserve"> PAGEREF _Toc392174448 \h </w:instrText>
             </w:r>
             <w:r>
               <w:rPr>
@@ -3827,7 +3722,7 @@
                 <w:noProof/>
                 <w:webHidden/>
               </w:rPr>
-              <w:t>17</w:t>
+              <w:t>18</w:t>
             </w:r>
             <w:r>
               <w:rPr>
@@ -3841,9 +3736,6 @@
         <w:p>
           <w:pPr>
             <w:pStyle w:val="TOC1"/>
-            <w:tabs>
-              <w:tab w:val="right" w:leader="dot" w:pos="9016"/>
-            </w:tabs>
             <w:rPr>
               <w:rFonts w:cstheme="minorBidi"/>
               <w:noProof/>
@@ -3852,7 +3744,7 @@
               <w:lang w:val="en-ZA" w:eastAsia="en-ZA" w:bidi="ar-SA"/>
             </w:rPr>
           </w:pPr>
-          <w:hyperlink w:anchor="_Toc391824166" w:history="1">
+          <w:hyperlink w:anchor="_Toc392174449" w:history="1">
             <w:r>
               <w:rPr>
                 <w:rStyle w:val="Hyperlink"/>
@@ -3879,7 +3771,7 @@
                 <w:noProof/>
                 <w:webHidden/>
               </w:rPr>
-              <w:instrText xml:space="preserve"> PAGEREF _Toc391824166 \h </w:instrText>
+              <w:instrText xml:space="preserve"> PAGEREF _Toc392174449 \h </w:instrText>
             </w:r>
             <w:r>
               <w:rPr>
@@ -3899,7 +3791,7 @@
                 <w:noProof/>
                 <w:webHidden/>
               </w:rPr>
-              <w:t>18</w:t>
+              <w:t>19</w:t>
             </w:r>
             <w:r>
               <w:rPr>
@@ -3913,10 +3805,6 @@
         <w:p>
           <w:pPr>
             <w:pStyle w:val="TOC1"/>
-            <w:tabs>
-              <w:tab w:val="left" w:pos="440"/>
-              <w:tab w:val="right" w:leader="dot" w:pos="9016"/>
-            </w:tabs>
             <w:rPr>
               <w:rFonts w:cstheme="minorBidi"/>
               <w:noProof/>
@@ -3925,7 +3813,7 @@
               <w:lang w:val="en-ZA" w:eastAsia="en-ZA" w:bidi="ar-SA"/>
             </w:rPr>
           </w:pPr>
-          <w:hyperlink w:anchor="_Toc391824167" w:history="1">
+          <w:hyperlink w:anchor="_Toc392174450" w:history="1">
             <w:r>
               <w:rPr>
                 <w:rStyle w:val="Hyperlink"/>
@@ -3969,7 +3857,7 @@
                 <w:noProof/>
                 <w:webHidden/>
               </w:rPr>
-              <w:instrText xml:space="preserve"> PAGEREF _Toc391824167 \h </w:instrText>
+              <w:instrText xml:space="preserve"> PAGEREF _Toc392174450 \h </w:instrText>
             </w:r>
             <w:r>
               <w:rPr>
@@ -3989,7 +3877,7 @@
                 <w:noProof/>
                 <w:webHidden/>
               </w:rPr>
-              <w:t>19</w:t>
+              <w:t>20</w:t>
             </w:r>
             <w:r>
               <w:rPr>
@@ -4003,10 +3891,6 @@
         <w:p>
           <w:pPr>
             <w:pStyle w:val="TOC1"/>
-            <w:tabs>
-              <w:tab w:val="left" w:pos="440"/>
-              <w:tab w:val="right" w:leader="dot" w:pos="9016"/>
-            </w:tabs>
             <w:rPr>
               <w:rFonts w:cstheme="minorBidi"/>
               <w:noProof/>
@@ -4015,7 +3899,7 @@
               <w:lang w:val="en-ZA" w:eastAsia="en-ZA" w:bidi="ar-SA"/>
             </w:rPr>
           </w:pPr>
-          <w:hyperlink w:anchor="_Toc391824168" w:history="1">
+          <w:hyperlink w:anchor="_Toc392174451" w:history="1">
             <w:r>
               <w:rPr>
                 <w:rStyle w:val="Hyperlink"/>
@@ -4059,7 +3943,7 @@
                 <w:noProof/>
                 <w:webHidden/>
               </w:rPr>
-              <w:instrText xml:space="preserve"> PAGEREF _Toc391824168 \h </w:instrText>
+              <w:instrText xml:space="preserve"> PAGEREF _Toc392174451 \h </w:instrText>
             </w:r>
             <w:r>
               <w:rPr>
@@ -4079,7 +3963,7 @@
                 <w:noProof/>
                 <w:webHidden/>
               </w:rPr>
-              <w:t>19</w:t>
+              <w:t>20</w:t>
             </w:r>
             <w:r>
               <w:rPr>
@@ -4093,10 +3977,6 @@
         <w:p>
           <w:pPr>
             <w:pStyle w:val="TOC1"/>
-            <w:tabs>
-              <w:tab w:val="left" w:pos="440"/>
-              <w:tab w:val="right" w:leader="dot" w:pos="9016"/>
-            </w:tabs>
             <w:rPr>
               <w:rFonts w:cstheme="minorBidi"/>
               <w:noProof/>
@@ -4105,7 +3985,7 @@
               <w:lang w:val="en-ZA" w:eastAsia="en-ZA" w:bidi="ar-SA"/>
             </w:rPr>
           </w:pPr>
-          <w:hyperlink w:anchor="_Toc391824169" w:history="1">
+          <w:hyperlink w:anchor="_Toc392174452" w:history="1">
             <w:r>
               <w:rPr>
                 <w:rStyle w:val="Hyperlink"/>
@@ -4149,7 +4029,7 @@
                 <w:noProof/>
                 <w:webHidden/>
               </w:rPr>
-              <w:instrText xml:space="preserve"> PAGEREF _Toc391824169 \h </w:instrText>
+              <w:instrText xml:space="preserve"> PAGEREF _Toc392174452 \h </w:instrText>
             </w:r>
             <w:r>
               <w:rPr>
@@ -4169,7 +4049,7 @@
                 <w:noProof/>
                 <w:webHidden/>
               </w:rPr>
-              <w:t>19</w:t>
+              <w:t>20</w:t>
             </w:r>
             <w:r>
               <w:rPr>
@@ -4183,10 +4063,6 @@
         <w:p>
           <w:pPr>
             <w:pStyle w:val="TOC1"/>
-            <w:tabs>
-              <w:tab w:val="left" w:pos="440"/>
-              <w:tab w:val="right" w:leader="dot" w:pos="9016"/>
-            </w:tabs>
             <w:rPr>
               <w:rFonts w:cstheme="minorBidi"/>
               <w:noProof/>
@@ -4195,7 +4071,7 @@
               <w:lang w:val="en-ZA" w:eastAsia="en-ZA" w:bidi="ar-SA"/>
             </w:rPr>
           </w:pPr>
-          <w:hyperlink w:anchor="_Toc391824170" w:history="1">
+          <w:hyperlink w:anchor="_Toc392174453" w:history="1">
             <w:r>
               <w:rPr>
                 <w:rStyle w:val="Hyperlink"/>
@@ -4239,7 +4115,7 @@
                 <w:noProof/>
                 <w:webHidden/>
               </w:rPr>
-              <w:instrText xml:space="preserve"> PAGEREF _Toc391824170 \h </w:instrText>
+              <w:instrText xml:space="preserve"> PAGEREF _Toc392174453 \h </w:instrText>
             </w:r>
             <w:r>
               <w:rPr>
@@ -4259,7 +4135,7 @@
                 <w:noProof/>
                 <w:webHidden/>
               </w:rPr>
-              <w:t>19</w:t>
+              <w:t>20</w:t>
             </w:r>
             <w:r>
               <w:rPr>
@@ -4313,7 +4189,7 @@
           <w:szCs w:val="24"/>
         </w:rPr>
       </w:pPr>
-      <w:bookmarkStart w:id="0" w:name="_Toc391824132"/>
+      <w:bookmarkStart w:id="0" w:name="_Toc392174415"/>
       <w:r>
         <w:rPr>
           <w:sz w:val="24"/>
@@ -4375,7 +4251,31 @@
         <w:rPr>
           <w:rFonts w:asciiTheme="majorHAnsi" w:hAnsiTheme="majorHAnsi"/>
         </w:rPr>
-        <w:t xml:space="preserve">The report covers the following sections: Section 2 provides the Background of the APS problem; section 3 covers the Development Methodology used. Section 4 explains the Problem Analysis techniques and section 5 </w:t>
+        <w:t xml:space="preserve">The report covers the following sections: Section 2 provides the </w:t>
+      </w:r>
+      <w:r>
+        <w:rPr>
+          <w:rFonts w:asciiTheme="majorHAnsi" w:hAnsiTheme="majorHAnsi"/>
+        </w:rPr>
+        <w:t>Background of the APS problem; S</w:t>
+      </w:r>
+      <w:r>
+        <w:rPr>
+          <w:rFonts w:asciiTheme="majorHAnsi" w:hAnsiTheme="majorHAnsi"/>
+        </w:rPr>
+        <w:t>ection 3 covers the Development Methodology used. Section 4 explains the P</w:t>
+      </w:r>
+      <w:r>
+        <w:rPr>
+          <w:rFonts w:asciiTheme="majorHAnsi" w:hAnsiTheme="majorHAnsi"/>
+        </w:rPr>
+        <w:t>roblem Analysis techniques and S</w:t>
+      </w:r>
+      <w:r>
+        <w:rPr>
+          <w:rFonts w:asciiTheme="majorHAnsi" w:hAnsiTheme="majorHAnsi"/>
+        </w:rPr>
+        <w:t xml:space="preserve">ection 5 </w:t>
       </w:r>
       <w:r>
         <w:rPr>
@@ -4387,7 +4287,31 @@
         <w:rPr>
           <w:rFonts w:asciiTheme="majorHAnsi" w:hAnsiTheme="majorHAnsi"/>
         </w:rPr>
-        <w:t xml:space="preserve"> the Design of the solution. Implementation is covered in section 6 and section 7 covers the Discussion of the outcome from the analysis, design and the implementation. The report’s Conclusion is covered in section 8.</w:t>
+        <w:t xml:space="preserve"> the Design of the solution. Implementati</w:t>
+      </w:r>
+      <w:r>
+        <w:rPr>
+          <w:rFonts w:asciiTheme="majorHAnsi" w:hAnsiTheme="majorHAnsi"/>
+        </w:rPr>
+        <w:t>on is covered in Section 6 and Section 7 covers the d</w:t>
+      </w:r>
+      <w:r>
+        <w:rPr>
+          <w:rFonts w:asciiTheme="majorHAnsi" w:hAnsiTheme="majorHAnsi"/>
+        </w:rPr>
+        <w:t>iscussion of the outcome from the analysis, design and the implementation. The rep</w:t>
+      </w:r>
+      <w:r>
+        <w:rPr>
+          <w:rFonts w:asciiTheme="majorHAnsi" w:hAnsiTheme="majorHAnsi"/>
+        </w:rPr>
+        <w:t>ort’s Conclusion is covered in S</w:t>
+      </w:r>
+      <w:r>
+        <w:rPr>
+          <w:rFonts w:asciiTheme="majorHAnsi" w:hAnsiTheme="majorHAnsi"/>
+        </w:rPr>
+        <w:t>ection 8.</w:t>
       </w:r>
     </w:p>
     <w:p>
@@ -4487,7 +4411,7 @@
           <w:szCs w:val="24"/>
         </w:rPr>
       </w:pPr>
-      <w:bookmarkStart w:id="1" w:name="_Toc391824133"/>
+      <w:bookmarkStart w:id="1" w:name="_Toc392174416"/>
       <w:r>
         <w:rPr>
           <w:sz w:val="24"/>
@@ -4637,52 +4561,163 @@
       <w:r>
         <w:rPr>
           <w:rFonts w:asciiTheme="majorHAnsi" w:eastAsiaTheme="majorEastAsia" w:hAnsiTheme="majorHAnsi" w:cstheme="majorBidi"/>
-          <w:b/>
           <w:bCs/>
         </w:rPr>
-        <w:t>Billing</w:t>
+        <w:t>b</w:t>
       </w:r>
       <w:r>
         <w:rPr>
           <w:rFonts w:asciiTheme="majorHAnsi" w:eastAsiaTheme="majorEastAsia" w:hAnsiTheme="majorHAnsi" w:cstheme="majorBidi"/>
           <w:bCs/>
         </w:rPr>
-        <w:t xml:space="preserve"> companies</w:t>
+        <w:t>illing</w:t>
       </w:r>
       <w:r>
         <w:rPr>
           <w:rFonts w:asciiTheme="majorHAnsi" w:eastAsiaTheme="majorEastAsia" w:hAnsiTheme="majorHAnsi" w:cstheme="majorBidi"/>
           <w:bCs/>
         </w:rPr>
-        <w:t xml:space="preserve"> a customer subscribes</w:t>
+        <w:t xml:space="preserve"> companies</w:t>
       </w:r>
       <w:r>
         <w:rPr>
           <w:rFonts w:asciiTheme="majorHAnsi" w:eastAsiaTheme="majorEastAsia" w:hAnsiTheme="majorHAnsi" w:cstheme="majorBidi"/>
           <w:bCs/>
         </w:rPr>
-        <w:t xml:space="preserve"> to</w:t>
+        <w:t xml:space="preserve"> a customer subscribes</w:t>
       </w:r>
       <w:r>
         <w:rPr>
           <w:rFonts w:asciiTheme="majorHAnsi" w:eastAsiaTheme="majorEastAsia" w:hAnsiTheme="majorHAnsi" w:cstheme="majorBidi"/>
           <w:bCs/>
         </w:rPr>
-        <w:t xml:space="preserve"> is an added advantage in that it provides a centralized point at which a customer can view their statements at once.</w:t>
+        <w:t xml:space="preserve"> to</w:t>
       </w:r>
       <w:r>
         <w:rPr>
           <w:rFonts w:asciiTheme="majorHAnsi" w:eastAsiaTheme="majorEastAsia" w:hAnsiTheme="majorHAnsi" w:cstheme="majorBidi"/>
           <w:bCs/>
         </w:rPr>
-        <w:t xml:space="preserve"> </w:t>
+        <w:t xml:space="preserve"> is an added advantage in that it provides a centralized point at which a customer ca</w:t>
       </w:r>
       <w:r>
         <w:rPr>
           <w:rFonts w:asciiTheme="majorHAnsi" w:eastAsiaTheme="majorEastAsia" w:hAnsiTheme="majorHAnsi" w:cstheme="majorBidi"/>
           <w:bCs/>
         </w:rPr>
-        <w:t>The goal of the APS problem is to provide a single point of access for all of a customer</w:t>
+        <w:t xml:space="preserve">n view their statements. </w:t>
+      </w:r>
+      <w:r>
+        <w:rPr>
+          <w:rFonts w:asciiTheme="majorHAnsi" w:eastAsiaTheme="majorEastAsia" w:hAnsiTheme="majorHAnsi" w:cstheme="majorBidi"/>
+          <w:bCs/>
+        </w:rPr>
+        <w:t xml:space="preserve"> </w:t>
+      </w:r>
+      <w:r>
+        <w:rPr>
+          <w:rFonts w:asciiTheme="majorHAnsi" w:eastAsiaTheme="majorEastAsia" w:hAnsiTheme="majorHAnsi" w:cs="CMR12"/>
+          <w:bCs/>
+        </w:rPr>
+        <w:t>The APS core intent is to</w:t>
+      </w:r>
+      <w:r>
+        <w:rPr>
+          <w:rFonts w:asciiTheme="majorHAnsi" w:eastAsiaTheme="majorEastAsia" w:hAnsiTheme="majorHAnsi" w:cs="CMR12"/>
+          <w:bCs/>
+        </w:rPr>
+        <w:t xml:space="preserve"> periodically scrape customers</w:t>
+      </w:r>
+      <w:r>
+        <w:rPr>
+          <w:rFonts w:asciiTheme="majorHAnsi" w:eastAsiaTheme="majorEastAsia" w:hAnsiTheme="majorHAnsi" w:cs="CMR12"/>
+          <w:bCs/>
+        </w:rPr>
+        <w:t>’</w:t>
+      </w:r>
+      <w:r>
+        <w:rPr>
+          <w:rFonts w:asciiTheme="majorHAnsi" w:eastAsiaTheme="majorEastAsia" w:hAnsiTheme="majorHAnsi" w:cs="CMR12"/>
+          <w:bCs/>
+        </w:rPr>
+        <w:t xml:space="preserve"> account statements from </w:t>
+      </w:r>
+      <w:r>
+        <w:rPr>
+          <w:rFonts w:asciiTheme="majorHAnsi" w:eastAsiaTheme="majorEastAsia" w:hAnsiTheme="majorHAnsi" w:cs="CMR12"/>
+          <w:bCs/>
+        </w:rPr>
+        <w:t>their</w:t>
+      </w:r>
+      <w:r>
+        <w:rPr>
+          <w:rFonts w:asciiTheme="majorHAnsi" w:eastAsiaTheme="majorEastAsia" w:hAnsiTheme="majorHAnsi" w:cs="CMR12"/>
+          <w:bCs/>
+        </w:rPr>
+        <w:t xml:space="preserve"> respective </w:t>
+      </w:r>
+      <w:r>
+        <w:rPr>
+          <w:rFonts w:asciiTheme="majorHAnsi" w:eastAsiaTheme="majorEastAsia" w:hAnsiTheme="majorHAnsi" w:cs="CMR12"/>
+          <w:bCs/>
+        </w:rPr>
+        <w:t>e</w:t>
+      </w:r>
+      <w:r>
+        <w:rPr>
+          <w:rFonts w:asciiTheme="majorHAnsi" w:eastAsiaTheme="majorEastAsia" w:hAnsiTheme="majorHAnsi" w:cs="CMR12"/>
+          <w:bCs/>
+        </w:rPr>
+        <w:t>lectronic</w:t>
+      </w:r>
+      <w:r>
+        <w:rPr>
+          <w:rFonts w:asciiTheme="majorHAnsi" w:eastAsiaTheme="majorEastAsia" w:hAnsiTheme="majorHAnsi" w:cs="CMR12"/>
+          <w:bCs/>
+        </w:rPr>
+        <w:t>-</w:t>
+      </w:r>
+      <w:r>
+        <w:rPr>
+          <w:rFonts w:asciiTheme="majorHAnsi" w:eastAsiaTheme="majorEastAsia" w:hAnsiTheme="majorHAnsi" w:cs="CMR12"/>
+          <w:bCs/>
+        </w:rPr>
+        <w:t>b</w:t>
+      </w:r>
+      <w:r>
+        <w:rPr>
+          <w:rFonts w:asciiTheme="majorHAnsi" w:eastAsiaTheme="majorEastAsia" w:hAnsiTheme="majorHAnsi" w:cs="CMR12"/>
+          <w:bCs/>
+        </w:rPr>
+        <w:t>illing</w:t>
+      </w:r>
+      <w:r>
+        <w:rPr>
+          <w:rFonts w:asciiTheme="majorHAnsi" w:eastAsiaTheme="majorEastAsia" w:hAnsiTheme="majorHAnsi" w:cs="CMR12"/>
+          <w:bCs/>
+        </w:rPr>
+        <w:t xml:space="preserve"> websites and ensure that the customers can view these statements </w:t>
+      </w:r>
+      <w:r>
+        <w:rPr>
+          <w:rFonts w:asciiTheme="majorHAnsi" w:eastAsiaTheme="majorEastAsia" w:hAnsiTheme="majorHAnsi" w:cs="CMR12"/>
+          <w:bCs/>
+        </w:rPr>
+        <w:t>at single focal point.</w:t>
+      </w:r>
+      <w:r>
+        <w:rPr>
+          <w:rFonts w:asciiTheme="majorHAnsi" w:eastAsiaTheme="majorEastAsia" w:hAnsiTheme="majorHAnsi" w:cs="CMR12"/>
+          <w:bCs/>
+        </w:rPr>
+        <w:t xml:space="preserve"> </w:t>
+      </w:r>
+      <w:r>
+        <w:rPr>
+          <w:rFonts w:asciiTheme="majorHAnsi" w:eastAsiaTheme="majorEastAsia" w:hAnsiTheme="majorHAnsi" w:cstheme="majorBidi"/>
+          <w:bCs/>
+        </w:rPr>
+        <w:t>The goal of the APS is to provide a single point of access for all of a customer</w:t>
       </w:r>
       <w:r>
         <w:rPr>
@@ -4703,96 +4738,7 @@
           <w:rFonts w:asciiTheme="majorHAnsi" w:eastAsiaTheme="majorEastAsia" w:hAnsiTheme="majorHAnsi" w:cs="CMR12"/>
           <w:bCs/>
         </w:rPr>
-        <w:t>. The APS core intent is to</w:t>
-      </w:r>
-      <w:r>
-        <w:rPr>
-          <w:rFonts w:asciiTheme="majorHAnsi" w:eastAsiaTheme="majorEastAsia" w:hAnsiTheme="majorHAnsi" w:cs="CMR12"/>
-          <w:bCs/>
-        </w:rPr>
-        <w:t xml:space="preserve"> periodically scrape customers</w:t>
-      </w:r>
-      <w:r>
-        <w:rPr>
-          <w:rFonts w:asciiTheme="majorHAnsi" w:eastAsiaTheme="majorEastAsia" w:hAnsiTheme="majorHAnsi" w:cs="CMR12"/>
-          <w:bCs/>
-        </w:rPr>
-        <w:t>’</w:t>
-      </w:r>
-      <w:r>
-        <w:rPr>
-          <w:rFonts w:asciiTheme="majorHAnsi" w:eastAsiaTheme="majorEastAsia" w:hAnsiTheme="majorHAnsi" w:cs="CMR12"/>
-          <w:bCs/>
-        </w:rPr>
-        <w:t xml:space="preserve"> account statements from </w:t>
-      </w:r>
-      <w:r>
-        <w:rPr>
-          <w:rFonts w:asciiTheme="majorHAnsi" w:eastAsiaTheme="majorEastAsia" w:hAnsiTheme="majorHAnsi" w:cs="CMR12"/>
-          <w:bCs/>
-        </w:rPr>
-        <w:t>their</w:t>
-      </w:r>
-      <w:r>
-        <w:rPr>
-          <w:rFonts w:asciiTheme="majorHAnsi" w:eastAsiaTheme="majorEastAsia" w:hAnsiTheme="majorHAnsi" w:cs="CMR12"/>
-          <w:bCs/>
-        </w:rPr>
-        <w:t xml:space="preserve"> respective </w:t>
-      </w:r>
-      <w:r>
-        <w:rPr>
-          <w:rFonts w:asciiTheme="majorHAnsi" w:eastAsiaTheme="majorEastAsia" w:hAnsiTheme="majorHAnsi" w:cs="CMR12"/>
-          <w:b/>
-          <w:bCs/>
-        </w:rPr>
-        <w:t>E</w:t>
-      </w:r>
-      <w:r>
-        <w:rPr>
-          <w:rFonts w:asciiTheme="majorHAnsi" w:eastAsiaTheme="majorEastAsia" w:hAnsiTheme="majorHAnsi" w:cs="CMR12"/>
-          <w:b/>
-          <w:bCs/>
-        </w:rPr>
-        <w:t>lectronic</w:t>
-      </w:r>
-      <w:r>
-        <w:rPr>
-          <w:rFonts w:asciiTheme="majorHAnsi" w:eastAsiaTheme="majorEastAsia" w:hAnsiTheme="majorHAnsi" w:cs="CMR12"/>
-          <w:b/>
-          <w:bCs/>
-        </w:rPr>
-        <w:t>-</w:t>
-      </w:r>
-      <w:r>
-        <w:rPr>
-          <w:rFonts w:asciiTheme="majorHAnsi" w:eastAsiaTheme="majorEastAsia" w:hAnsiTheme="majorHAnsi" w:cs="CMR12"/>
-          <w:b/>
-          <w:bCs/>
-        </w:rPr>
-        <w:t>B</w:t>
-      </w:r>
-      <w:r>
-        <w:rPr>
-          <w:rFonts w:asciiTheme="majorHAnsi" w:eastAsiaTheme="majorEastAsia" w:hAnsiTheme="majorHAnsi" w:cs="CMR12"/>
-          <w:b/>
-          <w:bCs/>
-        </w:rPr>
-        <w:t>illing</w:t>
-      </w:r>
-      <w:r>
-        <w:rPr>
-          <w:rFonts w:asciiTheme="majorHAnsi" w:eastAsiaTheme="majorEastAsia" w:hAnsiTheme="majorHAnsi" w:cs="CMR12"/>
-          <w:bCs/>
-        </w:rPr>
-        <w:t xml:space="preserve"> websites and ensure that the customers can view these statements </w:t>
-      </w:r>
-      <w:r>
-        <w:rPr>
-          <w:rFonts w:asciiTheme="majorHAnsi" w:eastAsiaTheme="majorEastAsia" w:hAnsiTheme="majorHAnsi" w:cs="CMR12"/>
-          <w:bCs/>
-        </w:rPr>
-        <w:t>at single focal point.</w:t>
+        <w:t>.</w:t>
       </w:r>
     </w:p>
     <w:p>
@@ -4818,7 +4764,7 @@
           <w:szCs w:val="24"/>
         </w:rPr>
       </w:pPr>
-      <w:bookmarkStart w:id="2" w:name="_Toc391824134"/>
+      <w:bookmarkStart w:id="2" w:name="_Toc392174417"/>
       <w:r>
         <w:rPr>
           <w:sz w:val="24"/>
@@ -5031,6 +4977,30 @@
     </w:p>
     <w:p>
       <w:pPr>
+        <w:spacing w:after="200" w:line="276" w:lineRule="auto"/>
+        <w:rPr>
+          <w:rFonts w:asciiTheme="majorHAnsi" w:hAnsiTheme="majorHAnsi"/>
+        </w:rPr>
+        <w:sectPr>
+          <w:pgSz w:w="11906" w:h="16838"/>
+          <w:pgMar w:top="1440" w:right="1440" w:bottom="1440" w:left="1440" w:header="708" w:footer="708" w:gutter="0"/>
+          <w:pgNumType w:start="0"/>
+          <w:cols w:space="708"/>
+          <w:titlePg/>
+          <w:docGrid w:linePitch="360"/>
+        </w:sectPr>
+      </w:pPr>
+    </w:p>
+    <w:p>
+      <w:pPr>
+        <w:spacing w:after="200" w:line="276" w:lineRule="auto"/>
+        <w:rPr>
+          <w:rFonts w:asciiTheme="majorHAnsi" w:hAnsiTheme="majorHAnsi"/>
+        </w:rPr>
+      </w:pPr>
+    </w:p>
+    <w:p>
+      <w:pPr>
         <w:ind w:left="360"/>
         <w:rPr>
           <w:rFonts w:asciiTheme="majorHAnsi" w:hAnsiTheme="majorHAnsi"/>
@@ -5040,51 +5010,7 @@
         <w:rPr>
           <w:rFonts w:asciiTheme="majorHAnsi" w:hAnsiTheme="majorHAnsi"/>
         </w:rPr>
-        <w:lastRenderedPageBreak/>
-        <w:br/>
-      </w:r>
-    </w:p>
-    <w:p>
-      <w:pPr>
-        <w:spacing w:after="200" w:line="276" w:lineRule="auto"/>
-        <w:rPr>
-          <w:rFonts w:asciiTheme="majorHAnsi" w:hAnsiTheme="majorHAnsi"/>
-        </w:rPr>
-      </w:pPr>
-      <w:r>
-        <w:rPr>
-          <w:rFonts w:asciiTheme="majorHAnsi" w:hAnsiTheme="majorHAnsi"/>
-        </w:rPr>
-        <w:br w:type="page"/>
-      </w:r>
-    </w:p>
-    <w:p>
-      <w:pPr>
-        <w:ind w:left="360"/>
-        <w:rPr>
-          <w:rFonts w:asciiTheme="majorHAnsi" w:hAnsiTheme="majorHAnsi"/>
-        </w:rPr>
-      </w:pPr>
-      <w:r>
-        <w:rPr>
-          <w:rFonts w:asciiTheme="majorHAnsi" w:hAnsiTheme="majorHAnsi"/>
-        </w:rPr>
-        <w:lastRenderedPageBreak/>
-        <w:t xml:space="preserve">No specific type of </w:t>
-      </w:r>
-      <w:proofErr w:type="gramStart"/>
-      <w:r>
-        <w:rPr>
-          <w:rFonts w:asciiTheme="majorHAnsi" w:hAnsiTheme="majorHAnsi"/>
-        </w:rPr>
-        <w:t>Agile</w:t>
-      </w:r>
-      <w:proofErr w:type="gramEnd"/>
-      <w:r>
-        <w:rPr>
-          <w:rFonts w:asciiTheme="majorHAnsi" w:hAnsiTheme="majorHAnsi"/>
-        </w:rPr>
-        <w:t xml:space="preserve"> methodology has been chosen because most require a certain set of rules to be obeyed that aren</w:t>
+        <w:t>No specific type of Agile methodology has been chosen because most require a certain set of rules to be obeyed that aren</w:t>
       </w:r>
       <w:r>
         <w:rPr>
@@ -5245,21 +5171,7 @@
         <w:rPr>
           <w:rFonts w:asciiTheme="majorHAnsi" w:hAnsiTheme="majorHAnsi"/>
         </w:rPr>
-        <w:t xml:space="preserve"> </w:t>
-      </w:r>
-      <w:proofErr w:type="gramStart"/>
-      <w:r>
-        <w:rPr>
-          <w:rFonts w:asciiTheme="majorHAnsi" w:hAnsiTheme="majorHAnsi"/>
-        </w:rPr>
-        <w:t>Agile</w:t>
-      </w:r>
-      <w:proofErr w:type="gramEnd"/>
-      <w:r>
-        <w:rPr>
-          <w:rFonts w:asciiTheme="majorHAnsi" w:hAnsiTheme="majorHAnsi"/>
-        </w:rPr>
-        <w:t xml:space="preserve"> approach to understanding the APS </w:t>
+        <w:t xml:space="preserve"> Agile approach to understanding the APS </w:t>
       </w:r>
       <w:r>
         <w:rPr>
@@ -5296,7 +5208,7 @@
           <w:szCs w:val="24"/>
         </w:rPr>
       </w:pPr>
-      <w:bookmarkStart w:id="3" w:name="_Toc391824135"/>
+      <w:bookmarkStart w:id="3" w:name="_Toc392174418"/>
       <w:r>
         <w:rPr>
           <w:sz w:val="24"/>
@@ -5338,26 +5250,23 @@
         <w:rPr>
           <w:rFonts w:asciiTheme="majorHAnsi" w:hAnsiTheme="majorHAnsi"/>
         </w:rPr>
-        <w:t>Joint Application Design (JAD)</w:t>
-      </w:r>
-      <w:r>
-        <w:rPr>
-          <w:rFonts w:asciiTheme="majorHAnsi" w:hAnsiTheme="majorHAnsi"/>
-          <w:color w:val="FF0000"/>
-        </w:rPr>
-        <w:t xml:space="preserve"> [</w:t>
-      </w:r>
-      <w:r>
-        <w:rPr>
-          <w:rFonts w:asciiTheme="majorHAnsi" w:hAnsiTheme="majorHAnsi"/>
-          <w:color w:val="FF0000"/>
-        </w:rPr>
-        <w:t>WIKI</w:t>
-      </w:r>
-      <w:r>
-        <w:rPr>
-          <w:rFonts w:asciiTheme="majorHAnsi" w:hAnsiTheme="majorHAnsi"/>
-          <w:color w:val="FF0000"/>
+        <w:t>Joint Application Design (JAD</w:t>
+      </w:r>
+      <w:r>
+        <w:rPr>
+          <w:rFonts w:asciiTheme="majorHAnsi" w:hAnsiTheme="majorHAnsi"/>
+        </w:rPr>
+        <w:t>) [</w:t>
+      </w:r>
+      <w:r>
+        <w:rPr>
+          <w:rFonts w:asciiTheme="majorHAnsi" w:hAnsiTheme="majorHAnsi"/>
+        </w:rPr>
+        <w:t>17</w:t>
+      </w:r>
+      <w:r>
+        <w:rPr>
+          <w:rFonts w:asciiTheme="majorHAnsi" w:hAnsiTheme="majorHAnsi"/>
         </w:rPr>
         <w:t>]</w:t>
       </w:r>
@@ -5471,7 +5380,7 @@
           <w:szCs w:val="24"/>
         </w:rPr>
       </w:pPr>
-      <w:bookmarkStart w:id="4" w:name="_Toc391824136"/>
+      <w:bookmarkStart w:id="4" w:name="_Toc392174419"/>
       <w:r>
         <w:rPr>
           <w:sz w:val="24"/>
@@ -5494,7 +5403,7 @@
           <w:szCs w:val="24"/>
         </w:rPr>
       </w:pPr>
-      <w:bookmarkStart w:id="5" w:name="_Toc391824137"/>
+      <w:bookmarkStart w:id="5" w:name="_Toc392174420"/>
       <w:r>
         <w:rPr>
           <w:sz w:val="24"/>
@@ -5695,7 +5604,7 @@
           <w:lang w:val="en-ZA" w:eastAsia="en-ZA" w:bidi="ar-SA"/>
         </w:rPr>
         <w:drawing>
-          <wp:inline distT="0" distB="0" distL="0" distR="0">
+          <wp:inline distT="0" distB="0" distL="0" distR="0" wp14:anchorId="5E3A7C10" wp14:editId="04B64DD4">
             <wp:extent cx="5043170" cy="2329947"/>
             <wp:effectExtent l="19050" t="0" r="5080" b="0"/>
             <wp:docPr id="9" name="Picture 7" descr="D:\Users\f3418944\Desktop\APS Context Diagram.png"/>
@@ -6217,14 +6126,6 @@
     </w:p>
     <w:p>
       <w:pPr>
-        <w:ind w:left="720"/>
-        <w:rPr>
-          <w:rFonts w:asciiTheme="majorHAnsi" w:hAnsiTheme="majorHAnsi"/>
-        </w:rPr>
-      </w:pPr>
-    </w:p>
-    <w:p>
-      <w:pPr>
         <w:pStyle w:val="Heading1"/>
         <w:numPr>
           <w:ilvl w:val="1"/>
@@ -6236,7 +6137,7 @@
           <w:szCs w:val="24"/>
         </w:rPr>
       </w:pPr>
-      <w:bookmarkStart w:id="6" w:name="_Toc391824138"/>
+      <w:bookmarkStart w:id="6" w:name="_Toc392174421"/>
       <w:r>
         <w:rPr>
           <w:sz w:val="24"/>
@@ -6292,10 +6193,25 @@
       <w:r>
         <w:rPr>
           <w:rFonts w:asciiTheme="majorHAnsi" w:hAnsiTheme="majorHAnsi"/>
+          <w:i/>
+        </w:rPr>
+        <w:t>[</w:t>
+      </w:r>
+      <w:r>
+        <w:rPr>
+          <w:rFonts w:asciiTheme="majorHAnsi" w:hAnsiTheme="majorHAnsi"/>
           <w:b/>
           <w:i/>
         </w:rPr>
-        <w:t>[ wiki]</w:t>
+        <w:t>18</w:t>
+      </w:r>
+      <w:r>
+        <w:rPr>
+          <w:rFonts w:asciiTheme="majorHAnsi" w:hAnsiTheme="majorHAnsi"/>
+          <w:b/>
+          <w:i/>
+        </w:rPr>
+        <w:t>]</w:t>
       </w:r>
       <w:r>
         <w:rPr>
@@ -6318,7 +6234,7 @@
           <w:szCs w:val="24"/>
         </w:rPr>
       </w:pPr>
-      <w:bookmarkStart w:id="7" w:name="_Toc391824139"/>
+      <w:bookmarkStart w:id="7" w:name="_Toc392174422"/>
       <w:r>
         <w:rPr>
           <w:sz w:val="24"/>
@@ -6457,36 +6373,7 @@
           <w:rFonts w:asciiTheme="majorHAnsi" w:hAnsiTheme="majorHAnsi"/>
           <w:b/>
         </w:rPr>
-        <w:t>[cite</w:t>
-      </w:r>
-      <w:r>
-        <w:rPr>
-          <w:rFonts w:asciiTheme="majorHAnsi" w:hAnsiTheme="majorHAnsi"/>
-          <w:b/>
-        </w:rPr>
-        <w:t xml:space="preserve"> Gerard </w:t>
-      </w:r>
-      <w:proofErr w:type="spellStart"/>
-      <w:r>
-        <w:rPr>
-          <w:rFonts w:asciiTheme="majorHAnsi" w:hAnsiTheme="majorHAnsi"/>
-          <w:b/>
-        </w:rPr>
-        <w:t>Meszaros</w:t>
-      </w:r>
-      <w:proofErr w:type="spellEnd"/>
-      <w:r>
-        <w:rPr>
-          <w:rFonts w:asciiTheme="majorHAnsi" w:hAnsiTheme="majorHAnsi"/>
-          <w:b/>
-        </w:rPr>
-        <w:t>]</w:t>
-      </w:r>
-      <w:r>
-        <w:rPr>
-          <w:rFonts w:asciiTheme="majorHAnsi" w:hAnsiTheme="majorHAnsi"/>
-        </w:rPr>
-        <w:t xml:space="preserve"> </w:t>
+        <w:t>[19]</w:t>
       </w:r>
     </w:p>
     <w:p>
@@ -6647,7 +6534,21 @@
           <w:rFonts w:asciiTheme="majorHAnsi" w:hAnsiTheme="majorHAnsi"/>
           <w:b/>
         </w:rPr>
-        <w:t>[cite Martin Fowler]</w:t>
+        <w:t>[</w:t>
+      </w:r>
+      <w:r>
+        <w:rPr>
+          <w:rFonts w:asciiTheme="majorHAnsi" w:hAnsiTheme="majorHAnsi"/>
+          <w:b/>
+        </w:rPr>
+        <w:t>12</w:t>
+      </w:r>
+      <w:r>
+        <w:rPr>
+          <w:rFonts w:asciiTheme="majorHAnsi" w:hAnsiTheme="majorHAnsi"/>
+          <w:b/>
+        </w:rPr>
+        <w:t>]</w:t>
       </w:r>
       <w:r>
         <w:rPr>
@@ -6715,7 +6616,7 @@
           <w:szCs w:val="24"/>
         </w:rPr>
       </w:pPr>
-      <w:bookmarkStart w:id="8" w:name="_Toc391824140"/>
+      <w:bookmarkStart w:id="8" w:name="_Toc392174423"/>
       <w:r>
         <w:rPr>
           <w:sz w:val="24"/>
@@ -6770,7 +6671,13 @@
         <w:rPr>
           <w:rFonts w:asciiTheme="majorHAnsi" w:hAnsiTheme="majorHAnsi"/>
         </w:rPr>
-        <w:t xml:space="preserve">[1] and the investigation done thus far with regards to the APS domain, website scraping, </w:t>
+        <w:t>[2</w:t>
+      </w:r>
+      <w:r>
+        <w:rPr>
+          <w:rFonts w:asciiTheme="majorHAnsi" w:hAnsiTheme="majorHAnsi"/>
+        </w:rPr>
+        <w:t xml:space="preserve">] and the investigation done thus far with regards to the APS domain, website scraping, </w:t>
       </w:r>
       <w:r>
         <w:rPr>
@@ -6910,19 +6817,11 @@
         </w:rPr>
         <w:t xml:space="preserve">                            </w:t>
       </w:r>
-      <w:proofErr w:type="gramStart"/>
-      <w:r>
-        <w:rPr>
-          <w:rFonts w:asciiTheme="majorHAnsi" w:hAnsiTheme="majorHAnsi"/>
-        </w:rPr>
-        <w:t>aggregated</w:t>
-      </w:r>
-      <w:proofErr w:type="gramEnd"/>
-      <w:r>
-        <w:rPr>
-          <w:rFonts w:asciiTheme="majorHAnsi" w:hAnsiTheme="majorHAnsi"/>
-        </w:rPr>
-        <w:t xml:space="preserve"> statements.</w:t>
+      <w:r>
+        <w:rPr>
+          <w:rFonts w:asciiTheme="majorHAnsi" w:hAnsiTheme="majorHAnsi"/>
+        </w:rPr>
+        <w:t>aggregated statements.</w:t>
       </w:r>
     </w:p>
     <w:p>
@@ -7051,7 +6950,6 @@
           <w:szCs w:val="24"/>
         </w:rPr>
       </w:pPr>
-      <w:proofErr w:type="gramStart"/>
       <w:r>
         <w:rPr>
           <w:rFonts w:asciiTheme="majorHAnsi" w:hAnsiTheme="majorHAnsi"/>
@@ -7074,16 +6972,7 @@
           <w:b/>
           <w:szCs w:val="24"/>
         </w:rPr>
-        <w:t>:</w:t>
-      </w:r>
-      <w:proofErr w:type="gramEnd"/>
-      <w:r>
-        <w:rPr>
-          <w:rFonts w:asciiTheme="majorHAnsi" w:hAnsiTheme="majorHAnsi"/>
-          <w:b/>
-          <w:szCs w:val="24"/>
-        </w:rPr>
-        <w:t xml:space="preserve">  </w:t>
+        <w:t xml:space="preserve">:  </w:t>
       </w:r>
       <w:r>
         <w:rPr>
@@ -7963,7 +7852,7 @@
           <w:szCs w:val="24"/>
         </w:rPr>
       </w:pPr>
-      <w:bookmarkStart w:id="9" w:name="_Toc391824141"/>
+      <w:bookmarkStart w:id="9" w:name="_Toc392174424"/>
       <w:r>
         <w:rPr>
           <w:sz w:val="24"/>
@@ -7986,7 +7875,7 @@
           <w:szCs w:val="24"/>
         </w:rPr>
       </w:pPr>
-      <w:bookmarkStart w:id="10" w:name="_Toc391824142"/>
+      <w:bookmarkStart w:id="10" w:name="_Toc392174425"/>
       <w:r>
         <w:rPr>
           <w:sz w:val="24"/>
@@ -8016,7 +7905,7 @@
           <w:szCs w:val="24"/>
         </w:rPr>
       </w:pPr>
-      <w:bookmarkStart w:id="11" w:name="_Toc391824143"/>
+      <w:bookmarkStart w:id="11" w:name="_Toc392174426"/>
       <w:r>
         <w:rPr>
           <w:sz w:val="24"/>
@@ -8094,22 +7983,26 @@
         <w:rPr>
           <w:rFonts w:asciiTheme="majorHAnsi" w:hAnsiTheme="majorHAnsi"/>
         </w:rPr>
-        <w:t>fail early</w:t>
-      </w:r>
-      <w:r>
-        <w:rPr>
-          <w:rFonts w:asciiTheme="majorHAnsi" w:hAnsiTheme="majorHAnsi"/>
-        </w:rPr>
-        <w:t xml:space="preserve"> [Martin </w:t>
-      </w:r>
-      <w:proofErr w:type="spellStart"/>
-      <w:r>
-        <w:rPr>
-          <w:rFonts w:asciiTheme="majorHAnsi" w:hAnsiTheme="majorHAnsi"/>
-        </w:rPr>
-        <w:t>Folwer</w:t>
-      </w:r>
-      <w:proofErr w:type="spellEnd"/>
+        <w:t xml:space="preserve">fail </w:t>
+      </w:r>
+      <w:r>
+        <w:rPr>
+          <w:rFonts w:asciiTheme="majorHAnsi" w:hAnsiTheme="majorHAnsi"/>
+        </w:rPr>
+        <w:t>fast</w:t>
+      </w:r>
+      <w:r>
+        <w:rPr>
+          <w:rFonts w:asciiTheme="majorHAnsi" w:hAnsiTheme="majorHAnsi"/>
+        </w:rPr>
+        <w:t xml:space="preserve"> [</w:t>
+      </w:r>
+      <w:r>
+        <w:rPr>
+          <w:rFonts w:asciiTheme="majorHAnsi" w:hAnsiTheme="majorHAnsi"/>
+        </w:rPr>
+        <w:t>20</w:t>
+      </w:r>
       <w:r>
         <w:rPr>
           <w:rFonts w:asciiTheme="majorHAnsi" w:hAnsiTheme="majorHAnsi"/>
@@ -8212,7 +8105,19 @@
         <w:rPr>
           <w:rFonts w:asciiTheme="majorHAnsi" w:hAnsiTheme="majorHAnsi"/>
         </w:rPr>
-        <w:t xml:space="preserve"> in response to feedback until they are good enough” [Steve Freeman].</w:t>
+        <w:t xml:space="preserve"> in response to feedback until they are good enough” [</w:t>
+      </w:r>
+      <w:r>
+        <w:rPr>
+          <w:rFonts w:asciiTheme="majorHAnsi" w:hAnsiTheme="majorHAnsi"/>
+        </w:rPr>
+        <w:t>21</w:t>
+      </w:r>
+      <w:r>
+        <w:rPr>
+          <w:rFonts w:asciiTheme="majorHAnsi" w:hAnsiTheme="majorHAnsi"/>
+        </w:rPr>
+        <w:t>].</w:t>
       </w:r>
     </w:p>
     <w:p>
@@ -8243,7 +8148,31 @@
         <w:rPr>
           <w:rFonts w:asciiTheme="majorHAnsi" w:hAnsiTheme="majorHAnsi"/>
         </w:rPr>
-        <w:t xml:space="preserve"> By applying the “Red, Green, and Refactor” [Kent Beck], feedback is provided at the end of each iteration to verify that the requirement is </w:t>
+        <w:t xml:space="preserve"> By applying the “Red, Green, and Refactor” [</w:t>
+      </w:r>
+      <w:r>
+        <w:rPr>
+          <w:rFonts w:asciiTheme="majorHAnsi" w:hAnsiTheme="majorHAnsi"/>
+        </w:rPr>
+        <w:t>14</w:t>
+      </w:r>
+      <w:r>
+        <w:rPr>
+          <w:rFonts w:asciiTheme="majorHAnsi" w:hAnsiTheme="majorHAnsi"/>
+        </w:rPr>
+        <w:t>]</w:t>
+      </w:r>
+      <w:r>
+        <w:rPr>
+          <w:rFonts w:asciiTheme="majorHAnsi" w:hAnsiTheme="majorHAnsi"/>
+        </w:rPr>
+        <w:t xml:space="preserve"> </w:t>
+      </w:r>
+      <w:r>
+        <w:rPr>
+          <w:rFonts w:asciiTheme="majorHAnsi" w:hAnsiTheme="majorHAnsi"/>
+        </w:rPr>
+        <w:t xml:space="preserve">feedback is provided at the end of each iteration to verify that the requirement is </w:t>
       </w:r>
       <w:r>
         <w:rPr>
@@ -8313,7 +8242,7 @@
           <w:szCs w:val="24"/>
         </w:rPr>
       </w:pPr>
-      <w:bookmarkStart w:id="12" w:name="_Toc391824144"/>
+      <w:bookmarkStart w:id="12" w:name="_Toc392174427"/>
       <w:r>
         <w:rPr>
           <w:sz w:val="24"/>
@@ -8379,20 +8308,12 @@
           <w:rFonts w:asciiTheme="majorHAnsi" w:hAnsiTheme="majorHAnsi"/>
         </w:rPr>
       </w:pPr>
-      <w:proofErr w:type="gramStart"/>
       <w:r>
         <w:rPr>
           <w:rFonts w:asciiTheme="majorHAnsi" w:hAnsiTheme="majorHAnsi"/>
         </w:rPr>
         <w:lastRenderedPageBreak/>
-        <w:t>unit</w:t>
-      </w:r>
-      <w:proofErr w:type="gramEnd"/>
-      <w:r>
-        <w:rPr>
-          <w:rFonts w:asciiTheme="majorHAnsi" w:hAnsiTheme="majorHAnsi"/>
-        </w:rPr>
-        <w:t xml:space="preserve"> </w:t>
+        <w:t xml:space="preserve">unit </w:t>
       </w:r>
       <w:r>
         <w:rPr>
@@ -8421,19 +8342,11 @@
           <w:rFonts w:asciiTheme="majorHAnsi" w:hAnsiTheme="majorHAnsi"/>
         </w:rPr>
       </w:pPr>
-      <w:proofErr w:type="gramStart"/>
-      <w:r>
-        <w:rPr>
-          <w:rFonts w:asciiTheme="majorHAnsi" w:hAnsiTheme="majorHAnsi"/>
-        </w:rPr>
-        <w:t>development</w:t>
-      </w:r>
-      <w:proofErr w:type="gramEnd"/>
-      <w:r>
-        <w:rPr>
-          <w:rFonts w:asciiTheme="majorHAnsi" w:hAnsiTheme="majorHAnsi"/>
-        </w:rPr>
-        <w:t xml:space="preserve"> of the APS solution.</w:t>
+      <w:r>
+        <w:rPr>
+          <w:rFonts w:asciiTheme="majorHAnsi" w:hAnsiTheme="majorHAnsi"/>
+        </w:rPr>
+        <w:t>development of the APS solution.</w:t>
       </w:r>
       <w:r>
         <w:rPr>
@@ -8466,7 +8379,7 @@
           <w:lang w:val="en-ZA" w:eastAsia="en-ZA" w:bidi="ar-SA"/>
         </w:rPr>
         <w:drawing>
-          <wp:inline distT="0" distB="0" distL="0" distR="0">
+          <wp:inline distT="0" distB="0" distL="0" distR="0" wp14:anchorId="60D47396" wp14:editId="51633CD3">
             <wp:extent cx="3793826" cy="3286665"/>
             <wp:effectExtent l="19050" t="0" r="0" b="0"/>
             <wp:docPr id="2" name="Picture 1"/>
@@ -8674,7 +8587,7 @@
           <w:szCs w:val="24"/>
         </w:rPr>
       </w:pPr>
-      <w:bookmarkStart w:id="13" w:name="_Toc391824145"/>
+      <w:bookmarkStart w:id="13" w:name="_Toc392174428"/>
       <w:r>
         <w:rPr>
           <w:sz w:val="24"/>
@@ -8686,22 +8599,59 @@
     </w:p>
     <w:p>
       <w:pPr>
-        <w:rPr>
-          <w:rFonts w:asciiTheme="majorHAnsi" w:hAnsiTheme="majorHAnsi"/>
-        </w:rPr>
-      </w:pPr>
-      <w:r>
-        <w:rPr>
-          <w:rFonts w:asciiTheme="majorHAnsi" w:hAnsiTheme="majorHAnsi"/>
-        </w:rPr>
-        <w:t xml:space="preserve">     </w:t>
-      </w:r>
-      <w:r>
-        <w:rPr>
-          <w:rFonts w:asciiTheme="majorHAnsi" w:hAnsiTheme="majorHAnsi"/>
-        </w:rPr>
-        <w:tab/>
-        <w:t>Provide Definition</w:t>
+        <w:ind w:left="720"/>
+        <w:rPr>
+          <w:rFonts w:asciiTheme="majorHAnsi" w:hAnsiTheme="majorHAnsi"/>
+          <w:color w:val="000000" w:themeColor="text1"/>
+        </w:rPr>
+      </w:pPr>
+      <w:r>
+        <w:rPr>
+          <w:rFonts w:asciiTheme="majorHAnsi" w:hAnsiTheme="majorHAnsi"/>
+          <w:i/>
+          <w:color w:val="000000" w:themeColor="text1"/>
+        </w:rPr>
+        <w:t>“</w:t>
+      </w:r>
+      <w:r>
+        <w:rPr>
+          <w:rFonts w:asciiTheme="majorHAnsi" w:hAnsiTheme="majorHAnsi"/>
+          <w:color w:val="000000" w:themeColor="text1"/>
+        </w:rPr>
+        <w:t>Domain driven design flows from the premise that the heart of software development is knowledge of the subject matter and finding useful ways of understanding that subject matter</w:t>
+      </w:r>
+      <w:r>
+        <w:rPr>
+          <w:rFonts w:asciiTheme="majorHAnsi" w:hAnsiTheme="majorHAnsi"/>
+          <w:i/>
+          <w:color w:val="000000" w:themeColor="text1"/>
+        </w:rPr>
+        <w:t>”</w:t>
+      </w:r>
+      <w:r>
+        <w:rPr>
+          <w:rFonts w:asciiTheme="majorHAnsi" w:hAnsiTheme="majorHAnsi"/>
+          <w:color w:val="FF0000"/>
+        </w:rPr>
+        <w:t xml:space="preserve"> </w:t>
+      </w:r>
+      <w:r>
+        <w:rPr>
+          <w:rFonts w:asciiTheme="majorHAnsi" w:hAnsiTheme="majorHAnsi"/>
+        </w:rPr>
+        <w:t>[</w:t>
+      </w:r>
+      <w:r>
+        <w:rPr>
+          <w:rFonts w:asciiTheme="majorHAnsi" w:hAnsiTheme="majorHAnsi"/>
+        </w:rPr>
+        <w:t>22</w:t>
+      </w:r>
+      <w:r>
+        <w:rPr>
+          <w:rFonts w:asciiTheme="majorHAnsi" w:hAnsiTheme="majorHAnsi"/>
+        </w:rPr>
+        <w:t>].</w:t>
       </w:r>
     </w:p>
     <w:p>
@@ -8812,13 +8762,13 @@
         <w:rPr>
           <w:rFonts w:asciiTheme="majorHAnsi" w:hAnsiTheme="majorHAnsi"/>
         </w:rPr>
-        <w:t xml:space="preserve"> [Eric Evans]</w:t>
-      </w:r>
-      <w:r>
-        <w:rPr>
-          <w:rFonts w:asciiTheme="majorHAnsi" w:hAnsiTheme="majorHAnsi"/>
-        </w:rPr>
-        <w:t>.</w:t>
+        <w:t xml:space="preserve"> [</w:t>
+      </w:r>
+      <w:r>
+        <w:rPr>
+          <w:rFonts w:asciiTheme="majorHAnsi" w:hAnsiTheme="majorHAnsi"/>
+        </w:rPr>
+        <w:t>22]</w:t>
       </w:r>
     </w:p>
     <w:p>
@@ -8897,16 +8847,8 @@
         <w:rPr>
           <w:rFonts w:asciiTheme="majorHAnsi" w:hAnsiTheme="majorHAnsi"/>
         </w:rPr>
-        <w:t xml:space="preserve">According </w:t>
-      </w:r>
-      <w:proofErr w:type="spellStart"/>
-      <w:r>
-        <w:rPr>
-          <w:rFonts w:asciiTheme="majorHAnsi" w:hAnsiTheme="majorHAnsi"/>
-        </w:rPr>
-        <w:t>Gojko</w:t>
-      </w:r>
-      <w:proofErr w:type="spellEnd"/>
+        <w:t>According Gojko</w:t>
+      </w:r>
       <w:r>
         <w:rPr>
           <w:rFonts w:asciiTheme="majorHAnsi" w:hAnsiTheme="majorHAnsi"/>
@@ -8980,7 +8922,7 @@
           <w:szCs w:val="24"/>
         </w:rPr>
       </w:pPr>
-      <w:bookmarkStart w:id="14" w:name="_Toc391824146"/>
+      <w:bookmarkStart w:id="14" w:name="_Toc392174429"/>
       <w:r>
         <w:rPr>
           <w:sz w:val="24"/>
@@ -9014,20 +8956,6 @@
     </w:p>
     <w:p>
       <w:pPr>
-        <w:spacing w:after="200" w:line="276" w:lineRule="auto"/>
-        <w:rPr>
-          <w:rFonts w:asciiTheme="majorHAnsi" w:hAnsiTheme="majorHAnsi"/>
-        </w:rPr>
-      </w:pPr>
-      <w:r>
-        <w:rPr>
-          <w:rFonts w:asciiTheme="majorHAnsi" w:hAnsiTheme="majorHAnsi"/>
-        </w:rPr>
-        <w:br w:type="page"/>
-      </w:r>
-    </w:p>
-    <w:p>
-      <w:pPr>
         <w:ind w:left="720"/>
         <w:rPr>
           <w:rFonts w:asciiTheme="majorHAnsi" w:hAnsiTheme="majorHAnsi"/>
@@ -9041,52 +8969,27 @@
           <w:rFonts w:asciiTheme="majorHAnsi" w:hAnsiTheme="majorHAnsi"/>
         </w:rPr>
       </w:pPr>
-    </w:p>
-    <w:p>
-      <w:pPr>
-        <w:pStyle w:val="Caption"/>
-        <w:keepNext/>
-        <w:jc w:val="center"/>
-        <w:rPr>
-          <w:rFonts w:asciiTheme="majorHAnsi" w:hAnsiTheme="majorHAnsi"/>
-          <w:color w:val="auto"/>
-          <w:sz w:val="24"/>
-          <w:szCs w:val="24"/>
-        </w:rPr>
-      </w:pPr>
-      <w:r>
-        <w:rPr>
-          <w:rFonts w:asciiTheme="majorHAnsi" w:hAnsiTheme="majorHAnsi"/>
-          <w:color w:val="auto"/>
-          <w:sz w:val="24"/>
-          <w:szCs w:val="24"/>
+      <w:r>
+        <w:rPr>
+          <w:rFonts w:asciiTheme="majorHAnsi" w:hAnsiTheme="majorHAnsi"/>
         </w:rPr>
         <w:t xml:space="preserve">Table </w:t>
       </w:r>
       <w:r>
         <w:rPr>
           <w:rFonts w:asciiTheme="majorHAnsi" w:hAnsiTheme="majorHAnsi"/>
-          <w:color w:val="auto"/>
-          <w:sz w:val="24"/>
-          <w:szCs w:val="24"/>
         </w:rPr>
         <w:fldChar w:fldCharType="begin"/>
       </w:r>
       <w:r>
         <w:rPr>
           <w:rFonts w:asciiTheme="majorHAnsi" w:hAnsiTheme="majorHAnsi"/>
-          <w:color w:val="auto"/>
-          <w:sz w:val="24"/>
-          <w:szCs w:val="24"/>
         </w:rPr>
         <w:instrText xml:space="preserve"> SEQ Table \* ARABIC </w:instrText>
       </w:r>
       <w:r>
         <w:rPr>
           <w:rFonts w:asciiTheme="majorHAnsi" w:hAnsiTheme="majorHAnsi"/>
-          <w:color w:val="auto"/>
-          <w:sz w:val="24"/>
-          <w:szCs w:val="24"/>
         </w:rPr>
         <w:fldChar w:fldCharType="separate"/>
       </w:r>
@@ -9094,27 +8997,18 @@
         <w:rPr>
           <w:rFonts w:asciiTheme="majorHAnsi" w:hAnsiTheme="majorHAnsi"/>
           <w:noProof/>
-          <w:color w:val="auto"/>
-          <w:sz w:val="24"/>
-          <w:szCs w:val="24"/>
         </w:rPr>
         <w:t>2</w:t>
       </w:r>
       <w:r>
         <w:rPr>
           <w:rFonts w:asciiTheme="majorHAnsi" w:hAnsiTheme="majorHAnsi"/>
-          <w:color w:val="auto"/>
-          <w:sz w:val="24"/>
-          <w:szCs w:val="24"/>
         </w:rPr>
         <w:fldChar w:fldCharType="end"/>
       </w:r>
       <w:r>
         <w:rPr>
           <w:rFonts w:asciiTheme="majorHAnsi" w:hAnsiTheme="majorHAnsi"/>
-          <w:color w:val="auto"/>
-          <w:sz w:val="24"/>
-          <w:szCs w:val="24"/>
         </w:rPr>
         <w:t>: The APS Ubiquitous Language</w:t>
       </w:r>
@@ -9315,6 +9209,14 @@
                 <w:szCs w:val="24"/>
               </w:rPr>
             </w:pPr>
+            <w:r>
+              <w:rPr>
+                <w:rFonts w:asciiTheme="majorHAnsi" w:hAnsiTheme="majorHAnsi"/>
+                <w:sz w:val="24"/>
+                <w:szCs w:val="24"/>
+              </w:rPr>
+              <w:t>Person responsible for APS configuration</w:t>
+            </w:r>
           </w:p>
         </w:tc>
       </w:tr>
@@ -9355,6 +9257,14 @@
                 <w:szCs w:val="24"/>
               </w:rPr>
             </w:pPr>
+            <w:r>
+              <w:rPr>
+                <w:rFonts w:asciiTheme="majorHAnsi" w:hAnsiTheme="majorHAnsi"/>
+                <w:sz w:val="24"/>
+                <w:szCs w:val="24"/>
+              </w:rPr>
+              <w:t>Statement returned from scrapping</w:t>
+            </w:r>
           </w:p>
         </w:tc>
       </w:tr>
@@ -9395,6 +9305,14 @@
                 <w:szCs w:val="24"/>
               </w:rPr>
             </w:pPr>
+            <w:r>
+              <w:rPr>
+                <w:rFonts w:asciiTheme="majorHAnsi" w:hAnsiTheme="majorHAnsi"/>
+                <w:sz w:val="24"/>
+                <w:szCs w:val="24"/>
+              </w:rPr>
+              <w:t>Schedules scrape tasks</w:t>
+            </w:r>
           </w:p>
         </w:tc>
       </w:tr>
@@ -9435,6 +9353,14 @@
                 <w:szCs w:val="24"/>
               </w:rPr>
             </w:pPr>
+            <w:r>
+              <w:rPr>
+                <w:rFonts w:asciiTheme="majorHAnsi" w:hAnsiTheme="majorHAnsi"/>
+                <w:sz w:val="24"/>
+                <w:szCs w:val="24"/>
+              </w:rPr>
+              <w:t>Scrapes account  statement data</w:t>
+            </w:r>
           </w:p>
         </w:tc>
       </w:tr>
@@ -9475,6 +9401,14 @@
                 <w:szCs w:val="24"/>
               </w:rPr>
             </w:pPr>
+            <w:r>
+              <w:rPr>
+                <w:rFonts w:asciiTheme="majorHAnsi" w:hAnsiTheme="majorHAnsi"/>
+                <w:sz w:val="24"/>
+                <w:szCs w:val="24"/>
+              </w:rPr>
+              <w:t>Username and password</w:t>
+            </w:r>
           </w:p>
         </w:tc>
       </w:tr>
@@ -9515,6 +9449,14 @@
                 <w:szCs w:val="24"/>
               </w:rPr>
             </w:pPr>
+            <w:r>
+              <w:rPr>
+                <w:rFonts w:asciiTheme="majorHAnsi" w:hAnsiTheme="majorHAnsi"/>
+                <w:sz w:val="24"/>
+                <w:szCs w:val="24"/>
+              </w:rPr>
+              <w:t>A company providing the customers with accounts</w:t>
+            </w:r>
           </w:p>
         </w:tc>
       </w:tr>
@@ -9555,6 +9497,14 @@
                 <w:szCs w:val="24"/>
               </w:rPr>
             </w:pPr>
+            <w:r>
+              <w:rPr>
+                <w:rFonts w:asciiTheme="majorHAnsi" w:hAnsiTheme="majorHAnsi"/>
+                <w:sz w:val="24"/>
+                <w:szCs w:val="24"/>
+              </w:rPr>
+              <w:t>Errors resulting from the scrape</w:t>
+            </w:r>
           </w:p>
         </w:tc>
       </w:tr>
@@ -9595,6 +9545,14 @@
                 <w:szCs w:val="24"/>
               </w:rPr>
             </w:pPr>
+            <w:r>
+              <w:rPr>
+                <w:rFonts w:asciiTheme="majorHAnsi" w:hAnsiTheme="majorHAnsi"/>
+                <w:sz w:val="24"/>
+                <w:szCs w:val="24"/>
+              </w:rPr>
+              <w:t>Messages to customers</w:t>
+            </w:r>
           </w:p>
         </w:tc>
       </w:tr>
@@ -9618,6 +9576,14 @@
                 <w:sz w:val="24"/>
                 <w:szCs w:val="24"/>
               </w:rPr>
+              <w:t xml:space="preserve">Billing </w:t>
+            </w:r>
+            <w:r>
+              <w:rPr>
+                <w:rFonts w:asciiTheme="majorHAnsi" w:hAnsiTheme="majorHAnsi"/>
+                <w:sz w:val="24"/>
+                <w:szCs w:val="24"/>
+              </w:rPr>
               <w:t>Account Status</w:t>
             </w:r>
           </w:p>
@@ -9635,6 +9601,14 @@
                 <w:szCs w:val="24"/>
               </w:rPr>
             </w:pPr>
+            <w:r>
+              <w:rPr>
+                <w:rFonts w:asciiTheme="majorHAnsi" w:hAnsiTheme="majorHAnsi"/>
+                <w:sz w:val="24"/>
+                <w:szCs w:val="24"/>
+              </w:rPr>
+              <w:t>Active, Inactive and Trying</w:t>
+            </w:r>
           </w:p>
         </w:tc>
       </w:tr>
@@ -9675,6 +9649,14 @@
                 <w:szCs w:val="24"/>
               </w:rPr>
             </w:pPr>
+            <w:r>
+              <w:rPr>
+                <w:rFonts w:asciiTheme="majorHAnsi" w:hAnsiTheme="majorHAnsi"/>
+                <w:sz w:val="24"/>
+                <w:szCs w:val="24"/>
+              </w:rPr>
+              <w:t>Billing company website down for maintenance</w:t>
+            </w:r>
           </w:p>
         </w:tc>
       </w:tr>
@@ -9715,6 +9697,14 @@
                 <w:szCs w:val="24"/>
               </w:rPr>
             </w:pPr>
+            <w:r>
+              <w:rPr>
+                <w:rFonts w:asciiTheme="majorHAnsi" w:hAnsiTheme="majorHAnsi"/>
+                <w:sz w:val="24"/>
+                <w:szCs w:val="24"/>
+              </w:rPr>
+              <w:t>Municipal, Credit Card and Telco</w:t>
+            </w:r>
           </w:p>
         </w:tc>
       </w:tr>
@@ -9755,6 +9745,14 @@
                 <w:szCs w:val="24"/>
               </w:rPr>
             </w:pPr>
+            <w:r>
+              <w:rPr>
+                <w:rFonts w:asciiTheme="majorHAnsi" w:hAnsiTheme="majorHAnsi"/>
+                <w:sz w:val="24"/>
+                <w:szCs w:val="24"/>
+              </w:rPr>
+              <w:t>Billing company website under high transaction volume</w:t>
+            </w:r>
           </w:p>
         </w:tc>
       </w:tr>
@@ -9795,6 +9793,14 @@
                 <w:szCs w:val="24"/>
               </w:rPr>
             </w:pPr>
+            <w:r>
+              <w:rPr>
+                <w:rFonts w:asciiTheme="majorHAnsi" w:hAnsiTheme="majorHAnsi"/>
+                <w:sz w:val="24"/>
+                <w:szCs w:val="24"/>
+              </w:rPr>
+              <w:t>Billing company statement run</w:t>
+            </w:r>
           </w:p>
         </w:tc>
       </w:tr>
@@ -9835,6 +9841,14 @@
                 <w:szCs w:val="24"/>
               </w:rPr>
             </w:pPr>
+            <w:r>
+              <w:rPr>
+                <w:rFonts w:asciiTheme="majorHAnsi" w:hAnsiTheme="majorHAnsi"/>
+                <w:sz w:val="24"/>
+                <w:szCs w:val="24"/>
+              </w:rPr>
+              <w:t>Number of days before start of billing cycle</w:t>
+            </w:r>
           </w:p>
         </w:tc>
       </w:tr>
@@ -9858,7 +9872,15 @@
                 <w:sz w:val="24"/>
                 <w:szCs w:val="24"/>
               </w:rPr>
-              <w:t>Scrape Log</w:t>
+              <w:t xml:space="preserve">Scrape </w:t>
+            </w:r>
+            <w:r>
+              <w:rPr>
+                <w:rFonts w:asciiTheme="majorHAnsi" w:hAnsiTheme="majorHAnsi"/>
+                <w:sz w:val="24"/>
+                <w:szCs w:val="24"/>
+              </w:rPr>
+              <w:t xml:space="preserve">result </w:t>
             </w:r>
           </w:p>
         </w:tc>
@@ -9875,10 +9897,43 @@
                 <w:szCs w:val="24"/>
               </w:rPr>
             </w:pPr>
+            <w:r>
+              <w:rPr>
+                <w:rFonts w:asciiTheme="majorHAnsi" w:hAnsiTheme="majorHAnsi"/>
+                <w:sz w:val="24"/>
+                <w:szCs w:val="24"/>
+              </w:rPr>
+              <w:t>Output from scrapping</w:t>
+            </w:r>
           </w:p>
         </w:tc>
       </w:tr>
     </w:tbl>
+    <w:p>
+      <w:pPr>
+        <w:pStyle w:val="Heading1"/>
+        <w:ind w:left="720"/>
+        <w:jc w:val="both"/>
+        <w:rPr>
+          <w:sz w:val="24"/>
+          <w:szCs w:val="24"/>
+        </w:rPr>
+      </w:pPr>
+      <w:bookmarkStart w:id="15" w:name="_Toc392174430"/>
+    </w:p>
+    <w:p/>
+    <w:p/>
+    <w:p/>
+    <w:p/>
+    <w:p/>
+    <w:p/>
+    <w:p/>
+    <w:p/>
+    <w:p/>
+    <w:p/>
+    <w:p/>
+    <w:p/>
+    <w:p/>
     <w:p>
       <w:pPr>
         <w:pStyle w:val="Heading1"/>
@@ -9892,12 +9947,12 @@
           <w:szCs w:val="24"/>
         </w:rPr>
       </w:pPr>
-      <w:bookmarkStart w:id="15" w:name="_Toc391824147"/>
       <w:r>
         <w:rPr>
           <w:sz w:val="24"/>
           <w:szCs w:val="24"/>
         </w:rPr>
+        <w:lastRenderedPageBreak/>
         <w:t>Domain Model</w:t>
       </w:r>
       <w:bookmarkEnd w:id="15"/>
@@ -9915,7 +9970,7 @@
           <w:szCs w:val="24"/>
         </w:rPr>
       </w:pPr>
-      <w:bookmarkStart w:id="16" w:name="_Toc391824148"/>
+      <w:bookmarkStart w:id="16" w:name="_Toc392174431"/>
       <w:r>
         <w:rPr>
           <w:sz w:val="24"/>
@@ -9967,9 +10022,8 @@
           <w:noProof/>
           <w:lang w:val="en-ZA" w:eastAsia="en-ZA" w:bidi="ar-SA"/>
         </w:rPr>
-        <w:lastRenderedPageBreak/>
         <w:drawing>
-          <wp:inline distT="0" distB="0" distL="0" distR="0">
+          <wp:inline distT="0" distB="0" distL="0" distR="0" wp14:anchorId="672143BD" wp14:editId="0230A8BE">
             <wp:extent cx="5262113" cy="4226943"/>
             <wp:effectExtent l="0" t="0" r="0" b="0"/>
             <wp:docPr id="4" name="Picture 2" descr="D:\Users\f3418944\Desktop\Couse Project material\APS Domain Entities.png"/>
@@ -10070,7 +10124,7 @@
           <w:sz w:val="24"/>
           <w:szCs w:val="24"/>
         </w:rPr>
-        <w:t>4</w:t>
+        <w:t>3</w:t>
       </w:r>
       <w:r>
         <w:rPr>
@@ -10176,6 +10230,28 @@
         </w:rPr>
         <w:t>immutable.</w:t>
       </w:r>
+    </w:p>
+    <w:p>
+      <w:pPr>
+        <w:spacing w:after="200" w:line="276" w:lineRule="auto"/>
+        <w:rPr>
+          <w:rFonts w:asciiTheme="majorHAnsi" w:hAnsiTheme="majorHAnsi"/>
+        </w:rPr>
+      </w:pPr>
+      <w:r>
+        <w:rPr>
+          <w:rFonts w:asciiTheme="majorHAnsi" w:hAnsiTheme="majorHAnsi"/>
+        </w:rPr>
+        <w:br w:type="page"/>
+      </w:r>
+    </w:p>
+    <w:p>
+      <w:pPr>
+        <w:ind w:left="1080"/>
+        <w:rPr>
+          <w:rFonts w:asciiTheme="majorHAnsi" w:hAnsiTheme="majorHAnsi"/>
+        </w:rPr>
+      </w:pPr>
     </w:p>
     <w:p>
       <w:pPr>
@@ -10190,13 +10266,12 @@
           <w:szCs w:val="24"/>
         </w:rPr>
       </w:pPr>
-      <w:bookmarkStart w:id="17" w:name="_Toc391824149"/>
+      <w:bookmarkStart w:id="17" w:name="_Toc392174432"/>
       <w:r>
         <w:rPr>
           <w:sz w:val="24"/>
           <w:szCs w:val="24"/>
         </w:rPr>
-        <w:lastRenderedPageBreak/>
         <w:t>Repositories</w:t>
       </w:r>
       <w:bookmarkEnd w:id="17"/>
@@ -10217,7 +10292,7 @@
           <w:lang w:val="en-ZA" w:eastAsia="en-ZA" w:bidi="ar-SA"/>
         </w:rPr>
         <w:drawing>
-          <wp:inline distT="0" distB="0" distL="0" distR="0">
+          <wp:inline distT="0" distB="0" distL="0" distR="0" wp14:anchorId="1FC636E6" wp14:editId="1234E00A">
             <wp:extent cx="4382135" cy="3140075"/>
             <wp:effectExtent l="0" t="0" r="0" b="0"/>
             <wp:docPr id="5" name="Picture 3" descr="D:\Users\f3418944\Desktop\Couse Project material\APS Domain Repositories.png"/>
@@ -10352,15 +10427,64 @@
           <w:szCs w:val="24"/>
         </w:rPr>
       </w:pPr>
-      <w:bookmarkStart w:id="18" w:name="_Toc391824150"/>
+      <w:bookmarkStart w:id="18" w:name="_Toc392174434"/>
       <w:r>
         <w:rPr>
           <w:sz w:val="24"/>
           <w:szCs w:val="24"/>
         </w:rPr>
-        <w:t>Factories</w:t>
+        <w:t>Domain Services</w:t>
       </w:r>
       <w:bookmarkEnd w:id="18"/>
+    </w:p>
+    <w:p>
+      <w:r>
+        <w:t>“</w:t>
+      </w:r>
+      <w:r>
+        <w:rPr>
+          <w:i/>
+        </w:rPr>
+        <w:t>Sometimes it is impossible to allocated behaviors to any single class be it entity or value object. These are cases of pure functionality that act on multiple classes without one single class taking the responsibility of the behavior. In such cases a stateless class, called a service class is introduced to encapsulate such behavior</w:t>
+      </w:r>
+      <w:r>
+        <w:t xml:space="preserve">” </w:t>
+      </w:r>
+      <w:r>
+        <w:t>[</w:t>
+      </w:r>
+      <w:r>
+        <w:t>23]</w:t>
+      </w:r>
+    </w:p>
+    <w:p/>
+    <w:p>
+      <w:r>
+        <w:t>Scraper functionality is implemented as a domain service, because it has functionality that does not belong to any of the APS entities</w:t>
+      </w:r>
+      <w:r>
+        <w:t xml:space="preserve"> or value objects</w:t>
+      </w:r>
+      <w:r>
+        <w:t>.</w:t>
+      </w:r>
+    </w:p>
+    <w:p>
+      <w:pPr>
+        <w:spacing w:after="200" w:line="276" w:lineRule="auto"/>
+      </w:pPr>
+      <w:r>
+        <w:br w:type="page"/>
+      </w:r>
+    </w:p>
+    <w:p/>
+    <w:p>
+      <w:pPr>
+        <w:ind w:left="1080"/>
+        <w:rPr>
+          <w:rFonts w:asciiTheme="majorHAnsi" w:hAnsiTheme="majorHAnsi"/>
+        </w:rPr>
+      </w:pPr>
     </w:p>
     <w:p>
       <w:pPr>
@@ -10375,33 +10499,181 @@
           <w:szCs w:val="24"/>
         </w:rPr>
       </w:pPr>
-      <w:bookmarkStart w:id="19" w:name="_Toc391824151"/>
       <w:r>
         <w:rPr>
           <w:sz w:val="24"/>
           <w:szCs w:val="24"/>
         </w:rPr>
-        <w:t>Domain Services</w:t>
-      </w:r>
-      <w:bookmarkStart w:id="20" w:name="_GoBack"/>
-      <w:bookmarkEnd w:id="19"/>
-      <w:bookmarkEnd w:id="20"/>
-    </w:p>
-    <w:p>
-      <w:pPr>
-        <w:ind w:left="1080"/>
-        <w:rPr>
-          <w:rFonts w:asciiTheme="majorHAnsi" w:hAnsiTheme="majorHAnsi"/>
-        </w:rPr>
-      </w:pPr>
-    </w:p>
-    <w:p>
-      <w:pPr>
-        <w:ind w:left="1080"/>
-        <w:rPr>
-          <w:rFonts w:asciiTheme="majorHAnsi" w:hAnsiTheme="majorHAnsi"/>
-        </w:rPr>
-      </w:pPr>
+        <w:t>Bounded context</w:t>
+      </w:r>
+    </w:p>
+    <w:p>
+      <w:r>
+        <w:t>“</w:t>
+      </w:r>
+      <w:r>
+        <w:rPr>
+          <w:i/>
+        </w:rPr>
+        <w:t>It is a central pattern in DDD. It is a focus of DDD’s strategic design pattern which is all about dealing with large models and teams. DDD deals with large models by dividing them into different bounded contexts and being explicit about their interrelationships</w:t>
+      </w:r>
+      <w:r>
+        <w:t>”</w:t>
+      </w:r>
+      <w:r>
+        <w:rPr>
+          <w:color w:val="FF0000"/>
+        </w:rPr>
+        <w:t xml:space="preserve"> </w:t>
+      </w:r>
+      <w:r>
+        <w:t>[12]</w:t>
+      </w:r>
+      <w:r>
+        <w:t xml:space="preserve"> </w:t>
+      </w:r>
+    </w:p>
+    <w:p/>
+    <w:p>
+      <w:r>
+        <w:t>Figure 4 shows the APS bounded context</w:t>
+      </w:r>
+    </w:p>
+    <w:p/>
+    <w:p>
+      <w:pPr>
+        <w:keepNext/>
+      </w:pPr>
+      <w:r>
+        <w:rPr>
+          <w:noProof/>
+          <w:lang w:val="en-ZA" w:eastAsia="en-ZA" w:bidi="ar-SA"/>
+        </w:rPr>
+        <w:drawing>
+          <wp:inline distT="0" distB="0" distL="0" distR="0" wp14:anchorId="118398E2" wp14:editId="008CC0E4">
+            <wp:extent cx="5724525" cy="3381375"/>
+            <wp:effectExtent l="0" t="0" r="0" b="0"/>
+            <wp:docPr id="3" name="Picture 3"/>
+            <wp:cNvGraphicFramePr>
+              <a:graphicFrameLocks xmlns:a="http://schemas.openxmlformats.org/drawingml/2006/main" noChangeAspect="1"/>
+            </wp:cNvGraphicFramePr>
+            <a:graphic xmlns:a="http://schemas.openxmlformats.org/drawingml/2006/main">
+              <a:graphicData uri="http://schemas.openxmlformats.org/drawingml/2006/picture">
+                <pic:pic xmlns:pic="http://schemas.openxmlformats.org/drawingml/2006/picture">
+                  <pic:nvPicPr>
+                    <pic:cNvPr id="0" name="Picture 1"/>
+                    <pic:cNvPicPr>
+                      <a:picLocks noChangeAspect="1" noChangeArrowheads="1"/>
+                    </pic:cNvPicPr>
+                  </pic:nvPicPr>
+                  <pic:blipFill>
+                    <a:blip r:embed="rId17">
+                      <a:extLst>
+                        <a:ext uri="{28A0092B-C50C-407E-A947-70E740481C1C}">
+                          <a14:useLocalDpi xmlns:a14="http://schemas.microsoft.com/office/drawing/2010/main" val="0"/>
+                        </a:ext>
+                      </a:extLst>
+                    </a:blip>
+                    <a:srcRect/>
+                    <a:stretch>
+                      <a:fillRect/>
+                    </a:stretch>
+                  </pic:blipFill>
+                  <pic:spPr bwMode="auto">
+                    <a:xfrm>
+                      <a:off x="0" y="0"/>
+                      <a:ext cx="5724525" cy="3381375"/>
+                    </a:xfrm>
+                    <a:prstGeom prst="rect">
+                      <a:avLst/>
+                    </a:prstGeom>
+                    <a:noFill/>
+                    <a:ln>
+                      <a:noFill/>
+                    </a:ln>
+                  </pic:spPr>
+                </pic:pic>
+              </a:graphicData>
+            </a:graphic>
+          </wp:inline>
+        </w:drawing>
+      </w:r>
+    </w:p>
+    <w:p>
+      <w:pPr>
+        <w:pStyle w:val="Caption"/>
+        <w:jc w:val="center"/>
+        <w:rPr>
+          <w:rFonts w:asciiTheme="majorHAnsi" w:hAnsiTheme="majorHAnsi"/>
+          <w:color w:val="auto"/>
+          <w:sz w:val="24"/>
+          <w:szCs w:val="24"/>
+        </w:rPr>
+      </w:pPr>
+      <w:r>
+        <w:rPr>
+          <w:rFonts w:asciiTheme="majorHAnsi" w:hAnsiTheme="majorHAnsi"/>
+          <w:color w:val="auto"/>
+          <w:sz w:val="24"/>
+          <w:szCs w:val="24"/>
+        </w:rPr>
+        <w:t xml:space="preserve">Figure </w:t>
+      </w:r>
+      <w:r>
+        <w:rPr>
+          <w:rFonts w:asciiTheme="majorHAnsi" w:hAnsiTheme="majorHAnsi"/>
+          <w:color w:val="auto"/>
+          <w:sz w:val="24"/>
+          <w:szCs w:val="24"/>
+        </w:rPr>
+        <w:fldChar w:fldCharType="begin"/>
+      </w:r>
+      <w:r>
+        <w:rPr>
+          <w:rFonts w:asciiTheme="majorHAnsi" w:hAnsiTheme="majorHAnsi"/>
+          <w:color w:val="auto"/>
+          <w:sz w:val="24"/>
+          <w:szCs w:val="24"/>
+        </w:rPr>
+        <w:instrText xml:space="preserve"> SEQ Figure \* ARABIC </w:instrText>
+      </w:r>
+      <w:r>
+        <w:rPr>
+          <w:rFonts w:asciiTheme="majorHAnsi" w:hAnsiTheme="majorHAnsi"/>
+          <w:color w:val="auto"/>
+          <w:sz w:val="24"/>
+          <w:szCs w:val="24"/>
+        </w:rPr>
+        <w:fldChar w:fldCharType="separate"/>
+      </w:r>
+      <w:r>
+        <w:rPr>
+          <w:rFonts w:asciiTheme="majorHAnsi" w:hAnsiTheme="majorHAnsi"/>
+          <w:noProof/>
+          <w:color w:val="auto"/>
+          <w:sz w:val="24"/>
+          <w:szCs w:val="24"/>
+        </w:rPr>
+        <w:t>4</w:t>
+      </w:r>
+      <w:r>
+        <w:rPr>
+          <w:rFonts w:asciiTheme="majorHAnsi" w:hAnsiTheme="majorHAnsi"/>
+          <w:color w:val="auto"/>
+          <w:sz w:val="24"/>
+          <w:szCs w:val="24"/>
+        </w:rPr>
+        <w:fldChar w:fldCharType="end"/>
+      </w:r>
+      <w:r>
+        <w:rPr>
+          <w:rFonts w:asciiTheme="majorHAnsi" w:hAnsiTheme="majorHAnsi"/>
+          <w:color w:val="auto"/>
+          <w:sz w:val="24"/>
+          <w:szCs w:val="24"/>
+        </w:rPr>
+        <w:t>: APS Bounded Context</w:t>
+      </w:r>
     </w:p>
     <w:p>
       <w:pPr>
@@ -10440,7 +10712,7 @@
           <w:szCs w:val="24"/>
         </w:rPr>
       </w:pPr>
-      <w:bookmarkStart w:id="21" w:name="_Toc391824152"/>
+      <w:bookmarkStart w:id="19" w:name="_Toc392174435"/>
       <w:r>
         <w:rPr>
           <w:sz w:val="24"/>
@@ -10448,7 +10720,7 @@
         </w:rPr>
         <w:t>Layered Architecture</w:t>
       </w:r>
-      <w:bookmarkEnd w:id="21"/>
+      <w:bookmarkEnd w:id="19"/>
     </w:p>
     <w:p>
       <w:pPr>
@@ -10708,6 +10980,14 @@
                 <w:szCs w:val="24"/>
               </w:rPr>
             </w:pPr>
+            <w:r>
+              <w:rPr>
+                <w:rFonts w:asciiTheme="majorHAnsi" w:hAnsiTheme="majorHAnsi"/>
+                <w:sz w:val="24"/>
+                <w:szCs w:val="24"/>
+              </w:rPr>
+              <w:t>Data Transfer Object(DTO), Patterns, Security</w:t>
+            </w:r>
           </w:p>
         </w:tc>
       </w:tr>
@@ -10749,6 +11029,38 @@
                 <w:szCs w:val="24"/>
               </w:rPr>
             </w:pPr>
+            <w:r>
+              <w:rPr>
+                <w:rFonts w:asciiTheme="majorHAnsi" w:hAnsiTheme="majorHAnsi"/>
+                <w:sz w:val="24"/>
+                <w:szCs w:val="24"/>
+              </w:rPr>
+              <w:t>Entities</w:t>
+            </w:r>
+            <w:r>
+              <w:rPr>
+                <w:rFonts w:asciiTheme="majorHAnsi" w:hAnsiTheme="majorHAnsi"/>
+                <w:sz w:val="24"/>
+                <w:szCs w:val="24"/>
+              </w:rPr>
+              <w:t>,</w:t>
+            </w:r>
+            <w:r>
+              <w:rPr>
+                <w:rFonts w:asciiTheme="majorHAnsi" w:hAnsiTheme="majorHAnsi"/>
+                <w:sz w:val="24"/>
+                <w:szCs w:val="24"/>
+              </w:rPr>
+              <w:t xml:space="preserve"> Value Objects, Repositories</w:t>
+            </w:r>
+            <w:r>
+              <w:rPr>
+                <w:rFonts w:asciiTheme="majorHAnsi" w:hAnsiTheme="majorHAnsi"/>
+                <w:sz w:val="24"/>
+                <w:szCs w:val="24"/>
+              </w:rPr>
+              <w:t>, Domain Services</w:t>
+            </w:r>
           </w:p>
         </w:tc>
       </w:tr>
@@ -10790,6 +11102,14 @@
                 <w:szCs w:val="24"/>
               </w:rPr>
             </w:pPr>
+            <w:r>
+              <w:rPr>
+                <w:rFonts w:asciiTheme="majorHAnsi" w:hAnsiTheme="majorHAnsi"/>
+                <w:sz w:val="24"/>
+                <w:szCs w:val="24"/>
+              </w:rPr>
+              <w:t>Object Relational Mappings, Mocks, Scraper</w:t>
+            </w:r>
           </w:p>
         </w:tc>
       </w:tr>
@@ -10797,34 +11117,6 @@
     <w:p>
       <w:pPr>
         <w:ind w:left="720"/>
-        <w:rPr>
-          <w:rFonts w:asciiTheme="majorHAnsi" w:hAnsiTheme="majorHAnsi"/>
-        </w:rPr>
-      </w:pPr>
-    </w:p>
-    <w:p>
-      <w:pPr>
-        <w:ind w:left="720"/>
-        <w:rPr>
-          <w:rFonts w:asciiTheme="majorHAnsi" w:hAnsiTheme="majorHAnsi"/>
-        </w:rPr>
-      </w:pPr>
-      <w:r>
-        <w:rPr>
-          <w:rFonts w:asciiTheme="majorHAnsi" w:hAnsiTheme="majorHAnsi"/>
-        </w:rPr>
-        <w:t xml:space="preserve">The </w:t>
-      </w:r>
-    </w:p>
-    <w:p>
-      <w:pPr>
-        <w:rPr>
-          <w:rFonts w:asciiTheme="majorHAnsi" w:hAnsiTheme="majorHAnsi"/>
-        </w:rPr>
-      </w:pPr>
-    </w:p>
-    <w:p>
-      <w:pPr>
         <w:rPr>
           <w:rFonts w:asciiTheme="majorHAnsi" w:hAnsiTheme="majorHAnsi"/>
         </w:rPr>
@@ -10843,7 +11135,7 @@
           <w:szCs w:val="24"/>
         </w:rPr>
       </w:pPr>
-      <w:bookmarkStart w:id="22" w:name="_Toc391824153"/>
+      <w:bookmarkStart w:id="20" w:name="_Toc392174436"/>
       <w:r>
         <w:rPr>
           <w:sz w:val="24"/>
@@ -10852,7 +11144,7 @@
         <w:lastRenderedPageBreak/>
         <w:t>Implementation</w:t>
       </w:r>
-      <w:bookmarkEnd w:id="22"/>
+      <w:bookmarkEnd w:id="20"/>
     </w:p>
     <w:p>
       <w:pPr>
@@ -10867,7 +11159,7 @@
           <w:szCs w:val="24"/>
         </w:rPr>
       </w:pPr>
-      <w:bookmarkStart w:id="23" w:name="_Toc391824154"/>
+      <w:bookmarkStart w:id="21" w:name="_Toc392174437"/>
       <w:r>
         <w:rPr>
           <w:sz w:val="24"/>
@@ -10875,7 +11167,7 @@
         </w:rPr>
         <w:t>Tools</w:t>
       </w:r>
-      <w:bookmarkEnd w:id="23"/>
+      <w:bookmarkEnd w:id="21"/>
     </w:p>
     <w:p>
       <w:pPr>
@@ -10940,20 +11232,19 @@
         <w:rPr>
           <w:rFonts w:asciiTheme="majorHAnsi" w:hAnsiTheme="majorHAnsi"/>
         </w:rPr>
-        <w:t xml:space="preserve">) </w:t>
-      </w:r>
-      <w:r>
-        <w:rPr>
-          <w:rFonts w:asciiTheme="majorHAnsi" w:hAnsiTheme="majorHAnsi"/>
-          <w:color w:val="FF0000"/>
-        </w:rPr>
-        <w:t xml:space="preserve">[Oracle] </w:t>
-      </w:r>
-      <w:r>
-        <w:rPr>
-          <w:rFonts w:asciiTheme="majorHAnsi" w:hAnsiTheme="majorHAnsi"/>
-        </w:rPr>
-        <w:t>as the programming language</w:t>
+        <w:t>) [</w:t>
+      </w:r>
+      <w:r>
+        <w:rPr>
+          <w:rFonts w:asciiTheme="majorHAnsi" w:hAnsiTheme="majorHAnsi"/>
+        </w:rPr>
+        <w:t>24</w:t>
+      </w:r>
+      <w:r>
+        <w:rPr>
+          <w:rFonts w:asciiTheme="majorHAnsi" w:hAnsiTheme="majorHAnsi"/>
+        </w:rPr>
+        <w:t>] as the programming language</w:t>
       </w:r>
     </w:p>
     <w:p>
@@ -11003,22 +11294,21 @@
           <w:rFonts w:asciiTheme="majorHAnsi" w:hAnsiTheme="majorHAnsi"/>
           <w:lang w:val="en-ZA"/>
         </w:rPr>
-        <w:t xml:space="preserve">) </w:t>
-      </w:r>
-      <w:r>
-        <w:rPr>
-          <w:rFonts w:asciiTheme="majorHAnsi" w:hAnsiTheme="majorHAnsi"/>
-          <w:color w:val="FF0000"/>
+        <w:t>) [</w:t>
+      </w:r>
+      <w:r>
+        <w:rPr>
+          <w:rFonts w:asciiTheme="majorHAnsi" w:hAnsiTheme="majorHAnsi"/>
           <w:lang w:val="en-ZA"/>
         </w:rPr>
-        <w:t xml:space="preserve">[Eclipse.org] </w:t>
+        <w:t>25</w:t>
       </w:r>
       <w:r>
         <w:rPr>
           <w:rFonts w:asciiTheme="majorHAnsi" w:hAnsiTheme="majorHAnsi"/>
           <w:lang w:val="en-ZA"/>
         </w:rPr>
-        <w:t>as the code edi</w:t>
+        <w:t>] as the code edi</w:t>
       </w:r>
       <w:r>
         <w:rPr>
@@ -11054,15 +11344,21 @@
           <w:rFonts w:asciiTheme="majorHAnsi" w:hAnsiTheme="majorHAnsi"/>
           <w:lang w:val="en-ZA"/>
         </w:rPr>
-        <w:t xml:space="preserve"> framework </w:t>
-      </w:r>
-      <w:r>
-        <w:rPr>
-          <w:rFonts w:asciiTheme="majorHAnsi" w:hAnsiTheme="majorHAnsi"/>
-          <w:color w:val="FF0000"/>
+        <w:t xml:space="preserve"> framework [</w:t>
+      </w:r>
+      <w:r>
+        <w:rPr>
+          <w:rFonts w:asciiTheme="majorHAnsi" w:hAnsiTheme="majorHAnsi"/>
           <w:lang w:val="en-ZA"/>
         </w:rPr>
-        <w:t>[Spring.org]</w:t>
+        <w:t>15</w:t>
+      </w:r>
+      <w:r>
+        <w:rPr>
+          <w:rFonts w:asciiTheme="majorHAnsi" w:hAnsiTheme="majorHAnsi"/>
+          <w:lang w:val="en-ZA"/>
+        </w:rPr>
+        <w:t>]</w:t>
       </w:r>
       <w:r>
         <w:rPr>
@@ -11086,7 +11382,6 @@
           <w:lang w:val="en-ZA"/>
         </w:rPr>
       </w:pPr>
-      <w:proofErr w:type="spellStart"/>
       <w:r>
         <w:rPr>
           <w:rFonts w:asciiTheme="majorHAnsi" w:hAnsiTheme="majorHAnsi"/>
@@ -11094,95 +11389,54 @@
         </w:rPr>
         <w:t>JMock</w:t>
       </w:r>
-      <w:proofErr w:type="spellEnd"/>
       <w:r>
         <w:rPr>
           <w:rFonts w:asciiTheme="majorHAnsi" w:hAnsiTheme="majorHAnsi"/>
           <w:lang w:val="en-ZA"/>
         </w:rPr>
-        <w:t xml:space="preserve"> </w:t>
-      </w:r>
-      <w:r>
-        <w:rPr>
-          <w:rFonts w:asciiTheme="majorHAnsi" w:hAnsiTheme="majorHAnsi"/>
-          <w:color w:val="FF0000"/>
+        <w:t xml:space="preserve"> [</w:t>
+      </w:r>
+      <w:r>
+        <w:rPr>
+          <w:rFonts w:asciiTheme="majorHAnsi" w:hAnsiTheme="majorHAnsi"/>
           <w:lang w:val="en-ZA"/>
         </w:rPr>
-        <w:t>[</w:t>
-      </w:r>
-      <w:proofErr w:type="spellStart"/>
-      <w:r>
-        <w:rPr>
-          <w:rFonts w:asciiTheme="majorHAnsi" w:hAnsiTheme="majorHAnsi"/>
-          <w:color w:val="FF0000"/>
+        <w:t>27</w:t>
+      </w:r>
+      <w:r>
+        <w:rPr>
+          <w:rFonts w:asciiTheme="majorHAnsi" w:hAnsiTheme="majorHAnsi"/>
           <w:lang w:val="en-ZA"/>
         </w:rPr>
-        <w:t>JMock</w:t>
-      </w:r>
-      <w:proofErr w:type="spellEnd"/>
-      <w:r>
-        <w:rPr>
-          <w:rFonts w:asciiTheme="majorHAnsi" w:hAnsiTheme="majorHAnsi"/>
-          <w:color w:val="FF0000"/>
+        <w:t>]</w:t>
+      </w:r>
+      <w:r>
+        <w:rPr>
+          <w:rFonts w:asciiTheme="majorHAnsi" w:hAnsiTheme="majorHAnsi"/>
           <w:lang w:val="en-ZA"/>
         </w:rPr>
-        <w:t xml:space="preserve"> guys]</w:t>
+        <w:t xml:space="preserve"> &amp; Mockito</w:t>
       </w:r>
       <w:r>
         <w:rPr>
           <w:rFonts w:asciiTheme="majorHAnsi" w:hAnsiTheme="majorHAnsi"/>
           <w:lang w:val="en-ZA"/>
         </w:rPr>
-        <w:t xml:space="preserve"> &amp; </w:t>
-      </w:r>
-      <w:proofErr w:type="spellStart"/>
+        <w:t xml:space="preserve"> [</w:t>
+      </w:r>
       <w:r>
         <w:rPr>
           <w:rFonts w:asciiTheme="majorHAnsi" w:hAnsiTheme="majorHAnsi"/>
           <w:lang w:val="en-ZA"/>
         </w:rPr>
-        <w:t>Mockito</w:t>
-      </w:r>
-      <w:proofErr w:type="spellEnd"/>
+        <w:t>26</w:t>
+      </w:r>
       <w:r>
         <w:rPr>
           <w:rFonts w:asciiTheme="majorHAnsi" w:hAnsiTheme="majorHAnsi"/>
           <w:lang w:val="en-ZA"/>
         </w:rPr>
-        <w:t xml:space="preserve"> </w:t>
-      </w:r>
-      <w:r>
-        <w:rPr>
-          <w:rFonts w:asciiTheme="majorHAnsi" w:hAnsiTheme="majorHAnsi"/>
-          <w:color w:val="FF0000"/>
-          <w:lang w:val="en-ZA"/>
-        </w:rPr>
-        <w:t>[</w:t>
-      </w:r>
-      <w:proofErr w:type="spellStart"/>
-      <w:r>
-        <w:rPr>
-          <w:rFonts w:asciiTheme="majorHAnsi" w:hAnsiTheme="majorHAnsi"/>
-          <w:color w:val="FF0000"/>
-          <w:lang w:val="en-ZA"/>
-        </w:rPr>
-        <w:t>Mockito</w:t>
-      </w:r>
-      <w:proofErr w:type="spellEnd"/>
-      <w:r>
-        <w:rPr>
-          <w:rFonts w:asciiTheme="majorHAnsi" w:hAnsiTheme="majorHAnsi"/>
-          <w:color w:val="FF0000"/>
-          <w:lang w:val="en-ZA"/>
-        </w:rPr>
-        <w:t xml:space="preserve"> guys]</w:t>
-      </w:r>
-      <w:r>
-        <w:rPr>
-          <w:rFonts w:asciiTheme="majorHAnsi" w:hAnsiTheme="majorHAnsi"/>
-          <w:lang w:val="en-ZA"/>
-        </w:rPr>
-        <w:t xml:space="preserve"> for test mock objects</w:t>
+        <w:t>] for test mock objects</w:t>
       </w:r>
     </w:p>
     <w:p>
@@ -11199,7 +11453,6 @@
           <w:lang w:val="en-ZA"/>
         </w:rPr>
       </w:pPr>
-      <w:proofErr w:type="spellStart"/>
       <w:r>
         <w:rPr>
           <w:rFonts w:asciiTheme="majorHAnsi" w:hAnsiTheme="majorHAnsi"/>
@@ -11207,28 +11460,26 @@
         </w:rPr>
         <w:t>Junit</w:t>
       </w:r>
-      <w:proofErr w:type="spellEnd"/>
       <w:r>
         <w:rPr>
           <w:rFonts w:asciiTheme="majorHAnsi" w:hAnsiTheme="majorHAnsi"/>
           <w:lang w:val="en-ZA"/>
         </w:rPr>
-        <w:t xml:space="preserve"> </w:t>
-      </w:r>
-      <w:r>
-        <w:rPr>
-          <w:rFonts w:asciiTheme="majorHAnsi" w:hAnsiTheme="majorHAnsi"/>
-          <w:color w:val="FF0000"/>
+        <w:t xml:space="preserve"> [</w:t>
+      </w:r>
+      <w:r>
+        <w:rPr>
+          <w:rFonts w:asciiTheme="majorHAnsi" w:hAnsiTheme="majorHAnsi"/>
           <w:lang w:val="en-ZA"/>
         </w:rPr>
-        <w:t xml:space="preserve">[Junit.org] </w:t>
+        <w:t>28</w:t>
       </w:r>
       <w:r>
         <w:rPr>
           <w:rFonts w:asciiTheme="majorHAnsi" w:hAnsiTheme="majorHAnsi"/>
           <w:lang w:val="en-ZA"/>
         </w:rPr>
-        <w:t>to write unit tests</w:t>
+        <w:t>] to write unit tests</w:t>
       </w:r>
     </w:p>
     <w:p>
@@ -11245,7 +11496,6 @@
           <w:lang w:val="en-ZA"/>
         </w:rPr>
       </w:pPr>
-      <w:proofErr w:type="spellStart"/>
       <w:r>
         <w:rPr>
           <w:rFonts w:asciiTheme="majorHAnsi" w:hAnsiTheme="majorHAnsi"/>
@@ -11253,7 +11503,6 @@
         </w:rPr>
         <w:t>GitHub</w:t>
       </w:r>
-      <w:proofErr w:type="spellEnd"/>
       <w:r>
         <w:rPr>
           <w:rFonts w:asciiTheme="majorHAnsi" w:hAnsiTheme="majorHAnsi"/>
@@ -11264,17 +11513,23 @@
       <w:r>
         <w:rPr>
           <w:rFonts w:asciiTheme="majorHAnsi" w:hAnsiTheme="majorHAnsi"/>
-          <w:color w:val="FF0000"/>
           <w:lang w:val="en-ZA"/>
         </w:rPr>
-        <w:t>[gitHub.com]</w:t>
+        <w:t>[</w:t>
       </w:r>
       <w:r>
         <w:rPr>
           <w:rFonts w:asciiTheme="majorHAnsi" w:hAnsiTheme="majorHAnsi"/>
           <w:lang w:val="en-ZA"/>
         </w:rPr>
-        <w:t xml:space="preserve"> as a</w:t>
+        <w:t>29</w:t>
+      </w:r>
+      <w:r>
+        <w:rPr>
+          <w:rFonts w:asciiTheme="majorHAnsi" w:hAnsiTheme="majorHAnsi"/>
+          <w:lang w:val="en-ZA"/>
+        </w:rPr>
+        <w:t>] as a</w:t>
       </w:r>
       <w:r>
         <w:rPr>
@@ -11322,34 +11577,26 @@
       <w:r>
         <w:rPr>
           <w:rFonts w:asciiTheme="majorHAnsi" w:hAnsiTheme="majorHAnsi"/>
-          <w:color w:val="FF0000"/>
-        </w:rPr>
-        <w:t xml:space="preserve">[Apache] </w:t>
-      </w:r>
-      <w:r>
-        <w:rPr>
-          <w:rFonts w:asciiTheme="majorHAnsi" w:hAnsiTheme="majorHAnsi"/>
-        </w:rPr>
-        <w:t>as</w:t>
+        </w:rPr>
+        <w:t>[</w:t>
+      </w:r>
+      <w:r>
+        <w:rPr>
+          <w:rFonts w:asciiTheme="majorHAnsi" w:hAnsiTheme="majorHAnsi"/>
+        </w:rPr>
+        <w:t>30</w:t>
+      </w:r>
+      <w:r>
+        <w:rPr>
+          <w:rFonts w:asciiTheme="majorHAnsi" w:hAnsiTheme="majorHAnsi"/>
+        </w:rPr>
+        <w:t>] as</w:t>
       </w:r>
       <w:r>
         <w:rPr>
           <w:rFonts w:asciiTheme="majorHAnsi" w:hAnsiTheme="majorHAnsi"/>
         </w:rPr>
         <w:t xml:space="preserve"> a light weight Relational Database Management System (RDBMS) </w:t>
-      </w:r>
-      <w:r>
-        <w:rPr>
-          <w:rFonts w:asciiTheme="majorHAnsi" w:hAnsiTheme="majorHAnsi"/>
-          <w:color w:val="FF0000"/>
-        </w:rPr>
-        <w:t>[Cite RDMS]</w:t>
-      </w:r>
-      <w:r>
-        <w:rPr>
-          <w:rFonts w:asciiTheme="majorHAnsi" w:hAnsiTheme="majorHAnsi"/>
-        </w:rPr>
-        <w:t xml:space="preserve"> </w:t>
       </w:r>
     </w:p>
     <w:p>
@@ -11366,67 +11613,29 @@
           <w:lang w:val="en-ZA"/>
         </w:rPr>
       </w:pPr>
-      <w:proofErr w:type="spellStart"/>
-      <w:r>
-        <w:rPr>
-          <w:rFonts w:asciiTheme="majorHAnsi" w:hAnsiTheme="majorHAnsi"/>
-        </w:rPr>
-        <w:t>Xtensible</w:t>
-      </w:r>
-      <w:proofErr w:type="spellEnd"/>
-      <w:r>
-        <w:rPr>
-          <w:rFonts w:asciiTheme="majorHAnsi" w:hAnsiTheme="majorHAnsi"/>
-        </w:rPr>
-        <w:t xml:space="preserve"> </w:t>
-      </w:r>
-      <w:proofErr w:type="spellStart"/>
-      <w:r>
-        <w:rPr>
-          <w:rFonts w:asciiTheme="majorHAnsi" w:hAnsiTheme="majorHAnsi"/>
-        </w:rPr>
-        <w:t>Stylesheet</w:t>
-      </w:r>
-      <w:proofErr w:type="spellEnd"/>
-      <w:r>
-        <w:rPr>
-          <w:rFonts w:asciiTheme="majorHAnsi" w:hAnsiTheme="majorHAnsi"/>
-        </w:rPr>
-        <w:t xml:space="preserve"> Language Transformation (XSLT) </w:t>
-      </w:r>
-      <w:r>
-        <w:rPr>
-          <w:rFonts w:asciiTheme="majorHAnsi" w:hAnsiTheme="majorHAnsi"/>
-          <w:color w:val="FF0000"/>
-        </w:rPr>
-        <w:t xml:space="preserve">[W3C.org] </w:t>
-      </w:r>
-      <w:r>
-        <w:rPr>
-          <w:rFonts w:asciiTheme="majorHAnsi" w:hAnsiTheme="majorHAnsi"/>
-        </w:rPr>
-        <w:t xml:space="preserve">for transformation of </w:t>
-      </w:r>
-      <w:proofErr w:type="spellStart"/>
-      <w:r>
-        <w:rPr>
-          <w:rFonts w:asciiTheme="majorHAnsi" w:hAnsiTheme="majorHAnsi"/>
-        </w:rPr>
-        <w:t>Xtensible</w:t>
-      </w:r>
-      <w:proofErr w:type="spellEnd"/>
-      <w:r>
-        <w:rPr>
-          <w:rFonts w:asciiTheme="majorHAnsi" w:hAnsiTheme="majorHAnsi"/>
-        </w:rPr>
-        <w:t xml:space="preserve"> Markup Language (XML) [</w:t>
-      </w:r>
-      <w:r>
-        <w:rPr>
-          <w:rFonts w:asciiTheme="majorHAnsi" w:hAnsiTheme="majorHAnsi"/>
-          <w:color w:val="FF0000"/>
-        </w:rPr>
-        <w:t>W3C.org</w:t>
+      <w:r>
+        <w:rPr>
+          <w:rFonts w:asciiTheme="majorHAnsi" w:hAnsiTheme="majorHAnsi"/>
+        </w:rPr>
+        <w:t>Xtensible Stylesheet Language Transformation (XSLT) [</w:t>
+      </w:r>
+      <w:r>
+        <w:rPr>
+          <w:rFonts w:asciiTheme="majorHAnsi" w:hAnsiTheme="majorHAnsi"/>
+        </w:rPr>
+        <w:t>31</w:t>
+      </w:r>
+      <w:r>
+        <w:rPr>
+          <w:rFonts w:asciiTheme="majorHAnsi" w:hAnsiTheme="majorHAnsi"/>
+        </w:rPr>
+        <w:t>] for transformation of Xtensible Markup Language (XML) [</w:t>
+      </w:r>
+      <w:r>
+        <w:rPr>
+          <w:rFonts w:asciiTheme="majorHAnsi" w:hAnsiTheme="majorHAnsi"/>
+        </w:rPr>
+        <w:t>31</w:t>
       </w:r>
       <w:r>
         <w:rPr>
@@ -11437,9 +11646,8 @@
       <w:r>
         <w:rPr>
           <w:rFonts w:asciiTheme="majorHAnsi" w:hAnsiTheme="majorHAnsi"/>
-          <w:color w:val="FF0000"/>
-        </w:rPr>
-        <w:t>W3C.org</w:t>
+        </w:rPr>
+        <w:t>31</w:t>
       </w:r>
       <w:r>
         <w:rPr>
@@ -11469,7 +11677,7 @@
           <w:szCs w:val="24"/>
         </w:rPr>
       </w:pPr>
-      <w:bookmarkStart w:id="24" w:name="_Toc391824155"/>
+      <w:bookmarkStart w:id="22" w:name="_Toc392174438"/>
       <w:r>
         <w:rPr>
           <w:sz w:val="24"/>
@@ -11477,7 +11685,7 @@
         </w:rPr>
         <w:t>Design Patterns</w:t>
       </w:r>
-      <w:bookmarkEnd w:id="24"/>
+      <w:bookmarkEnd w:id="22"/>
     </w:p>
     <w:p>
       <w:pPr>
@@ -11498,14 +11706,25 @@
         <w:rPr>
           <w:rFonts w:asciiTheme="majorHAnsi" w:hAnsiTheme="majorHAnsi"/>
         </w:rPr>
-        <w:t xml:space="preserve">This section outlines the Design Patterns </w:t>
-      </w:r>
-      <w:r>
-        <w:rPr>
-          <w:rFonts w:asciiTheme="majorHAnsi" w:hAnsiTheme="majorHAnsi"/>
-          <w:color w:val="FF0000"/>
-        </w:rPr>
-        <w:t>[Gang of Four]</w:t>
+        <w:t xml:space="preserve">This section outlines the Design </w:t>
+      </w:r>
+      <w:r>
+        <w:rPr>
+          <w:rFonts w:asciiTheme="majorHAnsi" w:hAnsiTheme="majorHAnsi"/>
+        </w:rPr>
+        <w:t>Patterns [</w:t>
+      </w:r>
+      <w:r>
+        <w:rPr>
+          <w:rFonts w:asciiTheme="majorHAnsi" w:hAnsiTheme="majorHAnsi"/>
+        </w:rPr>
+        <w:t>32</w:t>
+      </w:r>
+      <w:r>
+        <w:rPr>
+          <w:rFonts w:asciiTheme="majorHAnsi" w:hAnsiTheme="majorHAnsi"/>
+        </w:rPr>
+        <w:t>]</w:t>
       </w:r>
       <w:r>
         <w:rPr>
@@ -11669,6 +11888,13 @@
           <w:rFonts w:asciiTheme="majorHAnsi" w:hAnsiTheme="majorHAnsi"/>
           <w:lang w:val="en-ZA"/>
         </w:rPr>
+        <w:t>[34]</w:t>
+      </w:r>
+      <w:r>
+        <w:rPr>
+          <w:rFonts w:asciiTheme="majorHAnsi" w:hAnsiTheme="majorHAnsi"/>
+          <w:lang w:val="en-ZA"/>
+        </w:rPr>
         <w:t>:</w:t>
       </w:r>
     </w:p>
@@ -11728,7 +11954,21 @@
           <w:rFonts w:asciiTheme="majorHAnsi" w:hAnsiTheme="majorHAnsi"/>
           <w:lang w:val="en-ZA"/>
         </w:rPr>
-        <w:t>Thread pool/Command</w:t>
+        <w:t>Thread pool</w:t>
+      </w:r>
+      <w:r>
+        <w:rPr>
+          <w:rFonts w:asciiTheme="majorHAnsi" w:hAnsiTheme="majorHAnsi"/>
+          <w:lang w:val="en-ZA"/>
+        </w:rPr>
+        <w:t xml:space="preserve"> [35]</w:t>
+      </w:r>
+      <w:r>
+        <w:rPr>
+          <w:rFonts w:asciiTheme="majorHAnsi" w:hAnsiTheme="majorHAnsi"/>
+          <w:lang w:val="en-ZA"/>
+        </w:rPr>
+        <w:t>/Command</w:t>
       </w:r>
       <w:r>
         <w:rPr>
@@ -12191,17 +12431,8 @@
           <w:rFonts w:asciiTheme="majorHAnsi" w:hAnsiTheme="majorHAnsi"/>
           <w:lang w:val="en-ZA"/>
         </w:rPr>
-        <w:t xml:space="preserve">, </w:t>
-      </w:r>
-      <w:proofErr w:type="gramStart"/>
-      <w:r>
-        <w:rPr>
-          <w:rFonts w:asciiTheme="majorHAnsi" w:hAnsiTheme="majorHAnsi"/>
-          <w:lang w:val="en-ZA"/>
-        </w:rPr>
-        <w:t>11</w:t>
-      </w:r>
-      <w:proofErr w:type="gramEnd"/>
+        <w:t>, 11</w:t>
+      </w:r>
       <w:r>
         <w:rPr>
           <w:rFonts w:asciiTheme="majorHAnsi" w:hAnsiTheme="majorHAnsi"/>
@@ -12258,7 +12489,7 @@
           <w:szCs w:val="24"/>
         </w:rPr>
       </w:pPr>
-      <w:bookmarkStart w:id="25" w:name="_Toc391824156"/>
+      <w:bookmarkStart w:id="23" w:name="_Toc392174439"/>
       <w:r>
         <w:rPr>
           <w:sz w:val="24"/>
@@ -12266,7 +12497,7 @@
         </w:rPr>
         <w:t>SOLID Principle</w:t>
       </w:r>
-      <w:bookmarkEnd w:id="25"/>
+      <w:bookmarkEnd w:id="23"/>
     </w:p>
     <w:p>
       <w:pPr>
@@ -12305,14 +12536,19 @@
         <w:rPr>
           <w:rFonts w:asciiTheme="majorHAnsi" w:hAnsiTheme="majorHAnsi"/>
         </w:rPr>
-        <w:t xml:space="preserve"> </w:t>
-      </w:r>
-      <w:r>
-        <w:rPr>
-          <w:rFonts w:asciiTheme="majorHAnsi" w:hAnsiTheme="majorHAnsi"/>
-          <w:color w:val="FF0000"/>
-        </w:rPr>
-        <w:t>[Uncle Bob]</w:t>
+        <w:t xml:space="preserve"> [</w:t>
+      </w:r>
+      <w:r>
+        <w:rPr>
+          <w:rFonts w:asciiTheme="majorHAnsi" w:hAnsiTheme="majorHAnsi"/>
+        </w:rPr>
+        <w:t>16</w:t>
+      </w:r>
+      <w:r>
+        <w:rPr>
+          <w:rFonts w:asciiTheme="majorHAnsi" w:hAnsiTheme="majorHAnsi"/>
+        </w:rPr>
+        <w:t>]</w:t>
       </w:r>
       <w:r>
         <w:rPr>
@@ -12334,7 +12570,7 @@
           <w:szCs w:val="24"/>
         </w:rPr>
       </w:pPr>
-      <w:bookmarkStart w:id="26" w:name="_Toc391824157"/>
+      <w:bookmarkStart w:id="24" w:name="_Toc392174440"/>
       <w:r>
         <w:rPr>
           <w:sz w:val="24"/>
@@ -12349,7 +12585,7 @@
         </w:rPr>
         <w:t xml:space="preserve"> (SRP)</w:t>
       </w:r>
-      <w:bookmarkEnd w:id="26"/>
+      <w:bookmarkEnd w:id="24"/>
     </w:p>
     <w:p>
       <w:pPr>
@@ -12376,14 +12612,19 @@
         <w:rPr>
           <w:rFonts w:asciiTheme="majorHAnsi" w:hAnsiTheme="majorHAnsi"/>
         </w:rPr>
-        <w:t xml:space="preserve"> </w:t>
-      </w:r>
-      <w:r>
-        <w:rPr>
-          <w:rFonts w:asciiTheme="majorHAnsi" w:hAnsiTheme="majorHAnsi"/>
-          <w:color w:val="FF0000"/>
-        </w:rPr>
-        <w:t>[Uncle Bob]</w:t>
+        <w:t xml:space="preserve"> [</w:t>
+      </w:r>
+      <w:r>
+        <w:rPr>
+          <w:rFonts w:asciiTheme="majorHAnsi" w:hAnsiTheme="majorHAnsi"/>
+        </w:rPr>
+        <w:t>16</w:t>
+      </w:r>
+      <w:r>
+        <w:rPr>
+          <w:rFonts w:asciiTheme="majorHAnsi" w:hAnsiTheme="majorHAnsi"/>
+        </w:rPr>
+        <w:t>]</w:t>
       </w:r>
       <w:r>
         <w:rPr>
@@ -12397,7 +12638,6 @@
         </w:rPr>
         <w:t xml:space="preserve"> The </w:t>
       </w:r>
-      <w:proofErr w:type="spellStart"/>
       <w:r>
         <w:rPr>
           <w:rFonts w:asciiTheme="majorHAnsi" w:hAnsiTheme="majorHAnsi"/>
@@ -12412,18 +12652,11 @@
         </w:rPr>
         <w:t>Impl</w:t>
       </w:r>
-      <w:proofErr w:type="spellEnd"/>
-      <w:r>
-        <w:rPr>
-          <w:rFonts w:asciiTheme="majorHAnsi" w:hAnsiTheme="majorHAnsi"/>
-        </w:rPr>
-        <w:t xml:space="preserve"> class </w:t>
-      </w:r>
-      <w:r>
-        <w:rPr>
-          <w:rFonts w:asciiTheme="majorHAnsi" w:hAnsiTheme="majorHAnsi"/>
-        </w:rPr>
-        <w:t>[</w:t>
+      <w:r>
+        <w:rPr>
+          <w:rFonts w:asciiTheme="majorHAnsi" w:hAnsiTheme="majorHAnsi"/>
+        </w:rPr>
+        <w:t xml:space="preserve"> class [</w:t>
       </w:r>
       <w:r>
         <w:rPr>
@@ -12435,13 +12668,7 @@
         <w:rPr>
           <w:rFonts w:asciiTheme="majorHAnsi" w:hAnsiTheme="majorHAnsi"/>
         </w:rPr>
-        <w:t>]</w:t>
-      </w:r>
-      <w:r>
-        <w:rPr>
-          <w:rFonts w:asciiTheme="majorHAnsi" w:hAnsiTheme="majorHAnsi"/>
-        </w:rPr>
-        <w:t xml:space="preserve"> is a good example of how the S</w:t>
+        <w:t>] is a good example of how the S</w:t>
       </w:r>
       <w:r>
         <w:rPr>
@@ -12477,7 +12704,7 @@
           <w:szCs w:val="24"/>
         </w:rPr>
       </w:pPr>
-      <w:bookmarkStart w:id="27" w:name="_Toc391824158"/>
+      <w:bookmarkStart w:id="25" w:name="_Toc392174441"/>
       <w:r>
         <w:rPr>
           <w:sz w:val="24"/>
@@ -12492,7 +12719,7 @@
         </w:rPr>
         <w:t xml:space="preserve"> (OCP)</w:t>
       </w:r>
-      <w:bookmarkEnd w:id="27"/>
+      <w:bookmarkEnd w:id="25"/>
     </w:p>
     <w:p>
       <w:pPr>
@@ -12518,14 +12745,19 @@
         <w:rPr>
           <w:rFonts w:asciiTheme="majorHAnsi" w:hAnsiTheme="majorHAnsi"/>
         </w:rPr>
-        <w:t xml:space="preserve"> </w:t>
-      </w:r>
-      <w:r>
-        <w:rPr>
-          <w:rFonts w:asciiTheme="majorHAnsi" w:hAnsiTheme="majorHAnsi"/>
-          <w:color w:val="FF0000"/>
-        </w:rPr>
-        <w:t>[Uncle Bob]</w:t>
+        <w:t xml:space="preserve"> [</w:t>
+      </w:r>
+      <w:r>
+        <w:rPr>
+          <w:rFonts w:asciiTheme="majorHAnsi" w:hAnsiTheme="majorHAnsi"/>
+        </w:rPr>
+        <w:t>16</w:t>
+      </w:r>
+      <w:r>
+        <w:rPr>
+          <w:rFonts w:asciiTheme="majorHAnsi" w:hAnsiTheme="majorHAnsi"/>
+        </w:rPr>
+        <w:t>]</w:t>
       </w:r>
       <w:r>
         <w:rPr>
@@ -12610,45 +12842,36 @@
           <w:szCs w:val="24"/>
         </w:rPr>
       </w:pPr>
-      <w:bookmarkStart w:id="28" w:name="_Toc391824159"/>
-      <w:proofErr w:type="spellStart"/>
+      <w:bookmarkStart w:id="26" w:name="_Toc392174442"/>
       <w:r>
         <w:rPr>
           <w:sz w:val="24"/>
           <w:szCs w:val="24"/>
         </w:rPr>
-        <w:t>Liskov</w:t>
-      </w:r>
-      <w:proofErr w:type="spellEnd"/>
+        <w:t xml:space="preserve">Liskov </w:t>
+      </w:r>
       <w:r>
         <w:rPr>
           <w:sz w:val="24"/>
           <w:szCs w:val="24"/>
         </w:rPr>
-        <w:t xml:space="preserve"> </w:t>
+        <w:t>Substitution</w:t>
       </w:r>
       <w:r>
         <w:rPr>
           <w:sz w:val="24"/>
           <w:szCs w:val="24"/>
         </w:rPr>
-        <w:t>Substitution</w:t>
+        <w:t xml:space="preserve"> Principle</w:t>
       </w:r>
       <w:r>
         <w:rPr>
           <w:sz w:val="24"/>
           <w:szCs w:val="24"/>
         </w:rPr>
-        <w:t xml:space="preserve"> Principle</w:t>
-      </w:r>
-      <w:r>
-        <w:rPr>
-          <w:sz w:val="24"/>
-          <w:szCs w:val="24"/>
-        </w:rPr>
         <w:t xml:space="preserve"> (LSP)</w:t>
       </w:r>
-      <w:bookmarkEnd w:id="28"/>
+      <w:bookmarkEnd w:id="26"/>
     </w:p>
     <w:p>
       <w:pPr>
@@ -12669,14 +12892,19 @@
         <w:rPr>
           <w:rFonts w:asciiTheme="majorHAnsi" w:hAnsiTheme="majorHAnsi"/>
         </w:rPr>
-        <w:t xml:space="preserve">Derived classes are substitutable for their base classes </w:t>
-      </w:r>
-      <w:r>
-        <w:rPr>
-          <w:rFonts w:asciiTheme="majorHAnsi" w:hAnsiTheme="majorHAnsi"/>
-          <w:color w:val="FF0000"/>
-        </w:rPr>
-        <w:t>[Uncle Bob]</w:t>
+        <w:t>Derived classes are substitutable for their base classes [</w:t>
+      </w:r>
+      <w:r>
+        <w:rPr>
+          <w:rFonts w:asciiTheme="majorHAnsi" w:hAnsiTheme="majorHAnsi"/>
+        </w:rPr>
+        <w:t>16</w:t>
+      </w:r>
+      <w:r>
+        <w:rPr>
+          <w:rFonts w:asciiTheme="majorHAnsi" w:hAnsiTheme="majorHAnsi"/>
+        </w:rPr>
+        <w:t>]</w:t>
       </w:r>
       <w:r>
         <w:rPr>
@@ -12762,7 +12990,7 @@
           <w:szCs w:val="24"/>
         </w:rPr>
       </w:pPr>
-      <w:bookmarkStart w:id="29" w:name="_Toc391824160"/>
+      <w:bookmarkStart w:id="27" w:name="_Toc392174443"/>
       <w:r>
         <w:rPr>
           <w:sz w:val="24"/>
@@ -12777,7 +13005,7 @@
         </w:rPr>
         <w:t xml:space="preserve"> (ISP)</w:t>
       </w:r>
-      <w:bookmarkEnd w:id="29"/>
+      <w:bookmarkEnd w:id="27"/>
     </w:p>
     <w:p>
       <w:pPr>
@@ -12797,14 +13025,19 @@
         <w:rPr>
           <w:rFonts w:asciiTheme="majorHAnsi" w:hAnsiTheme="majorHAnsi"/>
         </w:rPr>
-        <w:t xml:space="preserve">Interfaces are fine grained and are client specific </w:t>
-      </w:r>
-      <w:r>
-        <w:rPr>
-          <w:rFonts w:asciiTheme="majorHAnsi" w:hAnsiTheme="majorHAnsi"/>
-          <w:color w:val="FF0000"/>
-        </w:rPr>
-        <w:t>[Uncle Bob]</w:t>
+        <w:t>Interfaces are fine grained and are client specific [</w:t>
+      </w:r>
+      <w:r>
+        <w:rPr>
+          <w:rFonts w:asciiTheme="majorHAnsi" w:hAnsiTheme="majorHAnsi"/>
+        </w:rPr>
+        <w:t>16</w:t>
+      </w:r>
+      <w:r>
+        <w:rPr>
+          <w:rFonts w:asciiTheme="majorHAnsi" w:hAnsiTheme="majorHAnsi"/>
+        </w:rPr>
+        <w:t>]</w:t>
       </w:r>
       <w:r>
         <w:rPr>
@@ -12818,7 +13051,6 @@
         </w:rPr>
         <w:t xml:space="preserve"> The </w:t>
       </w:r>
-      <w:proofErr w:type="spellStart"/>
       <w:r>
         <w:rPr>
           <w:rFonts w:asciiTheme="majorHAnsi" w:hAnsiTheme="majorHAnsi"/>
@@ -12826,7 +13058,6 @@
         </w:rPr>
         <w:t>ScrapeManager</w:t>
       </w:r>
-      <w:proofErr w:type="spellEnd"/>
       <w:r>
         <w:rPr>
           <w:rFonts w:asciiTheme="majorHAnsi" w:hAnsiTheme="majorHAnsi"/>
@@ -12837,19 +13068,7 @@
         <w:rPr>
           <w:rFonts w:asciiTheme="majorHAnsi" w:hAnsiTheme="majorHAnsi"/>
         </w:rPr>
-        <w:t>[</w:t>
-      </w:r>
-      <w:r>
-        <w:rPr>
-          <w:rFonts w:asciiTheme="majorHAnsi" w:hAnsiTheme="majorHAnsi"/>
-        </w:rPr>
-        <w:t>11</w:t>
-      </w:r>
-      <w:r>
-        <w:rPr>
-          <w:rFonts w:asciiTheme="majorHAnsi" w:hAnsiTheme="majorHAnsi"/>
-        </w:rPr>
-        <w:t>]</w:t>
+        <w:t>[11]</w:t>
       </w:r>
       <w:r>
         <w:rPr>
@@ -12879,7 +13098,7 @@
           <w:szCs w:val="24"/>
         </w:rPr>
       </w:pPr>
-      <w:bookmarkStart w:id="30" w:name="_Toc391824161"/>
+      <w:bookmarkStart w:id="28" w:name="_Toc392174444"/>
       <w:r>
         <w:rPr>
           <w:sz w:val="24"/>
@@ -12901,7 +13120,7 @@
         </w:rPr>
         <w:t xml:space="preserve"> (DIP)</w:t>
       </w:r>
-      <w:bookmarkEnd w:id="30"/>
+      <w:bookmarkEnd w:id="28"/>
     </w:p>
     <w:p>
       <w:pPr>
@@ -12928,14 +13147,19 @@
         <w:rPr>
           <w:rFonts w:asciiTheme="majorHAnsi" w:hAnsiTheme="majorHAnsi"/>
         </w:rPr>
-        <w:t xml:space="preserve">ode depends on abstractions not on concretions </w:t>
-      </w:r>
-      <w:r>
-        <w:rPr>
-          <w:rFonts w:asciiTheme="majorHAnsi" w:hAnsiTheme="majorHAnsi"/>
-          <w:color w:val="FF0000"/>
-        </w:rPr>
-        <w:t>[Uncle Bob]</w:t>
+        <w:t>ode depends on abstractions not on concretions [</w:t>
+      </w:r>
+      <w:r>
+        <w:rPr>
+          <w:rFonts w:asciiTheme="majorHAnsi" w:hAnsiTheme="majorHAnsi"/>
+        </w:rPr>
+        <w:t>16</w:t>
+      </w:r>
+      <w:r>
+        <w:rPr>
+          <w:rFonts w:asciiTheme="majorHAnsi" w:hAnsiTheme="majorHAnsi"/>
+        </w:rPr>
+        <w:t>]</w:t>
       </w:r>
       <w:r>
         <w:rPr>
@@ -12947,127 +13171,94 @@
         <w:rPr>
           <w:rFonts w:asciiTheme="majorHAnsi" w:hAnsiTheme="majorHAnsi"/>
         </w:rPr>
-        <w:t xml:space="preserve">bstractions do not depend upon details </w:t>
-      </w:r>
-      <w:r>
-        <w:rPr>
-          <w:rFonts w:asciiTheme="majorHAnsi" w:hAnsiTheme="majorHAnsi"/>
-          <w:color w:val="FF0000"/>
-        </w:rPr>
-        <w:t>[Uncle Bob].</w:t>
-      </w:r>
-      <w:r>
-        <w:rPr>
-          <w:rFonts w:asciiTheme="majorHAnsi" w:hAnsiTheme="majorHAnsi"/>
-          <w:color w:val="FF0000"/>
+        <w:t>bstractions do not depend upon details [</w:t>
+      </w:r>
+      <w:r>
+        <w:rPr>
+          <w:rFonts w:asciiTheme="majorHAnsi" w:hAnsiTheme="majorHAnsi"/>
+        </w:rPr>
+        <w:t>16</w:t>
+      </w:r>
+      <w:r>
+        <w:rPr>
+          <w:rFonts w:asciiTheme="majorHAnsi" w:hAnsiTheme="majorHAnsi"/>
+        </w:rPr>
+        <w:t>].</w:t>
+      </w:r>
+      <w:r>
+        <w:rPr>
+          <w:rFonts w:asciiTheme="majorHAnsi" w:hAnsiTheme="majorHAnsi"/>
+        </w:rPr>
+        <w:t xml:space="preserve"> The d</w:t>
+      </w:r>
+      <w:r>
+        <w:rPr>
+          <w:rFonts w:asciiTheme="majorHAnsi" w:hAnsiTheme="majorHAnsi"/>
+        </w:rPr>
+        <w:t>etails should depend on abstractions [</w:t>
+      </w:r>
+      <w:r>
+        <w:rPr>
+          <w:rFonts w:asciiTheme="majorHAnsi" w:hAnsiTheme="majorHAnsi"/>
+        </w:rPr>
+        <w:t>16</w:t>
+      </w:r>
+      <w:r>
+        <w:rPr>
+          <w:rFonts w:asciiTheme="majorHAnsi" w:hAnsiTheme="majorHAnsi"/>
+        </w:rPr>
+        <w:t>]</w:t>
+      </w:r>
+      <w:r>
+        <w:rPr>
+          <w:rFonts w:asciiTheme="majorHAnsi" w:hAnsiTheme="majorHAnsi"/>
+        </w:rPr>
+        <w:t>. The examples provided in the sections 6.3.1, 6.3.2, and 6.3.3, are good examples of how the DIP has been considered.</w:t>
+      </w:r>
+    </w:p>
+    <w:p>
+      <w:pPr>
+        <w:ind w:left="1080"/>
+        <w:rPr>
+          <w:rFonts w:asciiTheme="majorHAnsi" w:hAnsiTheme="majorHAnsi"/>
+        </w:rPr>
+      </w:pPr>
+    </w:p>
+    <w:p>
+      <w:pPr>
+        <w:rPr>
+          <w:rFonts w:asciiTheme="majorHAnsi" w:hAnsiTheme="majorHAnsi"/>
+        </w:rPr>
+      </w:pPr>
+    </w:p>
+    <w:p>
+      <w:pPr>
+        <w:ind w:left="720"/>
+        <w:rPr>
+          <w:rFonts w:asciiTheme="majorHAnsi" w:hAnsiTheme="majorHAnsi"/>
+          <w:lang w:val="en-ZA"/>
+        </w:rPr>
+      </w:pPr>
+      <w:r>
+        <w:rPr>
+          <w:rFonts w:asciiTheme="majorHAnsi" w:hAnsiTheme="majorHAnsi"/>
+          <w:lang w:val="en-ZA"/>
+        </w:rPr>
+        <w:t>Comprehensive descriptions of the usage of each SOLID principle are covered in each group member’s individual reports</w:t>
+      </w:r>
+      <w:r>
+        <w:rPr>
+          <w:rFonts w:asciiTheme="majorHAnsi" w:hAnsiTheme="majorHAnsi"/>
+          <w:lang w:val="en-ZA"/>
         </w:rPr>
         <w:t xml:space="preserve"> </w:t>
       </w:r>
       <w:r>
         <w:rPr>
           <w:rFonts w:asciiTheme="majorHAnsi" w:hAnsiTheme="majorHAnsi"/>
-        </w:rPr>
-        <w:t>The</w:t>
-      </w:r>
-      <w:r>
-        <w:rPr>
-          <w:rFonts w:asciiTheme="majorHAnsi" w:hAnsiTheme="majorHAnsi"/>
-          <w:color w:val="FF0000"/>
-        </w:rPr>
-        <w:t xml:space="preserve"> </w:t>
-      </w:r>
-      <w:r>
-        <w:rPr>
-          <w:rFonts w:asciiTheme="majorHAnsi" w:hAnsiTheme="majorHAnsi"/>
-        </w:rPr>
-        <w:t>d</w:t>
-      </w:r>
-      <w:r>
-        <w:rPr>
-          <w:rFonts w:asciiTheme="majorHAnsi" w:hAnsiTheme="majorHAnsi"/>
-        </w:rPr>
-        <w:t xml:space="preserve">etails should depend on abstractions </w:t>
-      </w:r>
-      <w:r>
-        <w:rPr>
-          <w:rFonts w:asciiTheme="majorHAnsi" w:hAnsiTheme="majorHAnsi"/>
-          <w:color w:val="FF0000"/>
-        </w:rPr>
-        <w:t>[Uncle Bob]</w:t>
-      </w:r>
-      <w:r>
-        <w:rPr>
-          <w:rFonts w:asciiTheme="majorHAnsi" w:hAnsiTheme="majorHAnsi"/>
-        </w:rPr>
-        <w:t>. The examples provided in the sections 6.3.1, 6.3.2, and 6.3.3, are good examples of how the DIP has been considered.</w:t>
-      </w:r>
-    </w:p>
-    <w:p>
-      <w:pPr>
-        <w:ind w:left="1080"/>
-        <w:rPr>
-          <w:rFonts w:asciiTheme="majorHAnsi" w:hAnsiTheme="majorHAnsi"/>
-        </w:rPr>
-      </w:pPr>
-    </w:p>
-    <w:p>
-      <w:pPr>
-        <w:rPr>
-          <w:rFonts w:asciiTheme="majorHAnsi" w:hAnsiTheme="majorHAnsi"/>
-        </w:rPr>
-      </w:pPr>
-    </w:p>
-    <w:p>
-      <w:pPr>
-        <w:ind w:left="720"/>
-        <w:rPr>
-          <w:rFonts w:asciiTheme="majorHAnsi" w:hAnsiTheme="majorHAnsi"/>
           <w:lang w:val="en-ZA"/>
         </w:rPr>
-      </w:pPr>
-      <w:r>
-        <w:rPr>
-          <w:rFonts w:asciiTheme="majorHAnsi" w:hAnsiTheme="majorHAnsi"/>
-          <w:lang w:val="en-ZA"/>
-        </w:rPr>
-        <w:t>Comprehensive descriptions of the usage of each SOLID principle are covered in each group member’s individual reports</w:t>
-      </w:r>
-      <w:r>
-        <w:rPr>
-          <w:rFonts w:asciiTheme="majorHAnsi" w:hAnsiTheme="majorHAnsi"/>
-          <w:lang w:val="en-ZA"/>
-        </w:rPr>
-        <w:t xml:space="preserve"> </w:t>
-      </w:r>
-      <w:r>
-        <w:rPr>
-          <w:rFonts w:asciiTheme="majorHAnsi" w:hAnsiTheme="majorHAnsi"/>
-          <w:lang w:val="en-ZA"/>
-        </w:rPr>
-        <w:t>[6, 7, 8, 9, 10</w:t>
-      </w:r>
-      <w:r>
-        <w:rPr>
-          <w:rFonts w:asciiTheme="majorHAnsi" w:hAnsiTheme="majorHAnsi"/>
-          <w:lang w:val="en-ZA"/>
-        </w:rPr>
-        <w:t xml:space="preserve">, </w:t>
-      </w:r>
-      <w:proofErr w:type="gramStart"/>
-      <w:r>
-        <w:rPr>
-          <w:rFonts w:asciiTheme="majorHAnsi" w:hAnsiTheme="majorHAnsi"/>
-          <w:lang w:val="en-ZA"/>
-        </w:rPr>
-        <w:t>11</w:t>
-      </w:r>
-      <w:proofErr w:type="gramEnd"/>
-      <w:r>
-        <w:rPr>
-          <w:rFonts w:asciiTheme="majorHAnsi" w:hAnsiTheme="majorHAnsi"/>
-          <w:lang w:val="en-ZA"/>
-        </w:rPr>
-        <w:t>]</w:t>
+        <w:t>[6, 7, 8, 9, 10, 11]</w:t>
       </w:r>
       <w:r>
         <w:rPr>
@@ -13099,7 +13290,7 @@
           <w:szCs w:val="24"/>
         </w:rPr>
       </w:pPr>
-      <w:bookmarkStart w:id="31" w:name="_Toc391824162"/>
+      <w:bookmarkStart w:id="29" w:name="_Toc392174445"/>
       <w:r>
         <w:rPr>
           <w:sz w:val="24"/>
@@ -13108,7 +13299,7 @@
         <w:lastRenderedPageBreak/>
         <w:t>Dependency Injection</w:t>
       </w:r>
-      <w:bookmarkEnd w:id="31"/>
+      <w:bookmarkEnd w:id="29"/>
     </w:p>
     <w:p>
       <w:pPr>
@@ -13132,20 +13323,31 @@
         <w:rPr>
           <w:rFonts w:asciiTheme="majorHAnsi" w:hAnsiTheme="majorHAnsi"/>
         </w:rPr>
-        <w:t xml:space="preserve">The APS implementation appropriately applies on dependency injection. The dependency injection framework used is the Spring Framework </w:t>
-      </w:r>
-      <w:r>
-        <w:rPr>
-          <w:rFonts w:asciiTheme="majorHAnsi" w:hAnsiTheme="majorHAnsi"/>
-          <w:color w:val="FF0000"/>
-        </w:rPr>
-        <w:t>[Spring.org]</w:t>
-      </w:r>
-      <w:r>
-        <w:rPr>
-          <w:rFonts w:asciiTheme="majorHAnsi" w:hAnsiTheme="majorHAnsi"/>
-        </w:rPr>
-        <w:t xml:space="preserve">. </w:t>
+        <w:t>The APS implemen</w:t>
+      </w:r>
+      <w:r>
+        <w:rPr>
+          <w:rFonts w:asciiTheme="majorHAnsi" w:hAnsiTheme="majorHAnsi"/>
+        </w:rPr>
+        <w:t xml:space="preserve">tation appropriately applies </w:t>
+      </w:r>
+      <w:r>
+        <w:rPr>
+          <w:rFonts w:asciiTheme="majorHAnsi" w:hAnsiTheme="majorHAnsi"/>
+        </w:rPr>
+        <w:t>dependency injection. The dependency injection framework used is the Spring Framework [</w:t>
+      </w:r>
+      <w:r>
+        <w:rPr>
+          <w:rFonts w:asciiTheme="majorHAnsi" w:hAnsiTheme="majorHAnsi"/>
+        </w:rPr>
+        <w:t>15</w:t>
+      </w:r>
+      <w:r>
+        <w:rPr>
+          <w:rFonts w:asciiTheme="majorHAnsi" w:hAnsiTheme="majorHAnsi"/>
+        </w:rPr>
+        <w:t xml:space="preserve">]. </w:t>
       </w:r>
     </w:p>
     <w:p>
@@ -13197,20 +13399,19 @@
         <w:rPr>
           <w:rFonts w:asciiTheme="majorHAnsi" w:hAnsiTheme="majorHAnsi"/>
         </w:rPr>
-        <w:t xml:space="preserve"> </w:t>
-      </w:r>
-      <w:r>
-        <w:rPr>
-          <w:rFonts w:asciiTheme="majorHAnsi" w:hAnsiTheme="majorHAnsi"/>
-          <w:color w:val="FF0000"/>
-        </w:rPr>
-        <w:t>[Josh Slides]</w:t>
-      </w:r>
-      <w:r>
-        <w:rPr>
-          <w:rFonts w:asciiTheme="majorHAnsi" w:hAnsiTheme="majorHAnsi"/>
-        </w:rPr>
-        <w:t>.</w:t>
+        <w:t xml:space="preserve"> [</w:t>
+      </w:r>
+      <w:r>
+        <w:rPr>
+          <w:rFonts w:asciiTheme="majorHAnsi" w:hAnsiTheme="majorHAnsi"/>
+        </w:rPr>
+        <w:t>1</w:t>
+      </w:r>
+      <w:r>
+        <w:rPr>
+          <w:rFonts w:asciiTheme="majorHAnsi" w:hAnsiTheme="majorHAnsi"/>
+        </w:rPr>
+        <w:t>].</w:t>
       </w:r>
       <w:r>
         <w:rPr>
@@ -13257,7 +13458,7 @@
           <w:szCs w:val="24"/>
         </w:rPr>
       </w:pPr>
-      <w:bookmarkStart w:id="32" w:name="_Toc391824163"/>
+      <w:bookmarkStart w:id="30" w:name="_Toc392174446"/>
       <w:r>
         <w:rPr>
           <w:sz w:val="24"/>
@@ -13272,7 +13473,7 @@
         </w:rPr>
         <w:t>ntegrity and Error Handling</w:t>
       </w:r>
-      <w:bookmarkEnd w:id="32"/>
+      <w:bookmarkEnd w:id="30"/>
     </w:p>
     <w:p>
       <w:pPr>
@@ -13313,45 +13514,26 @@
         <w:rPr>
           <w:rFonts w:asciiTheme="majorHAnsi" w:hAnsiTheme="majorHAnsi"/>
         </w:rPr>
-        <w:t>.java</w:t>
-      </w:r>
-      <w:r>
-        <w:rPr>
-          <w:rFonts w:asciiTheme="majorHAnsi" w:hAnsiTheme="majorHAnsi"/>
-          <w:color w:val="FF0000"/>
+        <w:t xml:space="preserve">.java </w:t>
+      </w:r>
+      <w:r>
+        <w:rPr>
+          <w:rFonts w:asciiTheme="majorHAnsi" w:hAnsiTheme="majorHAnsi"/>
+        </w:rPr>
+        <w:t>[6]</w:t>
+      </w:r>
+      <w:r>
+        <w:rPr>
+          <w:rFonts w:asciiTheme="majorHAnsi" w:hAnsiTheme="majorHAnsi"/>
+        </w:rPr>
+        <w:t>.</w:t>
+      </w:r>
+      <w:r>
+        <w:rPr>
+          <w:rFonts w:asciiTheme="majorHAnsi" w:hAnsiTheme="majorHAnsi"/>
         </w:rPr>
         <w:t xml:space="preserve"> </w:t>
       </w:r>
-      <w:r>
-        <w:rPr>
-          <w:rFonts w:asciiTheme="majorHAnsi" w:hAnsiTheme="majorHAnsi"/>
-        </w:rPr>
-        <w:t>[</w:t>
-      </w:r>
-      <w:r>
-        <w:rPr>
-          <w:rFonts w:asciiTheme="majorHAnsi" w:hAnsiTheme="majorHAnsi"/>
-        </w:rPr>
-        <w:t>6</w:t>
-      </w:r>
-      <w:r>
-        <w:rPr>
-          <w:rFonts w:asciiTheme="majorHAnsi" w:hAnsiTheme="majorHAnsi"/>
-        </w:rPr>
-        <w:t>]</w:t>
-      </w:r>
-      <w:r>
-        <w:rPr>
-          <w:rFonts w:asciiTheme="majorHAnsi" w:hAnsiTheme="majorHAnsi"/>
-        </w:rPr>
-        <w:t>.</w:t>
-      </w:r>
-      <w:r>
-        <w:rPr>
-          <w:rFonts w:asciiTheme="majorHAnsi" w:hAnsiTheme="majorHAnsi"/>
-        </w:rPr>
-        <w:t xml:space="preserve"> </w:t>
-      </w:r>
     </w:p>
     <w:p>
       <w:pPr>
@@ -13372,34 +13554,40 @@
         <w:rPr>
           <w:rFonts w:asciiTheme="majorHAnsi" w:hAnsiTheme="majorHAnsi"/>
         </w:rPr>
-        <w:t xml:space="preserve">Java’s Exception handling </w:t>
-      </w:r>
-      <w:r>
-        <w:rPr>
-          <w:rFonts w:asciiTheme="majorHAnsi" w:hAnsiTheme="majorHAnsi"/>
-          <w:color w:val="FF0000"/>
-        </w:rPr>
-        <w:t xml:space="preserve">[reference] </w:t>
-      </w:r>
-      <w:r>
-        <w:rPr>
-          <w:rFonts w:asciiTheme="majorHAnsi" w:hAnsiTheme="majorHAnsi"/>
-        </w:rPr>
-        <w:t xml:space="preserve">mechanism is used for error handling. The try-catch-finally </w:t>
-      </w:r>
-      <w:r>
-        <w:rPr>
-          <w:rFonts w:asciiTheme="majorHAnsi" w:hAnsiTheme="majorHAnsi"/>
-          <w:color w:val="FF0000"/>
-        </w:rPr>
-        <w:t>[reference]</w:t>
-      </w:r>
-      <w:r>
-        <w:rPr>
-          <w:rFonts w:asciiTheme="majorHAnsi" w:hAnsiTheme="majorHAnsi"/>
-        </w:rPr>
-        <w:t xml:space="preserve"> blocks are used. </w:t>
-      </w:r>
+        <w:t>Java’s Exception handling [</w:t>
+      </w:r>
+      <w:r>
+        <w:rPr>
+          <w:rFonts w:asciiTheme="majorHAnsi" w:hAnsiTheme="majorHAnsi"/>
+        </w:rPr>
+        <w:t>24</w:t>
+      </w:r>
+      <w:r>
+        <w:rPr>
+          <w:rFonts w:asciiTheme="majorHAnsi" w:hAnsiTheme="majorHAnsi"/>
+        </w:rPr>
+        <w:t>] mechanism is used for error handling. The try-catch-finally [</w:t>
+      </w:r>
+      <w:r>
+        <w:rPr>
+          <w:rFonts w:asciiTheme="majorHAnsi" w:hAnsiTheme="majorHAnsi"/>
+        </w:rPr>
+        <w:t>24</w:t>
+      </w:r>
+      <w:r>
+        <w:rPr>
+          <w:rFonts w:asciiTheme="majorHAnsi" w:hAnsiTheme="majorHAnsi"/>
+        </w:rPr>
+        <w:t xml:space="preserve">] blocks are used. </w:t>
+      </w:r>
+    </w:p>
+    <w:p>
+      <w:pPr>
+        <w:ind w:left="720"/>
+        <w:rPr>
+          <w:rFonts w:asciiTheme="majorHAnsi" w:hAnsiTheme="majorHAnsi"/>
+        </w:rPr>
+      </w:pPr>
     </w:p>
     <w:p>
       <w:pPr>
@@ -13414,22 +13602,13 @@
           <w:szCs w:val="24"/>
         </w:rPr>
       </w:pPr>
-      <w:bookmarkStart w:id="33" w:name="_Toc391824164"/>
       <w:r>
         <w:rPr>
           <w:sz w:val="24"/>
           <w:szCs w:val="24"/>
         </w:rPr>
-        <w:t>Discussion</w:t>
-      </w:r>
-      <w:bookmarkEnd w:id="33"/>
-    </w:p>
-    <w:p>
-      <w:pPr>
-        <w:rPr>
-          <w:rFonts w:asciiTheme="majorHAnsi" w:hAnsiTheme="majorHAnsi"/>
-        </w:rPr>
-      </w:pPr>
+        <w:t>Challenges</w:t>
+      </w:r>
     </w:p>
     <w:p>
       <w:pPr>
@@ -13443,158 +13622,8 @@
         <w:rPr>
           <w:rFonts w:asciiTheme="majorHAnsi" w:hAnsiTheme="majorHAnsi"/>
         </w:rPr>
-        <w:t xml:space="preserve">The material presented in the course [1] has been applied to solve the APS problem. A Problem Context Diagram, SBE, TDD, DDD, </w:t>
-      </w:r>
-      <w:r>
-        <w:rPr>
-          <w:rFonts w:asciiTheme="majorHAnsi" w:hAnsiTheme="majorHAnsi"/>
-        </w:rPr>
-        <w:t xml:space="preserve">Design Patterns, </w:t>
-      </w:r>
-      <w:r>
-        <w:rPr>
-          <w:rFonts w:asciiTheme="majorHAnsi" w:hAnsiTheme="majorHAnsi"/>
-        </w:rPr>
-        <w:t>SOLID principles</w:t>
-      </w:r>
-      <w:r>
-        <w:rPr>
-          <w:rFonts w:asciiTheme="majorHAnsi" w:hAnsiTheme="majorHAnsi"/>
-        </w:rPr>
-        <w:t xml:space="preserve">, and </w:t>
-      </w:r>
-      <w:r>
-        <w:rPr>
-          <w:rFonts w:asciiTheme="majorHAnsi" w:hAnsiTheme="majorHAnsi"/>
-        </w:rPr>
-        <w:t>Dependency Injection</w:t>
-      </w:r>
-      <w:r>
-        <w:rPr>
-          <w:rFonts w:asciiTheme="majorHAnsi" w:hAnsiTheme="majorHAnsi"/>
-        </w:rPr>
-        <w:t xml:space="preserve"> have been used to demonstrate how the analysis, design, and implementation of the APS requirement </w:t>
-      </w:r>
-      <w:proofErr w:type="gramStart"/>
-      <w:r>
-        <w:rPr>
-          <w:rFonts w:asciiTheme="majorHAnsi" w:hAnsiTheme="majorHAnsi"/>
-        </w:rPr>
-        <w:t>is</w:t>
-      </w:r>
-      <w:proofErr w:type="gramEnd"/>
-      <w:r>
-        <w:rPr>
-          <w:rFonts w:asciiTheme="majorHAnsi" w:hAnsiTheme="majorHAnsi"/>
-        </w:rPr>
-        <w:t xml:space="preserve"> fulfilled.</w:t>
-      </w:r>
-    </w:p>
-    <w:p>
-      <w:pPr>
-        <w:ind w:left="360"/>
-        <w:jc w:val="both"/>
-        <w:rPr>
-          <w:rFonts w:asciiTheme="majorHAnsi" w:hAnsiTheme="majorHAnsi"/>
-        </w:rPr>
-      </w:pPr>
-    </w:p>
-    <w:p>
-      <w:pPr>
-        <w:ind w:left="360"/>
-        <w:jc w:val="both"/>
-        <w:rPr>
-          <w:rFonts w:asciiTheme="majorHAnsi" w:hAnsiTheme="majorHAnsi"/>
-        </w:rPr>
-      </w:pPr>
-      <w:r>
-        <w:rPr>
-          <w:rFonts w:asciiTheme="majorHAnsi" w:hAnsiTheme="majorHAnsi"/>
-        </w:rPr>
-        <w:t>SBE has yielded a specification with key examples that can be input to TDD, DDD has yielded models that clearly map on to APS problem domain</w:t>
-      </w:r>
-      <w:r>
-        <w:rPr>
-          <w:rFonts w:asciiTheme="majorHAnsi" w:hAnsiTheme="majorHAnsi"/>
-        </w:rPr>
-        <w:t>. Design patterns and SOLID principles have helped to produce good cohesive and extensible software components.</w:t>
-      </w:r>
-    </w:p>
-    <w:p>
-      <w:pPr>
-        <w:ind w:left="360"/>
-        <w:jc w:val="both"/>
-        <w:rPr>
-          <w:rFonts w:asciiTheme="majorHAnsi" w:hAnsiTheme="majorHAnsi"/>
-        </w:rPr>
-      </w:pPr>
-    </w:p>
-    <w:p>
-      <w:pPr>
-        <w:ind w:left="360"/>
-        <w:jc w:val="both"/>
-        <w:rPr>
-          <w:rFonts w:asciiTheme="majorHAnsi" w:hAnsiTheme="majorHAnsi"/>
-        </w:rPr>
-      </w:pPr>
-      <w:r>
-        <w:rPr>
-          <w:rFonts w:asciiTheme="majorHAnsi" w:hAnsiTheme="majorHAnsi"/>
-        </w:rPr>
-        <w:t xml:space="preserve">The </w:t>
-      </w:r>
-    </w:p>
-    <w:p>
-      <w:pPr>
-        <w:ind w:left="360"/>
-        <w:jc w:val="both"/>
-        <w:rPr>
-          <w:rFonts w:asciiTheme="majorHAnsi" w:hAnsiTheme="majorHAnsi"/>
-        </w:rPr>
-      </w:pPr>
-    </w:p>
-    <w:p>
-      <w:pPr>
-        <w:ind w:left="360"/>
-        <w:jc w:val="both"/>
-        <w:rPr>
-          <w:rFonts w:asciiTheme="majorHAnsi" w:hAnsiTheme="majorHAnsi"/>
-        </w:rPr>
-      </w:pPr>
-      <w:r>
-        <w:rPr>
-          <w:rFonts w:asciiTheme="majorHAnsi" w:hAnsiTheme="majorHAnsi"/>
-        </w:rPr>
-        <w:t xml:space="preserve">The resulting system however does not have on a Graphical User Interface (GUI) </w:t>
-      </w:r>
-      <w:r>
-        <w:rPr>
-          <w:rFonts w:asciiTheme="majorHAnsi" w:hAnsiTheme="majorHAnsi"/>
-          <w:color w:val="FF0000"/>
-        </w:rPr>
-        <w:t>[GUI guys]</w:t>
-      </w:r>
-      <w:r>
-        <w:rPr>
-          <w:rFonts w:asciiTheme="majorHAnsi" w:hAnsiTheme="majorHAnsi"/>
-        </w:rPr>
-        <w:t>. Emphasis has been put on the core business problem domain modeling with the notion that if this domain is modeled right, adding GUI should not prove cumbersome.</w:t>
-      </w:r>
-      <w:r>
-        <w:rPr>
-          <w:rFonts w:asciiTheme="majorHAnsi" w:hAnsiTheme="majorHAnsi"/>
-        </w:rPr>
-        <w:t xml:space="preserve"> </w:t>
-      </w:r>
-    </w:p>
-    <w:p>
-      <w:pPr>
-        <w:ind w:left="360"/>
-        <w:jc w:val="both"/>
-        <w:rPr>
-          <w:rFonts w:asciiTheme="majorHAnsi" w:hAnsiTheme="majorHAnsi"/>
-        </w:rPr>
-      </w:pPr>
+        <w:t>The challenges encountered during project include the following:</w:t>
+      </w:r>
     </w:p>
     <w:p>
       <w:pPr>
@@ -13612,8 +13641,34 @@
         <w:rPr>
           <w:rFonts w:asciiTheme="majorHAnsi" w:hAnsiTheme="majorHAnsi"/>
         </w:rPr>
-        <w:t>SBE challenges</w:t>
-      </w:r>
+        <w:t xml:space="preserve">SBE  </w:t>
+      </w:r>
+    </w:p>
+    <w:p>
+      <w:pPr>
+        <w:pStyle w:val="ListParagraph"/>
+        <w:ind w:left="1440"/>
+        <w:jc w:val="both"/>
+        <w:rPr>
+          <w:rFonts w:asciiTheme="majorHAnsi" w:hAnsiTheme="majorHAnsi"/>
+        </w:rPr>
+      </w:pPr>
+      <w:r>
+        <w:rPr>
+          <w:rFonts w:asciiTheme="majorHAnsi" w:hAnsiTheme="majorHAnsi"/>
+        </w:rPr>
+        <w:t>Required team members to assume different stakeholder roles. There is also a fine line between user stories and SBE examples, when analyzing the team had to constant make sure that they correctly applied SBE.</w:t>
+      </w:r>
+    </w:p>
+    <w:p>
+      <w:pPr>
+        <w:pStyle w:val="ListParagraph"/>
+        <w:ind w:left="1440"/>
+        <w:jc w:val="both"/>
+        <w:rPr>
+          <w:rFonts w:asciiTheme="majorHAnsi" w:hAnsiTheme="majorHAnsi"/>
+        </w:rPr>
+      </w:pPr>
     </w:p>
     <w:p>
       <w:pPr>
@@ -13631,8 +13686,35 @@
         <w:rPr>
           <w:rFonts w:asciiTheme="majorHAnsi" w:hAnsiTheme="majorHAnsi"/>
         </w:rPr>
-        <w:t>TDD challenges</w:t>
-      </w:r>
+        <w:t xml:space="preserve">TDD </w:t>
+      </w:r>
+    </w:p>
+    <w:p>
+      <w:pPr>
+        <w:pStyle w:val="ListParagraph"/>
+        <w:ind w:left="1440"/>
+        <w:jc w:val="both"/>
+        <w:rPr>
+          <w:rFonts w:asciiTheme="majorHAnsi" w:hAnsiTheme="majorHAnsi"/>
+        </w:rPr>
+      </w:pPr>
+      <w:r>
+        <w:rPr>
+          <w:rFonts w:asciiTheme="majorHAnsi" w:hAnsiTheme="majorHAnsi"/>
+          <w:lang w:val="en-ZA" w:bidi="ar-SA"/>
+        </w:rPr>
+        <w:t xml:space="preserve">Initially difficult to design with &amp; write useful tests </w:t>
+      </w:r>
+    </w:p>
+    <w:p>
+      <w:pPr>
+        <w:pStyle w:val="ListParagraph"/>
+        <w:ind w:left="1440"/>
+        <w:jc w:val="both"/>
+        <w:rPr>
+          <w:rFonts w:asciiTheme="majorHAnsi" w:hAnsiTheme="majorHAnsi"/>
+        </w:rPr>
+      </w:pPr>
     </w:p>
     <w:p>
       <w:pPr>
@@ -13650,8 +13732,33 @@
         <w:rPr>
           <w:rFonts w:asciiTheme="majorHAnsi" w:hAnsiTheme="majorHAnsi"/>
         </w:rPr>
-        <w:t>DDD challenges (Shared Kernel)</w:t>
-      </w:r>
+        <w:t xml:space="preserve">DDD </w:t>
+      </w:r>
+    </w:p>
+    <w:p>
+      <w:pPr>
+        <w:pStyle w:val="ListParagraph"/>
+        <w:ind w:left="1440"/>
+        <w:rPr>
+          <w:rFonts w:asciiTheme="majorHAnsi" w:hAnsiTheme="majorHAnsi"/>
+        </w:rPr>
+      </w:pPr>
+      <w:r>
+        <w:rPr>
+          <w:rFonts w:asciiTheme="majorHAnsi" w:hAnsiTheme="majorHAnsi"/>
+        </w:rPr>
+        <w:t>Using the shared kernel between the APS bounded context proved difficult when changes were made and not communicated properly among the team members.</w:t>
+      </w:r>
+    </w:p>
+    <w:p>
+      <w:pPr>
+        <w:pStyle w:val="ListParagraph"/>
+        <w:ind w:left="1440"/>
+        <w:jc w:val="both"/>
+        <w:rPr>
+          <w:rFonts w:asciiTheme="majorHAnsi" w:hAnsiTheme="majorHAnsi"/>
+        </w:rPr>
+      </w:pPr>
     </w:p>
     <w:p>
       <w:pPr>
@@ -13669,16 +13776,12 @@
         <w:rPr>
           <w:rFonts w:asciiTheme="majorHAnsi" w:hAnsiTheme="majorHAnsi"/>
         </w:rPr>
-        <w:t>Design Patterns challenges</w:t>
-      </w:r>
-    </w:p>
-    <w:p>
-      <w:pPr>
-        <w:pStyle w:val="ListParagraph"/>
-        <w:numPr>
-          <w:ilvl w:val="0"/>
-          <w:numId w:val="15"/>
-        </w:numPr>
+        <w:t xml:space="preserve">Design Patterns </w:t>
+      </w:r>
+    </w:p>
+    <w:p>
+      <w:pPr>
+        <w:ind w:left="1440"/>
         <w:jc w:val="both"/>
         <w:rPr>
           <w:rFonts w:asciiTheme="majorHAnsi" w:hAnsiTheme="majorHAnsi"/>
@@ -13688,12 +13791,12 @@
         <w:rPr>
           <w:rFonts w:asciiTheme="majorHAnsi" w:hAnsiTheme="majorHAnsi"/>
         </w:rPr>
-        <w:t>SOLID challenges</w:t>
-      </w:r>
-    </w:p>
-    <w:p>
-      <w:pPr>
-        <w:ind w:left="360"/>
+        <w:t>Even though the intent of using patterns is to solve recurring problems, they are not silver bullet, choosing the correct pattern to solve the problem proved to be a difficult task.</w:t>
+      </w:r>
+    </w:p>
+    <w:p>
+      <w:pPr>
+        <w:ind w:left="1440"/>
         <w:jc w:val="both"/>
         <w:rPr>
           <w:rFonts w:asciiTheme="majorHAnsi" w:hAnsiTheme="majorHAnsi"/>
@@ -13702,7 +13805,7 @@
     </w:p>
     <w:p>
       <w:pPr>
-        <w:ind w:left="360"/>
+        <w:ind w:left="1440"/>
         <w:jc w:val="both"/>
         <w:rPr>
           <w:rFonts w:asciiTheme="majorHAnsi" w:hAnsiTheme="majorHAnsi"/>
@@ -13711,7 +13814,7 @@
     </w:p>
     <w:p>
       <w:pPr>
-        <w:ind w:left="360"/>
+        <w:ind w:left="1440"/>
         <w:jc w:val="both"/>
         <w:rPr>
           <w:rFonts w:asciiTheme="majorHAnsi" w:hAnsiTheme="majorHAnsi"/>
@@ -13720,8 +13823,34 @@
     </w:p>
     <w:p>
       <w:pPr>
-        <w:ind w:left="360"/>
+        <w:ind w:left="1440"/>
         <w:jc w:val="both"/>
+        <w:rPr>
+          <w:rFonts w:asciiTheme="majorHAnsi" w:hAnsiTheme="majorHAnsi"/>
+        </w:rPr>
+      </w:pPr>
+    </w:p>
+    <w:p>
+      <w:pPr>
+        <w:ind w:left="1440"/>
+        <w:jc w:val="both"/>
+        <w:rPr>
+          <w:rFonts w:asciiTheme="majorHAnsi" w:hAnsiTheme="majorHAnsi"/>
+        </w:rPr>
+      </w:pPr>
+    </w:p>
+    <w:p>
+      <w:pPr>
+        <w:ind w:left="1440"/>
+        <w:jc w:val="both"/>
+        <w:rPr>
+          <w:rFonts w:asciiTheme="majorHAnsi" w:hAnsiTheme="majorHAnsi"/>
+        </w:rPr>
+      </w:pPr>
+    </w:p>
+    <w:p>
+      <w:pPr>
+        <w:ind w:left="720"/>
         <w:rPr>
           <w:rFonts w:asciiTheme="majorHAnsi" w:hAnsiTheme="majorHAnsi"/>
         </w:rPr>
@@ -13740,31 +13869,284 @@
           <w:szCs w:val="24"/>
         </w:rPr>
       </w:pPr>
-      <w:bookmarkStart w:id="34" w:name="_Toc391824165"/>
+      <w:bookmarkStart w:id="31" w:name="_Toc392174447"/>
       <w:r>
         <w:rPr>
           <w:sz w:val="24"/>
           <w:szCs w:val="24"/>
         </w:rPr>
         <w:lastRenderedPageBreak/>
+        <w:t>Discussion</w:t>
+      </w:r>
+      <w:bookmarkEnd w:id="31"/>
+    </w:p>
+    <w:p>
+      <w:pPr>
+        <w:rPr>
+          <w:rFonts w:asciiTheme="majorHAnsi" w:hAnsiTheme="majorHAnsi"/>
+        </w:rPr>
+      </w:pPr>
+    </w:p>
+    <w:p>
+      <w:pPr>
+        <w:ind w:left="360"/>
+        <w:jc w:val="both"/>
+        <w:rPr>
+          <w:rFonts w:asciiTheme="majorHAnsi" w:hAnsiTheme="majorHAnsi"/>
+        </w:rPr>
+      </w:pPr>
+      <w:r>
+        <w:rPr>
+          <w:rFonts w:asciiTheme="majorHAnsi" w:hAnsiTheme="majorHAnsi"/>
+        </w:rPr>
+        <w:t xml:space="preserve">The material presented in the course [1] has been applied to solve the APS problem. A Problem Context Diagram, SBE, TDD, DDD, </w:t>
+      </w:r>
+      <w:r>
+        <w:rPr>
+          <w:rFonts w:asciiTheme="majorHAnsi" w:hAnsiTheme="majorHAnsi"/>
+        </w:rPr>
+        <w:t xml:space="preserve">Design Patterns, </w:t>
+      </w:r>
+      <w:r>
+        <w:rPr>
+          <w:rFonts w:asciiTheme="majorHAnsi" w:hAnsiTheme="majorHAnsi"/>
+        </w:rPr>
+        <w:t>SOLID principles</w:t>
+      </w:r>
+      <w:r>
+        <w:rPr>
+          <w:rFonts w:asciiTheme="majorHAnsi" w:hAnsiTheme="majorHAnsi"/>
+        </w:rPr>
+        <w:t xml:space="preserve">, and </w:t>
+      </w:r>
+      <w:r>
+        <w:rPr>
+          <w:rFonts w:asciiTheme="majorHAnsi" w:hAnsiTheme="majorHAnsi"/>
+        </w:rPr>
+        <w:t>Dependency Injection</w:t>
+      </w:r>
+      <w:r>
+        <w:rPr>
+          <w:rFonts w:asciiTheme="majorHAnsi" w:hAnsiTheme="majorHAnsi"/>
+        </w:rPr>
+        <w:t xml:space="preserve"> have been used to demonstrate how the analysis, design, and implement</w:t>
+      </w:r>
+      <w:r>
+        <w:rPr>
+          <w:rFonts w:asciiTheme="majorHAnsi" w:hAnsiTheme="majorHAnsi"/>
+        </w:rPr>
+        <w:t xml:space="preserve">ation of the APS requirement are </w:t>
+      </w:r>
+      <w:r>
+        <w:rPr>
+          <w:rFonts w:asciiTheme="majorHAnsi" w:hAnsiTheme="majorHAnsi"/>
+        </w:rPr>
+        <w:t>fulfilled.</w:t>
+      </w:r>
+    </w:p>
+    <w:p>
+      <w:pPr>
+        <w:ind w:left="360"/>
+        <w:jc w:val="both"/>
+        <w:rPr>
+          <w:rFonts w:asciiTheme="majorHAnsi" w:hAnsiTheme="majorHAnsi"/>
+        </w:rPr>
+      </w:pPr>
+    </w:p>
+    <w:p>
+      <w:pPr>
+        <w:ind w:left="360"/>
+        <w:jc w:val="both"/>
+        <w:rPr>
+          <w:rFonts w:asciiTheme="majorHAnsi" w:hAnsiTheme="majorHAnsi"/>
+        </w:rPr>
+      </w:pPr>
+      <w:r>
+        <w:rPr>
+          <w:rFonts w:asciiTheme="majorHAnsi" w:hAnsiTheme="majorHAnsi"/>
+        </w:rPr>
+        <w:t>SBE has yielded a specification with key examples that can be input to TDD, DDD has yielded models that map on to APS problem domain</w:t>
+      </w:r>
+      <w:r>
+        <w:rPr>
+          <w:rFonts w:asciiTheme="majorHAnsi" w:hAnsiTheme="majorHAnsi"/>
+        </w:rPr>
+        <w:t>. Design patterns and SOLID principles have helped to produce cohesive and extensible software components.</w:t>
+      </w:r>
+    </w:p>
+    <w:p>
+      <w:pPr>
+        <w:ind w:left="360"/>
+        <w:jc w:val="both"/>
+        <w:rPr>
+          <w:rFonts w:asciiTheme="majorHAnsi" w:hAnsiTheme="majorHAnsi"/>
+        </w:rPr>
+      </w:pPr>
+    </w:p>
+    <w:p>
+      <w:pPr>
+        <w:ind w:left="360"/>
+        <w:jc w:val="both"/>
+        <w:rPr>
+          <w:rFonts w:asciiTheme="majorHAnsi" w:hAnsiTheme="majorHAnsi"/>
+        </w:rPr>
+      </w:pPr>
+      <w:r>
+        <w:rPr>
+          <w:rFonts w:asciiTheme="majorHAnsi" w:hAnsiTheme="majorHAnsi"/>
+        </w:rPr>
+        <w:t>The resulting system however</w:t>
+      </w:r>
+      <w:r>
+        <w:rPr>
+          <w:rFonts w:asciiTheme="majorHAnsi" w:hAnsiTheme="majorHAnsi"/>
+        </w:rPr>
+        <w:t>,</w:t>
+      </w:r>
+      <w:r>
+        <w:rPr>
+          <w:rFonts w:asciiTheme="majorHAnsi" w:hAnsiTheme="majorHAnsi"/>
+        </w:rPr>
+        <w:t xml:space="preserve"> does</w:t>
+      </w:r>
+      <w:bookmarkStart w:id="32" w:name="_GoBack"/>
+      <w:bookmarkEnd w:id="32"/>
+      <w:r>
+        <w:rPr>
+          <w:rFonts w:asciiTheme="majorHAnsi" w:hAnsiTheme="majorHAnsi"/>
+        </w:rPr>
+        <w:t xml:space="preserve"> not have a Graphical User Interface (GUI) [</w:t>
+      </w:r>
+      <w:r>
+        <w:rPr>
+          <w:rFonts w:asciiTheme="majorHAnsi" w:hAnsiTheme="majorHAnsi"/>
+        </w:rPr>
+        <w:t>33</w:t>
+      </w:r>
+      <w:r>
+        <w:rPr>
+          <w:rFonts w:asciiTheme="majorHAnsi" w:hAnsiTheme="majorHAnsi"/>
+        </w:rPr>
+        <w:t>]. Emphasis has been put on the core business problem domain modeling with the notion that if this domain is modeled right, adding GUI should not prove cumbersome.</w:t>
+      </w:r>
+      <w:r>
+        <w:rPr>
+          <w:rFonts w:asciiTheme="majorHAnsi" w:hAnsiTheme="majorHAnsi"/>
+        </w:rPr>
+        <w:t xml:space="preserve"> </w:t>
+      </w:r>
+    </w:p>
+    <w:p>
+      <w:pPr>
+        <w:ind w:left="360"/>
+        <w:jc w:val="both"/>
+        <w:rPr>
+          <w:rFonts w:asciiTheme="majorHAnsi" w:hAnsiTheme="majorHAnsi"/>
+        </w:rPr>
+      </w:pPr>
+    </w:p>
+    <w:p>
+      <w:pPr>
+        <w:pStyle w:val="Heading1"/>
+        <w:numPr>
+          <w:ilvl w:val="0"/>
+          <w:numId w:val="1"/>
+        </w:numPr>
+        <w:jc w:val="both"/>
+        <w:rPr>
+          <w:sz w:val="24"/>
+          <w:szCs w:val="24"/>
+        </w:rPr>
+      </w:pPr>
+      <w:bookmarkStart w:id="33" w:name="_Toc392174448"/>
+      <w:r>
+        <w:rPr>
+          <w:sz w:val="24"/>
+          <w:szCs w:val="24"/>
+        </w:rPr>
         <w:t>Conclusion</w:t>
       </w:r>
-      <w:bookmarkEnd w:id="34"/>
-    </w:p>
-    <w:p>
-      <w:pPr>
-        <w:jc w:val="both"/>
-        <w:rPr>
-          <w:rFonts w:asciiTheme="majorHAnsi" w:hAnsiTheme="majorHAnsi"/>
-        </w:rPr>
-      </w:pPr>
-    </w:p>
+      <w:bookmarkEnd w:id="33"/>
+    </w:p>
+    <w:p>
+      <w:pPr>
+        <w:ind w:left="360"/>
+      </w:pPr>
+      <w:r>
+        <w:t xml:space="preserve">This report has presented the analysis, design and the implementation of the APS. The outcome of the analysis was the problem context diagram that aided in understanding the physical domains that interact with the APS. </w:t>
+      </w:r>
+      <w:r>
+        <w:t>SBE was applied to derive APS scope from the business goal</w:t>
+      </w:r>
+      <w:r>
+        <w:t>. Applying DDD, the domain model was constructed.  Implementation of solution was discussed, providing the tools</w:t>
+      </w:r>
+      <w:r>
+        <w:t xml:space="preserve">, </w:t>
+      </w:r>
+      <w:r>
+        <w:t>design patterns</w:t>
+      </w:r>
+      <w:r>
+        <w:t xml:space="preserve"> and OO principles </w:t>
+      </w:r>
+      <w:r>
+        <w:t>used.</w:t>
+      </w:r>
+      <w:r>
+        <w:t xml:space="preserve"> </w:t>
+      </w:r>
+      <w:r>
+        <w:t xml:space="preserve">The challenges encountered during the analysis, design and implementation were </w:t>
+      </w:r>
+      <w:r>
+        <w:t>highlighted</w:t>
+      </w:r>
+      <w:r>
+        <w:t>.</w:t>
+      </w:r>
+    </w:p>
+    <w:p>
+      <w:pPr>
+        <w:ind w:left="360"/>
+      </w:pPr>
+    </w:p>
+    <w:p>
+      <w:pPr>
+        <w:ind w:left="360"/>
+      </w:pPr>
+      <w:r>
+        <w:t>Based on the requirements specified in the project brief, the main requirement of delivering a prototype of the APS was successfully met.</w:t>
+      </w:r>
+    </w:p>
+    <w:p/>
+    <w:p/>
     <w:p>
       <w:pPr>
         <w:pStyle w:val="ListParagraph"/>
         <w:ind w:left="360"/>
         <w:jc w:val="both"/>
         <w:rPr>
+          <w:rFonts w:asciiTheme="majorHAnsi" w:hAnsiTheme="majorHAnsi"/>
+        </w:rPr>
+      </w:pPr>
+    </w:p>
+    <w:p>
+      <w:pPr>
+        <w:pStyle w:val="ListParagraph"/>
+        <w:ind w:left="360"/>
+        <w:jc w:val="both"/>
+        <w:rPr>
+          <w:rFonts w:asciiTheme="majorHAnsi" w:hAnsiTheme="majorHAnsi"/>
+        </w:rPr>
+      </w:pPr>
+    </w:p>
+    <w:p>
+      <w:pPr>
+        <w:pStyle w:val="ListParagraph"/>
+        <w:ind w:left="360"/>
+        <w:jc w:val="both"/>
+        <w:rPr>
           <w:rFonts w:asciiTheme="majorHAnsi" w:eastAsiaTheme="minorHAnsi" w:hAnsiTheme="majorHAnsi"/>
         </w:rPr>
       </w:pPr>
@@ -13783,7 +14165,7 @@
           <w:szCs w:val="24"/>
         </w:rPr>
       </w:pPr>
-      <w:bookmarkStart w:id="35" w:name="_Toc391824166"/>
+      <w:bookmarkStart w:id="34" w:name="_Toc392174449"/>
       <w:r>
         <w:rPr>
           <w:sz w:val="24"/>
@@ -13792,7 +14174,7 @@
         <w:lastRenderedPageBreak/>
         <w:t>References</w:t>
       </w:r>
-      <w:bookmarkEnd w:id="35"/>
+      <w:bookmarkEnd w:id="34"/>
     </w:p>
     <w:p>
       <w:pPr>
@@ -13810,8 +14192,43 @@
         <w:rPr>
           <w:rFonts w:asciiTheme="majorHAnsi" w:hAnsiTheme="majorHAnsi"/>
         </w:rPr>
-        <w:t>ELEN 7045</w:t>
-      </w:r>
+        <w:t xml:space="preserve">SP Levitt, J Lewis. Software Development, Analysis and Design </w:t>
+      </w:r>
+      <w:hyperlink r:id="rId18" w:history="1">
+        <w:r>
+          <w:rPr>
+            <w:rStyle w:val="Hyperlink"/>
+            <w:rFonts w:asciiTheme="majorHAnsi" w:hAnsiTheme="majorHAnsi"/>
+          </w:rPr>
+          <w:t>http://joshilewis.github.io/ELEN7045/</w:t>
+        </w:r>
+      </w:hyperlink>
+      <w:r>
+        <w:rPr>
+          <w:rFonts w:asciiTheme="majorHAnsi" w:hAnsiTheme="majorHAnsi"/>
+        </w:rPr>
+        <w:t xml:space="preserve"> , 2014</w:t>
+      </w:r>
+    </w:p>
+    <w:p>
+      <w:pPr>
+        <w:rPr>
+          <w:rFonts w:asciiTheme="majorHAnsi" w:hAnsiTheme="majorHAnsi"/>
+        </w:rPr>
+      </w:pPr>
+      <w:r>
+        <w:rPr>
+          <w:rFonts w:asciiTheme="majorHAnsi" w:hAnsiTheme="majorHAnsi"/>
+        </w:rPr>
+        <w:t>Last Accessed 3 July 2014</w:t>
+      </w:r>
+    </w:p>
+    <w:p>
+      <w:pPr>
+        <w:rPr>
+          <w:rFonts w:asciiTheme="majorHAnsi" w:hAnsiTheme="majorHAnsi"/>
+        </w:rPr>
+      </w:pPr>
     </w:p>
     <w:p>
       <w:pPr>
@@ -13829,8 +14246,47 @@
         <w:rPr>
           <w:rFonts w:asciiTheme="majorHAnsi" w:hAnsiTheme="majorHAnsi"/>
         </w:rPr>
-        <w:t xml:space="preserve"> Course Project</w:t>
-      </w:r>
+        <w:t xml:space="preserve"> </w:t>
+      </w:r>
+      <w:r>
+        <w:rPr>
+          <w:rFonts w:asciiTheme="majorHAnsi" w:hAnsiTheme="majorHAnsi"/>
+        </w:rPr>
+        <w:t>SP Levitt, J Lewis.  ELEN7045  Project brief. Course Project. Account Presentation System</w:t>
+      </w:r>
+    </w:p>
+    <w:p>
+      <w:pPr>
+        <w:rPr>
+          <w:rFonts w:asciiTheme="majorHAnsi" w:hAnsiTheme="majorHAnsi"/>
+        </w:rPr>
+      </w:pPr>
+      <w:r>
+        <w:rPr>
+          <w:rFonts w:asciiTheme="majorHAnsi" w:hAnsiTheme="majorHAnsi"/>
+        </w:rPr>
+        <w:t>Version 1.2, 4</w:t>
+      </w:r>
+      <w:r>
+        <w:rPr>
+          <w:rFonts w:asciiTheme="majorHAnsi" w:hAnsiTheme="majorHAnsi"/>
+          <w:vertAlign w:val="superscript"/>
+        </w:rPr>
+        <w:t>th</w:t>
+      </w:r>
+      <w:r>
+        <w:rPr>
+          <w:rFonts w:asciiTheme="majorHAnsi" w:hAnsiTheme="majorHAnsi"/>
+        </w:rPr>
+        <w:t xml:space="preserve"> May 2014</w:t>
+      </w:r>
+    </w:p>
+    <w:p>
+      <w:pPr>
+        <w:rPr>
+          <w:rFonts w:asciiTheme="majorHAnsi" w:hAnsiTheme="majorHAnsi"/>
+        </w:rPr>
+      </w:pPr>
     </w:p>
     <w:p>
       <w:pPr>
@@ -13867,21 +14323,7 @@
         <w:rPr>
           <w:rFonts w:asciiTheme="majorHAnsi" w:hAnsiTheme="majorHAnsi"/>
         </w:rPr>
-        <w:t xml:space="preserve">4] </w:t>
-      </w:r>
-      <w:proofErr w:type="spellStart"/>
-      <w:r>
-        <w:rPr>
-          <w:rFonts w:asciiTheme="majorHAnsi" w:hAnsiTheme="majorHAnsi"/>
-        </w:rPr>
-        <w:t>M.Jackson</w:t>
-      </w:r>
-      <w:proofErr w:type="spellEnd"/>
-      <w:r>
-        <w:rPr>
-          <w:rFonts w:asciiTheme="majorHAnsi" w:hAnsiTheme="majorHAnsi"/>
-        </w:rPr>
-        <w:t>, Problem Frames: Analyzing and structuring software development problems, Addison-Wesley, 2001</w:t>
+        <w:t>4] M.Jackson, Problem Frames: Analyzing and structuring software development problems, Addison-Wesley, 2001</w:t>
       </w:r>
     </w:p>
     <w:p>
@@ -13932,18 +14374,20 @@
         <w:rPr>
           <w:rFonts w:asciiTheme="majorHAnsi" w:hAnsiTheme="majorHAnsi"/>
         </w:rPr>
+        <w:t xml:space="preserve">Thobela B. </w:t>
+      </w:r>
+      <w:r>
+        <w:rPr>
+          <w:rFonts w:asciiTheme="majorHAnsi" w:hAnsiTheme="majorHAnsi"/>
+        </w:rPr>
         <w:t xml:space="preserve"> </w:t>
       </w:r>
-      <w:proofErr w:type="spellStart"/>
-      <w:proofErr w:type="gramStart"/>
-      <w:r>
-        <w:rPr>
-          <w:rFonts w:asciiTheme="majorHAnsi" w:hAnsiTheme="majorHAnsi"/>
-        </w:rPr>
-        <w:t>bak</w:t>
-      </w:r>
-      <w:proofErr w:type="spellEnd"/>
-      <w:proofErr w:type="gramEnd"/>
+      <w:r>
+        <w:rPr>
+          <w:rFonts w:asciiTheme="majorHAnsi" w:hAnsiTheme="majorHAnsi"/>
+        </w:rPr>
+        <w:t xml:space="preserve"> APS Individual Report, ELEN7045 Course Project, 2014</w:t>
+      </w:r>
     </w:p>
     <w:p>
       <w:pPr>
@@ -13974,430 +14418,874 @@
         <w:rPr>
           <w:rFonts w:asciiTheme="majorHAnsi" w:hAnsiTheme="majorHAnsi"/>
         </w:rPr>
+        <w:t>Ndebele L.  APS Individual Report, ELEN7045 Course Project, 2014</w:t>
+      </w:r>
+    </w:p>
+    <w:p>
+      <w:pPr>
+        <w:spacing w:after="200" w:line="276" w:lineRule="auto"/>
+        <w:rPr>
+          <w:rFonts w:asciiTheme="majorHAnsi" w:hAnsiTheme="majorHAnsi"/>
+        </w:rPr>
+      </w:pPr>
+      <w:r>
+        <w:rPr>
+          <w:rFonts w:asciiTheme="majorHAnsi" w:hAnsiTheme="majorHAnsi"/>
+        </w:rPr>
+        <w:t>[8] Menya R.  APS Individual Report, ELEN7045 Course Project, 2014</w:t>
+      </w:r>
+    </w:p>
+    <w:p>
+      <w:pPr>
+        <w:spacing w:after="200" w:line="276" w:lineRule="auto"/>
+        <w:rPr>
+          <w:rFonts w:asciiTheme="majorHAnsi" w:hAnsiTheme="majorHAnsi"/>
+        </w:rPr>
+      </w:pPr>
+      <w:r>
+        <w:rPr>
+          <w:rFonts w:asciiTheme="majorHAnsi" w:hAnsiTheme="majorHAnsi"/>
+        </w:rPr>
+        <w:t>[</w:t>
+      </w:r>
+      <w:r>
+        <w:rPr>
+          <w:rFonts w:asciiTheme="majorHAnsi" w:hAnsiTheme="majorHAnsi"/>
+        </w:rPr>
+        <w:t>9</w:t>
+      </w:r>
+      <w:r>
+        <w:rPr>
+          <w:rFonts w:asciiTheme="majorHAnsi" w:hAnsiTheme="majorHAnsi"/>
+        </w:rPr>
+        <w:t>]</w:t>
+      </w:r>
+      <w:r>
+        <w:rPr>
+          <w:rFonts w:asciiTheme="majorHAnsi" w:hAnsiTheme="majorHAnsi"/>
+        </w:rPr>
+        <w:t xml:space="preserve"> Zwane S.  APS Individual Report, ELEN7045 Course Project, 2014</w:t>
+      </w:r>
+    </w:p>
+    <w:p>
+      <w:pPr>
+        <w:spacing w:after="200" w:line="276" w:lineRule="auto"/>
+        <w:rPr>
+          <w:rFonts w:asciiTheme="majorHAnsi" w:hAnsiTheme="majorHAnsi"/>
+        </w:rPr>
+      </w:pPr>
+      <w:r>
+        <w:rPr>
+          <w:rFonts w:asciiTheme="majorHAnsi" w:hAnsiTheme="majorHAnsi"/>
+        </w:rPr>
+        <w:t>[</w:t>
+      </w:r>
+      <w:r>
+        <w:rPr>
+          <w:rFonts w:asciiTheme="majorHAnsi" w:hAnsiTheme="majorHAnsi"/>
+        </w:rPr>
+        <w:t>10</w:t>
+      </w:r>
+      <w:r>
+        <w:rPr>
+          <w:rFonts w:asciiTheme="majorHAnsi" w:hAnsiTheme="majorHAnsi"/>
+        </w:rPr>
+        <w:t>]</w:t>
+      </w:r>
+      <w:r>
+        <w:rPr>
+          <w:rFonts w:asciiTheme="majorHAnsi" w:hAnsiTheme="majorHAnsi"/>
+        </w:rPr>
+        <w:t xml:space="preserve"> Mahlangu S.  APS Individual Report, ELEN7045 Course Project, 2014</w:t>
+      </w:r>
+    </w:p>
+    <w:p>
+      <w:pPr>
+        <w:spacing w:after="200" w:line="276" w:lineRule="auto"/>
+        <w:rPr>
+          <w:rFonts w:asciiTheme="majorHAnsi" w:hAnsiTheme="majorHAnsi"/>
+        </w:rPr>
+      </w:pPr>
+      <w:r>
+        <w:rPr>
+          <w:rFonts w:asciiTheme="majorHAnsi" w:hAnsiTheme="majorHAnsi"/>
+        </w:rPr>
+        <w:t>[</w:t>
+      </w:r>
+      <w:r>
+        <w:rPr>
+          <w:rFonts w:asciiTheme="majorHAnsi" w:hAnsiTheme="majorHAnsi"/>
+        </w:rPr>
+        <w:t>11</w:t>
+      </w:r>
+      <w:r>
+        <w:rPr>
+          <w:rFonts w:asciiTheme="majorHAnsi" w:hAnsiTheme="majorHAnsi"/>
+        </w:rPr>
+        <w:t>]</w:t>
+      </w:r>
+      <w:r>
+        <w:rPr>
+          <w:rFonts w:asciiTheme="majorHAnsi" w:hAnsiTheme="majorHAnsi"/>
+        </w:rPr>
+        <w:t xml:space="preserve"> Mahlong B .  APS Individual Report, ELEN7045 Course Project, 2014</w:t>
+      </w:r>
+    </w:p>
+    <w:p>
+      <w:pPr>
+        <w:spacing w:after="200" w:line="276" w:lineRule="auto"/>
+        <w:rPr>
+          <w:rFonts w:asciiTheme="majorHAnsi" w:hAnsiTheme="majorHAnsi"/>
+        </w:rPr>
+      </w:pPr>
+      <w:r>
+        <w:rPr>
+          <w:rFonts w:asciiTheme="majorHAnsi" w:hAnsiTheme="majorHAnsi"/>
+        </w:rPr>
+        <w:t xml:space="preserve">[12] Fowler M. </w:t>
+      </w:r>
+      <w:hyperlink r:id="rId19" w:history="1">
+        <w:r>
+          <w:rPr>
+            <w:rStyle w:val="Hyperlink"/>
+            <w:rFonts w:asciiTheme="majorHAnsi" w:hAnsiTheme="majorHAnsi"/>
+          </w:rPr>
+          <w:t>http://www.martinfowler.com</w:t>
+        </w:r>
+      </w:hyperlink>
+      <w:r>
+        <w:rPr>
+          <w:rFonts w:asciiTheme="majorHAnsi" w:hAnsiTheme="majorHAnsi"/>
+        </w:rPr>
+        <w:t>, Last Accessed 3 July 2014</w:t>
+      </w:r>
+    </w:p>
+    <w:p>
+      <w:pPr>
+        <w:spacing w:after="200" w:line="276" w:lineRule="auto"/>
+        <w:rPr>
+          <w:rFonts w:asciiTheme="majorHAnsi" w:hAnsiTheme="majorHAnsi"/>
+        </w:rPr>
+      </w:pPr>
+      <w:r>
+        <w:rPr>
+          <w:rFonts w:asciiTheme="majorHAnsi" w:hAnsiTheme="majorHAnsi"/>
+        </w:rPr>
+        <w:t>[13] Adzic G. Specification By Example, How successful teams deliver the right software, Manning, 2011</w:t>
+      </w:r>
+    </w:p>
+    <w:p>
+      <w:pPr>
+        <w:autoSpaceDE w:val="0"/>
+        <w:autoSpaceDN w:val="0"/>
+        <w:adjustRightInd w:val="0"/>
+        <w:rPr>
+          <w:rFonts w:asciiTheme="majorHAnsi" w:hAnsiTheme="majorHAnsi"/>
+        </w:rPr>
+      </w:pPr>
+      <w:r>
+        <w:rPr>
+          <w:rFonts w:asciiTheme="majorHAnsi" w:hAnsiTheme="majorHAnsi"/>
+        </w:rPr>
+        <w:t xml:space="preserve">[14] </w:t>
+      </w:r>
+      <w:r>
+        <w:rPr>
+          <w:rFonts w:cs="Arial"/>
+          <w:iCs/>
+          <w:lang w:val="en-ZA" w:bidi="ar-SA"/>
+        </w:rPr>
+        <w:t>Beck</w:t>
+      </w:r>
+      <w:r>
+        <w:rPr>
+          <w:rFonts w:cs="Arial"/>
+          <w:iCs/>
+          <w:lang w:val="en-ZA" w:bidi="ar-SA"/>
+        </w:rPr>
+        <w:t xml:space="preserve"> K,</w:t>
+      </w:r>
+      <w:r>
+        <w:rPr>
+          <w:rFonts w:ascii="Arial" w:hAnsi="Arial" w:cs="Arial"/>
+          <w:i/>
+          <w:iCs/>
+          <w:sz w:val="48"/>
+          <w:szCs w:val="48"/>
+          <w:lang w:val="en-ZA" w:bidi="ar-SA"/>
+        </w:rPr>
         <w:t xml:space="preserve"> </w:t>
       </w:r>
-      <w:proofErr w:type="spellStart"/>
-      <w:r>
-        <w:rPr>
-          <w:rFonts w:asciiTheme="majorHAnsi" w:hAnsiTheme="majorHAnsi"/>
-        </w:rPr>
-        <w:t>Livious</w:t>
-      </w:r>
-      <w:proofErr w:type="spellEnd"/>
-    </w:p>
-    <w:p>
-      <w:pPr>
-        <w:spacing w:after="200" w:line="276" w:lineRule="auto"/>
-        <w:rPr>
-          <w:rFonts w:asciiTheme="majorHAnsi" w:hAnsiTheme="majorHAnsi"/>
-        </w:rPr>
-      </w:pPr>
-      <w:r>
-        <w:rPr>
-          <w:rFonts w:asciiTheme="majorHAnsi" w:hAnsiTheme="majorHAnsi"/>
-        </w:rPr>
-        <w:t>[8] Ronald</w:t>
-      </w:r>
-    </w:p>
-    <w:p>
-      <w:pPr>
-        <w:spacing w:after="200" w:line="276" w:lineRule="auto"/>
-        <w:rPr>
-          <w:rFonts w:asciiTheme="majorHAnsi" w:hAnsiTheme="majorHAnsi"/>
-        </w:rPr>
-      </w:pPr>
-      <w:r>
-        <w:rPr>
-          <w:rFonts w:asciiTheme="majorHAnsi" w:hAnsiTheme="majorHAnsi"/>
+      <w:r>
+        <w:rPr>
+          <w:rFonts w:cs="Arial"/>
+          <w:i/>
+          <w:iCs/>
+          <w:sz w:val="22"/>
+          <w:szCs w:val="22"/>
+          <w:lang w:val="en-ZA" w:bidi="ar-SA"/>
+        </w:rPr>
+        <w:t>Three Rivers Institute</w:t>
+      </w:r>
+      <w:r>
+        <w:rPr>
+          <w:rFonts w:cs="Arial"/>
+          <w:iCs/>
+          <w:sz w:val="22"/>
+          <w:szCs w:val="22"/>
+          <w:lang w:val="en-ZA" w:bidi="ar-SA"/>
+        </w:rPr>
+        <w:t>,</w:t>
+      </w:r>
+      <w:r>
+        <w:rPr>
+          <w:rFonts w:cs="Arial"/>
+          <w:iCs/>
+          <w:sz w:val="22"/>
+          <w:szCs w:val="22"/>
+          <w:lang w:val="en-ZA" w:bidi="ar-SA"/>
+        </w:rPr>
+        <w:t xml:space="preserve"> </w:t>
+      </w:r>
+      <w:r>
+        <w:rPr>
+          <w:rFonts w:cs="Arial"/>
+          <w:lang w:val="en-ZA" w:bidi="ar-SA"/>
+        </w:rPr>
+        <w:t>Test-Driven Development</w:t>
+      </w:r>
+      <w:r>
+        <w:rPr>
+          <w:rFonts w:cs="Arial"/>
+          <w:lang w:val="en-ZA" w:bidi="ar-SA"/>
+        </w:rPr>
+        <w:t xml:space="preserve"> </w:t>
+      </w:r>
+      <w:r>
+        <w:rPr>
+          <w:rFonts w:cs="Arial"/>
+          <w:lang w:val="en-ZA" w:bidi="ar-SA"/>
+        </w:rPr>
+        <w:t>By Example</w:t>
+      </w:r>
+      <w:r>
+        <w:rPr>
+          <w:rFonts w:asciiTheme="majorHAnsi" w:hAnsiTheme="majorHAnsi"/>
+        </w:rPr>
+        <w:t>, 2002</w:t>
+      </w:r>
+    </w:p>
+    <w:p>
+      <w:pPr>
+        <w:autoSpaceDE w:val="0"/>
+        <w:autoSpaceDN w:val="0"/>
+        <w:adjustRightInd w:val="0"/>
+        <w:rPr>
+          <w:rFonts w:asciiTheme="majorHAnsi" w:hAnsiTheme="majorHAnsi"/>
+        </w:rPr>
+      </w:pPr>
+    </w:p>
+    <w:p>
+      <w:pPr>
+        <w:autoSpaceDE w:val="0"/>
+        <w:autoSpaceDN w:val="0"/>
+        <w:adjustRightInd w:val="0"/>
+        <w:rPr>
+          <w:rFonts w:asciiTheme="majorHAnsi" w:hAnsiTheme="majorHAnsi"/>
+        </w:rPr>
+      </w:pPr>
+      <w:r>
+        <w:rPr>
+          <w:rFonts w:asciiTheme="majorHAnsi" w:hAnsiTheme="majorHAnsi"/>
+        </w:rPr>
+        <w:t xml:space="preserve">[15] </w:t>
+      </w:r>
+      <w:r>
+        <w:rPr>
+          <w:rFonts w:asciiTheme="majorHAnsi" w:hAnsiTheme="majorHAnsi"/>
+        </w:rPr>
+        <w:t>http://proj</w:t>
+      </w:r>
+      <w:r>
+        <w:rPr>
+          <w:rFonts w:asciiTheme="majorHAnsi" w:hAnsiTheme="majorHAnsi"/>
+        </w:rPr>
+        <w:t>ects.spring.io/spring-framework</w:t>
+      </w:r>
+      <w:r>
+        <w:rPr>
+          <w:rFonts w:asciiTheme="majorHAnsi" w:hAnsiTheme="majorHAnsi"/>
+        </w:rPr>
+        <w:t xml:space="preserve"> </w:t>
+      </w:r>
+      <w:r>
+        <w:rPr>
+          <w:rFonts w:asciiTheme="majorHAnsi" w:hAnsiTheme="majorHAnsi"/>
+        </w:rPr>
+        <w:t>, Last Accessed 3 July 2014</w:t>
+      </w:r>
+    </w:p>
+    <w:p>
+      <w:pPr>
+        <w:autoSpaceDE w:val="0"/>
+        <w:autoSpaceDN w:val="0"/>
+        <w:adjustRightInd w:val="0"/>
+        <w:rPr>
+          <w:rFonts w:asciiTheme="majorHAnsi" w:hAnsiTheme="majorHAnsi"/>
+        </w:rPr>
+      </w:pPr>
+    </w:p>
+    <w:p>
+      <w:pPr>
+        <w:rPr>
+          <w:rFonts w:asciiTheme="majorHAnsi" w:hAnsiTheme="majorHAnsi"/>
+        </w:rPr>
+      </w:pPr>
+      <w:r>
+        <w:rPr>
+          <w:rFonts w:asciiTheme="majorHAnsi" w:hAnsiTheme="majorHAnsi"/>
+        </w:rPr>
+        <w:t xml:space="preserve">[16] </w:t>
+      </w:r>
+      <w:hyperlink r:id="rId20" w:history="1">
+        <w:r>
+          <w:rPr>
+            <w:rStyle w:val="Hyperlink"/>
+            <w:rFonts w:asciiTheme="majorHAnsi" w:hAnsiTheme="majorHAnsi"/>
+          </w:rPr>
+          <w:t>http://www.butunclebob.com/</w:t>
+        </w:r>
+      </w:hyperlink>
+      <w:r>
+        <w:rPr>
+          <w:rFonts w:asciiTheme="majorHAnsi" w:hAnsiTheme="majorHAnsi"/>
+        </w:rPr>
+        <w:t>, Last Accessed 3 July 2014</w:t>
+      </w:r>
+    </w:p>
+    <w:p>
+      <w:pPr>
+        <w:rPr>
+          <w:rFonts w:asciiTheme="majorHAnsi" w:hAnsiTheme="majorHAnsi"/>
+        </w:rPr>
+      </w:pPr>
+    </w:p>
+    <w:p>
+      <w:pPr>
+        <w:rPr>
+          <w:rFonts w:asciiTheme="majorHAnsi" w:hAnsiTheme="majorHAnsi"/>
+        </w:rPr>
+      </w:pPr>
+      <w:r>
+        <w:rPr>
+          <w:rFonts w:asciiTheme="majorHAnsi" w:hAnsiTheme="majorHAnsi"/>
+        </w:rPr>
+        <w:t xml:space="preserve">[17] </w:t>
+      </w:r>
+      <w:hyperlink r:id="rId21" w:history="1">
+        <w:r>
+          <w:rPr>
+            <w:rStyle w:val="Hyperlink"/>
+            <w:rFonts w:asciiTheme="majorHAnsi" w:hAnsiTheme="majorHAnsi"/>
+          </w:rPr>
+          <w:t>http://en.wikipedia.org/wiki/Joint_application_design</w:t>
+        </w:r>
+      </w:hyperlink>
+      <w:r>
+        <w:rPr>
+          <w:rFonts w:asciiTheme="majorHAnsi" w:hAnsiTheme="majorHAnsi"/>
+        </w:rPr>
+        <w:t>, Last Accessed 3 July 2014</w:t>
+      </w:r>
+    </w:p>
+    <w:p>
+      <w:pPr>
+        <w:rPr>
+          <w:rFonts w:asciiTheme="majorHAnsi" w:hAnsiTheme="majorHAnsi"/>
+        </w:rPr>
+      </w:pPr>
+    </w:p>
+    <w:p>
+      <w:pPr>
+        <w:rPr>
+          <w:rFonts w:asciiTheme="majorHAnsi" w:hAnsiTheme="majorHAnsi"/>
+        </w:rPr>
+      </w:pPr>
+      <w:r>
+        <w:rPr>
+          <w:rFonts w:asciiTheme="majorHAnsi" w:hAnsiTheme="majorHAnsi"/>
+        </w:rPr>
+        <w:t xml:space="preserve">[18] </w:t>
+      </w:r>
+      <w:r>
+        <w:rPr>
+          <w:rFonts w:asciiTheme="majorHAnsi" w:hAnsiTheme="majorHAnsi"/>
+        </w:rPr>
+        <w:t>http://en.wikipedia.org/wiki/Specification_by_example</w:t>
+      </w:r>
+      <w:r>
+        <w:rPr>
+          <w:rFonts w:asciiTheme="majorHAnsi" w:hAnsiTheme="majorHAnsi"/>
+        </w:rPr>
+        <w:t>, Last Accessed 3 July 2014</w:t>
+      </w:r>
+    </w:p>
+    <w:p>
+      <w:pPr>
+        <w:rPr>
+          <w:rFonts w:asciiTheme="majorHAnsi" w:hAnsiTheme="majorHAnsi"/>
+        </w:rPr>
+      </w:pPr>
+    </w:p>
+    <w:p>
+      <w:pPr>
+        <w:rPr>
+          <w:rFonts w:asciiTheme="majorHAnsi" w:hAnsiTheme="majorHAnsi"/>
+        </w:rPr>
+      </w:pPr>
+      <w:r>
+        <w:rPr>
+          <w:rFonts w:asciiTheme="majorHAnsi" w:hAnsiTheme="majorHAnsi"/>
+        </w:rPr>
+        <w:t>[19] Meszaros G. xUnit Test Patterns: Refactoring Test Code, Addison -Wesley Series, May 2007</w:t>
+      </w:r>
+    </w:p>
+    <w:p>
+      <w:pPr>
+        <w:rPr>
+          <w:rFonts w:asciiTheme="majorHAnsi" w:hAnsiTheme="majorHAnsi"/>
+        </w:rPr>
+      </w:pPr>
+    </w:p>
+    <w:p>
+      <w:pPr>
+        <w:rPr>
+          <w:rFonts w:asciiTheme="majorHAnsi" w:hAnsiTheme="majorHAnsi"/>
+        </w:rPr>
+      </w:pPr>
+      <w:r>
+        <w:rPr>
+          <w:rFonts w:asciiTheme="majorHAnsi" w:hAnsiTheme="majorHAnsi"/>
+        </w:rPr>
+        <w:t>[20] Shore J. Fail Fast, IEEE Computer Society , 2004</w:t>
+      </w:r>
+    </w:p>
+    <w:p>
+      <w:pPr>
+        <w:rPr>
+          <w:rFonts w:asciiTheme="majorHAnsi" w:hAnsiTheme="majorHAnsi"/>
+        </w:rPr>
+      </w:pPr>
+    </w:p>
+    <w:p>
+      <w:pPr>
+        <w:rPr>
+          <w:rFonts w:asciiTheme="majorHAnsi" w:hAnsiTheme="majorHAnsi"/>
+        </w:rPr>
+      </w:pPr>
+      <w:r>
+        <w:rPr>
+          <w:rFonts w:asciiTheme="majorHAnsi" w:hAnsiTheme="majorHAnsi"/>
+        </w:rPr>
+        <w:t>[21] Freeman S, Pryce N. Growing Object Oriented Software, Guided by Tests, Addison-Wesley, June 2012</w:t>
+      </w:r>
+    </w:p>
+    <w:p>
+      <w:pPr>
+        <w:rPr>
+          <w:rFonts w:asciiTheme="majorHAnsi" w:hAnsiTheme="majorHAnsi"/>
+        </w:rPr>
+      </w:pPr>
+    </w:p>
+    <w:p>
+      <w:pPr>
+        <w:rPr>
+          <w:rFonts w:asciiTheme="majorHAnsi" w:hAnsiTheme="majorHAnsi"/>
+        </w:rPr>
+      </w:pPr>
+      <w:r>
+        <w:rPr>
+          <w:rFonts w:asciiTheme="majorHAnsi" w:hAnsiTheme="majorHAnsi"/>
+        </w:rPr>
+        <w:t>[22]Evans E. Domain-Driven Design: Tackling complexity in the heart of software, Addison-Wesley, 2004</w:t>
+      </w:r>
+    </w:p>
+    <w:p>
+      <w:pPr>
+        <w:rPr>
+          <w:rFonts w:asciiTheme="majorHAnsi" w:hAnsiTheme="majorHAnsi"/>
+        </w:rPr>
+      </w:pPr>
+    </w:p>
+    <w:p>
+      <w:pPr>
+        <w:rPr>
+          <w:rFonts w:asciiTheme="majorHAnsi" w:hAnsiTheme="majorHAnsi"/>
+        </w:rPr>
+      </w:pPr>
+      <w:r>
+        <w:rPr>
+          <w:rFonts w:asciiTheme="majorHAnsi" w:hAnsiTheme="majorHAnsi"/>
+        </w:rPr>
+        <w:t xml:space="preserve">[23] Khan A. </w:t>
+      </w:r>
+      <w:r>
+        <w:rPr>
+          <w:rFonts w:asciiTheme="majorHAnsi" w:hAnsiTheme="majorHAnsi"/>
+        </w:rPr>
+        <w:t>http://refcardz.dzone.com/refcardz/getting-started-domain-driven</w:t>
+      </w:r>
+      <w:r>
+        <w:rPr>
+          <w:rFonts w:asciiTheme="majorHAnsi" w:hAnsiTheme="majorHAnsi"/>
+        </w:rPr>
+        <w:t xml:space="preserve"> , Last Accessed 3 July 2014</w:t>
+      </w:r>
+    </w:p>
+    <w:p>
+      <w:pPr>
+        <w:rPr>
+          <w:rFonts w:asciiTheme="majorHAnsi" w:hAnsiTheme="majorHAnsi"/>
+        </w:rPr>
+      </w:pPr>
+    </w:p>
+    <w:p>
+      <w:pPr>
+        <w:rPr>
+          <w:rFonts w:asciiTheme="majorHAnsi" w:hAnsiTheme="majorHAnsi"/>
+        </w:rPr>
+      </w:pPr>
+      <w:r>
+        <w:rPr>
+          <w:rFonts w:asciiTheme="majorHAnsi" w:hAnsiTheme="majorHAnsi"/>
+        </w:rPr>
+        <w:t xml:space="preserve">[24] </w:t>
+      </w:r>
+      <w:hyperlink r:id="rId22" w:history="1">
+        <w:r>
+          <w:rPr>
+            <w:rStyle w:val="Hyperlink"/>
+            <w:rFonts w:asciiTheme="majorHAnsi" w:hAnsiTheme="majorHAnsi"/>
+          </w:rPr>
+          <w:t>http://orancle.com/java</w:t>
+        </w:r>
+      </w:hyperlink>
+      <w:r>
+        <w:rPr>
+          <w:rFonts w:asciiTheme="majorHAnsi" w:hAnsiTheme="majorHAnsi"/>
+        </w:rPr>
+        <w:t>, Last Accessed 3 July 2014</w:t>
+      </w:r>
+    </w:p>
+    <w:p>
+      <w:pPr>
+        <w:rPr>
+          <w:rFonts w:asciiTheme="majorHAnsi" w:hAnsiTheme="majorHAnsi"/>
+        </w:rPr>
+      </w:pPr>
+    </w:p>
+    <w:p>
+      <w:pPr>
+        <w:rPr>
+          <w:rFonts w:asciiTheme="majorHAnsi" w:hAnsiTheme="majorHAnsi"/>
+        </w:rPr>
+      </w:pPr>
+      <w:r>
+        <w:rPr>
+          <w:rFonts w:asciiTheme="majorHAnsi" w:hAnsiTheme="majorHAnsi"/>
+        </w:rPr>
+        <w:t xml:space="preserve">[25] </w:t>
+      </w:r>
+      <w:hyperlink r:id="rId23" w:history="1">
+        <w:r>
+          <w:rPr>
+            <w:rStyle w:val="Hyperlink"/>
+            <w:rFonts w:asciiTheme="majorHAnsi" w:hAnsiTheme="majorHAnsi"/>
+          </w:rPr>
+          <w:t>http://www3.eclispe.org/</w:t>
+        </w:r>
+      </w:hyperlink>
+      <w:r>
+        <w:rPr>
+          <w:rFonts w:asciiTheme="majorHAnsi" w:hAnsiTheme="majorHAnsi"/>
+        </w:rPr>
+        <w:t>, Last accessed 2014</w:t>
+      </w:r>
+    </w:p>
+    <w:p>
+      <w:pPr>
+        <w:rPr>
+          <w:rFonts w:asciiTheme="majorHAnsi" w:hAnsiTheme="majorHAnsi"/>
+        </w:rPr>
+      </w:pPr>
+    </w:p>
+    <w:p>
+      <w:pPr>
+        <w:rPr>
+          <w:rFonts w:asciiTheme="majorHAnsi" w:hAnsiTheme="majorHAnsi"/>
+        </w:rPr>
+      </w:pPr>
+      <w:r>
+        <w:rPr>
+          <w:rFonts w:asciiTheme="majorHAnsi" w:hAnsiTheme="majorHAnsi"/>
+        </w:rPr>
+        <w:t xml:space="preserve">[26] </w:t>
+      </w:r>
+      <w:hyperlink r:id="rId24" w:history="1">
+        <w:r>
+          <w:rPr>
+            <w:rStyle w:val="Hyperlink"/>
+            <w:rFonts w:asciiTheme="majorHAnsi" w:hAnsiTheme="majorHAnsi"/>
+          </w:rPr>
+          <w:t>https://code.google.com/p/mockito/</w:t>
+        </w:r>
+      </w:hyperlink>
+      <w:r>
+        <w:rPr>
+          <w:rFonts w:asciiTheme="majorHAnsi" w:hAnsiTheme="majorHAnsi"/>
+        </w:rPr>
+        <w:t>, Last Accessed 2014</w:t>
+      </w:r>
+    </w:p>
+    <w:p>
+      <w:pPr>
+        <w:rPr>
+          <w:rFonts w:asciiTheme="majorHAnsi" w:hAnsiTheme="majorHAnsi"/>
+        </w:rPr>
+      </w:pPr>
+    </w:p>
+    <w:p>
+      <w:pPr>
+        <w:rPr>
+          <w:rFonts w:asciiTheme="majorHAnsi" w:hAnsiTheme="majorHAnsi"/>
+        </w:rPr>
+      </w:pPr>
+      <w:r>
+        <w:rPr>
+          <w:rFonts w:asciiTheme="majorHAnsi" w:hAnsiTheme="majorHAnsi"/>
+        </w:rPr>
+        <w:t xml:space="preserve">[27] </w:t>
+      </w:r>
+      <w:hyperlink r:id="rId25" w:history="1">
+        <w:r>
+          <w:rPr>
+            <w:rStyle w:val="Hyperlink"/>
+            <w:rFonts w:asciiTheme="majorHAnsi" w:hAnsiTheme="majorHAnsi"/>
+          </w:rPr>
+          <w:t>http://jmock.org/</w:t>
+        </w:r>
+      </w:hyperlink>
+      <w:r>
+        <w:rPr>
+          <w:rFonts w:asciiTheme="majorHAnsi" w:hAnsiTheme="majorHAnsi"/>
+        </w:rPr>
+        <w:t>, Last Accessed 3 July 2014</w:t>
+      </w:r>
+    </w:p>
+    <w:p>
+      <w:pPr>
+        <w:rPr>
+          <w:rFonts w:asciiTheme="majorHAnsi" w:hAnsiTheme="majorHAnsi"/>
+        </w:rPr>
+      </w:pPr>
+    </w:p>
+    <w:p>
+      <w:pPr>
+        <w:rPr>
+          <w:rFonts w:asciiTheme="majorHAnsi" w:hAnsiTheme="majorHAnsi"/>
+        </w:rPr>
+      </w:pPr>
+      <w:r>
+        <w:rPr>
+          <w:rFonts w:asciiTheme="majorHAnsi" w:hAnsiTheme="majorHAnsi"/>
+        </w:rPr>
+        <w:t xml:space="preserve">[28] </w:t>
+      </w:r>
+      <w:hyperlink r:id="rId26" w:history="1">
+        <w:r>
+          <w:rPr>
+            <w:rStyle w:val="Hyperlink"/>
+            <w:rFonts w:asciiTheme="majorHAnsi" w:hAnsiTheme="majorHAnsi"/>
+          </w:rPr>
+          <w:t>http://junit.org/</w:t>
+        </w:r>
+      </w:hyperlink>
+      <w:r>
+        <w:rPr>
+          <w:rFonts w:asciiTheme="majorHAnsi" w:hAnsiTheme="majorHAnsi"/>
+        </w:rPr>
+        <w:t>, Last Accessed  3 July 2014</w:t>
+      </w:r>
+    </w:p>
+    <w:p>
+      <w:pPr>
+        <w:rPr>
+          <w:rFonts w:asciiTheme="majorHAnsi" w:hAnsiTheme="majorHAnsi"/>
+        </w:rPr>
+      </w:pPr>
+    </w:p>
+    <w:p>
+      <w:pPr>
+        <w:rPr>
+          <w:rFonts w:asciiTheme="majorHAnsi" w:hAnsiTheme="majorHAnsi"/>
+        </w:rPr>
+      </w:pPr>
+      <w:r>
+        <w:rPr>
+          <w:rFonts w:asciiTheme="majorHAnsi" w:hAnsiTheme="majorHAnsi"/>
+        </w:rPr>
+        <w:t xml:space="preserve">[29] </w:t>
+      </w:r>
+      <w:hyperlink r:id="rId27" w:history="1">
+        <w:r>
+          <w:rPr>
+            <w:rStyle w:val="Hyperlink"/>
+            <w:rFonts w:asciiTheme="majorHAnsi" w:hAnsiTheme="majorHAnsi"/>
+          </w:rPr>
+          <w:t>https://github.com/</w:t>
+        </w:r>
+      </w:hyperlink>
+      <w:r>
+        <w:rPr>
+          <w:rFonts w:asciiTheme="majorHAnsi" w:hAnsiTheme="majorHAnsi"/>
+        </w:rPr>
+        <w:t>, Last Accessed 3 July 2014</w:t>
+      </w:r>
+    </w:p>
+    <w:p>
+      <w:pPr>
+        <w:rPr>
+          <w:rFonts w:asciiTheme="majorHAnsi" w:hAnsiTheme="majorHAnsi"/>
+        </w:rPr>
+      </w:pPr>
+    </w:p>
+    <w:p>
+      <w:pPr>
+        <w:rPr>
+          <w:rFonts w:asciiTheme="majorHAnsi" w:hAnsiTheme="majorHAnsi"/>
+        </w:rPr>
+      </w:pPr>
+      <w:r>
+        <w:rPr>
+          <w:rFonts w:asciiTheme="majorHAnsi" w:hAnsiTheme="majorHAnsi"/>
+        </w:rPr>
+        <w:t xml:space="preserve">[30] </w:t>
+      </w:r>
+      <w:hyperlink r:id="rId28" w:history="1">
+        <w:r>
+          <w:rPr>
+            <w:rStyle w:val="Hyperlink"/>
+            <w:rFonts w:asciiTheme="majorHAnsi" w:hAnsiTheme="majorHAnsi"/>
+          </w:rPr>
+          <w:t>http://www.apache.org/</w:t>
+        </w:r>
+      </w:hyperlink>
+      <w:r>
+        <w:rPr>
+          <w:rFonts w:asciiTheme="majorHAnsi" w:hAnsiTheme="majorHAnsi"/>
+        </w:rPr>
+        <w:t>, Last Accessed 3 July 2014</w:t>
+      </w:r>
+    </w:p>
+    <w:p>
+      <w:pPr>
+        <w:rPr>
+          <w:rFonts w:asciiTheme="majorHAnsi" w:hAnsiTheme="majorHAnsi"/>
+        </w:rPr>
+      </w:pPr>
+    </w:p>
+    <w:p>
+      <w:pPr>
+        <w:rPr>
+          <w:rFonts w:asciiTheme="majorHAnsi" w:hAnsiTheme="majorHAnsi"/>
+        </w:rPr>
+      </w:pPr>
+      <w:r>
+        <w:rPr>
+          <w:rFonts w:asciiTheme="majorHAnsi" w:hAnsiTheme="majorHAnsi"/>
+        </w:rPr>
+        <w:t xml:space="preserve">[31] </w:t>
+      </w:r>
+      <w:hyperlink r:id="rId29" w:history="1">
+        <w:r>
+          <w:rPr>
+            <w:rStyle w:val="Hyperlink"/>
+            <w:rFonts w:asciiTheme="majorHAnsi" w:hAnsiTheme="majorHAnsi"/>
+          </w:rPr>
+          <w:t>http://www.w3.org/</w:t>
+        </w:r>
+      </w:hyperlink>
+      <w:r>
+        <w:rPr>
+          <w:rFonts w:asciiTheme="majorHAnsi" w:hAnsiTheme="majorHAnsi"/>
+        </w:rPr>
+        <w:t>, Last Accessed 3 July 2014,</w:t>
+      </w:r>
+    </w:p>
+    <w:p>
+      <w:pPr>
+        <w:rPr>
+          <w:rFonts w:asciiTheme="majorHAnsi" w:hAnsiTheme="majorHAnsi"/>
+        </w:rPr>
+      </w:pPr>
+    </w:p>
+    <w:p>
+      <w:pPr>
+        <w:rPr>
+          <w:rFonts w:asciiTheme="majorHAnsi" w:hAnsiTheme="majorHAnsi"/>
+        </w:rPr>
+      </w:pPr>
+      <w:r>
+        <w:rPr>
+          <w:rFonts w:asciiTheme="majorHAnsi" w:hAnsiTheme="majorHAnsi"/>
+        </w:rPr>
+        <w:t>[32]Gamma E, Helm R, Johnson R, Vlissides J.  Design Patterns :Elements of Reuseable Object-Oriented Software, Addison-Wesley, 1995</w:t>
+      </w:r>
+    </w:p>
+    <w:p>
+      <w:pPr>
+        <w:rPr>
+          <w:rFonts w:asciiTheme="majorHAnsi" w:hAnsiTheme="majorHAnsi"/>
+        </w:rPr>
+      </w:pPr>
+    </w:p>
+    <w:p>
+      <w:pPr>
+        <w:pStyle w:val="Heading1"/>
+        <w:rPr>
+          <w:b w:val="0"/>
+        </w:rPr>
+      </w:pPr>
+      <w:r>
+        <w:rPr>
+          <w:b w:val="0"/>
         </w:rPr>
         <w:t>[</w:t>
       </w:r>
       <w:r>
         <w:rPr>
-          <w:rFonts w:asciiTheme="majorHAnsi" w:hAnsiTheme="majorHAnsi"/>
-        </w:rPr>
-        <w:t>9</w:t>
-      </w:r>
-      <w:r>
-        <w:rPr>
-          <w:rFonts w:asciiTheme="majorHAnsi" w:hAnsiTheme="majorHAnsi"/>
-        </w:rPr>
-        <w:t>]</w:t>
-      </w:r>
-      <w:r>
-        <w:rPr>
-          <w:rFonts w:asciiTheme="majorHAnsi" w:hAnsiTheme="majorHAnsi"/>
-        </w:rPr>
-        <w:t xml:space="preserve"> </w:t>
-      </w:r>
-      <w:proofErr w:type="spellStart"/>
-      <w:proofErr w:type="gramStart"/>
-      <w:r>
-        <w:rPr>
-          <w:rFonts w:asciiTheme="majorHAnsi" w:hAnsiTheme="majorHAnsi"/>
-        </w:rPr>
-        <w:t>sibusiso</w:t>
-      </w:r>
-      <w:proofErr w:type="spellEnd"/>
-      <w:proofErr w:type="gramEnd"/>
-    </w:p>
-    <w:p>
-      <w:pPr>
-        <w:spacing w:after="200" w:line="276" w:lineRule="auto"/>
-        <w:rPr>
-          <w:rFonts w:asciiTheme="majorHAnsi" w:hAnsiTheme="majorHAnsi"/>
-        </w:rPr>
-      </w:pPr>
-      <w:r>
-        <w:rPr>
-          <w:rFonts w:asciiTheme="majorHAnsi" w:hAnsiTheme="majorHAnsi"/>
-        </w:rPr>
-        <w:t>[</w:t>
-      </w:r>
-      <w:r>
-        <w:rPr>
-          <w:rFonts w:asciiTheme="majorHAnsi" w:hAnsiTheme="majorHAnsi"/>
-        </w:rPr>
-        <w:t>10</w:t>
-      </w:r>
-      <w:r>
-        <w:rPr>
-          <w:rFonts w:asciiTheme="majorHAnsi" w:hAnsiTheme="majorHAnsi"/>
-        </w:rPr>
-        <w:t>]</w:t>
-      </w:r>
-      <w:r>
-        <w:rPr>
-          <w:rFonts w:asciiTheme="majorHAnsi" w:hAnsiTheme="majorHAnsi"/>
-        </w:rPr>
-        <w:t xml:space="preserve"> </w:t>
-      </w:r>
-      <w:proofErr w:type="spellStart"/>
-      <w:proofErr w:type="gramStart"/>
-      <w:r>
-        <w:rPr>
-          <w:rFonts w:asciiTheme="majorHAnsi" w:hAnsiTheme="majorHAnsi"/>
-        </w:rPr>
-        <w:t>silas</w:t>
-      </w:r>
-      <w:proofErr w:type="spellEnd"/>
-      <w:proofErr w:type="gramEnd"/>
-    </w:p>
-    <w:p>
-      <w:pPr>
-        <w:spacing w:after="200" w:line="276" w:lineRule="auto"/>
-        <w:rPr>
-          <w:rFonts w:asciiTheme="majorHAnsi" w:hAnsiTheme="majorHAnsi"/>
-        </w:rPr>
-      </w:pPr>
-      <w:r>
-        <w:rPr>
-          <w:rFonts w:asciiTheme="majorHAnsi" w:hAnsiTheme="majorHAnsi"/>
-        </w:rPr>
-        <w:t>[</w:t>
-      </w:r>
-      <w:r>
-        <w:rPr>
-          <w:rFonts w:asciiTheme="majorHAnsi" w:hAnsiTheme="majorHAnsi"/>
-        </w:rPr>
-        <w:t>11</w:t>
-      </w:r>
-      <w:r>
-        <w:rPr>
-          <w:rFonts w:asciiTheme="majorHAnsi" w:hAnsiTheme="majorHAnsi"/>
-        </w:rPr>
-        <w:t>]</w:t>
-      </w:r>
-      <w:r>
-        <w:rPr>
-          <w:rFonts w:asciiTheme="majorHAnsi" w:hAnsiTheme="majorHAnsi"/>
-        </w:rPr>
-        <w:t xml:space="preserve"> </w:t>
-      </w:r>
-      <w:proofErr w:type="spellStart"/>
-      <w:r>
-        <w:rPr>
-          <w:rFonts w:asciiTheme="majorHAnsi" w:hAnsiTheme="majorHAnsi"/>
-        </w:rPr>
-        <w:t>Tumi</w:t>
-      </w:r>
-      <w:proofErr w:type="spellEnd"/>
-    </w:p>
-    <w:p>
-      <w:pPr>
-        <w:spacing w:after="200" w:line="276" w:lineRule="auto"/>
-        <w:rPr>
-          <w:rFonts w:asciiTheme="majorHAnsi" w:hAnsiTheme="majorHAnsi"/>
-        </w:rPr>
-      </w:pPr>
-      <w:r>
-        <w:rPr>
-          <w:rFonts w:asciiTheme="majorHAnsi" w:hAnsiTheme="majorHAnsi"/>
-        </w:rPr>
-        <w:t>[12]Martin Fowler</w:t>
-      </w:r>
-    </w:p>
-    <w:p>
-      <w:pPr>
-        <w:spacing w:after="200" w:line="276" w:lineRule="auto"/>
-        <w:rPr>
-          <w:rFonts w:asciiTheme="majorHAnsi" w:eastAsiaTheme="majorEastAsia" w:hAnsiTheme="majorHAnsi" w:cstheme="majorBidi"/>
-          <w:b/>
-          <w:bCs/>
-          <w:kern w:val="32"/>
-        </w:rPr>
-      </w:pPr>
-      <w:r>
-        <w:rPr>
-          <w:rFonts w:asciiTheme="majorHAnsi" w:hAnsiTheme="majorHAnsi"/>
-        </w:rPr>
-        <w:t xml:space="preserve">[13] </w:t>
-      </w:r>
-      <w:proofErr w:type="spellStart"/>
-      <w:r>
-        <w:rPr>
-          <w:rFonts w:asciiTheme="majorHAnsi" w:hAnsiTheme="majorHAnsi"/>
-        </w:rPr>
-        <w:t>Gojko</w:t>
-      </w:r>
-      <w:proofErr w:type="spellEnd"/>
-      <w:r>
-        <w:rPr>
-          <w:rFonts w:asciiTheme="majorHAnsi" w:hAnsiTheme="majorHAnsi"/>
-        </w:rPr>
-        <w:br w:type="page"/>
-      </w:r>
-    </w:p>
-    <w:p>
-      <w:pPr>
-        <w:rPr>
-          <w:rFonts w:asciiTheme="majorHAnsi" w:hAnsiTheme="majorHAnsi"/>
-          <w:b/>
-        </w:rPr>
-      </w:pPr>
-      <w:r>
-        <w:rPr>
-          <w:rFonts w:asciiTheme="majorHAnsi" w:hAnsiTheme="majorHAnsi"/>
-          <w:b/>
-        </w:rPr>
-        <w:lastRenderedPageBreak/>
-        <w:t>Appendix</w:t>
-      </w:r>
-    </w:p>
-    <w:p>
-      <w:pPr>
-        <w:rPr>
-          <w:rFonts w:asciiTheme="majorHAnsi" w:hAnsiTheme="majorHAnsi"/>
-        </w:rPr>
-      </w:pPr>
-    </w:p>
-    <w:p>
-      <w:pPr>
-        <w:pStyle w:val="Heading1"/>
-        <w:numPr>
-          <w:ilvl w:val="0"/>
-          <w:numId w:val="17"/>
-        </w:numPr>
-        <w:rPr>
+          <w:b w:val="0"/>
           <w:sz w:val="24"/>
           <w:szCs w:val="24"/>
         </w:rPr>
-      </w:pPr>
-      <w:bookmarkStart w:id="36" w:name="_Toc391824167"/>
-      <w:r>
-        <w:rPr>
-          <w:sz w:val="24"/>
-          <w:szCs w:val="24"/>
-        </w:rPr>
-        <w:t xml:space="preserve">APS </w:t>
-      </w:r>
-      <w:r>
-        <w:rPr>
-          <w:sz w:val="24"/>
-          <w:szCs w:val="24"/>
-        </w:rPr>
-        <w:t>S</w:t>
-      </w:r>
-      <w:r>
-        <w:rPr>
-          <w:sz w:val="24"/>
-          <w:szCs w:val="24"/>
-        </w:rPr>
-        <w:t xml:space="preserve">pecification by </w:t>
-      </w:r>
-      <w:r>
-        <w:rPr>
-          <w:sz w:val="24"/>
-          <w:szCs w:val="24"/>
-        </w:rPr>
-        <w:t>E</w:t>
-      </w:r>
-      <w:r>
-        <w:rPr>
-          <w:sz w:val="24"/>
-          <w:szCs w:val="24"/>
-        </w:rPr>
-        <w:t>xample scenarios and key examples</w:t>
-      </w:r>
-      <w:bookmarkEnd w:id="36"/>
-      <w:r>
-        <w:rPr>
-          <w:sz w:val="24"/>
-          <w:szCs w:val="24"/>
-        </w:rPr>
-        <w:t xml:space="preserve"> </w:t>
-      </w:r>
-    </w:p>
-    <w:p>
-      <w:pPr>
-        <w:pStyle w:val="Heading1"/>
-        <w:rPr>
-          <w:sz w:val="24"/>
-          <w:szCs w:val="24"/>
-        </w:rPr>
-      </w:pPr>
-    </w:p>
-    <w:p>
-      <w:pPr>
-        <w:pStyle w:val="Heading1"/>
-        <w:numPr>
-          <w:ilvl w:val="0"/>
-          <w:numId w:val="17"/>
-        </w:numPr>
-        <w:rPr>
-          <w:sz w:val="24"/>
-          <w:szCs w:val="24"/>
-        </w:rPr>
-      </w:pPr>
-      <w:bookmarkStart w:id="37" w:name="_Toc391824168"/>
-      <w:r>
-        <w:rPr>
-          <w:sz w:val="24"/>
-          <w:szCs w:val="24"/>
-        </w:rPr>
-        <w:t>APS unit tests</w:t>
-      </w:r>
-      <w:bookmarkEnd w:id="37"/>
-    </w:p>
-    <w:p>
-      <w:pPr>
-        <w:pStyle w:val="Heading1"/>
-        <w:rPr>
-          <w:sz w:val="24"/>
-          <w:szCs w:val="24"/>
-        </w:rPr>
-      </w:pPr>
-    </w:p>
-    <w:p>
-      <w:pPr>
-        <w:pStyle w:val="Heading1"/>
-        <w:rPr>
-          <w:sz w:val="24"/>
-          <w:szCs w:val="24"/>
-        </w:rPr>
-      </w:pPr>
-    </w:p>
-    <w:p>
-      <w:pPr>
-        <w:pStyle w:val="Heading1"/>
-        <w:numPr>
-          <w:ilvl w:val="0"/>
-          <w:numId w:val="17"/>
-        </w:numPr>
-        <w:rPr>
-          <w:sz w:val="24"/>
-          <w:szCs w:val="24"/>
-        </w:rPr>
-      </w:pPr>
-      <w:bookmarkStart w:id="38" w:name="_Toc391824169"/>
-      <w:r>
-        <w:rPr>
-          <w:sz w:val="24"/>
-          <w:szCs w:val="24"/>
-        </w:rPr>
-        <w:t xml:space="preserve">APS </w:t>
-      </w:r>
-      <w:r>
-        <w:rPr>
-          <w:sz w:val="24"/>
-          <w:szCs w:val="24"/>
-        </w:rPr>
-        <w:t>DDD</w:t>
-      </w:r>
-      <w:r>
-        <w:rPr>
-          <w:sz w:val="24"/>
-          <w:szCs w:val="24"/>
-        </w:rPr>
-        <w:t xml:space="preserve"> Layered Architecture</w:t>
-      </w:r>
-      <w:bookmarkEnd w:id="38"/>
-    </w:p>
-    <w:p>
-      <w:pPr>
-        <w:pStyle w:val="Heading1"/>
-        <w:rPr>
-          <w:sz w:val="24"/>
-          <w:szCs w:val="24"/>
-        </w:rPr>
-      </w:pPr>
-    </w:p>
-    <w:p>
-      <w:pPr>
-        <w:pStyle w:val="Heading1"/>
-        <w:numPr>
-          <w:ilvl w:val="0"/>
-          <w:numId w:val="17"/>
-        </w:numPr>
-        <w:rPr>
-          <w:sz w:val="24"/>
-          <w:szCs w:val="24"/>
-        </w:rPr>
-      </w:pPr>
-      <w:bookmarkStart w:id="39" w:name="_Toc391824170"/>
-      <w:r>
-        <w:rPr>
-          <w:sz w:val="24"/>
-          <w:szCs w:val="24"/>
-        </w:rPr>
-        <w:t xml:space="preserve">Spring </w:t>
-      </w:r>
-      <w:r>
-        <w:rPr>
-          <w:sz w:val="24"/>
-          <w:szCs w:val="24"/>
-        </w:rPr>
-        <w:t>F</w:t>
-      </w:r>
-      <w:r>
-        <w:rPr>
-          <w:sz w:val="24"/>
-          <w:szCs w:val="24"/>
-        </w:rPr>
-        <w:t>ramework dependency injection configuration</w:t>
-      </w:r>
-      <w:bookmarkEnd w:id="39"/>
-    </w:p>
-    <w:p>
-      <w:pPr>
-        <w:ind w:left="360"/>
-        <w:jc w:val="both"/>
-        <w:rPr>
-          <w:rFonts w:asciiTheme="majorHAnsi" w:hAnsiTheme="majorHAnsi"/>
-        </w:rPr>
-      </w:pPr>
-    </w:p>
-    <w:p>
-      <w:pPr>
-        <w:jc w:val="both"/>
-        <w:rPr>
-          <w:rFonts w:asciiTheme="majorHAnsi" w:hAnsiTheme="majorHAnsi"/>
-        </w:rPr>
-      </w:pPr>
+        <w:t xml:space="preserve">33] </w:t>
+      </w:r>
+      <w:hyperlink r:id="rId30" w:history="1">
+        <w:r>
+          <w:rPr>
+            <w:rStyle w:val="Hyperlink"/>
+            <w:b w:val="0"/>
+            <w:sz w:val="24"/>
+            <w:szCs w:val="24"/>
+          </w:rPr>
+          <w:t>http://en.wikipedia.org/wiki/Graphical_user_interface</w:t>
+        </w:r>
+      </w:hyperlink>
     </w:p>
     <w:sectPr>
       <w:pgSz w:w="11906" w:h="16838"/>
       <w:pgMar w:top="1440" w:right="1440" w:bottom="1440" w:left="1440" w:header="708" w:footer="708" w:gutter="0"/>
+      <w:pgNumType w:start="0"/>
       <w:cols w:space="708"/>
       <w:titlePg/>
       <w:docGrid w:linePitch="360"/>
@@ -16742,7 +17630,6 @@
   <w:style w:type="character" w:default="1" w:styleId="DefaultParagraphFont">
     <w:name w:val="Default Paragraph Font"/>
     <w:uiPriority w:val="1"/>
-    <w:semiHidden/>
     <w:unhideWhenUsed/>
   </w:style>
   <w:style w:type="table" w:default="1" w:styleId="TableNormal">
@@ -16887,8 +17774,12 @@
     <w:autoRedefine/>
     <w:uiPriority w:val="39"/>
     <w:unhideWhenUsed/>
-    <w:rsid w:val="008440D5"/>
+    <w:rsid w:val="003D47E0"/>
     <w:pPr>
+      <w:tabs>
+        <w:tab w:val="left" w:pos="880"/>
+        <w:tab w:val="right" w:leader="dot" w:pos="9016"/>
+      </w:tabs>
       <w:spacing w:after="100"/>
     </w:pPr>
   </w:style>
@@ -17266,7 +18157,6 @@
     <w:basedOn w:val="Normal"/>
     <w:link w:val="HeaderChar"/>
     <w:uiPriority w:val="99"/>
-    <w:semiHidden/>
     <w:unhideWhenUsed/>
     <w:rsid w:val="00D20BF6"/>
     <w:pPr>
@@ -17281,7 +18171,6 @@
     <w:basedOn w:val="DefaultParagraphFont"/>
     <w:link w:val="Header"/>
     <w:uiPriority w:val="99"/>
-    <w:semiHidden/>
     <w:rsid w:val="00D20BF6"/>
     <w:rPr>
       <w:sz w:val="24"/>
@@ -17293,7 +18182,6 @@
     <w:basedOn w:val="Normal"/>
     <w:link w:val="FooterChar"/>
     <w:uiPriority w:val="99"/>
-    <w:semiHidden/>
     <w:unhideWhenUsed/>
     <w:rsid w:val="00D20BF6"/>
     <w:pPr>
@@ -17308,7 +18196,6 @@
     <w:basedOn w:val="DefaultParagraphFont"/>
     <w:link w:val="Footer"/>
     <w:uiPriority w:val="99"/>
-    <w:semiHidden/>
     <w:rsid w:val="00D20BF6"/>
     <w:rPr>
       <w:sz w:val="24"/>
@@ -17817,7 +18704,7 @@
 </file>
 
 <file path=customXml/itemProps2.xml><?xml version="1.0" encoding="utf-8"?>
-<ds:datastoreItem xmlns:ds="http://schemas.openxmlformats.org/officeDocument/2006/customXml" ds:itemID="{A9D308E0-03F9-4B66-9265-ED1AA9AA19D3}">
+<ds:datastoreItem xmlns:ds="http://schemas.openxmlformats.org/officeDocument/2006/customXml" ds:itemID="{B0BAB12A-2F3C-4857-80DA-3699EC42D922}">
   <ds:schemaRefs>
     <ds:schemaRef ds:uri="http://schemas.openxmlformats.org/officeDocument/2006/bibliography"/>
   </ds:schemaRefs>
